--- a/Document1.docx
+++ b/Document1.docx
@@ -1915,8 +1915,6 @@
           <w:lang w:val="en-US" w:eastAsia="zh-CN" w:bidi="ar"/>
         </w:rPr>
       </w:pPr>
-      <w:bookmarkStart w:id="0" w:name="_GoBack"/>
-      <w:bookmarkEnd w:id="0"/>
     </w:p>
     <w:p>
       <w:pPr>
@@ -9249,7 +9247,15 @@
         <w:jc w:val="left"/>
         <w:rPr>
           <w:rFonts w:hint="default" w:ascii="Sans Serif" w:hAnsi="Sans Serif" w:cs="Sans Serif" w:eastAsiaTheme="minorEastAsia"/>
-          <w:lang w:val="en"/>
+          <w:i w:val="0"/>
+          <w:caps w:val="0"/>
+          <w:color w:val="333333"/>
+          <w:spacing w:val="0"/>
+          <w:kern w:val="0"/>
+          <w:sz w:val="24"/>
+          <w:szCs w:val="24"/>
+          <w:shd w:val="clear" w:fill="FCFCFC"/>
+          <w:lang w:val="en-US" w:eastAsia="zh-CN" w:bidi="ar"/>
         </w:rPr>
       </w:pPr>
       <w:r>
@@ -9361,6 +9367,1154 @@
         </w:rPr>
         <w:t> reaches 3 billion.</w:t>
       </w:r>
+    </w:p>
+    <w:p>
+      <w:pPr>
+        <w:keepNext w:val="0"/>
+        <w:keepLines w:val="0"/>
+        <w:widowControl/>
+        <w:suppressLineNumbers w:val="0"/>
+        <w:jc w:val="left"/>
+        <w:rPr>
+          <w:rFonts w:hint="default" w:ascii="Sans Serif" w:hAnsi="Sans Serif" w:cs="Sans Serif" w:eastAsiaTheme="minorEastAsia"/>
+          <w:i w:val="0"/>
+          <w:caps w:val="0"/>
+          <w:color w:val="333333"/>
+          <w:spacing w:val="0"/>
+          <w:kern w:val="0"/>
+          <w:sz w:val="24"/>
+          <w:szCs w:val="24"/>
+          <w:shd w:val="clear" w:fill="FCFCFC"/>
+          <w:lang w:val="en-US" w:eastAsia="zh-CN" w:bidi="ar"/>
+        </w:rPr>
+      </w:pPr>
+    </w:p>
+    <w:p>
+      <w:pPr>
+        <w:keepNext w:val="0"/>
+        <w:keepLines w:val="0"/>
+        <w:widowControl/>
+        <w:suppressLineNumbers w:val="0"/>
+        <w:jc w:val="left"/>
+        <w:rPr>
+          <w:rFonts w:hint="default" w:ascii="Sans Serif" w:hAnsi="Sans Serif" w:cs="Sans Serif" w:eastAsiaTheme="minorEastAsia"/>
+          <w:i w:val="0"/>
+          <w:caps w:val="0"/>
+          <w:color w:val="333333"/>
+          <w:spacing w:val="0"/>
+          <w:kern w:val="0"/>
+          <w:sz w:val="24"/>
+          <w:szCs w:val="24"/>
+          <w:shd w:val="clear" w:fill="FCFCFC"/>
+          <w:lang w:val="en-US" w:eastAsia="zh-CN" w:bidi="ar"/>
+        </w:rPr>
+      </w:pPr>
+    </w:p>
+    <w:p>
+      <w:pPr>
+        <w:keepNext w:val="0"/>
+        <w:keepLines w:val="0"/>
+        <w:widowControl/>
+        <w:suppressLineNumbers w:val="0"/>
+        <w:jc w:val="left"/>
+        <w:rPr>
+          <w:rFonts w:hint="default" w:ascii="Sans Serif" w:hAnsi="Sans Serif" w:cs="Sans Serif" w:eastAsiaTheme="minorEastAsia"/>
+          <w:i w:val="0"/>
+          <w:caps w:val="0"/>
+          <w:color w:val="333333"/>
+          <w:spacing w:val="0"/>
+          <w:kern w:val="0"/>
+          <w:sz w:val="24"/>
+          <w:szCs w:val="24"/>
+          <w:shd w:val="clear" w:fill="FCFCFC"/>
+          <w:lang w:val="en-US" w:eastAsia="zh-CN" w:bidi="ar"/>
+        </w:rPr>
+      </w:pPr>
+    </w:p>
+    <w:p>
+      <w:pPr>
+        <w:keepNext w:val="0"/>
+        <w:keepLines w:val="0"/>
+        <w:widowControl/>
+        <w:suppressLineNumbers w:val="0"/>
+        <w:jc w:val="left"/>
+        <w:rPr>
+          <w:rFonts w:hint="default" w:ascii="Sans Serif" w:hAnsi="Sans Serif" w:cs="Sans Serif" w:eastAsiaTheme="minorEastAsia"/>
+          <w:i w:val="0"/>
+          <w:caps w:val="0"/>
+          <w:color w:val="333333"/>
+          <w:spacing w:val="0"/>
+          <w:kern w:val="0"/>
+          <w:sz w:val="24"/>
+          <w:szCs w:val="24"/>
+          <w:shd w:val="clear" w:fill="FCFCFC"/>
+          <w:lang w:val="en-US" w:eastAsia="zh-CN" w:bidi="ar"/>
+        </w:rPr>
+      </w:pPr>
+    </w:p>
+    <w:p>
+      <w:pPr>
+        <w:keepNext w:val="0"/>
+        <w:keepLines w:val="0"/>
+        <w:widowControl/>
+        <w:suppressLineNumbers w:val="0"/>
+        <w:jc w:val="left"/>
+        <w:rPr>
+          <w:rFonts w:hint="default" w:ascii="Sans Serif" w:hAnsi="Sans Serif" w:cs="Sans Serif" w:eastAsiaTheme="minorEastAsia"/>
+          <w:i w:val="0"/>
+          <w:caps w:val="0"/>
+          <w:color w:val="333333"/>
+          <w:spacing w:val="0"/>
+          <w:kern w:val="0"/>
+          <w:sz w:val="24"/>
+          <w:szCs w:val="24"/>
+          <w:shd w:val="clear" w:fill="FCFCFC"/>
+          <w:lang w:val="en-US" w:eastAsia="zh-CN" w:bidi="ar"/>
+        </w:rPr>
+      </w:pPr>
+    </w:p>
+    <w:p>
+      <w:pPr>
+        <w:keepNext w:val="0"/>
+        <w:keepLines w:val="0"/>
+        <w:widowControl/>
+        <w:numPr>
+          <w:ilvl w:val="0"/>
+          <w:numId w:val="3"/>
+        </w:numPr>
+        <w:suppressLineNumbers w:val="0"/>
+        <w:ind w:left="0" w:leftChars="0" w:firstLine="0" w:firstLineChars="0"/>
+        <w:jc w:val="left"/>
+        <w:rPr>
+          <w:rFonts w:hint="default" w:ascii="Sans Serif" w:hAnsi="Sans Serif" w:cs="Sans Serif" w:eastAsiaTheme="minorEastAsia"/>
+          <w:b/>
+          <w:bCs/>
+          <w:i w:val="0"/>
+          <w:caps w:val="0"/>
+          <w:color w:val="333333"/>
+          <w:spacing w:val="0"/>
+          <w:kern w:val="0"/>
+          <w:sz w:val="24"/>
+          <w:szCs w:val="24"/>
+          <w:shd w:val="clear" w:fill="FCFCFC"/>
+          <w:lang w:val="en" w:eastAsia="zh-CN" w:bidi="ar"/>
+        </w:rPr>
+      </w:pPr>
+      <w:r>
+        <w:rPr>
+          <w:rFonts w:hint="default" w:ascii="Sans Serif" w:hAnsi="Sans Serif" w:cs="Sans Serif" w:eastAsiaTheme="minorEastAsia"/>
+          <w:b/>
+          <w:bCs/>
+          <w:i w:val="0"/>
+          <w:caps w:val="0"/>
+          <w:color w:val="333333"/>
+          <w:spacing w:val="0"/>
+          <w:kern w:val="0"/>
+          <w:sz w:val="24"/>
+          <w:szCs w:val="24"/>
+          <w:shd w:val="clear" w:fill="FCFCFC"/>
+          <w:lang w:val="en" w:eastAsia="zh-CN" w:bidi="ar"/>
+        </w:rPr>
+        <w:t>View the 5-10 popular websites of your choice from the web archive URL and put your observation and assessment</w:t>
+      </w:r>
+    </w:p>
+    <w:p>
+      <w:pPr>
+        <w:keepNext w:val="0"/>
+        <w:keepLines w:val="0"/>
+        <w:widowControl/>
+        <w:suppressLineNumbers w:val="0"/>
+        <w:jc w:val="left"/>
+        <w:rPr>
+          <w:rFonts w:hint="default" w:ascii="Sans Serif" w:hAnsi="Sans Serif" w:cs="Sans Serif" w:eastAsiaTheme="minorEastAsia"/>
+          <w:i w:val="0"/>
+          <w:caps w:val="0"/>
+          <w:color w:val="333333"/>
+          <w:spacing w:val="0"/>
+          <w:kern w:val="0"/>
+          <w:sz w:val="24"/>
+          <w:szCs w:val="24"/>
+          <w:shd w:val="clear" w:fill="FCFCFC"/>
+          <w:lang w:val="en" w:eastAsia="zh-CN" w:bidi="ar"/>
+        </w:rPr>
+      </w:pPr>
+    </w:p>
+    <w:p>
+      <w:pPr>
+        <w:keepNext w:val="0"/>
+        <w:keepLines w:val="0"/>
+        <w:widowControl/>
+        <w:suppressLineNumbers w:val="0"/>
+        <w:jc w:val="left"/>
+        <w:rPr>
+          <w:rFonts w:hint="default" w:ascii="Sans Serif" w:hAnsi="Sans Serif" w:cs="Sans Serif" w:eastAsiaTheme="minorEastAsia"/>
+          <w:b/>
+          <w:bCs/>
+          <w:i w:val="0"/>
+          <w:caps w:val="0"/>
+          <w:color w:val="333333"/>
+          <w:spacing w:val="0"/>
+          <w:kern w:val="0"/>
+          <w:sz w:val="24"/>
+          <w:szCs w:val="24"/>
+          <w:u w:val="none"/>
+          <w:shd w:val="clear" w:fill="FCFCFC"/>
+          <w:lang w:val="en" w:eastAsia="zh-CN" w:bidi="ar"/>
+        </w:rPr>
+      </w:pPr>
+      <w:r>
+        <w:rPr>
+          <w:rFonts w:hint="default" w:ascii="Sans Serif" w:hAnsi="Sans Serif" w:cs="Sans Serif" w:eastAsiaTheme="minorEastAsia"/>
+          <w:b/>
+          <w:bCs/>
+          <w:i w:val="0"/>
+          <w:caps w:val="0"/>
+          <w:color w:val="333333"/>
+          <w:spacing w:val="0"/>
+          <w:kern w:val="0"/>
+          <w:sz w:val="24"/>
+          <w:szCs w:val="24"/>
+          <w:u w:val="none"/>
+          <w:shd w:val="clear" w:fill="FCFCFC"/>
+          <w:lang w:val="en" w:eastAsia="zh-CN" w:bidi="ar"/>
+        </w:rPr>
+        <w:t>Amazon</w:t>
+      </w:r>
+    </w:p>
+    <w:p>
+      <w:pPr>
+        <w:keepNext w:val="0"/>
+        <w:keepLines w:val="0"/>
+        <w:widowControl/>
+        <w:suppressLineNumbers w:val="0"/>
+        <w:jc w:val="left"/>
+        <w:rPr>
+          <w:rFonts w:hint="default" w:ascii="Sans Serif" w:hAnsi="Sans Serif" w:cs="Sans Serif" w:eastAsiaTheme="minorEastAsia"/>
+          <w:b w:val="0"/>
+          <w:bCs w:val="0"/>
+          <w:i w:val="0"/>
+          <w:caps w:val="0"/>
+          <w:color w:val="333333"/>
+          <w:spacing w:val="0"/>
+          <w:kern w:val="0"/>
+          <w:sz w:val="24"/>
+          <w:szCs w:val="24"/>
+          <w:shd w:val="clear" w:fill="FCFCFC"/>
+          <w:lang w:val="en" w:eastAsia="zh-CN" w:bidi="ar"/>
+        </w:rPr>
+      </w:pPr>
+      <w:r>
+        <w:rPr>
+          <w:rFonts w:hint="default" w:ascii="Sans Serif" w:hAnsi="Sans Serif" w:cs="Sans Serif" w:eastAsiaTheme="minorEastAsia"/>
+          <w:b w:val="0"/>
+          <w:bCs w:val="0"/>
+          <w:i w:val="0"/>
+          <w:caps w:val="0"/>
+          <w:color w:val="333333"/>
+          <w:spacing w:val="0"/>
+          <w:kern w:val="0"/>
+          <w:sz w:val="24"/>
+          <w:szCs w:val="24"/>
+          <w:shd w:val="clear" w:fill="FCFCFC"/>
+          <w:lang w:val="en" w:eastAsia="zh-CN" w:bidi="ar"/>
+        </w:rPr>
+        <w:t>2001, 2005, 2009, 2013 and 2019 checked.</w:t>
+      </w:r>
+    </w:p>
+    <w:p>
+      <w:pPr>
+        <w:keepNext w:val="0"/>
+        <w:keepLines w:val="0"/>
+        <w:widowControl/>
+        <w:suppressLineNumbers w:val="0"/>
+        <w:jc w:val="left"/>
+        <w:rPr>
+          <w:rFonts w:hint="default" w:ascii="Sans Serif" w:hAnsi="Sans Serif" w:cs="Sans Serif" w:eastAsiaTheme="minorEastAsia"/>
+          <w:b w:val="0"/>
+          <w:bCs w:val="0"/>
+          <w:i w:val="0"/>
+          <w:caps w:val="0"/>
+          <w:color w:val="333333"/>
+          <w:spacing w:val="0"/>
+          <w:kern w:val="0"/>
+          <w:sz w:val="24"/>
+          <w:szCs w:val="24"/>
+          <w:shd w:val="clear" w:fill="FCFCFC"/>
+          <w:lang w:val="en" w:eastAsia="zh-CN" w:bidi="ar"/>
+        </w:rPr>
+      </w:pPr>
+    </w:p>
+    <w:p>
+      <w:pPr>
+        <w:keepNext w:val="0"/>
+        <w:keepLines w:val="0"/>
+        <w:widowControl/>
+        <w:suppressLineNumbers w:val="0"/>
+        <w:jc w:val="left"/>
+        <w:rPr>
+          <w:rFonts w:hint="default" w:ascii="Sans Serif" w:hAnsi="Sans Serif" w:cs="Sans Serif" w:eastAsiaTheme="minorEastAsia"/>
+          <w:b w:val="0"/>
+          <w:bCs w:val="0"/>
+          <w:i w:val="0"/>
+          <w:caps w:val="0"/>
+          <w:color w:val="333333"/>
+          <w:spacing w:val="0"/>
+          <w:kern w:val="0"/>
+          <w:sz w:val="24"/>
+          <w:szCs w:val="24"/>
+          <w:shd w:val="clear" w:fill="FCFCFC"/>
+          <w:lang w:val="en" w:eastAsia="zh-CN" w:bidi="ar"/>
+        </w:rPr>
+      </w:pPr>
+      <w:r>
+        <w:rPr>
+          <w:rFonts w:hint="default" w:ascii="Sans Serif" w:hAnsi="Sans Serif" w:cs="Sans Serif" w:eastAsiaTheme="minorEastAsia"/>
+          <w:b/>
+          <w:bCs/>
+          <w:i w:val="0"/>
+          <w:caps w:val="0"/>
+          <w:color w:val="333333"/>
+          <w:spacing w:val="0"/>
+          <w:kern w:val="0"/>
+          <w:sz w:val="24"/>
+          <w:szCs w:val="24"/>
+          <w:shd w:val="clear" w:fill="FCFCFC"/>
+          <w:lang w:val="en" w:eastAsia="zh-CN" w:bidi="ar"/>
+        </w:rPr>
+        <w:t>In 2001</w:t>
+      </w:r>
+      <w:r>
+        <w:rPr>
+          <w:rFonts w:hint="default" w:ascii="Sans Serif" w:hAnsi="Sans Serif" w:cs="Sans Serif" w:eastAsiaTheme="minorEastAsia"/>
+          <w:b w:val="0"/>
+          <w:bCs w:val="0"/>
+          <w:i w:val="0"/>
+          <w:caps w:val="0"/>
+          <w:color w:val="333333"/>
+          <w:spacing w:val="0"/>
+          <w:kern w:val="0"/>
+          <w:sz w:val="24"/>
+          <w:szCs w:val="24"/>
+          <w:shd w:val="clear" w:fill="FCFCFC"/>
+          <w:lang w:val="en" w:eastAsia="zh-CN" w:bidi="ar"/>
+        </w:rPr>
+        <w:t>, they used tables to organize and place elements on the page, In fact, they created one table and packed almost the whole content of the website in there, which worked but not recommended and not used that much nowadays, it’s simply “outdated”.</w:t>
+      </w:r>
+    </w:p>
+    <w:p>
+      <w:pPr>
+        <w:keepNext w:val="0"/>
+        <w:keepLines w:val="0"/>
+        <w:widowControl/>
+        <w:suppressLineNumbers w:val="0"/>
+        <w:jc w:val="left"/>
+        <w:rPr>
+          <w:rFonts w:hint="default" w:ascii="Sans Serif" w:hAnsi="Sans Serif" w:cs="Sans Serif" w:eastAsiaTheme="minorEastAsia"/>
+          <w:b w:val="0"/>
+          <w:bCs w:val="0"/>
+          <w:i w:val="0"/>
+          <w:caps w:val="0"/>
+          <w:color w:val="333333"/>
+          <w:spacing w:val="0"/>
+          <w:kern w:val="0"/>
+          <w:sz w:val="24"/>
+          <w:szCs w:val="24"/>
+          <w:shd w:val="clear" w:fill="FCFCFC"/>
+          <w:lang w:val="en" w:eastAsia="zh-CN" w:bidi="ar"/>
+        </w:rPr>
+      </w:pPr>
+    </w:p>
+    <w:p>
+      <w:pPr>
+        <w:keepNext w:val="0"/>
+        <w:keepLines w:val="0"/>
+        <w:widowControl/>
+        <w:suppressLineNumbers w:val="0"/>
+        <w:jc w:val="left"/>
+        <w:rPr>
+          <w:rFonts w:hint="default" w:ascii="Sans Serif" w:hAnsi="Sans Serif" w:cs="Sans Serif" w:eastAsiaTheme="minorEastAsia"/>
+          <w:b w:val="0"/>
+          <w:bCs w:val="0"/>
+          <w:i w:val="0"/>
+          <w:caps w:val="0"/>
+          <w:color w:val="333333"/>
+          <w:spacing w:val="0"/>
+          <w:kern w:val="0"/>
+          <w:sz w:val="24"/>
+          <w:szCs w:val="24"/>
+          <w:shd w:val="clear" w:fill="FCFCFC"/>
+          <w:lang w:val="en" w:eastAsia="zh-CN" w:bidi="ar"/>
+        </w:rPr>
+      </w:pPr>
+      <w:r>
+        <w:rPr>
+          <w:rFonts w:hint="default" w:ascii="Sans Serif" w:hAnsi="Sans Serif" w:cs="Sans Serif" w:eastAsiaTheme="minorEastAsia"/>
+          <w:b w:val="0"/>
+          <w:bCs w:val="0"/>
+          <w:i w:val="0"/>
+          <w:caps w:val="0"/>
+          <w:color w:val="333333"/>
+          <w:spacing w:val="0"/>
+          <w:kern w:val="0"/>
+          <w:sz w:val="24"/>
+          <w:szCs w:val="24"/>
+          <w:shd w:val="clear" w:fill="FCFCFC"/>
+          <w:lang w:val="en" w:eastAsia="zh-CN" w:bidi="ar"/>
+        </w:rPr>
+        <w:t xml:space="preserve">They also used </w:t>
+      </w:r>
+      <w:r>
+        <w:rPr>
+          <w:rFonts w:hint="default" w:ascii="Sans Serif" w:hAnsi="Sans Serif" w:cs="Sans Serif" w:eastAsiaTheme="minorEastAsia"/>
+          <w:b w:val="0"/>
+          <w:bCs w:val="0"/>
+          <w:i w:val="0"/>
+          <w:iCs w:val="0"/>
+          <w:caps w:val="0"/>
+          <w:color w:val="333333"/>
+          <w:spacing w:val="0"/>
+          <w:kern w:val="0"/>
+          <w:sz w:val="24"/>
+          <w:szCs w:val="24"/>
+          <w:shd w:val="clear" w:fill="FCFCFC"/>
+          <w:lang w:val="en" w:eastAsia="zh-CN" w:bidi="ar"/>
+        </w:rPr>
+        <w:t xml:space="preserve">p tags(&lt;p&gt; .. &lt;/p&gt;) </w:t>
+      </w:r>
+      <w:r>
+        <w:rPr>
+          <w:rFonts w:hint="default" w:ascii="Sans Serif" w:hAnsi="Sans Serif" w:cs="Sans Serif" w:eastAsiaTheme="minorEastAsia"/>
+          <w:b w:val="0"/>
+          <w:bCs w:val="0"/>
+          <w:i w:val="0"/>
+          <w:caps w:val="0"/>
+          <w:color w:val="333333"/>
+          <w:spacing w:val="0"/>
+          <w:kern w:val="0"/>
+          <w:sz w:val="24"/>
+          <w:szCs w:val="24"/>
+          <w:shd w:val="clear" w:fill="FCFCFC"/>
+          <w:lang w:val="en" w:eastAsia="zh-CN" w:bidi="ar"/>
+        </w:rPr>
+        <w:t>for each elements of the body.</w:t>
+      </w:r>
+    </w:p>
+    <w:p>
+      <w:pPr>
+        <w:keepNext w:val="0"/>
+        <w:keepLines w:val="0"/>
+        <w:widowControl/>
+        <w:suppressLineNumbers w:val="0"/>
+        <w:jc w:val="left"/>
+        <w:rPr>
+          <w:rFonts w:hint="default" w:ascii="Sans Serif" w:hAnsi="Sans Serif" w:cs="Sans Serif" w:eastAsiaTheme="minorEastAsia"/>
+          <w:b w:val="0"/>
+          <w:bCs w:val="0"/>
+          <w:i w:val="0"/>
+          <w:caps w:val="0"/>
+          <w:color w:val="333333"/>
+          <w:spacing w:val="0"/>
+          <w:kern w:val="0"/>
+          <w:sz w:val="24"/>
+          <w:szCs w:val="24"/>
+          <w:shd w:val="clear" w:fill="FCFCFC"/>
+          <w:lang w:val="en" w:eastAsia="zh-CN" w:bidi="ar"/>
+        </w:rPr>
+      </w:pPr>
+    </w:p>
+    <w:p>
+      <w:pPr>
+        <w:keepNext w:val="0"/>
+        <w:keepLines w:val="0"/>
+        <w:widowControl/>
+        <w:suppressLineNumbers w:val="0"/>
+        <w:jc w:val="left"/>
+        <w:rPr>
+          <w:rFonts w:hint="default" w:ascii="Sans Serif" w:hAnsi="Sans Serif" w:cs="Sans Serif" w:eastAsiaTheme="minorEastAsia"/>
+          <w:b w:val="0"/>
+          <w:bCs w:val="0"/>
+          <w:i w:val="0"/>
+          <w:caps w:val="0"/>
+          <w:color w:val="333333"/>
+          <w:spacing w:val="0"/>
+          <w:kern w:val="0"/>
+          <w:sz w:val="24"/>
+          <w:szCs w:val="24"/>
+          <w:shd w:val="clear" w:fill="FCFCFC"/>
+          <w:lang w:val="en" w:eastAsia="zh-CN" w:bidi="ar"/>
+        </w:rPr>
+      </w:pPr>
+      <w:r>
+        <w:rPr>
+          <w:rFonts w:hint="default" w:ascii="Sans Serif" w:hAnsi="Sans Serif" w:cs="Sans Serif" w:eastAsiaTheme="minorEastAsia"/>
+          <w:b w:val="0"/>
+          <w:bCs w:val="0"/>
+          <w:i w:val="0"/>
+          <w:caps w:val="0"/>
+          <w:color w:val="333333"/>
+          <w:spacing w:val="0"/>
+          <w:kern w:val="0"/>
+          <w:sz w:val="24"/>
+          <w:szCs w:val="24"/>
+          <w:shd w:val="clear" w:fill="FCFCFC"/>
+          <w:lang w:val="en" w:eastAsia="zh-CN" w:bidi="ar"/>
+        </w:rPr>
+        <w:t>Not a bad looking website for 2001, but the styling looked very specific and hard to do, and a little bit naive seen from the source code.</w:t>
+      </w:r>
+    </w:p>
+    <w:p>
+      <w:pPr>
+        <w:keepNext w:val="0"/>
+        <w:keepLines w:val="0"/>
+        <w:widowControl/>
+        <w:suppressLineNumbers w:val="0"/>
+        <w:jc w:val="left"/>
+        <w:rPr>
+          <w:rFonts w:hint="default" w:ascii="Sans Serif" w:hAnsi="Sans Serif" w:cs="Sans Serif" w:eastAsiaTheme="minorEastAsia"/>
+          <w:b w:val="0"/>
+          <w:bCs w:val="0"/>
+          <w:i w:val="0"/>
+          <w:caps w:val="0"/>
+          <w:color w:val="333333"/>
+          <w:spacing w:val="0"/>
+          <w:kern w:val="0"/>
+          <w:sz w:val="24"/>
+          <w:szCs w:val="24"/>
+          <w:shd w:val="clear" w:fill="FCFCFC"/>
+          <w:lang w:val="en" w:eastAsia="zh-CN" w:bidi="ar"/>
+        </w:rPr>
+      </w:pPr>
+    </w:p>
+    <w:p>
+      <w:pPr>
+        <w:keepNext w:val="0"/>
+        <w:keepLines w:val="0"/>
+        <w:widowControl/>
+        <w:suppressLineNumbers w:val="0"/>
+        <w:jc w:val="left"/>
+        <w:rPr>
+          <w:rFonts w:hint="default" w:ascii="Sans Serif" w:hAnsi="Sans Serif" w:cs="Sans Serif" w:eastAsiaTheme="minorEastAsia"/>
+          <w:b w:val="0"/>
+          <w:bCs w:val="0"/>
+          <w:i w:val="0"/>
+          <w:caps w:val="0"/>
+          <w:color w:val="333333"/>
+          <w:spacing w:val="0"/>
+          <w:kern w:val="0"/>
+          <w:sz w:val="24"/>
+          <w:szCs w:val="24"/>
+          <w:shd w:val="clear" w:fill="FCFCFC"/>
+          <w:lang w:val="en" w:eastAsia="zh-CN" w:bidi="ar"/>
+        </w:rPr>
+      </w:pPr>
+      <w:r>
+        <w:rPr>
+          <w:rFonts w:hint="default" w:ascii="Sans Serif" w:hAnsi="Sans Serif" w:cs="Sans Serif" w:eastAsiaTheme="minorEastAsia"/>
+          <w:b/>
+          <w:bCs/>
+          <w:i w:val="0"/>
+          <w:caps w:val="0"/>
+          <w:color w:val="333333"/>
+          <w:spacing w:val="0"/>
+          <w:kern w:val="0"/>
+          <w:sz w:val="24"/>
+          <w:szCs w:val="24"/>
+          <w:shd w:val="clear" w:fill="FCFCFC"/>
+          <w:lang w:val="en" w:eastAsia="zh-CN" w:bidi="ar"/>
+        </w:rPr>
+        <w:t>In 2005</w:t>
+      </w:r>
+      <w:r>
+        <w:rPr>
+          <w:rFonts w:hint="default" w:ascii="Sans Serif" w:hAnsi="Sans Serif" w:cs="Sans Serif" w:eastAsiaTheme="minorEastAsia"/>
+          <w:b w:val="0"/>
+          <w:bCs w:val="0"/>
+          <w:i w:val="0"/>
+          <w:caps w:val="0"/>
+          <w:color w:val="333333"/>
+          <w:spacing w:val="0"/>
+          <w:kern w:val="0"/>
+          <w:sz w:val="24"/>
+          <w:szCs w:val="24"/>
+          <w:shd w:val="clear" w:fill="FCFCFC"/>
+          <w:lang w:val="en" w:eastAsia="zh-CN" w:bidi="ar"/>
+        </w:rPr>
+        <w:t>, they were still using tables to organize the contents of the website.</w:t>
+      </w:r>
+    </w:p>
+    <w:p>
+      <w:pPr>
+        <w:keepNext w:val="0"/>
+        <w:keepLines w:val="0"/>
+        <w:widowControl/>
+        <w:suppressLineNumbers w:val="0"/>
+        <w:jc w:val="left"/>
+        <w:rPr>
+          <w:rFonts w:hint="default" w:ascii="Sans Serif" w:hAnsi="Sans Serif" w:cs="Sans Serif" w:eastAsiaTheme="minorEastAsia"/>
+          <w:b w:val="0"/>
+          <w:bCs w:val="0"/>
+          <w:i w:val="0"/>
+          <w:caps w:val="0"/>
+          <w:color w:val="333333"/>
+          <w:spacing w:val="0"/>
+          <w:kern w:val="0"/>
+          <w:sz w:val="24"/>
+          <w:szCs w:val="24"/>
+          <w:shd w:val="clear" w:fill="FCFCFC"/>
+          <w:lang w:val="en" w:eastAsia="zh-CN" w:bidi="ar"/>
+        </w:rPr>
+      </w:pPr>
+    </w:p>
+    <w:p>
+      <w:pPr>
+        <w:keepNext w:val="0"/>
+        <w:keepLines w:val="0"/>
+        <w:widowControl/>
+        <w:suppressLineNumbers w:val="0"/>
+        <w:jc w:val="left"/>
+        <w:rPr>
+          <w:rFonts w:hint="default" w:ascii="Sans Serif" w:hAnsi="Sans Serif" w:cs="Sans Serif" w:eastAsiaTheme="minorEastAsia"/>
+          <w:b w:val="0"/>
+          <w:bCs w:val="0"/>
+          <w:i w:val="0"/>
+          <w:caps w:val="0"/>
+          <w:color w:val="333333"/>
+          <w:spacing w:val="0"/>
+          <w:kern w:val="0"/>
+          <w:sz w:val="24"/>
+          <w:szCs w:val="24"/>
+          <w:shd w:val="clear" w:fill="FCFCFC"/>
+          <w:lang w:val="en" w:eastAsia="zh-CN" w:bidi="ar"/>
+        </w:rPr>
+      </w:pPr>
+      <w:r>
+        <w:rPr>
+          <w:rFonts w:hint="default" w:ascii="Sans Serif" w:hAnsi="Sans Serif" w:cs="Sans Serif" w:eastAsiaTheme="minorEastAsia"/>
+          <w:b w:val="0"/>
+          <w:bCs w:val="0"/>
+          <w:i w:val="0"/>
+          <w:caps w:val="0"/>
+          <w:color w:val="333333"/>
+          <w:spacing w:val="0"/>
+          <w:kern w:val="0"/>
+          <w:sz w:val="24"/>
+          <w:szCs w:val="24"/>
+          <w:shd w:val="clear" w:fill="FCFCFC"/>
+          <w:lang w:val="en" w:eastAsia="zh-CN" w:bidi="ar"/>
+        </w:rPr>
+        <w:t xml:space="preserve">But they sabotaged using </w:t>
+      </w:r>
+      <w:r>
+        <w:rPr>
+          <w:rFonts w:hint="default" w:ascii="Sans Serif" w:hAnsi="Sans Serif" w:cs="Sans Serif" w:eastAsiaTheme="minorEastAsia"/>
+          <w:b w:val="0"/>
+          <w:bCs w:val="0"/>
+          <w:i w:val="0"/>
+          <w:caps w:val="0"/>
+          <w:color w:val="333333"/>
+          <w:spacing w:val="0"/>
+          <w:kern w:val="0"/>
+          <w:sz w:val="24"/>
+          <w:szCs w:val="24"/>
+          <w:shd w:val="clear" w:fill="FCFCFC"/>
+          <w:lang w:val="en" w:eastAsia="zh-CN" w:bidi="ar"/>
+        </w:rPr>
+        <w:t>p tags(&lt;p&gt; .. &lt;/p&gt;) for elements in the body, for div tags(&lt;d&gt; ... &lt;/div&gt;), which are actually used very, very often in the website.</w:t>
+      </w:r>
+    </w:p>
+    <w:p>
+      <w:pPr>
+        <w:keepNext w:val="0"/>
+        <w:keepLines w:val="0"/>
+        <w:widowControl/>
+        <w:suppressLineNumbers w:val="0"/>
+        <w:jc w:val="left"/>
+        <w:rPr>
+          <w:rFonts w:hint="default" w:ascii="Sans Serif" w:hAnsi="Sans Serif" w:cs="Sans Serif" w:eastAsiaTheme="minorEastAsia"/>
+          <w:b w:val="0"/>
+          <w:bCs w:val="0"/>
+          <w:i w:val="0"/>
+          <w:caps w:val="0"/>
+          <w:color w:val="333333"/>
+          <w:spacing w:val="0"/>
+          <w:kern w:val="0"/>
+          <w:sz w:val="24"/>
+          <w:szCs w:val="24"/>
+          <w:shd w:val="clear" w:fill="FCFCFC"/>
+          <w:lang w:val="en" w:eastAsia="zh-CN" w:bidi="ar"/>
+        </w:rPr>
+      </w:pPr>
+    </w:p>
+    <w:p>
+      <w:pPr>
+        <w:keepNext w:val="0"/>
+        <w:keepLines w:val="0"/>
+        <w:widowControl/>
+        <w:suppressLineNumbers w:val="0"/>
+        <w:jc w:val="left"/>
+        <w:rPr>
+          <w:rFonts w:hint="default" w:ascii="Sans Serif" w:hAnsi="Sans Serif" w:cs="Sans Serif" w:eastAsiaTheme="minorEastAsia"/>
+          <w:b w:val="0"/>
+          <w:bCs w:val="0"/>
+          <w:i w:val="0"/>
+          <w:caps w:val="0"/>
+          <w:color w:val="333333"/>
+          <w:spacing w:val="0"/>
+          <w:kern w:val="0"/>
+          <w:sz w:val="24"/>
+          <w:szCs w:val="24"/>
+          <w:shd w:val="clear" w:fill="FCFCFC"/>
+          <w:lang w:val="en" w:eastAsia="zh-CN" w:bidi="ar"/>
+        </w:rPr>
+      </w:pPr>
+      <w:r>
+        <w:rPr>
+          <w:rFonts w:hint="default" w:ascii="Sans Serif" w:hAnsi="Sans Serif" w:cs="Sans Serif" w:eastAsiaTheme="minorEastAsia"/>
+          <w:b/>
+          <w:bCs/>
+          <w:i w:val="0"/>
+          <w:caps w:val="0"/>
+          <w:color w:val="333333"/>
+          <w:spacing w:val="0"/>
+          <w:kern w:val="0"/>
+          <w:sz w:val="24"/>
+          <w:szCs w:val="24"/>
+          <w:shd w:val="clear" w:fill="FCFCFC"/>
+          <w:lang w:val="en" w:eastAsia="zh-CN" w:bidi="ar"/>
+        </w:rPr>
+        <w:t>In 2009</w:t>
+      </w:r>
+      <w:r>
+        <w:rPr>
+          <w:rFonts w:hint="default" w:ascii="Sans Serif" w:hAnsi="Sans Serif" w:cs="Sans Serif" w:eastAsiaTheme="minorEastAsia"/>
+          <w:b w:val="0"/>
+          <w:bCs w:val="0"/>
+          <w:i w:val="0"/>
+          <w:caps w:val="0"/>
+          <w:color w:val="333333"/>
+          <w:spacing w:val="0"/>
+          <w:kern w:val="0"/>
+          <w:sz w:val="24"/>
+          <w:szCs w:val="24"/>
+          <w:shd w:val="clear" w:fill="FCFCFC"/>
+          <w:lang w:val="en" w:eastAsia="zh-CN" w:bidi="ar"/>
+        </w:rPr>
+        <w:t>,</w:t>
+      </w:r>
+      <w:r>
+        <w:rPr>
+          <w:rFonts w:hint="default" w:ascii="Sans Serif" w:hAnsi="Sans Serif" w:cs="Sans Serif" w:eastAsiaTheme="minorEastAsia"/>
+          <w:b w:val="0"/>
+          <w:bCs w:val="0"/>
+          <w:i w:val="0"/>
+          <w:caps w:val="0"/>
+          <w:color w:val="333333"/>
+          <w:spacing w:val="0"/>
+          <w:kern w:val="0"/>
+          <w:sz w:val="24"/>
+          <w:szCs w:val="24"/>
+          <w:shd w:val="clear" w:fill="FCFCFC"/>
+          <w:lang w:val="en" w:eastAsia="zh-CN" w:bidi="ar"/>
+        </w:rPr>
+        <w:t xml:space="preserve"> they finally sabotaged using table for a div tag, wrapping the whole page in a div.</w:t>
+      </w:r>
+    </w:p>
+    <w:p>
+      <w:pPr>
+        <w:keepNext w:val="0"/>
+        <w:keepLines w:val="0"/>
+        <w:widowControl/>
+        <w:suppressLineNumbers w:val="0"/>
+        <w:jc w:val="left"/>
+        <w:rPr>
+          <w:rFonts w:hint="default" w:ascii="Sans Serif" w:hAnsi="Sans Serif" w:cs="Sans Serif" w:eastAsiaTheme="minorEastAsia"/>
+          <w:b w:val="0"/>
+          <w:bCs w:val="0"/>
+          <w:i w:val="0"/>
+          <w:caps w:val="0"/>
+          <w:color w:val="333333"/>
+          <w:spacing w:val="0"/>
+          <w:kern w:val="0"/>
+          <w:sz w:val="24"/>
+          <w:szCs w:val="24"/>
+          <w:shd w:val="clear" w:fill="FCFCFC"/>
+          <w:lang w:val="en" w:eastAsia="zh-CN" w:bidi="ar"/>
+        </w:rPr>
+      </w:pPr>
+    </w:p>
+    <w:p>
+      <w:pPr>
+        <w:keepNext w:val="0"/>
+        <w:keepLines w:val="0"/>
+        <w:widowControl/>
+        <w:suppressLineNumbers w:val="0"/>
+        <w:jc w:val="left"/>
+        <w:rPr>
+          <w:rFonts w:hint="default" w:ascii="Sans Serif" w:hAnsi="Sans Serif" w:cs="Sans Serif" w:eastAsiaTheme="minorEastAsia"/>
+          <w:b w:val="0"/>
+          <w:bCs w:val="0"/>
+          <w:i w:val="0"/>
+          <w:caps w:val="0"/>
+          <w:color w:val="333333"/>
+          <w:spacing w:val="0"/>
+          <w:kern w:val="0"/>
+          <w:sz w:val="24"/>
+          <w:szCs w:val="24"/>
+          <w:shd w:val="clear" w:fill="FCFCFC"/>
+          <w:lang w:val="en" w:eastAsia="zh-CN" w:bidi="ar"/>
+        </w:rPr>
+      </w:pPr>
+      <w:r>
+        <w:rPr>
+          <w:rFonts w:hint="default" w:ascii="Sans Serif" w:hAnsi="Sans Serif" w:cs="Sans Serif" w:eastAsiaTheme="minorEastAsia"/>
+          <w:b w:val="0"/>
+          <w:bCs w:val="0"/>
+          <w:i w:val="0"/>
+          <w:caps w:val="0"/>
+          <w:color w:val="333333"/>
+          <w:spacing w:val="0"/>
+          <w:kern w:val="0"/>
+          <w:sz w:val="24"/>
+          <w:szCs w:val="24"/>
+          <w:shd w:val="clear" w:fill="FCFCFC"/>
+          <w:lang w:val="en" w:eastAsia="zh-CN" w:bidi="ar"/>
+        </w:rPr>
+        <w:t>But still used tables in some places in the page to list items.</w:t>
+      </w:r>
+    </w:p>
+    <w:p>
+      <w:pPr>
+        <w:keepNext w:val="0"/>
+        <w:keepLines w:val="0"/>
+        <w:widowControl/>
+        <w:suppressLineNumbers w:val="0"/>
+        <w:jc w:val="left"/>
+        <w:rPr>
+          <w:rFonts w:hint="default" w:ascii="Sans Serif" w:hAnsi="Sans Serif" w:cs="Sans Serif" w:eastAsiaTheme="minorEastAsia"/>
+          <w:b w:val="0"/>
+          <w:bCs w:val="0"/>
+          <w:i w:val="0"/>
+          <w:caps w:val="0"/>
+          <w:color w:val="333333"/>
+          <w:spacing w:val="0"/>
+          <w:kern w:val="0"/>
+          <w:sz w:val="24"/>
+          <w:szCs w:val="24"/>
+          <w:shd w:val="clear" w:fill="FCFCFC"/>
+          <w:lang w:val="en" w:eastAsia="zh-CN" w:bidi="ar"/>
+        </w:rPr>
+      </w:pPr>
+    </w:p>
+    <w:p>
+      <w:pPr>
+        <w:keepNext w:val="0"/>
+        <w:keepLines w:val="0"/>
+        <w:widowControl/>
+        <w:suppressLineNumbers w:val="0"/>
+        <w:jc w:val="left"/>
+        <w:rPr>
+          <w:rFonts w:hint="default" w:ascii="Sans Serif" w:hAnsi="Sans Serif" w:cs="Sans Serif" w:eastAsiaTheme="minorEastAsia"/>
+          <w:b w:val="0"/>
+          <w:bCs w:val="0"/>
+          <w:i w:val="0"/>
+          <w:caps w:val="0"/>
+          <w:color w:val="333333"/>
+          <w:spacing w:val="0"/>
+          <w:kern w:val="0"/>
+          <w:sz w:val="24"/>
+          <w:szCs w:val="24"/>
+          <w:shd w:val="clear" w:fill="FCFCFC"/>
+          <w:lang w:val="en" w:eastAsia="zh-CN" w:bidi="ar"/>
+        </w:rPr>
+      </w:pPr>
+      <w:r>
+        <w:rPr>
+          <w:rFonts w:hint="default" w:ascii="Sans Serif" w:hAnsi="Sans Serif" w:cs="Sans Serif" w:eastAsiaTheme="minorEastAsia"/>
+          <w:b/>
+          <w:bCs/>
+          <w:i w:val="0"/>
+          <w:caps w:val="0"/>
+          <w:color w:val="333333"/>
+          <w:spacing w:val="0"/>
+          <w:kern w:val="0"/>
+          <w:sz w:val="24"/>
+          <w:szCs w:val="24"/>
+          <w:shd w:val="clear" w:fill="FCFCFC"/>
+          <w:lang w:val="en" w:eastAsia="zh-CN" w:bidi="ar"/>
+        </w:rPr>
+        <w:t>In 2013</w:t>
+      </w:r>
+      <w:r>
+        <w:rPr>
+          <w:rFonts w:hint="default" w:ascii="Sans Serif" w:hAnsi="Sans Serif" w:cs="Sans Serif" w:eastAsiaTheme="minorEastAsia"/>
+          <w:b w:val="0"/>
+          <w:bCs w:val="0"/>
+          <w:i w:val="0"/>
+          <w:caps w:val="0"/>
+          <w:color w:val="333333"/>
+          <w:spacing w:val="0"/>
+          <w:kern w:val="0"/>
+          <w:sz w:val="24"/>
+          <w:szCs w:val="24"/>
+          <w:shd w:val="clear" w:fill="FCFCFC"/>
+          <w:lang w:val="en" w:eastAsia="zh-CN" w:bidi="ar"/>
+        </w:rPr>
+        <w:t>, the whole page(except the header) is in one div tag, which also has two major div tags i.e the main page content and the footer.</w:t>
+      </w:r>
+    </w:p>
+    <w:p>
+      <w:pPr>
+        <w:keepNext w:val="0"/>
+        <w:keepLines w:val="0"/>
+        <w:widowControl/>
+        <w:suppressLineNumbers w:val="0"/>
+        <w:jc w:val="left"/>
+        <w:rPr>
+          <w:rFonts w:hint="default" w:ascii="Sans Serif" w:hAnsi="Sans Serif" w:cs="Sans Serif" w:eastAsiaTheme="minorEastAsia"/>
+          <w:b w:val="0"/>
+          <w:bCs w:val="0"/>
+          <w:i w:val="0"/>
+          <w:caps w:val="0"/>
+          <w:color w:val="333333"/>
+          <w:spacing w:val="0"/>
+          <w:kern w:val="0"/>
+          <w:sz w:val="24"/>
+          <w:szCs w:val="24"/>
+          <w:shd w:val="clear" w:fill="FCFCFC"/>
+          <w:lang w:val="en" w:eastAsia="zh-CN" w:bidi="ar"/>
+        </w:rPr>
+      </w:pPr>
+    </w:p>
+    <w:p>
+      <w:pPr>
+        <w:keepNext w:val="0"/>
+        <w:keepLines w:val="0"/>
+        <w:widowControl/>
+        <w:suppressLineNumbers w:val="0"/>
+        <w:jc w:val="left"/>
+        <w:rPr>
+          <w:rFonts w:hint="default" w:ascii="Sans Serif" w:hAnsi="Sans Serif" w:cs="Sans Serif" w:eastAsiaTheme="minorEastAsia"/>
+          <w:b w:val="0"/>
+          <w:bCs w:val="0"/>
+          <w:i w:val="0"/>
+          <w:caps w:val="0"/>
+          <w:color w:val="333333"/>
+          <w:spacing w:val="0"/>
+          <w:kern w:val="0"/>
+          <w:sz w:val="24"/>
+          <w:szCs w:val="24"/>
+          <w:shd w:val="clear" w:fill="FCFCFC"/>
+          <w:lang w:val="en" w:eastAsia="zh-CN" w:bidi="ar"/>
+        </w:rPr>
+      </w:pPr>
+      <w:r>
+        <w:rPr>
+          <w:rFonts w:hint="default" w:ascii="Sans Serif" w:hAnsi="Sans Serif" w:cs="Sans Serif" w:eastAsiaTheme="minorEastAsia"/>
+          <w:b w:val="0"/>
+          <w:bCs w:val="0"/>
+          <w:i w:val="0"/>
+          <w:caps w:val="0"/>
+          <w:color w:val="333333"/>
+          <w:spacing w:val="0"/>
+          <w:kern w:val="0"/>
+          <w:sz w:val="24"/>
+          <w:szCs w:val="24"/>
+          <w:shd w:val="clear" w:fill="FCFCFC"/>
+          <w:lang w:val="en" w:eastAsia="zh-CN" w:bidi="ar"/>
+        </w:rPr>
+        <w:t>Header tag is used, which is the feature of HTML5.</w:t>
+      </w:r>
+    </w:p>
+    <w:p>
+      <w:pPr>
+        <w:keepNext w:val="0"/>
+        <w:keepLines w:val="0"/>
+        <w:widowControl/>
+        <w:suppressLineNumbers w:val="0"/>
+        <w:jc w:val="left"/>
+        <w:rPr>
+          <w:rFonts w:hint="default" w:ascii="Sans Serif" w:hAnsi="Sans Serif" w:cs="Sans Serif" w:eastAsiaTheme="minorEastAsia"/>
+          <w:b w:val="0"/>
+          <w:bCs w:val="0"/>
+          <w:i w:val="0"/>
+          <w:caps w:val="0"/>
+          <w:color w:val="333333"/>
+          <w:spacing w:val="0"/>
+          <w:kern w:val="0"/>
+          <w:sz w:val="24"/>
+          <w:szCs w:val="24"/>
+          <w:shd w:val="clear" w:fill="FCFCFC"/>
+          <w:lang w:val="en" w:eastAsia="zh-CN" w:bidi="ar"/>
+        </w:rPr>
+      </w:pPr>
+    </w:p>
+    <w:p>
+      <w:pPr>
+        <w:keepNext w:val="0"/>
+        <w:keepLines w:val="0"/>
+        <w:widowControl/>
+        <w:suppressLineNumbers w:val="0"/>
+        <w:jc w:val="left"/>
+        <w:rPr>
+          <w:rFonts w:hint="default" w:ascii="Sans Serif" w:hAnsi="Sans Serif" w:cs="Sans Serif" w:eastAsiaTheme="minorEastAsia"/>
+          <w:b w:val="0"/>
+          <w:bCs w:val="0"/>
+          <w:i w:val="0"/>
+          <w:caps w:val="0"/>
+          <w:color w:val="333333"/>
+          <w:spacing w:val="0"/>
+          <w:kern w:val="0"/>
+          <w:sz w:val="24"/>
+          <w:szCs w:val="24"/>
+          <w:shd w:val="clear" w:fill="FCFCFC"/>
+          <w:lang w:val="en" w:eastAsia="zh-CN" w:bidi="ar"/>
+        </w:rPr>
+      </w:pPr>
+      <w:r>
+        <w:rPr>
+          <w:rFonts w:hint="default" w:ascii="Sans Serif" w:hAnsi="Sans Serif" w:cs="Sans Serif" w:eastAsiaTheme="minorEastAsia"/>
+          <w:b/>
+          <w:bCs/>
+          <w:i w:val="0"/>
+          <w:caps w:val="0"/>
+          <w:color w:val="333333"/>
+          <w:spacing w:val="0"/>
+          <w:kern w:val="0"/>
+          <w:sz w:val="24"/>
+          <w:szCs w:val="24"/>
+          <w:shd w:val="clear" w:fill="FCFCFC"/>
+          <w:lang w:val="en" w:eastAsia="zh-CN" w:bidi="ar"/>
+        </w:rPr>
+        <w:t>In 2019</w:t>
+      </w:r>
+      <w:r>
+        <w:rPr>
+          <w:rFonts w:hint="default" w:ascii="Sans Serif" w:hAnsi="Sans Serif" w:cs="Sans Serif" w:eastAsiaTheme="minorEastAsia"/>
+          <w:b w:val="0"/>
+          <w:bCs w:val="0"/>
+          <w:i w:val="0"/>
+          <w:caps w:val="0"/>
+          <w:color w:val="333333"/>
+          <w:spacing w:val="0"/>
+          <w:kern w:val="0"/>
+          <w:sz w:val="24"/>
+          <w:szCs w:val="24"/>
+          <w:shd w:val="clear" w:fill="FCFCFC"/>
+          <w:lang w:val="en" w:eastAsia="zh-CN" w:bidi="ar"/>
+        </w:rPr>
+        <w:t>, the page looks very attractive and the contents are easy on the eye to see, they don’t show many things at once.</w:t>
+      </w:r>
+    </w:p>
+    <w:p>
+      <w:pPr>
+        <w:keepNext w:val="0"/>
+        <w:keepLines w:val="0"/>
+        <w:widowControl/>
+        <w:suppressLineNumbers w:val="0"/>
+        <w:jc w:val="left"/>
+        <w:rPr>
+          <w:rFonts w:hint="default" w:ascii="Sans Serif" w:hAnsi="Sans Serif" w:cs="Sans Serif" w:eastAsiaTheme="minorEastAsia"/>
+          <w:b w:val="0"/>
+          <w:bCs w:val="0"/>
+          <w:i w:val="0"/>
+          <w:caps w:val="0"/>
+          <w:color w:val="333333"/>
+          <w:spacing w:val="0"/>
+          <w:kern w:val="0"/>
+          <w:sz w:val="24"/>
+          <w:szCs w:val="24"/>
+          <w:shd w:val="clear" w:fill="FCFCFC"/>
+          <w:lang w:val="en" w:eastAsia="zh-CN" w:bidi="ar"/>
+        </w:rPr>
+      </w:pPr>
+    </w:p>
+    <w:p>
+      <w:pPr>
+        <w:keepNext w:val="0"/>
+        <w:keepLines w:val="0"/>
+        <w:widowControl/>
+        <w:suppressLineNumbers w:val="0"/>
+        <w:jc w:val="left"/>
+        <w:rPr>
+          <w:rFonts w:hint="default" w:ascii="Sans Serif" w:hAnsi="Sans Serif" w:cs="Sans Serif" w:eastAsiaTheme="minorEastAsia"/>
+          <w:b w:val="0"/>
+          <w:bCs w:val="0"/>
+          <w:i w:val="0"/>
+          <w:caps w:val="0"/>
+          <w:color w:val="333333"/>
+          <w:spacing w:val="0"/>
+          <w:kern w:val="0"/>
+          <w:sz w:val="24"/>
+          <w:szCs w:val="24"/>
+          <w:shd w:val="clear" w:fill="FCFCFC"/>
+          <w:lang w:val="en" w:eastAsia="zh-CN" w:bidi="ar"/>
+        </w:rPr>
+      </w:pPr>
+      <w:r>
+        <w:rPr>
+          <w:rFonts w:hint="default" w:ascii="Sans Serif" w:hAnsi="Sans Serif" w:cs="Sans Serif" w:eastAsiaTheme="minorEastAsia"/>
+          <w:b w:val="0"/>
+          <w:bCs w:val="0"/>
+          <w:i w:val="0"/>
+          <w:caps w:val="0"/>
+          <w:color w:val="333333"/>
+          <w:spacing w:val="0"/>
+          <w:kern w:val="0"/>
+          <w:sz w:val="24"/>
+          <w:szCs w:val="24"/>
+          <w:shd w:val="clear" w:fill="FCFCFC"/>
+          <w:lang w:val="en" w:eastAsia="zh-CN" w:bidi="ar"/>
+        </w:rPr>
+        <w:t xml:space="preserve">Many, many nested div tags are used, also for the logos, which rarely changes, they used sprites instead of old-school images. </w:t>
+      </w:r>
+    </w:p>
+    <w:p>
+      <w:pPr>
+        <w:keepNext w:val="0"/>
+        <w:keepLines w:val="0"/>
+        <w:widowControl/>
+        <w:suppressLineNumbers w:val="0"/>
+        <w:jc w:val="left"/>
+        <w:rPr>
+          <w:rFonts w:hint="default" w:ascii="Sans Serif" w:hAnsi="Sans Serif" w:cs="Sans Serif" w:eastAsiaTheme="minorEastAsia"/>
+          <w:b w:val="0"/>
+          <w:bCs w:val="0"/>
+          <w:i w:val="0"/>
+          <w:caps w:val="0"/>
+          <w:color w:val="333333"/>
+          <w:spacing w:val="0"/>
+          <w:kern w:val="0"/>
+          <w:sz w:val="24"/>
+          <w:szCs w:val="24"/>
+          <w:shd w:val="clear" w:fill="FCFCFC"/>
+          <w:lang w:val="en" w:eastAsia="zh-CN" w:bidi="ar"/>
+        </w:rPr>
+      </w:pPr>
+      <w:bookmarkStart w:id="0" w:name="_GoBack"/>
+      <w:bookmarkEnd w:id="0"/>
+    </w:p>
+    <w:p>
+      <w:pPr>
+        <w:keepNext w:val="0"/>
+        <w:keepLines w:val="0"/>
+        <w:widowControl/>
+        <w:suppressLineNumbers w:val="0"/>
+        <w:jc w:val="left"/>
+        <w:rPr>
+          <w:rFonts w:hint="default" w:ascii="Sans Serif" w:hAnsi="Sans Serif" w:cs="Sans Serif" w:eastAsiaTheme="minorEastAsia"/>
+          <w:b w:val="0"/>
+          <w:bCs w:val="0"/>
+          <w:i w:val="0"/>
+          <w:caps w:val="0"/>
+          <w:color w:val="333333"/>
+          <w:spacing w:val="0"/>
+          <w:kern w:val="0"/>
+          <w:sz w:val="24"/>
+          <w:szCs w:val="24"/>
+          <w:shd w:val="clear" w:fill="FCFCFC"/>
+          <w:lang w:val="en" w:eastAsia="zh-CN" w:bidi="ar"/>
+        </w:rPr>
+      </w:pPr>
     </w:p>
     <w:sectPr>
       <w:headerReference r:id="rId3" w:type="default"/>

--- a/Document1.docx
+++ b/Document1.docx
@@ -12998,7 +12998,1013 @@
           <w:numId w:val="0"/>
         </w:numPr>
         <w:suppressLineNumbers w:val="0"/>
+        <w:jc w:val="left"/>
+        <w:rPr>
+          <w:rFonts w:hint="default" w:ascii="Sans Serif" w:hAnsi="Sans Serif" w:cs="Sans Serif"/>
+          <w:b/>
+          <w:bCs/>
+          <w:i w:val="0"/>
+          <w:caps w:val="0"/>
+          <w:color w:val="auto"/>
+          <w:spacing w:val="0"/>
+          <w:kern w:val="0"/>
+          <w:sz w:val="24"/>
+          <w:szCs w:val="24"/>
+          <w:u w:val="none"/>
+          <w:shd w:val="clear" w:fill="FCFCFC"/>
+          <w:lang w:val="en" w:eastAsia="zh-CN" w:bidi="ar"/>
+        </w:rPr>
+      </w:pPr>
+      <w:r>
+        <w:rPr>
+          <w:rFonts w:hint="default" w:ascii="Sans Serif" w:hAnsi="Sans Serif" w:cs="Sans Serif"/>
+          <w:b/>
+          <w:bCs/>
+          <w:i w:val="0"/>
+          <w:caps w:val="0"/>
+          <w:color w:val="auto"/>
+          <w:spacing w:val="0"/>
+          <w:kern w:val="0"/>
+          <w:sz w:val="24"/>
+          <w:szCs w:val="24"/>
+          <w:u w:val="none"/>
+          <w:shd w:val="clear" w:fill="FCFCFC"/>
+          <w:lang w:val="en" w:eastAsia="zh-CN" w:bidi="ar"/>
+        </w:rPr>
+        <w:t>Twitter</w:t>
+      </w:r>
+    </w:p>
+    <w:p>
+      <w:pPr>
+        <w:keepNext w:val="0"/>
+        <w:keepLines w:val="0"/>
+        <w:widowControl/>
+        <w:numPr>
+          <w:numId w:val="0"/>
+        </w:numPr>
+        <w:suppressLineNumbers w:val="0"/>
+        <w:jc w:val="left"/>
+        <w:rPr>
+          <w:rFonts w:hint="default" w:ascii="Sans Serif" w:hAnsi="Sans Serif" w:cs="Sans Serif"/>
+          <w:b w:val="0"/>
+          <w:bCs w:val="0"/>
+          <w:i w:val="0"/>
+          <w:caps w:val="0"/>
+          <w:color w:val="auto"/>
+          <w:spacing w:val="0"/>
+          <w:kern w:val="0"/>
+          <w:sz w:val="24"/>
+          <w:szCs w:val="24"/>
+          <w:u w:val="none"/>
+          <w:shd w:val="clear" w:fill="FCFCFC"/>
+          <w:lang w:val="en" w:eastAsia="zh-CN" w:bidi="ar"/>
+        </w:rPr>
+      </w:pPr>
+      <w:r>
+        <w:rPr>
+          <w:rFonts w:hint="default" w:ascii="Sans Serif" w:hAnsi="Sans Serif" w:cs="Sans Serif"/>
+          <w:b w:val="0"/>
+          <w:bCs w:val="0"/>
+          <w:i w:val="0"/>
+          <w:caps w:val="0"/>
+          <w:color w:val="auto"/>
+          <w:spacing w:val="0"/>
+          <w:kern w:val="0"/>
+          <w:sz w:val="24"/>
+          <w:szCs w:val="24"/>
+          <w:u w:val="none"/>
+          <w:shd w:val="clear" w:fill="FCFCFC"/>
+          <w:lang w:val="en" w:eastAsia="zh-CN" w:bidi="ar"/>
+        </w:rPr>
+        <w:t>2008, 2011, 2014 and 2019 visited</w:t>
+      </w:r>
+    </w:p>
+    <w:p>
+      <w:pPr>
+        <w:keepNext w:val="0"/>
+        <w:keepLines w:val="0"/>
+        <w:widowControl/>
+        <w:numPr>
+          <w:numId w:val="0"/>
+        </w:numPr>
+        <w:suppressLineNumbers w:val="0"/>
         <w:ind w:leftChars="0" w:firstLine="420" w:firstLineChars="0"/>
+        <w:jc w:val="left"/>
+        <w:rPr>
+          <w:rFonts w:hint="default" w:ascii="Sans Serif" w:hAnsi="Sans Serif" w:cs="Sans Serif"/>
+          <w:b w:val="0"/>
+          <w:bCs w:val="0"/>
+          <w:i w:val="0"/>
+          <w:caps w:val="0"/>
+          <w:color w:val="auto"/>
+          <w:spacing w:val="0"/>
+          <w:kern w:val="0"/>
+          <w:sz w:val="24"/>
+          <w:szCs w:val="24"/>
+          <w:u w:val="none"/>
+          <w:shd w:val="clear" w:fill="FCFCFC"/>
+          <w:lang w:val="en" w:eastAsia="zh-CN" w:bidi="ar"/>
+        </w:rPr>
+      </w:pPr>
+    </w:p>
+    <w:p>
+      <w:pPr>
+        <w:keepNext w:val="0"/>
+        <w:keepLines w:val="0"/>
+        <w:widowControl/>
+        <w:numPr>
+          <w:ilvl w:val="0"/>
+          <w:numId w:val="4"/>
+        </w:numPr>
+        <w:suppressLineNumbers w:val="0"/>
+        <w:ind w:left="420" w:leftChars="0" w:hanging="420" w:firstLineChars="0"/>
+        <w:jc w:val="left"/>
+        <w:rPr>
+          <w:rFonts w:hint="default" w:ascii="Sans Serif" w:hAnsi="Sans Serif" w:cs="Sans Serif"/>
+          <w:b w:val="0"/>
+          <w:bCs w:val="0"/>
+          <w:i w:val="0"/>
+          <w:caps w:val="0"/>
+          <w:color w:val="auto"/>
+          <w:spacing w:val="0"/>
+          <w:kern w:val="0"/>
+          <w:sz w:val="24"/>
+          <w:szCs w:val="24"/>
+          <w:u w:val="none"/>
+          <w:shd w:val="clear" w:fill="FCFCFC"/>
+          <w:lang w:val="en" w:eastAsia="zh-CN" w:bidi="ar"/>
+        </w:rPr>
+      </w:pPr>
+      <w:r>
+        <w:rPr>
+          <w:rFonts w:hint="default" w:ascii="Sans Serif" w:hAnsi="Sans Serif" w:cs="Sans Serif"/>
+          <w:b/>
+          <w:bCs/>
+          <w:i w:val="0"/>
+          <w:caps w:val="0"/>
+          <w:color w:val="auto"/>
+          <w:spacing w:val="0"/>
+          <w:kern w:val="0"/>
+          <w:sz w:val="24"/>
+          <w:szCs w:val="24"/>
+          <w:u w:val="none"/>
+          <w:shd w:val="clear" w:fill="FCFCFC"/>
+          <w:lang w:val="en" w:eastAsia="zh-CN" w:bidi="ar"/>
+        </w:rPr>
+        <w:t>In 2008</w:t>
+      </w:r>
+      <w:r>
+        <w:rPr>
+          <w:rFonts w:hint="default" w:ascii="Sans Serif" w:hAnsi="Sans Serif" w:cs="Sans Serif"/>
+          <w:b w:val="0"/>
+          <w:bCs w:val="0"/>
+          <w:i w:val="0"/>
+          <w:caps w:val="0"/>
+          <w:color w:val="auto"/>
+          <w:spacing w:val="0"/>
+          <w:kern w:val="0"/>
+          <w:sz w:val="24"/>
+          <w:szCs w:val="24"/>
+          <w:u w:val="none"/>
+          <w:shd w:val="clear" w:fill="FCFCFC"/>
+          <w:lang w:val="en" w:eastAsia="zh-CN" w:bidi="ar"/>
+        </w:rPr>
+        <w:t>, the website actually looked pretty decent for it’s time.</w:t>
+      </w:r>
+    </w:p>
+    <w:p>
+      <w:pPr>
+        <w:keepNext w:val="0"/>
+        <w:keepLines w:val="0"/>
+        <w:widowControl/>
+        <w:numPr>
+          <w:numId w:val="0"/>
+        </w:numPr>
+        <w:suppressLineNumbers w:val="0"/>
+        <w:ind w:leftChars="0" w:firstLine="420" w:firstLineChars="0"/>
+        <w:jc w:val="left"/>
+        <w:rPr>
+          <w:rFonts w:hint="default" w:ascii="Sans Serif" w:hAnsi="Sans Serif" w:cs="Sans Serif"/>
+          <w:b w:val="0"/>
+          <w:bCs w:val="0"/>
+          <w:i w:val="0"/>
+          <w:caps w:val="0"/>
+          <w:color w:val="auto"/>
+          <w:spacing w:val="0"/>
+          <w:kern w:val="0"/>
+          <w:sz w:val="24"/>
+          <w:szCs w:val="24"/>
+          <w:u w:val="none"/>
+          <w:shd w:val="clear" w:fill="FCFCFC"/>
+          <w:lang w:val="en" w:eastAsia="zh-CN" w:bidi="ar"/>
+        </w:rPr>
+      </w:pPr>
+    </w:p>
+    <w:p>
+      <w:pPr>
+        <w:keepNext w:val="0"/>
+        <w:keepLines w:val="0"/>
+        <w:widowControl/>
+        <w:numPr>
+          <w:numId w:val="0"/>
+        </w:numPr>
+        <w:suppressLineNumbers w:val="0"/>
+        <w:ind w:leftChars="0" w:firstLine="420" w:firstLineChars="0"/>
+        <w:jc w:val="left"/>
+        <w:rPr>
+          <w:rFonts w:hint="default" w:ascii="Sans Serif" w:hAnsi="Sans Serif" w:cs="Sans Serif"/>
+          <w:b w:val="0"/>
+          <w:bCs w:val="0"/>
+          <w:i w:val="0"/>
+          <w:caps w:val="0"/>
+          <w:color w:val="auto"/>
+          <w:spacing w:val="0"/>
+          <w:kern w:val="0"/>
+          <w:sz w:val="24"/>
+          <w:szCs w:val="24"/>
+          <w:u w:val="none"/>
+          <w:shd w:val="clear" w:fill="FCFCFC"/>
+          <w:lang w:val="en" w:eastAsia="zh-CN" w:bidi="ar"/>
+        </w:rPr>
+      </w:pPr>
+      <w:r>
+        <w:rPr>
+          <w:rFonts w:hint="default" w:ascii="Sans Serif" w:hAnsi="Sans Serif" w:cs="Sans Serif"/>
+          <w:b w:val="0"/>
+          <w:bCs w:val="0"/>
+          <w:i w:val="0"/>
+          <w:caps w:val="0"/>
+          <w:color w:val="auto"/>
+          <w:spacing w:val="0"/>
+          <w:kern w:val="0"/>
+          <w:sz w:val="24"/>
+          <w:szCs w:val="24"/>
+          <w:u w:val="none"/>
+          <w:shd w:val="clear" w:fill="FCFCFC"/>
+          <w:lang w:val="en" w:eastAsia="zh-CN" w:bidi="ar"/>
+        </w:rPr>
+        <w:t xml:space="preserve">Mainly the home page contained about what twitter is, because it </w:t>
+      </w:r>
+      <w:r>
+        <w:rPr>
+          <w:rFonts w:hint="default" w:ascii="Sans Serif" w:hAnsi="Sans Serif" w:cs="Sans Serif"/>
+          <w:b w:val="0"/>
+          <w:bCs w:val="0"/>
+          <w:i w:val="0"/>
+          <w:caps w:val="0"/>
+          <w:color w:val="auto"/>
+          <w:spacing w:val="0"/>
+          <w:kern w:val="0"/>
+          <w:sz w:val="24"/>
+          <w:szCs w:val="24"/>
+          <w:u w:val="none"/>
+          <w:shd w:val="clear" w:fill="FCFCFC"/>
+          <w:lang w:val="en" w:eastAsia="zh-CN" w:bidi="ar"/>
+        </w:rPr>
+        <w:tab/>
+        <w:t/>
+      </w:r>
+      <w:r>
+        <w:rPr>
+          <w:rFonts w:hint="default" w:ascii="Sans Serif" w:hAnsi="Sans Serif" w:cs="Sans Serif"/>
+          <w:b w:val="0"/>
+          <w:bCs w:val="0"/>
+          <w:i w:val="0"/>
+          <w:caps w:val="0"/>
+          <w:color w:val="auto"/>
+          <w:spacing w:val="0"/>
+          <w:kern w:val="0"/>
+          <w:sz w:val="24"/>
+          <w:szCs w:val="24"/>
+          <w:u w:val="none"/>
+          <w:shd w:val="clear" w:fill="FCFCFC"/>
+          <w:lang w:val="en" w:eastAsia="zh-CN" w:bidi="ar"/>
+        </w:rPr>
+        <w:tab/>
+        <w:t>was in its early days, in fact years of coming to life.</w:t>
+      </w:r>
+    </w:p>
+    <w:p>
+      <w:pPr>
+        <w:keepNext w:val="0"/>
+        <w:keepLines w:val="0"/>
+        <w:widowControl/>
+        <w:numPr>
+          <w:numId w:val="0"/>
+        </w:numPr>
+        <w:suppressLineNumbers w:val="0"/>
+        <w:ind w:leftChars="0" w:firstLine="420" w:firstLineChars="0"/>
+        <w:jc w:val="left"/>
+        <w:rPr>
+          <w:rFonts w:hint="default" w:ascii="Sans Serif" w:hAnsi="Sans Serif" w:cs="Sans Serif"/>
+          <w:b w:val="0"/>
+          <w:bCs w:val="0"/>
+          <w:i w:val="0"/>
+          <w:caps w:val="0"/>
+          <w:color w:val="auto"/>
+          <w:spacing w:val="0"/>
+          <w:kern w:val="0"/>
+          <w:sz w:val="24"/>
+          <w:szCs w:val="24"/>
+          <w:u w:val="none"/>
+          <w:shd w:val="clear" w:fill="FCFCFC"/>
+          <w:lang w:val="en" w:eastAsia="zh-CN" w:bidi="ar"/>
+        </w:rPr>
+      </w:pPr>
+    </w:p>
+    <w:p>
+      <w:pPr>
+        <w:keepNext w:val="0"/>
+        <w:keepLines w:val="0"/>
+        <w:widowControl/>
+        <w:numPr>
+          <w:ilvl w:val="0"/>
+          <w:numId w:val="4"/>
+        </w:numPr>
+        <w:suppressLineNumbers w:val="0"/>
+        <w:ind w:left="420" w:leftChars="0" w:hanging="420" w:firstLineChars="0"/>
+        <w:jc w:val="left"/>
+        <w:rPr>
+          <w:rFonts w:hint="default" w:ascii="Sans Serif" w:hAnsi="Sans Serif" w:cs="Sans Serif"/>
+          <w:b w:val="0"/>
+          <w:bCs w:val="0"/>
+          <w:i w:val="0"/>
+          <w:caps w:val="0"/>
+          <w:color w:val="auto"/>
+          <w:spacing w:val="0"/>
+          <w:kern w:val="0"/>
+          <w:sz w:val="24"/>
+          <w:szCs w:val="24"/>
+          <w:u w:val="none"/>
+          <w:shd w:val="clear" w:fill="FCFCFC"/>
+          <w:lang w:val="en" w:eastAsia="zh-CN" w:bidi="ar"/>
+        </w:rPr>
+      </w:pPr>
+      <w:r>
+        <w:rPr>
+          <w:rFonts w:hint="default" w:ascii="Sans Serif" w:hAnsi="Sans Serif" w:cs="Sans Serif"/>
+          <w:b/>
+          <w:bCs/>
+          <w:i w:val="0"/>
+          <w:caps w:val="0"/>
+          <w:color w:val="auto"/>
+          <w:spacing w:val="0"/>
+          <w:kern w:val="0"/>
+          <w:sz w:val="24"/>
+          <w:szCs w:val="24"/>
+          <w:u w:val="none"/>
+          <w:shd w:val="clear" w:fill="FCFCFC"/>
+          <w:lang w:val="en" w:eastAsia="zh-CN" w:bidi="ar"/>
+        </w:rPr>
+        <w:t>In 2011</w:t>
+      </w:r>
+      <w:r>
+        <w:rPr>
+          <w:rFonts w:hint="default" w:ascii="Sans Serif" w:hAnsi="Sans Serif" w:cs="Sans Serif"/>
+          <w:b w:val="0"/>
+          <w:bCs w:val="0"/>
+          <w:i w:val="0"/>
+          <w:caps w:val="0"/>
+          <w:color w:val="auto"/>
+          <w:spacing w:val="0"/>
+          <w:kern w:val="0"/>
+          <w:sz w:val="24"/>
+          <w:szCs w:val="24"/>
+          <w:u w:val="none"/>
+          <w:shd w:val="clear" w:fill="FCFCFC"/>
+          <w:lang w:val="en" w:eastAsia="zh-CN" w:bidi="ar"/>
+        </w:rPr>
+        <w:t xml:space="preserve">, the page looks very simple and organized </w:t>
+      </w:r>
+    </w:p>
+    <w:p>
+      <w:pPr>
+        <w:keepNext w:val="0"/>
+        <w:keepLines w:val="0"/>
+        <w:widowControl/>
+        <w:numPr>
+          <w:numId w:val="0"/>
+        </w:numPr>
+        <w:suppressLineNumbers w:val="0"/>
+        <w:ind w:leftChars="0" w:firstLine="420" w:firstLineChars="0"/>
+        <w:jc w:val="left"/>
+        <w:rPr>
+          <w:rFonts w:hint="default" w:ascii="Sans Serif" w:hAnsi="Sans Serif" w:cs="Sans Serif"/>
+          <w:b w:val="0"/>
+          <w:bCs w:val="0"/>
+          <w:i w:val="0"/>
+          <w:caps w:val="0"/>
+          <w:color w:val="auto"/>
+          <w:spacing w:val="0"/>
+          <w:kern w:val="0"/>
+          <w:sz w:val="24"/>
+          <w:szCs w:val="24"/>
+          <w:u w:val="none"/>
+          <w:shd w:val="clear" w:fill="FCFCFC"/>
+          <w:lang w:val="en" w:eastAsia="zh-CN" w:bidi="ar"/>
+        </w:rPr>
+      </w:pPr>
+      <w:r>
+        <w:rPr>
+          <w:rFonts w:hint="default" w:ascii="Sans Serif" w:hAnsi="Sans Serif" w:cs="Sans Serif"/>
+          <w:b w:val="0"/>
+          <w:bCs w:val="0"/>
+          <w:i w:val="0"/>
+          <w:caps w:val="0"/>
+          <w:color w:val="auto"/>
+          <w:spacing w:val="0"/>
+          <w:kern w:val="0"/>
+          <w:sz w:val="24"/>
+          <w:szCs w:val="24"/>
+          <w:u w:val="none"/>
+          <w:shd w:val="clear" w:fill="FCFCFC"/>
+          <w:lang w:val="en" w:eastAsia="zh-CN" w:bidi="ar"/>
+        </w:rPr>
+        <w:t>The div tag was mostly used of course.</w:t>
+      </w:r>
+    </w:p>
+    <w:p>
+      <w:pPr>
+        <w:keepNext w:val="0"/>
+        <w:keepLines w:val="0"/>
+        <w:widowControl/>
+        <w:numPr>
+          <w:numId w:val="0"/>
+        </w:numPr>
+        <w:suppressLineNumbers w:val="0"/>
+        <w:ind w:leftChars="0" w:firstLine="420" w:firstLineChars="0"/>
+        <w:jc w:val="left"/>
+        <w:rPr>
+          <w:rFonts w:hint="default" w:ascii="Sans Serif" w:hAnsi="Sans Serif" w:cs="Sans Serif"/>
+          <w:b w:val="0"/>
+          <w:bCs w:val="0"/>
+          <w:i w:val="0"/>
+          <w:caps w:val="0"/>
+          <w:color w:val="auto"/>
+          <w:spacing w:val="0"/>
+          <w:kern w:val="0"/>
+          <w:sz w:val="24"/>
+          <w:szCs w:val="24"/>
+          <w:u w:val="none"/>
+          <w:shd w:val="clear" w:fill="FCFCFC"/>
+          <w:lang w:val="en" w:eastAsia="zh-CN" w:bidi="ar"/>
+        </w:rPr>
+      </w:pPr>
+    </w:p>
+    <w:p>
+      <w:pPr>
+        <w:keepNext w:val="0"/>
+        <w:keepLines w:val="0"/>
+        <w:widowControl/>
+        <w:numPr>
+          <w:ilvl w:val="0"/>
+          <w:numId w:val="4"/>
+        </w:numPr>
+        <w:suppressLineNumbers w:val="0"/>
+        <w:ind w:left="420" w:leftChars="0" w:hanging="420" w:firstLineChars="0"/>
+        <w:jc w:val="left"/>
+        <w:rPr>
+          <w:rFonts w:hint="default" w:ascii="Sans Serif" w:hAnsi="Sans Serif" w:cs="Sans Serif"/>
+          <w:b w:val="0"/>
+          <w:bCs w:val="0"/>
+          <w:i w:val="0"/>
+          <w:caps w:val="0"/>
+          <w:color w:val="auto"/>
+          <w:spacing w:val="0"/>
+          <w:kern w:val="0"/>
+          <w:sz w:val="24"/>
+          <w:szCs w:val="24"/>
+          <w:u w:val="none"/>
+          <w:shd w:val="clear" w:fill="FCFCFC"/>
+          <w:lang w:val="en" w:eastAsia="zh-CN" w:bidi="ar"/>
+        </w:rPr>
+      </w:pPr>
+      <w:r>
+        <w:rPr>
+          <w:rFonts w:hint="default" w:ascii="Sans Serif" w:hAnsi="Sans Serif" w:cs="Sans Serif"/>
+          <w:b/>
+          <w:bCs/>
+          <w:i w:val="0"/>
+          <w:caps w:val="0"/>
+          <w:color w:val="auto"/>
+          <w:spacing w:val="0"/>
+          <w:kern w:val="0"/>
+          <w:sz w:val="24"/>
+          <w:szCs w:val="24"/>
+          <w:u w:val="none"/>
+          <w:shd w:val="clear" w:fill="FCFCFC"/>
+          <w:lang w:val="en" w:eastAsia="zh-CN" w:bidi="ar"/>
+        </w:rPr>
+        <w:t>In 2014</w:t>
+      </w:r>
+      <w:r>
+        <w:rPr>
+          <w:rFonts w:hint="default" w:ascii="Sans Serif" w:hAnsi="Sans Serif" w:cs="Sans Serif"/>
+          <w:b w:val="0"/>
+          <w:bCs w:val="0"/>
+          <w:i w:val="0"/>
+          <w:caps w:val="0"/>
+          <w:color w:val="auto"/>
+          <w:spacing w:val="0"/>
+          <w:kern w:val="0"/>
+          <w:sz w:val="24"/>
+          <w:szCs w:val="24"/>
+          <w:u w:val="none"/>
+          <w:shd w:val="clear" w:fill="FCFCFC"/>
+          <w:lang w:val="en" w:eastAsia="zh-CN" w:bidi="ar"/>
+        </w:rPr>
+        <w:t>, the page looks bad, worse than it’s previous years.</w:t>
+      </w:r>
+    </w:p>
+    <w:p>
+      <w:pPr>
+        <w:keepNext w:val="0"/>
+        <w:keepLines w:val="0"/>
+        <w:widowControl/>
+        <w:numPr>
+          <w:numId w:val="0"/>
+        </w:numPr>
+        <w:suppressLineNumbers w:val="0"/>
+        <w:ind w:firstLine="420" w:firstLineChars="0"/>
+        <w:jc w:val="left"/>
+        <w:rPr>
+          <w:rFonts w:hint="default" w:ascii="Sans Serif" w:hAnsi="Sans Serif" w:cs="Sans Serif"/>
+          <w:b w:val="0"/>
+          <w:bCs w:val="0"/>
+          <w:i w:val="0"/>
+          <w:caps w:val="0"/>
+          <w:color w:val="auto"/>
+          <w:spacing w:val="0"/>
+          <w:kern w:val="0"/>
+          <w:sz w:val="24"/>
+          <w:szCs w:val="24"/>
+          <w:u w:val="none"/>
+          <w:shd w:val="clear" w:fill="FCFCFC"/>
+          <w:lang w:val="en" w:eastAsia="zh-CN" w:bidi="ar"/>
+        </w:rPr>
+      </w:pPr>
+    </w:p>
+    <w:p>
+      <w:pPr>
+        <w:keepNext w:val="0"/>
+        <w:keepLines w:val="0"/>
+        <w:widowControl/>
+        <w:numPr>
+          <w:numId w:val="0"/>
+        </w:numPr>
+        <w:suppressLineNumbers w:val="0"/>
+        <w:ind w:firstLine="420" w:firstLineChars="0"/>
+        <w:jc w:val="left"/>
+        <w:rPr>
+          <w:rFonts w:hint="default" w:ascii="Sans Serif" w:hAnsi="Sans Serif" w:cs="Sans Serif"/>
+          <w:b w:val="0"/>
+          <w:bCs w:val="0"/>
+          <w:i w:val="0"/>
+          <w:caps w:val="0"/>
+          <w:color w:val="auto"/>
+          <w:spacing w:val="0"/>
+          <w:kern w:val="0"/>
+          <w:sz w:val="24"/>
+          <w:szCs w:val="24"/>
+          <w:u w:val="none"/>
+          <w:shd w:val="clear" w:fill="FCFCFC"/>
+          <w:lang w:val="en" w:eastAsia="zh-CN" w:bidi="ar"/>
+        </w:rPr>
+      </w:pPr>
+      <w:r>
+        <w:rPr>
+          <w:rFonts w:hint="default" w:ascii="Sans Serif" w:hAnsi="Sans Serif" w:cs="Sans Serif"/>
+          <w:b w:val="0"/>
+          <w:bCs w:val="0"/>
+          <w:i w:val="0"/>
+          <w:caps w:val="0"/>
+          <w:color w:val="auto"/>
+          <w:spacing w:val="0"/>
+          <w:kern w:val="0"/>
+          <w:sz w:val="24"/>
+          <w:szCs w:val="24"/>
+          <w:u w:val="none"/>
+          <w:shd w:val="clear" w:fill="FCFCFC"/>
+          <w:lang w:val="en" w:eastAsia="zh-CN" w:bidi="ar"/>
+        </w:rPr>
+        <w:t xml:space="preserve">The code for the page is written clearly and look easy to </w:t>
+      </w:r>
+      <w:r>
+        <w:rPr>
+          <w:rFonts w:hint="default" w:ascii="Sans Serif" w:hAnsi="Sans Serif" w:cs="Sans Serif"/>
+          <w:b w:val="0"/>
+          <w:bCs w:val="0"/>
+          <w:i w:val="0"/>
+          <w:caps w:val="0"/>
+          <w:color w:val="auto"/>
+          <w:spacing w:val="0"/>
+          <w:kern w:val="0"/>
+          <w:sz w:val="24"/>
+          <w:szCs w:val="24"/>
+          <w:u w:val="none"/>
+          <w:shd w:val="clear" w:fill="FCFCFC"/>
+          <w:lang w:val="en" w:eastAsia="zh-CN" w:bidi="ar"/>
+        </w:rPr>
+        <w:tab/>
+        <w:t/>
+      </w:r>
+      <w:r>
+        <w:rPr>
+          <w:rFonts w:hint="default" w:ascii="Sans Serif" w:hAnsi="Sans Serif" w:cs="Sans Serif"/>
+          <w:b w:val="0"/>
+          <w:bCs w:val="0"/>
+          <w:i w:val="0"/>
+          <w:caps w:val="0"/>
+          <w:color w:val="auto"/>
+          <w:spacing w:val="0"/>
+          <w:kern w:val="0"/>
+          <w:sz w:val="24"/>
+          <w:szCs w:val="24"/>
+          <w:u w:val="none"/>
+          <w:shd w:val="clear" w:fill="FCFCFC"/>
+          <w:lang w:val="en" w:eastAsia="zh-CN" w:bidi="ar"/>
+        </w:rPr>
+        <w:tab/>
+        <w:t>understand.</w:t>
+      </w:r>
+    </w:p>
+    <w:p>
+      <w:pPr>
+        <w:keepNext w:val="0"/>
+        <w:keepLines w:val="0"/>
+        <w:widowControl/>
+        <w:numPr>
+          <w:numId w:val="0"/>
+        </w:numPr>
+        <w:suppressLineNumbers w:val="0"/>
+        <w:ind w:firstLine="420" w:firstLineChars="0"/>
+        <w:jc w:val="left"/>
+        <w:rPr>
+          <w:rFonts w:hint="default" w:ascii="Sans Serif" w:hAnsi="Sans Serif" w:cs="Sans Serif"/>
+          <w:b w:val="0"/>
+          <w:bCs w:val="0"/>
+          <w:i w:val="0"/>
+          <w:caps w:val="0"/>
+          <w:color w:val="auto"/>
+          <w:spacing w:val="0"/>
+          <w:kern w:val="0"/>
+          <w:sz w:val="24"/>
+          <w:szCs w:val="24"/>
+          <w:u w:val="none"/>
+          <w:shd w:val="clear" w:fill="FCFCFC"/>
+          <w:lang w:val="en" w:eastAsia="zh-CN" w:bidi="ar"/>
+        </w:rPr>
+      </w:pPr>
+    </w:p>
+    <w:p>
+      <w:pPr>
+        <w:keepNext w:val="0"/>
+        <w:keepLines w:val="0"/>
+        <w:widowControl/>
+        <w:numPr>
+          <w:ilvl w:val="0"/>
+          <w:numId w:val="4"/>
+        </w:numPr>
+        <w:suppressLineNumbers w:val="0"/>
+        <w:ind w:left="420" w:leftChars="0" w:hanging="420" w:firstLineChars="0"/>
+        <w:jc w:val="left"/>
+        <w:rPr>
+          <w:rFonts w:hint="default" w:ascii="Sans Serif" w:hAnsi="Sans Serif" w:cs="Sans Serif"/>
+          <w:b w:val="0"/>
+          <w:bCs w:val="0"/>
+          <w:i w:val="0"/>
+          <w:caps w:val="0"/>
+          <w:color w:val="auto"/>
+          <w:spacing w:val="0"/>
+          <w:kern w:val="0"/>
+          <w:sz w:val="24"/>
+          <w:szCs w:val="24"/>
+          <w:u w:val="none"/>
+          <w:shd w:val="clear" w:fill="FCFCFC"/>
+          <w:lang w:val="en" w:eastAsia="zh-CN" w:bidi="ar"/>
+        </w:rPr>
+      </w:pPr>
+      <w:r>
+        <w:rPr>
+          <w:rFonts w:hint="default" w:ascii="Sans Serif" w:hAnsi="Sans Serif" w:cs="Sans Serif"/>
+          <w:b/>
+          <w:bCs/>
+          <w:i w:val="0"/>
+          <w:caps w:val="0"/>
+          <w:color w:val="auto"/>
+          <w:spacing w:val="0"/>
+          <w:kern w:val="0"/>
+          <w:sz w:val="24"/>
+          <w:szCs w:val="24"/>
+          <w:u w:val="none"/>
+          <w:shd w:val="clear" w:fill="FCFCFC"/>
+          <w:lang w:val="en" w:eastAsia="zh-CN" w:bidi="ar"/>
+        </w:rPr>
+        <w:t>In 2019</w:t>
+      </w:r>
+      <w:r>
+        <w:rPr>
+          <w:rFonts w:hint="default" w:ascii="Sans Serif" w:hAnsi="Sans Serif" w:cs="Sans Serif"/>
+          <w:b w:val="0"/>
+          <w:bCs w:val="0"/>
+          <w:i w:val="0"/>
+          <w:caps w:val="0"/>
+          <w:color w:val="auto"/>
+          <w:spacing w:val="0"/>
+          <w:kern w:val="0"/>
+          <w:sz w:val="24"/>
+          <w:szCs w:val="24"/>
+          <w:u w:val="none"/>
+          <w:shd w:val="clear" w:fill="FCFCFC"/>
+          <w:lang w:val="en" w:eastAsia="zh-CN" w:bidi="ar"/>
+        </w:rPr>
+        <w:t>, the page looks amazing, arguably one of the best out there.</w:t>
+      </w:r>
+    </w:p>
+    <w:p>
+      <w:pPr>
+        <w:keepNext w:val="0"/>
+        <w:keepLines w:val="0"/>
+        <w:widowControl/>
+        <w:numPr>
+          <w:numId w:val="0"/>
+        </w:numPr>
+        <w:suppressLineNumbers w:val="0"/>
+        <w:ind w:leftChars="0"/>
+        <w:jc w:val="left"/>
+        <w:rPr>
+          <w:rFonts w:hint="default" w:ascii="Sans Serif" w:hAnsi="Sans Serif" w:cs="Sans Serif"/>
+          <w:b w:val="0"/>
+          <w:bCs w:val="0"/>
+          <w:i w:val="0"/>
+          <w:caps w:val="0"/>
+          <w:color w:val="auto"/>
+          <w:spacing w:val="0"/>
+          <w:kern w:val="0"/>
+          <w:sz w:val="24"/>
+          <w:szCs w:val="24"/>
+          <w:u w:val="none"/>
+          <w:shd w:val="clear" w:fill="FCFCFC"/>
+          <w:lang w:val="en" w:eastAsia="zh-CN" w:bidi="ar"/>
+        </w:rPr>
+      </w:pPr>
+    </w:p>
+    <w:p>
+      <w:pPr>
+        <w:keepNext w:val="0"/>
+        <w:keepLines w:val="0"/>
+        <w:widowControl/>
+        <w:numPr>
+          <w:numId w:val="0"/>
+        </w:numPr>
+        <w:suppressLineNumbers w:val="0"/>
+        <w:ind w:leftChars="0" w:firstLine="420" w:firstLineChars="0"/>
+        <w:jc w:val="left"/>
+        <w:rPr>
+          <w:rFonts w:hint="default" w:ascii="Sans Serif" w:hAnsi="Sans Serif" w:cs="Sans Serif"/>
+          <w:b w:val="0"/>
+          <w:bCs w:val="0"/>
+          <w:i w:val="0"/>
+          <w:caps w:val="0"/>
+          <w:color w:val="auto"/>
+          <w:spacing w:val="0"/>
+          <w:kern w:val="0"/>
+          <w:sz w:val="24"/>
+          <w:szCs w:val="24"/>
+          <w:u w:val="none"/>
+          <w:shd w:val="clear" w:fill="FCFCFC"/>
+          <w:lang w:val="en" w:eastAsia="zh-CN" w:bidi="ar"/>
+        </w:rPr>
+      </w:pPr>
+      <w:r>
+        <w:rPr>
+          <w:rFonts w:hint="default" w:ascii="Sans Serif" w:hAnsi="Sans Serif" w:cs="Sans Serif"/>
+          <w:b w:val="0"/>
+          <w:bCs w:val="0"/>
+          <w:i w:val="0"/>
+          <w:caps w:val="0"/>
+          <w:color w:val="auto"/>
+          <w:spacing w:val="0"/>
+          <w:kern w:val="0"/>
+          <w:sz w:val="24"/>
+          <w:szCs w:val="24"/>
+          <w:u w:val="none"/>
+          <w:shd w:val="clear" w:fill="FCFCFC"/>
+          <w:lang w:val="en" w:eastAsia="zh-CN" w:bidi="ar"/>
+        </w:rPr>
+        <w:t xml:space="preserve">Still used the div tag for the footer, even though HTML5 had came </w:t>
+      </w:r>
+      <w:r>
+        <w:rPr>
+          <w:rFonts w:hint="default" w:ascii="Sans Serif" w:hAnsi="Sans Serif" w:cs="Sans Serif"/>
+          <w:b w:val="0"/>
+          <w:bCs w:val="0"/>
+          <w:i w:val="0"/>
+          <w:caps w:val="0"/>
+          <w:color w:val="auto"/>
+          <w:spacing w:val="0"/>
+          <w:kern w:val="0"/>
+          <w:sz w:val="24"/>
+          <w:szCs w:val="24"/>
+          <w:u w:val="none"/>
+          <w:shd w:val="clear" w:fill="FCFCFC"/>
+          <w:lang w:val="en" w:eastAsia="zh-CN" w:bidi="ar"/>
+        </w:rPr>
+        <w:tab/>
+        <w:t>out with the new footer tag(&lt;footer&gt; .. &lt;/footer&gt;)</w:t>
+      </w:r>
+    </w:p>
+    <w:p>
+      <w:pPr>
+        <w:keepNext w:val="0"/>
+        <w:keepLines w:val="0"/>
+        <w:widowControl/>
+        <w:numPr>
+          <w:numId w:val="0"/>
+        </w:numPr>
+        <w:suppressLineNumbers w:val="0"/>
+        <w:jc w:val="left"/>
+        <w:rPr>
+          <w:rFonts w:hint="default" w:ascii="Sans Serif" w:hAnsi="Sans Serif" w:cs="Sans Serif"/>
+          <w:b/>
+          <w:bCs/>
+          <w:i w:val="0"/>
+          <w:caps w:val="0"/>
+          <w:color w:val="auto"/>
+          <w:spacing w:val="0"/>
+          <w:kern w:val="0"/>
+          <w:sz w:val="24"/>
+          <w:szCs w:val="24"/>
+          <w:u w:val="none"/>
+          <w:shd w:val="clear" w:fill="FCFCFC"/>
+          <w:lang w:val="en" w:eastAsia="zh-CN" w:bidi="ar"/>
+        </w:rPr>
+      </w:pPr>
+      <w:r>
+        <w:rPr>
+          <w:rFonts w:hint="default" w:ascii="Sans Serif" w:hAnsi="Sans Serif" w:cs="Sans Serif"/>
+          <w:b/>
+          <w:bCs/>
+          <w:i w:val="0"/>
+          <w:caps w:val="0"/>
+          <w:color w:val="auto"/>
+          <w:spacing w:val="0"/>
+          <w:kern w:val="0"/>
+          <w:sz w:val="24"/>
+          <w:szCs w:val="24"/>
+          <w:u w:val="none"/>
+          <w:shd w:val="clear" w:fill="FCFCFC"/>
+          <w:lang w:val="en" w:eastAsia="zh-CN" w:bidi="ar"/>
+        </w:rPr>
+        <w:t>Facebook</w:t>
+      </w:r>
+    </w:p>
+    <w:p>
+      <w:pPr>
+        <w:keepNext w:val="0"/>
+        <w:keepLines w:val="0"/>
+        <w:widowControl/>
+        <w:numPr>
+          <w:numId w:val="0"/>
+        </w:numPr>
+        <w:suppressLineNumbers w:val="0"/>
+        <w:jc w:val="left"/>
+        <w:rPr>
+          <w:rFonts w:hint="default" w:ascii="Sans Serif" w:hAnsi="Sans Serif" w:cs="Sans Serif"/>
+          <w:b w:val="0"/>
+          <w:bCs w:val="0"/>
+          <w:i w:val="0"/>
+          <w:caps w:val="0"/>
+          <w:color w:val="auto"/>
+          <w:spacing w:val="0"/>
+          <w:kern w:val="0"/>
+          <w:sz w:val="24"/>
+          <w:szCs w:val="24"/>
+          <w:u w:val="none"/>
+          <w:shd w:val="clear" w:fill="FCFCFC"/>
+          <w:lang w:val="en" w:eastAsia="zh-CN" w:bidi="ar"/>
+        </w:rPr>
+      </w:pPr>
+      <w:r>
+        <w:rPr>
+          <w:rFonts w:hint="default" w:ascii="Sans Serif" w:hAnsi="Sans Serif" w:cs="Sans Serif"/>
+          <w:b w:val="0"/>
+          <w:bCs w:val="0"/>
+          <w:i w:val="0"/>
+          <w:caps w:val="0"/>
+          <w:color w:val="auto"/>
+          <w:spacing w:val="0"/>
+          <w:kern w:val="0"/>
+          <w:sz w:val="24"/>
+          <w:szCs w:val="24"/>
+          <w:u w:val="none"/>
+          <w:shd w:val="clear" w:fill="FCFCFC"/>
+          <w:lang w:val="en" w:eastAsia="zh-CN" w:bidi="ar"/>
+        </w:rPr>
+        <w:t>2005, 2012, 2018 and 2020 are visited as follows.</w:t>
+      </w:r>
+    </w:p>
+    <w:p>
+      <w:pPr>
+        <w:keepNext w:val="0"/>
+        <w:keepLines w:val="0"/>
+        <w:widowControl/>
+        <w:numPr>
+          <w:numId w:val="0"/>
+        </w:numPr>
+        <w:suppressLineNumbers w:val="0"/>
+        <w:jc w:val="left"/>
+        <w:rPr>
+          <w:rFonts w:hint="default" w:ascii="Sans Serif" w:hAnsi="Sans Serif" w:cs="Sans Serif"/>
+          <w:b w:val="0"/>
+          <w:bCs w:val="0"/>
+          <w:i w:val="0"/>
+          <w:caps w:val="0"/>
+          <w:color w:val="auto"/>
+          <w:spacing w:val="0"/>
+          <w:kern w:val="0"/>
+          <w:sz w:val="24"/>
+          <w:szCs w:val="24"/>
+          <w:u w:val="none"/>
+          <w:shd w:val="clear" w:fill="FCFCFC"/>
+          <w:lang w:val="en" w:eastAsia="zh-CN" w:bidi="ar"/>
+        </w:rPr>
+      </w:pPr>
+    </w:p>
+    <w:p>
+      <w:pPr>
+        <w:keepNext w:val="0"/>
+        <w:keepLines w:val="0"/>
+        <w:widowControl/>
+        <w:numPr>
+          <w:ilvl w:val="0"/>
+          <w:numId w:val="4"/>
+        </w:numPr>
+        <w:suppressLineNumbers w:val="0"/>
+        <w:ind w:left="420" w:leftChars="0" w:hanging="420" w:firstLineChars="0"/>
+        <w:jc w:val="left"/>
+        <w:rPr>
+          <w:rFonts w:hint="default" w:ascii="Sans Serif" w:hAnsi="Sans Serif" w:cs="Sans Serif"/>
+          <w:b w:val="0"/>
+          <w:bCs w:val="0"/>
+          <w:i w:val="0"/>
+          <w:caps w:val="0"/>
+          <w:color w:val="auto"/>
+          <w:spacing w:val="0"/>
+          <w:kern w:val="0"/>
+          <w:sz w:val="24"/>
+          <w:szCs w:val="24"/>
+          <w:u w:val="none"/>
+          <w:shd w:val="clear" w:fill="FCFCFC"/>
+          <w:lang w:val="en" w:eastAsia="zh-CN" w:bidi="ar"/>
+        </w:rPr>
+      </w:pPr>
+      <w:r>
+        <w:rPr>
+          <w:rFonts w:hint="default" w:ascii="Sans Serif" w:hAnsi="Sans Serif" w:cs="Sans Serif"/>
+          <w:b/>
+          <w:bCs/>
+          <w:i w:val="0"/>
+          <w:caps w:val="0"/>
+          <w:color w:val="auto"/>
+          <w:spacing w:val="0"/>
+          <w:kern w:val="0"/>
+          <w:sz w:val="24"/>
+          <w:szCs w:val="24"/>
+          <w:u w:val="none"/>
+          <w:shd w:val="clear" w:fill="FCFCFC"/>
+          <w:lang w:val="en" w:eastAsia="zh-CN" w:bidi="ar"/>
+        </w:rPr>
+        <w:t>In 2005</w:t>
+      </w:r>
+      <w:r>
+        <w:rPr>
+          <w:rFonts w:hint="default" w:ascii="Sans Serif" w:hAnsi="Sans Serif" w:cs="Sans Serif"/>
+          <w:b w:val="0"/>
+          <w:bCs w:val="0"/>
+          <w:i w:val="0"/>
+          <w:caps w:val="0"/>
+          <w:color w:val="auto"/>
+          <w:spacing w:val="0"/>
+          <w:kern w:val="0"/>
+          <w:sz w:val="24"/>
+          <w:szCs w:val="24"/>
+          <w:u w:val="none"/>
+          <w:shd w:val="clear" w:fill="FCFCFC"/>
+          <w:lang w:val="en" w:eastAsia="zh-CN" w:bidi="ar"/>
+        </w:rPr>
+        <w:t xml:space="preserve">, in the early ages of Facebook, the homepage/login/sign up page looks kind of basic, but not bad. </w:t>
+      </w:r>
+    </w:p>
+    <w:p>
+      <w:pPr>
+        <w:keepNext w:val="0"/>
+        <w:keepLines w:val="0"/>
+        <w:widowControl/>
+        <w:numPr>
+          <w:numId w:val="0"/>
+        </w:numPr>
+        <w:suppressLineNumbers w:val="0"/>
         <w:jc w:val="left"/>
         <w:rPr>
           <w:rFonts w:hint="default" w:ascii="Sans Serif" w:hAnsi="Sans Serif" w:cs="Sans Serif"/>
@@ -13018,6 +14024,422 @@
       </w:pPr>
       <w:bookmarkStart w:id="0" w:name="_GoBack"/>
       <w:bookmarkEnd w:id="0"/>
+    </w:p>
+    <w:p>
+      <w:pPr>
+        <w:keepNext w:val="0"/>
+        <w:keepLines w:val="0"/>
+        <w:widowControl/>
+        <w:numPr>
+          <w:ilvl w:val="0"/>
+          <w:numId w:val="4"/>
+        </w:numPr>
+        <w:suppressLineNumbers w:val="0"/>
+        <w:ind w:left="420" w:leftChars="0" w:hanging="420" w:firstLineChars="0"/>
+        <w:jc w:val="left"/>
+        <w:rPr>
+          <w:rFonts w:hint="default" w:ascii="Sans Serif" w:hAnsi="Sans Serif" w:cs="Sans Serif"/>
+          <w:b w:val="0"/>
+          <w:bCs w:val="0"/>
+          <w:i w:val="0"/>
+          <w:caps w:val="0"/>
+          <w:color w:val="auto"/>
+          <w:spacing w:val="0"/>
+          <w:kern w:val="0"/>
+          <w:sz w:val="24"/>
+          <w:szCs w:val="24"/>
+          <w:u w:val="none"/>
+          <w:shd w:val="clear" w:fill="FCFCFC"/>
+          <w:lang w:val="en" w:eastAsia="zh-CN" w:bidi="ar"/>
+        </w:rPr>
+      </w:pPr>
+      <w:r>
+        <w:rPr>
+          <w:rFonts w:hint="default" w:ascii="Sans Serif" w:hAnsi="Sans Serif" w:cs="Sans Serif"/>
+          <w:b/>
+          <w:bCs/>
+          <w:i w:val="0"/>
+          <w:caps w:val="0"/>
+          <w:color w:val="auto"/>
+          <w:spacing w:val="0"/>
+          <w:kern w:val="0"/>
+          <w:sz w:val="24"/>
+          <w:szCs w:val="24"/>
+          <w:u w:val="none"/>
+          <w:shd w:val="clear" w:fill="FCFCFC"/>
+          <w:lang w:val="en" w:eastAsia="zh-CN" w:bidi="ar"/>
+        </w:rPr>
+        <w:t>In 2012</w:t>
+      </w:r>
+      <w:r>
+        <w:rPr>
+          <w:rFonts w:hint="default" w:ascii="Sans Serif" w:hAnsi="Sans Serif" w:cs="Sans Serif"/>
+          <w:b w:val="0"/>
+          <w:bCs w:val="0"/>
+          <w:i w:val="0"/>
+          <w:caps w:val="0"/>
+          <w:color w:val="auto"/>
+          <w:spacing w:val="0"/>
+          <w:kern w:val="0"/>
+          <w:sz w:val="24"/>
+          <w:szCs w:val="24"/>
+          <w:u w:val="none"/>
+          <w:shd w:val="clear" w:fill="FCFCFC"/>
+          <w:lang w:val="en" w:eastAsia="zh-CN" w:bidi="ar"/>
+        </w:rPr>
+        <w:t>, the page looks very nice and very attractive.</w:t>
+      </w:r>
+    </w:p>
+    <w:p>
+      <w:pPr>
+        <w:keepNext w:val="0"/>
+        <w:keepLines w:val="0"/>
+        <w:widowControl/>
+        <w:numPr>
+          <w:numId w:val="0"/>
+        </w:numPr>
+        <w:suppressLineNumbers w:val="0"/>
+        <w:jc w:val="left"/>
+        <w:rPr>
+          <w:rFonts w:hint="default" w:ascii="Sans Serif" w:hAnsi="Sans Serif" w:cs="Sans Serif"/>
+          <w:b w:val="0"/>
+          <w:bCs w:val="0"/>
+          <w:i w:val="0"/>
+          <w:caps w:val="0"/>
+          <w:color w:val="auto"/>
+          <w:spacing w:val="0"/>
+          <w:kern w:val="0"/>
+          <w:sz w:val="24"/>
+          <w:szCs w:val="24"/>
+          <w:u w:val="none"/>
+          <w:shd w:val="clear" w:fill="FCFCFC"/>
+          <w:lang w:val="en" w:eastAsia="zh-CN" w:bidi="ar"/>
+        </w:rPr>
+      </w:pPr>
+    </w:p>
+    <w:p>
+      <w:pPr>
+        <w:keepNext w:val="0"/>
+        <w:keepLines w:val="0"/>
+        <w:widowControl/>
+        <w:numPr>
+          <w:numId w:val="0"/>
+        </w:numPr>
+        <w:suppressLineNumbers w:val="0"/>
+        <w:ind w:firstLine="420" w:firstLineChars="0"/>
+        <w:jc w:val="left"/>
+        <w:rPr>
+          <w:rFonts w:hint="default" w:ascii="Sans Serif" w:hAnsi="Sans Serif" w:cs="Sans Serif"/>
+          <w:b w:val="0"/>
+          <w:bCs w:val="0"/>
+          <w:i w:val="0"/>
+          <w:caps w:val="0"/>
+          <w:color w:val="auto"/>
+          <w:spacing w:val="0"/>
+          <w:kern w:val="0"/>
+          <w:sz w:val="24"/>
+          <w:szCs w:val="24"/>
+          <w:u w:val="none"/>
+          <w:shd w:val="clear" w:fill="FCFCFC"/>
+          <w:lang w:val="en" w:eastAsia="zh-CN" w:bidi="ar"/>
+        </w:rPr>
+      </w:pPr>
+      <w:r>
+        <w:rPr>
+          <w:rFonts w:hint="default" w:ascii="Sans Serif" w:hAnsi="Sans Serif" w:cs="Sans Serif"/>
+          <w:b w:val="0"/>
+          <w:bCs w:val="0"/>
+          <w:i w:val="0"/>
+          <w:caps w:val="0"/>
+          <w:color w:val="auto"/>
+          <w:spacing w:val="0"/>
+          <w:kern w:val="0"/>
+          <w:sz w:val="24"/>
+          <w:szCs w:val="24"/>
+          <w:u w:val="none"/>
+          <w:shd w:val="clear" w:fill="FCFCFC"/>
+          <w:lang w:val="en" w:eastAsia="zh-CN" w:bidi="ar"/>
+        </w:rPr>
+        <w:t xml:space="preserve">Also the hyper-text code for the page is well written and is easily </w:t>
+      </w:r>
+      <w:r>
+        <w:rPr>
+          <w:rFonts w:hint="default" w:ascii="Sans Serif" w:hAnsi="Sans Serif" w:cs="Sans Serif"/>
+          <w:b w:val="0"/>
+          <w:bCs w:val="0"/>
+          <w:i w:val="0"/>
+          <w:caps w:val="0"/>
+          <w:color w:val="auto"/>
+          <w:spacing w:val="0"/>
+          <w:kern w:val="0"/>
+          <w:sz w:val="24"/>
+          <w:szCs w:val="24"/>
+          <w:u w:val="none"/>
+          <w:shd w:val="clear" w:fill="FCFCFC"/>
+          <w:lang w:val="en" w:eastAsia="zh-CN" w:bidi="ar"/>
+        </w:rPr>
+        <w:tab/>
+        <w:t>understandable.</w:t>
+      </w:r>
+    </w:p>
+    <w:p>
+      <w:pPr>
+        <w:keepNext w:val="0"/>
+        <w:keepLines w:val="0"/>
+        <w:widowControl/>
+        <w:numPr>
+          <w:numId w:val="0"/>
+        </w:numPr>
+        <w:suppressLineNumbers w:val="0"/>
+        <w:ind w:firstLine="420" w:firstLineChars="0"/>
+        <w:jc w:val="left"/>
+        <w:rPr>
+          <w:rFonts w:hint="default" w:ascii="Sans Serif" w:hAnsi="Sans Serif" w:cs="Sans Serif"/>
+          <w:b w:val="0"/>
+          <w:bCs w:val="0"/>
+          <w:i w:val="0"/>
+          <w:caps w:val="0"/>
+          <w:color w:val="auto"/>
+          <w:spacing w:val="0"/>
+          <w:kern w:val="0"/>
+          <w:sz w:val="24"/>
+          <w:szCs w:val="24"/>
+          <w:u w:val="none"/>
+          <w:shd w:val="clear" w:fill="FCFCFC"/>
+          <w:lang w:val="en" w:eastAsia="zh-CN" w:bidi="ar"/>
+        </w:rPr>
+      </w:pPr>
+    </w:p>
+    <w:p>
+      <w:pPr>
+        <w:keepNext w:val="0"/>
+        <w:keepLines w:val="0"/>
+        <w:widowControl/>
+        <w:numPr>
+          <w:ilvl w:val="0"/>
+          <w:numId w:val="4"/>
+        </w:numPr>
+        <w:suppressLineNumbers w:val="0"/>
+        <w:ind w:left="420" w:leftChars="0" w:hanging="420" w:firstLineChars="0"/>
+        <w:jc w:val="left"/>
+        <w:rPr>
+          <w:rFonts w:hint="default" w:ascii="Sans Serif" w:hAnsi="Sans Serif" w:cs="Sans Serif"/>
+          <w:b w:val="0"/>
+          <w:bCs w:val="0"/>
+          <w:i w:val="0"/>
+          <w:caps w:val="0"/>
+          <w:color w:val="auto"/>
+          <w:spacing w:val="0"/>
+          <w:kern w:val="0"/>
+          <w:sz w:val="24"/>
+          <w:szCs w:val="24"/>
+          <w:u w:val="none"/>
+          <w:shd w:val="clear" w:fill="FCFCFC"/>
+          <w:lang w:val="en" w:eastAsia="zh-CN" w:bidi="ar"/>
+        </w:rPr>
+      </w:pPr>
+      <w:r>
+        <w:rPr>
+          <w:rFonts w:hint="default" w:ascii="Sans Serif" w:hAnsi="Sans Serif" w:cs="Sans Serif"/>
+          <w:b/>
+          <w:bCs/>
+          <w:i w:val="0"/>
+          <w:caps w:val="0"/>
+          <w:color w:val="auto"/>
+          <w:spacing w:val="0"/>
+          <w:kern w:val="0"/>
+          <w:sz w:val="24"/>
+          <w:szCs w:val="24"/>
+          <w:u w:val="none"/>
+          <w:shd w:val="clear" w:fill="FCFCFC"/>
+          <w:lang w:val="en" w:eastAsia="zh-CN" w:bidi="ar"/>
+        </w:rPr>
+        <w:t>In 2018</w:t>
+      </w:r>
+      <w:r>
+        <w:rPr>
+          <w:rFonts w:hint="default" w:ascii="Sans Serif" w:hAnsi="Sans Serif" w:cs="Sans Serif"/>
+          <w:b w:val="0"/>
+          <w:bCs w:val="0"/>
+          <w:i w:val="0"/>
+          <w:caps w:val="0"/>
+          <w:color w:val="auto"/>
+          <w:spacing w:val="0"/>
+          <w:kern w:val="0"/>
+          <w:sz w:val="24"/>
+          <w:szCs w:val="24"/>
+          <w:u w:val="none"/>
+          <w:shd w:val="clear" w:fill="FCFCFC"/>
+          <w:lang w:val="en" w:eastAsia="zh-CN" w:bidi="ar"/>
+        </w:rPr>
+        <w:t>, the page has changed look wise, but still looks very good.</w:t>
+      </w:r>
+    </w:p>
+    <w:p>
+      <w:pPr>
+        <w:keepNext w:val="0"/>
+        <w:keepLines w:val="0"/>
+        <w:widowControl/>
+        <w:numPr>
+          <w:numId w:val="0"/>
+        </w:numPr>
+        <w:suppressLineNumbers w:val="0"/>
+        <w:jc w:val="left"/>
+        <w:rPr>
+          <w:rFonts w:hint="default" w:ascii="Sans Serif" w:hAnsi="Sans Serif" w:cs="Sans Serif"/>
+          <w:b w:val="0"/>
+          <w:bCs w:val="0"/>
+          <w:i w:val="0"/>
+          <w:caps w:val="0"/>
+          <w:color w:val="auto"/>
+          <w:spacing w:val="0"/>
+          <w:kern w:val="0"/>
+          <w:sz w:val="24"/>
+          <w:szCs w:val="24"/>
+          <w:u w:val="none"/>
+          <w:shd w:val="clear" w:fill="FCFCFC"/>
+          <w:lang w:val="en" w:eastAsia="zh-CN" w:bidi="ar"/>
+        </w:rPr>
+      </w:pPr>
+    </w:p>
+    <w:p>
+      <w:pPr>
+        <w:keepNext w:val="0"/>
+        <w:keepLines w:val="0"/>
+        <w:widowControl/>
+        <w:numPr>
+          <w:numId w:val="0"/>
+        </w:numPr>
+        <w:suppressLineNumbers w:val="0"/>
+        <w:ind w:firstLine="420" w:firstLineChars="0"/>
+        <w:jc w:val="left"/>
+        <w:rPr>
+          <w:rFonts w:hint="default" w:ascii="Sans Serif" w:hAnsi="Sans Serif" w:cs="Sans Serif"/>
+          <w:b w:val="0"/>
+          <w:bCs w:val="0"/>
+          <w:i w:val="0"/>
+          <w:caps w:val="0"/>
+          <w:color w:val="auto"/>
+          <w:spacing w:val="0"/>
+          <w:kern w:val="0"/>
+          <w:sz w:val="24"/>
+          <w:szCs w:val="24"/>
+          <w:u w:val="none"/>
+          <w:shd w:val="clear" w:fill="FCFCFC"/>
+          <w:lang w:val="en" w:eastAsia="zh-CN" w:bidi="ar"/>
+        </w:rPr>
+      </w:pPr>
+      <w:r>
+        <w:rPr>
+          <w:rFonts w:hint="default" w:ascii="Sans Serif" w:hAnsi="Sans Serif" w:cs="Sans Serif"/>
+          <w:b w:val="0"/>
+          <w:bCs w:val="0"/>
+          <w:i w:val="0"/>
+          <w:caps w:val="0"/>
+          <w:color w:val="auto"/>
+          <w:spacing w:val="0"/>
+          <w:kern w:val="0"/>
+          <w:sz w:val="24"/>
+          <w:szCs w:val="24"/>
+          <w:u w:val="none"/>
+          <w:shd w:val="clear" w:fill="FCFCFC"/>
+          <w:lang w:val="en" w:eastAsia="zh-CN" w:bidi="ar"/>
+        </w:rPr>
+        <w:t>Lots of nested div tags, but yet still readable and understandable.</w:t>
+      </w:r>
+    </w:p>
+    <w:p>
+      <w:pPr>
+        <w:keepNext w:val="0"/>
+        <w:keepLines w:val="0"/>
+        <w:widowControl/>
+        <w:numPr>
+          <w:numId w:val="0"/>
+        </w:numPr>
+        <w:suppressLineNumbers w:val="0"/>
+        <w:ind w:firstLine="420" w:firstLineChars="0"/>
+        <w:jc w:val="left"/>
+        <w:rPr>
+          <w:rFonts w:hint="default" w:ascii="Sans Serif" w:hAnsi="Sans Serif" w:cs="Sans Serif"/>
+          <w:b w:val="0"/>
+          <w:bCs w:val="0"/>
+          <w:i w:val="0"/>
+          <w:caps w:val="0"/>
+          <w:color w:val="auto"/>
+          <w:spacing w:val="0"/>
+          <w:kern w:val="0"/>
+          <w:sz w:val="24"/>
+          <w:szCs w:val="24"/>
+          <w:u w:val="none"/>
+          <w:shd w:val="clear" w:fill="FCFCFC"/>
+          <w:lang w:val="en" w:eastAsia="zh-CN" w:bidi="ar"/>
+        </w:rPr>
+      </w:pPr>
+    </w:p>
+    <w:p>
+      <w:pPr>
+        <w:keepNext w:val="0"/>
+        <w:keepLines w:val="0"/>
+        <w:widowControl/>
+        <w:numPr>
+          <w:ilvl w:val="0"/>
+          <w:numId w:val="4"/>
+        </w:numPr>
+        <w:suppressLineNumbers w:val="0"/>
+        <w:ind w:left="420" w:leftChars="0" w:hanging="420" w:firstLineChars="0"/>
+        <w:jc w:val="left"/>
+        <w:rPr>
+          <w:rFonts w:hint="default" w:ascii="Sans Serif" w:hAnsi="Sans Serif" w:cs="Sans Serif"/>
+          <w:b w:val="0"/>
+          <w:bCs w:val="0"/>
+          <w:i w:val="0"/>
+          <w:caps w:val="0"/>
+          <w:color w:val="auto"/>
+          <w:spacing w:val="0"/>
+          <w:kern w:val="0"/>
+          <w:sz w:val="24"/>
+          <w:szCs w:val="24"/>
+          <w:u w:val="none"/>
+          <w:shd w:val="clear" w:fill="FCFCFC"/>
+          <w:lang w:val="en" w:eastAsia="zh-CN" w:bidi="ar"/>
+        </w:rPr>
+      </w:pPr>
+      <w:r>
+        <w:rPr>
+          <w:rFonts w:hint="default" w:ascii="Sans Serif" w:hAnsi="Sans Serif" w:cs="Sans Serif"/>
+          <w:b/>
+          <w:bCs/>
+          <w:i w:val="0"/>
+          <w:caps w:val="0"/>
+          <w:color w:val="auto"/>
+          <w:spacing w:val="0"/>
+          <w:kern w:val="0"/>
+          <w:sz w:val="24"/>
+          <w:szCs w:val="24"/>
+          <w:u w:val="none"/>
+          <w:shd w:val="clear" w:fill="FCFCFC"/>
+          <w:lang w:val="en" w:eastAsia="zh-CN" w:bidi="ar"/>
+        </w:rPr>
+        <w:t>In 2020</w:t>
+      </w:r>
+      <w:r>
+        <w:rPr>
+          <w:rFonts w:hint="default" w:ascii="Sans Serif" w:hAnsi="Sans Serif" w:cs="Sans Serif"/>
+          <w:b w:val="0"/>
+          <w:bCs w:val="0"/>
+          <w:i w:val="0"/>
+          <w:caps w:val="0"/>
+          <w:color w:val="auto"/>
+          <w:spacing w:val="0"/>
+          <w:kern w:val="0"/>
+          <w:sz w:val="24"/>
+          <w:szCs w:val="24"/>
+          <w:u w:val="none"/>
+          <w:shd w:val="clear" w:fill="FCFCFC"/>
+          <w:lang w:val="en" w:eastAsia="zh-CN" w:bidi="ar"/>
+        </w:rPr>
+        <w:t>, the page looks pretty much the same.</w:t>
+      </w:r>
     </w:p>
     <w:sectPr>
       <w:headerReference r:id="rId3" w:type="default"/>

--- a/Document1.docx
+++ b/Document1.docx
@@ -2399,7 +2399,7 @@
       </w:r>
       <w:r>
         <w:rPr>
-          <w:rStyle w:val="7"/>
+          <w:rStyle w:val="9"/>
           <w:rFonts w:hint="default" w:ascii="Sans Serif" w:hAnsi="Sans Serif" w:cs="Sans Serif" w:eastAsiaTheme="minorEastAsia"/>
           <w:i w:val="0"/>
           <w:caps w:val="0"/>
@@ -2696,7 +2696,7 @@
       </w:r>
       <w:r>
         <w:rPr>
-          <w:rStyle w:val="7"/>
+          <w:rStyle w:val="9"/>
           <w:rFonts w:hint="default" w:ascii="Sans Serif" w:hAnsi="Sans Serif" w:cs="Sans Serif" w:eastAsiaTheme="minorEastAsia"/>
           <w:i w:val="0"/>
           <w:caps w:val="0"/>
@@ -2869,7 +2869,7 @@
       </w:r>
       <w:r>
         <w:rPr>
-          <w:rStyle w:val="7"/>
+          <w:rStyle w:val="9"/>
           <w:rFonts w:hint="default" w:ascii="Sans Serif" w:hAnsi="Sans Serif" w:cs="Sans Serif" w:eastAsiaTheme="minorEastAsia"/>
           <w:i w:val="0"/>
           <w:caps w:val="0"/>
@@ -3111,7 +3111,7 @@
       </w:r>
       <w:r>
         <w:rPr>
-          <w:rStyle w:val="7"/>
+          <w:rStyle w:val="9"/>
           <w:rFonts w:hint="default" w:ascii="Sans Serif" w:hAnsi="Sans Serif" w:cs="Sans Serif" w:eastAsiaTheme="minorEastAsia"/>
           <w:i w:val="0"/>
           <w:caps w:val="0"/>
@@ -3372,7 +3372,7 @@
       </w:r>
       <w:r>
         <w:rPr>
-          <w:rStyle w:val="7"/>
+          <w:rStyle w:val="9"/>
           <w:rFonts w:hint="default" w:ascii="Sans Serif" w:hAnsi="Sans Serif" w:cs="Sans Serif" w:eastAsiaTheme="minorEastAsia"/>
           <w:i w:val="0"/>
           <w:caps w:val="0"/>
@@ -3828,7 +3828,7 @@
       </w:r>
       <w:r>
         <w:rPr>
-          <w:rStyle w:val="7"/>
+          <w:rStyle w:val="9"/>
           <w:rFonts w:hint="default" w:ascii="Sans Serif" w:hAnsi="Sans Serif" w:cs="Sans Serif" w:eastAsiaTheme="minorEastAsia"/>
           <w:i w:val="0"/>
           <w:caps w:val="0"/>
@@ -3872,7 +3872,7 @@
     </w:p>
     <w:p>
       <w:pPr>
-        <w:pStyle w:val="4"/>
+        <w:pStyle w:val="5"/>
         <w:keepNext w:val="0"/>
         <w:keepLines w:val="0"/>
         <w:widowControl/>
@@ -4123,7 +4123,7 @@
       </w:r>
       <w:r>
         <w:rPr>
-          <w:rStyle w:val="7"/>
+          <w:rStyle w:val="9"/>
           <w:rFonts w:hint="default" w:ascii="Sans Serif" w:hAnsi="Sans Serif" w:cs="Sans Serif" w:eastAsiaTheme="minorEastAsia"/>
           <w:i w:val="0"/>
           <w:caps w:val="0"/>
@@ -4317,7 +4317,7 @@
       </w:r>
       <w:r>
         <w:rPr>
-          <w:rStyle w:val="7"/>
+          <w:rStyle w:val="9"/>
           <w:rFonts w:hint="default" w:ascii="Sans Serif" w:hAnsi="Sans Serif" w:cs="Sans Serif" w:eastAsiaTheme="minorEastAsia"/>
           <w:i w:val="0"/>
           <w:caps w:val="0"/>
@@ -4515,7 +4515,7 @@
       </w:r>
       <w:r>
         <w:rPr>
-          <w:rStyle w:val="6"/>
+          <w:rStyle w:val="7"/>
           <w:rFonts w:hint="default" w:ascii="Sans Serif" w:hAnsi="Sans Serif" w:cs="Sans Serif" w:eastAsiaTheme="minorEastAsia"/>
           <w:caps w:val="0"/>
           <w:color w:val="auto"/>
@@ -4678,7 +4678,7 @@
       </w:r>
       <w:r>
         <w:rPr>
-          <w:rStyle w:val="7"/>
+          <w:rStyle w:val="9"/>
           <w:rFonts w:hint="default" w:ascii="Sans Serif" w:hAnsi="Sans Serif" w:cs="Sans Serif" w:eastAsiaTheme="minorEastAsia"/>
           <w:i w:val="0"/>
           <w:caps w:val="0"/>
@@ -4872,7 +4872,7 @@
       </w:r>
       <w:r>
         <w:rPr>
-          <w:rStyle w:val="7"/>
+          <w:rStyle w:val="9"/>
           <w:rFonts w:hint="default" w:ascii="Sans Serif" w:hAnsi="Sans Serif" w:cs="Sans Serif" w:eastAsiaTheme="minorEastAsia"/>
           <w:i w:val="0"/>
           <w:caps w:val="0"/>
@@ -4938,7 +4938,7 @@
     </w:p>
     <w:p>
       <w:pPr>
-        <w:pStyle w:val="4"/>
+        <w:pStyle w:val="5"/>
         <w:keepNext w:val="0"/>
         <w:keepLines w:val="0"/>
         <w:widowControl/>
@@ -4967,7 +4967,7 @@
     </w:p>
     <w:p>
       <w:pPr>
-        <w:pStyle w:val="4"/>
+        <w:pStyle w:val="5"/>
         <w:keepNext w:val="0"/>
         <w:keepLines w:val="0"/>
         <w:widowControl/>
@@ -4996,7 +4996,7 @@
     </w:p>
     <w:p>
       <w:pPr>
-        <w:pStyle w:val="4"/>
+        <w:pStyle w:val="5"/>
         <w:keepNext w:val="0"/>
         <w:keepLines w:val="0"/>
         <w:widowControl/>
@@ -5061,7 +5061,7 @@
     </w:p>
     <w:p>
       <w:pPr>
-        <w:pStyle w:val="4"/>
+        <w:pStyle w:val="5"/>
         <w:keepNext w:val="0"/>
         <w:keepLines w:val="0"/>
         <w:widowControl/>
@@ -5159,7 +5159,7 @@
       </w:r>
       <w:r>
         <w:rPr>
-          <w:rStyle w:val="7"/>
+          <w:rStyle w:val="9"/>
           <w:rFonts w:hint="default" w:ascii="Sans Serif" w:hAnsi="Sans Serif" w:cs="Sans Serif" w:eastAsiaTheme="minorEastAsia"/>
           <w:i w:val="0"/>
           <w:caps w:val="0"/>
@@ -5203,7 +5203,7 @@
     </w:p>
     <w:p>
       <w:pPr>
-        <w:pStyle w:val="4"/>
+        <w:pStyle w:val="5"/>
         <w:keepNext w:val="0"/>
         <w:keepLines w:val="0"/>
         <w:widowControl/>
@@ -5305,7 +5305,7 @@
     </w:p>
     <w:p>
       <w:pPr>
-        <w:pStyle w:val="4"/>
+        <w:pStyle w:val="5"/>
         <w:keepNext w:val="0"/>
         <w:keepLines w:val="0"/>
         <w:widowControl/>
@@ -5352,7 +5352,7 @@
       </w:r>
       <w:r>
         <w:rPr>
-          <w:rStyle w:val="6"/>
+          <w:rStyle w:val="7"/>
           <w:rFonts w:hint="default" w:ascii="Sans Serif" w:hAnsi="Sans Serif" w:cs="Sans Serif" w:eastAsiaTheme="minorEastAsia"/>
           <w:caps w:val="0"/>
           <w:color w:val="auto"/>
@@ -5432,7 +5432,7 @@
       </w:r>
       <w:r>
         <w:rPr>
-          <w:rStyle w:val="7"/>
+          <w:rStyle w:val="9"/>
           <w:rFonts w:hint="default" w:ascii="Sans Serif" w:hAnsi="Sans Serif" w:cs="Sans Serif" w:eastAsiaTheme="minorEastAsia"/>
           <w:i w:val="0"/>
           <w:caps w:val="0"/>
@@ -5496,7 +5496,7 @@
     </w:p>
     <w:p>
       <w:pPr>
-        <w:pStyle w:val="4"/>
+        <w:pStyle w:val="5"/>
         <w:keepNext w:val="0"/>
         <w:keepLines w:val="0"/>
         <w:widowControl/>
@@ -5575,7 +5575,7 @@
       </w:r>
       <w:r>
         <w:rPr>
-          <w:rStyle w:val="6"/>
+          <w:rStyle w:val="7"/>
           <w:rFonts w:hint="default" w:ascii="Sans Serif" w:hAnsi="Sans Serif" w:cs="Sans Serif" w:eastAsiaTheme="minorEastAsia"/>
           <w:i w:val="0"/>
           <w:caps w:val="0"/>
@@ -5646,7 +5646,7 @@
       </w:r>
       <w:r>
         <w:rPr>
-          <w:rStyle w:val="7"/>
+          <w:rStyle w:val="9"/>
           <w:rFonts w:hint="default" w:ascii="Sans Serif" w:hAnsi="Sans Serif" w:cs="Sans Serif" w:eastAsiaTheme="minorEastAsia"/>
           <w:i w:val="0"/>
           <w:caps w:val="0"/>
@@ -5690,7 +5690,7 @@
     </w:p>
     <w:p>
       <w:pPr>
-        <w:pStyle w:val="4"/>
+        <w:pStyle w:val="5"/>
         <w:keepNext w:val="0"/>
         <w:keepLines w:val="0"/>
         <w:widowControl/>
@@ -5955,7 +5955,7 @@
       </w:r>
       <w:r>
         <w:rPr>
-          <w:rStyle w:val="7"/>
+          <w:rStyle w:val="9"/>
           <w:rFonts w:hint="default" w:ascii="Sans Serif" w:hAnsi="Sans Serif" w:cs="Sans Serif" w:eastAsiaTheme="minorEastAsia"/>
           <w:i w:val="0"/>
           <w:caps w:val="0"/>
@@ -6150,7 +6150,7 @@
       </w:r>
       <w:r>
         <w:rPr>
-          <w:rStyle w:val="7"/>
+          <w:rStyle w:val="9"/>
           <w:rFonts w:hint="default" w:ascii="Sans Serif" w:hAnsi="Sans Serif" w:cs="Sans Serif" w:eastAsiaTheme="minorEastAsia"/>
           <w:i w:val="0"/>
           <w:caps w:val="0"/>
@@ -6329,7 +6329,7 @@
       </w:r>
       <w:r>
         <w:rPr>
-          <w:rStyle w:val="7"/>
+          <w:rStyle w:val="9"/>
           <w:rFonts w:hint="default" w:ascii="Sans Serif" w:hAnsi="Sans Serif" w:cs="Sans Serif" w:eastAsiaTheme="minorEastAsia"/>
           <w:i w:val="0"/>
           <w:caps w:val="0"/>
@@ -6424,7 +6424,7 @@
       </w:r>
       <w:r>
         <w:rPr>
-          <w:rStyle w:val="7"/>
+          <w:rStyle w:val="9"/>
           <w:rFonts w:hint="default" w:ascii="Sans Serif" w:hAnsi="Sans Serif" w:cs="Sans Serif" w:eastAsiaTheme="minorEastAsia"/>
           <w:i w:val="0"/>
           <w:caps w:val="0"/>
@@ -6631,54 +6631,54 @@
       </w:r>
       <w:r>
         <w:rPr>
+          <w:rStyle w:val="9"/>
+          <w:rFonts w:hint="default" w:ascii="Sans Serif" w:hAnsi="Sans Serif" w:cs="Sans Serif" w:eastAsiaTheme="minorEastAsia"/>
+          <w:i w:val="0"/>
+          <w:caps w:val="0"/>
+          <w:color w:val="auto"/>
+          <w:spacing w:val="0"/>
+          <w:sz w:val="24"/>
+          <w:szCs w:val="24"/>
+          <w:u w:val="none"/>
+          <w:shd w:val="clear" w:fill="FCFCFC"/>
+        </w:rPr>
+        <w:t>Information Management: A Proposal</w:t>
+      </w:r>
+      <w:r>
+        <w:rPr>
+          <w:rFonts w:hint="default" w:ascii="Sans Serif" w:hAnsi="Sans Serif" w:cs="Sans Serif" w:eastAsiaTheme="minorEastAsia"/>
+          <w:i w:val="0"/>
+          <w:caps w:val="0"/>
+          <w:color w:val="auto"/>
+          <w:spacing w:val="0"/>
+          <w:kern w:val="0"/>
+          <w:sz w:val="24"/>
+          <w:szCs w:val="24"/>
+          <w:u w:val="none"/>
+          <w:shd w:val="clear" w:fill="FCFCFC"/>
+          <w:lang w:val="en-US" w:eastAsia="zh-CN" w:bidi="ar"/>
+        </w:rPr>
+        <w:fldChar w:fldCharType="end"/>
+      </w:r>
+      <w:r>
+        <w:rPr>
+          <w:rFonts w:hint="default" w:ascii="Sans Serif" w:hAnsi="Sans Serif" w:cs="Sans Serif" w:eastAsiaTheme="minorEastAsia"/>
+          <w:i w:val="0"/>
+          <w:caps w:val="0"/>
+          <w:color w:val="auto"/>
+          <w:spacing w:val="0"/>
+          <w:kern w:val="0"/>
+          <w:sz w:val="24"/>
+          <w:szCs w:val="24"/>
+          <w:u w:val="none"/>
+          <w:shd w:val="clear" w:fill="FCFCFC"/>
+          <w:lang w:val="en-US" w:eastAsia="zh-CN" w:bidi="ar"/>
+        </w:rPr>
+        <w:t>,” and circulates it at CERN. Berners-Lee in </w:t>
+      </w:r>
+      <w:r>
+        <w:rPr>
           <w:rStyle w:val="7"/>
-          <w:rFonts w:hint="default" w:ascii="Sans Serif" w:hAnsi="Sans Serif" w:cs="Sans Serif" w:eastAsiaTheme="minorEastAsia"/>
-          <w:i w:val="0"/>
-          <w:caps w:val="0"/>
-          <w:color w:val="auto"/>
-          <w:spacing w:val="0"/>
-          <w:sz w:val="24"/>
-          <w:szCs w:val="24"/>
-          <w:u w:val="none"/>
-          <w:shd w:val="clear" w:fill="FCFCFC"/>
-        </w:rPr>
-        <w:t>Information Management: A Proposal</w:t>
-      </w:r>
-      <w:r>
-        <w:rPr>
-          <w:rFonts w:hint="default" w:ascii="Sans Serif" w:hAnsi="Sans Serif" w:cs="Sans Serif" w:eastAsiaTheme="minorEastAsia"/>
-          <w:i w:val="0"/>
-          <w:caps w:val="0"/>
-          <w:color w:val="auto"/>
-          <w:spacing w:val="0"/>
-          <w:kern w:val="0"/>
-          <w:sz w:val="24"/>
-          <w:szCs w:val="24"/>
-          <w:u w:val="none"/>
-          <w:shd w:val="clear" w:fill="FCFCFC"/>
-          <w:lang w:val="en-US" w:eastAsia="zh-CN" w:bidi="ar"/>
-        </w:rPr>
-        <w:fldChar w:fldCharType="end"/>
-      </w:r>
-      <w:r>
-        <w:rPr>
-          <w:rFonts w:hint="default" w:ascii="Sans Serif" w:hAnsi="Sans Serif" w:cs="Sans Serif" w:eastAsiaTheme="minorEastAsia"/>
-          <w:i w:val="0"/>
-          <w:caps w:val="0"/>
-          <w:color w:val="auto"/>
-          <w:spacing w:val="0"/>
-          <w:kern w:val="0"/>
-          <w:sz w:val="24"/>
-          <w:szCs w:val="24"/>
-          <w:u w:val="none"/>
-          <w:shd w:val="clear" w:fill="FCFCFC"/>
-          <w:lang w:val="en-US" w:eastAsia="zh-CN" w:bidi="ar"/>
-        </w:rPr>
-        <w:t>,” and circulates it at CERN. Berners-Lee in </w:t>
-      </w:r>
-      <w:r>
-        <w:rPr>
-          <w:rStyle w:val="6"/>
           <w:rFonts w:hint="default" w:ascii="Sans Serif" w:hAnsi="Sans Serif" w:cs="Sans Serif" w:eastAsiaTheme="minorEastAsia"/>
           <w:caps w:val="0"/>
           <w:color w:val="auto"/>
@@ -6860,7 +6860,7 @@
       </w:r>
       <w:r>
         <w:rPr>
-          <w:rStyle w:val="7"/>
+          <w:rStyle w:val="9"/>
           <w:rFonts w:hint="default" w:ascii="Sans Serif" w:hAnsi="Sans Serif" w:cs="Sans Serif" w:eastAsiaTheme="minorEastAsia"/>
           <w:i w:val="0"/>
           <w:caps w:val="0"/>
@@ -7162,7 +7162,7 @@
       </w:r>
       <w:r>
         <w:rPr>
-          <w:rStyle w:val="7"/>
+          <w:rStyle w:val="9"/>
           <w:rFonts w:hint="default" w:ascii="Sans Serif" w:hAnsi="Sans Serif" w:cs="Sans Serif" w:eastAsiaTheme="minorEastAsia"/>
           <w:i w:val="0"/>
           <w:caps w:val="0"/>
@@ -7309,7 +7309,7 @@
       </w:r>
       <w:r>
         <w:rPr>
-          <w:rStyle w:val="6"/>
+          <w:rStyle w:val="7"/>
           <w:rFonts w:hint="default" w:ascii="Sans Serif" w:hAnsi="Sans Serif" w:cs="Sans Serif" w:eastAsiaTheme="minorEastAsia"/>
           <w:caps w:val="0"/>
           <w:color w:val="auto"/>
@@ -7489,7 +7489,7 @@
       </w:r>
       <w:r>
         <w:rPr>
-          <w:rStyle w:val="7"/>
+          <w:rStyle w:val="9"/>
           <w:rFonts w:hint="default" w:ascii="Sans Serif" w:hAnsi="Sans Serif" w:cs="Sans Serif" w:eastAsiaTheme="minorEastAsia"/>
           <w:i w:val="0"/>
           <w:caps w:val="0"/>
@@ -7684,7 +7684,7 @@
       </w:r>
       <w:r>
         <w:rPr>
-          <w:rStyle w:val="7"/>
+          <w:rStyle w:val="9"/>
           <w:rFonts w:hint="default" w:ascii="Sans Serif" w:hAnsi="Sans Serif" w:cs="Sans Serif" w:eastAsiaTheme="minorEastAsia"/>
           <w:i w:val="0"/>
           <w:caps w:val="0"/>
@@ -7887,7 +7887,7 @@
       </w:r>
       <w:r>
         <w:rPr>
-          <w:rStyle w:val="7"/>
+          <w:rStyle w:val="9"/>
           <w:rFonts w:hint="default" w:ascii="Sans Serif" w:hAnsi="Sans Serif" w:cs="Sans Serif" w:eastAsiaTheme="minorEastAsia"/>
           <w:i w:val="0"/>
           <w:caps w:val="0"/>
@@ -8205,7 +8205,7 @@
       </w:r>
       <w:r>
         <w:rPr>
-          <w:rStyle w:val="7"/>
+          <w:rStyle w:val="9"/>
           <w:rFonts w:hint="default" w:ascii="Sans Serif" w:hAnsi="Sans Serif" w:cs="Sans Serif" w:eastAsiaTheme="minorEastAsia"/>
           <w:i w:val="0"/>
           <w:caps w:val="0"/>
@@ -8410,7 +8410,7 @@
       </w:r>
       <w:r>
         <w:rPr>
-          <w:rStyle w:val="7"/>
+          <w:rStyle w:val="9"/>
           <w:rFonts w:hint="default" w:ascii="Sans Serif" w:hAnsi="Sans Serif" w:cs="Sans Serif" w:eastAsiaTheme="minorEastAsia"/>
           <w:i w:val="0"/>
           <w:caps w:val="0"/>
@@ -8953,7 +8953,7 @@
       </w:r>
       <w:r>
         <w:rPr>
-          <w:rStyle w:val="7"/>
+          <w:rStyle w:val="9"/>
           <w:rFonts w:hint="default" w:ascii="Sans Serif" w:hAnsi="Sans Serif" w:cs="Sans Serif" w:eastAsiaTheme="minorEastAsia"/>
           <w:i w:val="0"/>
           <w:caps w:val="0"/>
@@ -9154,7 +9154,7 @@
       </w:r>
       <w:r>
         <w:rPr>
-          <w:rStyle w:val="7"/>
+          <w:rStyle w:val="9"/>
           <w:rFonts w:hint="default" w:ascii="Sans Serif" w:hAnsi="Sans Serif" w:cs="Sans Serif" w:eastAsiaTheme="minorEastAsia"/>
           <w:i w:val="0"/>
           <w:caps w:val="0"/>
@@ -9334,7 +9334,7 @@
       </w:r>
       <w:r>
         <w:rPr>
-          <w:rStyle w:val="7"/>
+          <w:rStyle w:val="9"/>
           <w:rFonts w:hint="default" w:ascii="Sans Serif" w:hAnsi="Sans Serif" w:cs="Sans Serif" w:eastAsiaTheme="minorEastAsia"/>
           <w:i w:val="0"/>
           <w:caps w:val="0"/>
@@ -9537,7 +9537,7 @@
       </w:r>
       <w:r>
         <w:rPr>
-          <w:rStyle w:val="7"/>
+          <w:rStyle w:val="9"/>
           <w:rFonts w:hint="default" w:ascii="Sans Serif" w:hAnsi="Sans Serif" w:cs="Sans Serif" w:eastAsiaTheme="minorEastAsia"/>
           <w:i w:val="0"/>
           <w:caps w:val="0"/>
@@ -9740,7 +9740,7 @@
       </w:r>
       <w:r>
         <w:rPr>
-          <w:rStyle w:val="7"/>
+          <w:rStyle w:val="9"/>
           <w:rFonts w:hint="default" w:ascii="Sans Serif" w:hAnsi="Sans Serif" w:cs="Sans Serif" w:eastAsiaTheme="minorEastAsia"/>
           <w:i w:val="0"/>
           <w:caps w:val="0"/>
@@ -10162,6 +10162,7 @@
         <w:keepLines w:val="0"/>
         <w:widowControl/>
         <w:numPr>
+          <w:ilvl w:val="0"/>
           <w:numId w:val="0"/>
         </w:numPr>
         <w:suppressLineNumbers w:val="0"/>
@@ -10190,6 +10191,7 @@
         <w:keepLines w:val="0"/>
         <w:widowControl/>
         <w:numPr>
+          <w:ilvl w:val="0"/>
           <w:numId w:val="0"/>
         </w:numPr>
         <w:suppressLineNumbers w:val="0"/>
@@ -10297,6 +10299,7 @@
         <w:keepLines w:val="0"/>
         <w:widowControl/>
         <w:numPr>
+          <w:ilvl w:val="0"/>
           <w:numId w:val="0"/>
         </w:numPr>
         <w:suppressLineNumbers w:val="0"/>
@@ -11158,7 +11161,6 @@
           <w:lang w:val="en" w:eastAsia="zh-CN" w:bidi="ar"/>
         </w:rPr>
         <w:tab/>
-        <w:t/>
       </w:r>
       <w:r>
         <w:rPr>
@@ -11837,6 +11839,23 @@
           <w:lang w:val="en" w:eastAsia="zh-CN" w:bidi="ar"/>
         </w:rPr>
         <w:tab/>
+      </w:r>
+      <w:r>
+        <w:rPr>
+          <w:rFonts w:hint="default" w:ascii="Sans Serif" w:hAnsi="Sans Serif" w:cs="Sans Serif"/>
+          <w:b w:val="0"/>
+          <w:bCs w:val="0"/>
+          <w:i w:val="0"/>
+          <w:caps w:val="0"/>
+          <w:color w:val="auto"/>
+          <w:spacing w:val="0"/>
+          <w:kern w:val="0"/>
+          <w:sz w:val="24"/>
+          <w:szCs w:val="24"/>
+          <w:u w:val="none"/>
+          <w:shd w:val="clear" w:fill="FCFCFC"/>
+          <w:lang w:val="en" w:eastAsia="zh-CN" w:bidi="ar"/>
+        </w:rPr>
         <w:t>elements.</w:t>
       </w:r>
     </w:p>
@@ -11924,6 +11943,23 @@
           <w:lang w:val="en" w:eastAsia="zh-CN" w:bidi="ar"/>
         </w:rPr>
         <w:tab/>
+      </w:r>
+      <w:r>
+        <w:rPr>
+          <w:rFonts w:hint="default" w:ascii="Sans Serif" w:hAnsi="Sans Serif" w:cs="Sans Serif"/>
+          <w:b w:val="0"/>
+          <w:bCs w:val="0"/>
+          <w:i w:val="0"/>
+          <w:caps w:val="0"/>
+          <w:color w:val="auto"/>
+          <w:spacing w:val="0"/>
+          <w:kern w:val="0"/>
+          <w:sz w:val="24"/>
+          <w:szCs w:val="24"/>
+          <w:u w:val="none"/>
+          <w:shd w:val="clear" w:fill="FCFCFC"/>
+          <w:lang w:val="en" w:eastAsia="zh-CN" w:bidi="ar"/>
+        </w:rPr>
         <w:t xml:space="preserve">keyword input area like the previous years and used the </w:t>
       </w:r>
       <w:r>
@@ -11943,6 +11979,23 @@
           <w:lang w:val="en" w:eastAsia="zh-CN" w:bidi="ar"/>
         </w:rPr>
         <w:tab/>
+      </w:r>
+      <w:r>
+        <w:rPr>
+          <w:rFonts w:hint="default" w:ascii="Sans Serif" w:hAnsi="Sans Serif" w:cs="Sans Serif"/>
+          <w:b w:val="0"/>
+          <w:bCs w:val="0"/>
+          <w:i w:val="0"/>
+          <w:caps w:val="0"/>
+          <w:color w:val="auto"/>
+          <w:spacing w:val="0"/>
+          <w:kern w:val="0"/>
+          <w:sz w:val="24"/>
+          <w:szCs w:val="24"/>
+          <w:u w:val="none"/>
+          <w:shd w:val="clear" w:fill="FCFCFC"/>
+          <w:lang w:val="en" w:eastAsia="zh-CN" w:bidi="ar"/>
+        </w:rPr>
         <w:t>table(&lt;table&gt; .. &lt;/table&gt;) tag to align them right.</w:t>
       </w:r>
     </w:p>
@@ -12819,6 +12872,7 @@
         <w:keepLines w:val="0"/>
         <w:widowControl/>
         <w:numPr>
+          <w:ilvl w:val="0"/>
           <w:numId w:val="0"/>
         </w:numPr>
         <w:suppressLineNumbers w:val="0"/>
@@ -12847,6 +12901,7 @@
         <w:keepLines w:val="0"/>
         <w:widowControl/>
         <w:numPr>
+          <w:ilvl w:val="0"/>
           <w:numId w:val="0"/>
         </w:numPr>
         <w:suppressLineNumbers w:val="0"/>
@@ -12893,6 +12948,7 @@
         <w:keepLines w:val="0"/>
         <w:widowControl/>
         <w:numPr>
+          <w:ilvl w:val="0"/>
           <w:numId w:val="0"/>
         </w:numPr>
         <w:suppressLineNumbers w:val="0"/>
@@ -12921,6 +12977,7 @@
         <w:keepLines w:val="0"/>
         <w:widowControl/>
         <w:numPr>
+          <w:ilvl w:val="0"/>
           <w:numId w:val="0"/>
         </w:numPr>
         <w:suppressLineNumbers w:val="0"/>
@@ -12967,6 +13024,7 @@
         <w:keepLines w:val="0"/>
         <w:widowControl/>
         <w:numPr>
+          <w:ilvl w:val="0"/>
           <w:numId w:val="0"/>
         </w:numPr>
         <w:suppressLineNumbers w:val="0"/>
@@ -12995,6 +13053,7 @@
         <w:keepLines w:val="0"/>
         <w:widowControl/>
         <w:numPr>
+          <w:ilvl w:val="0"/>
           <w:numId w:val="0"/>
         </w:numPr>
         <w:suppressLineNumbers w:val="0"/>
@@ -13040,6 +13099,7 @@
         <w:keepLines w:val="0"/>
         <w:widowControl/>
         <w:numPr>
+          <w:ilvl w:val="0"/>
           <w:numId w:val="0"/>
         </w:numPr>
         <w:suppressLineNumbers w:val="0"/>
@@ -13085,6 +13145,7 @@
         <w:keepLines w:val="0"/>
         <w:widowControl/>
         <w:numPr>
+          <w:ilvl w:val="0"/>
           <w:numId w:val="0"/>
         </w:numPr>
         <w:suppressLineNumbers w:val="0"/>
@@ -13178,6 +13239,7 @@
         <w:keepLines w:val="0"/>
         <w:widowControl/>
         <w:numPr>
+          <w:ilvl w:val="0"/>
           <w:numId w:val="0"/>
         </w:numPr>
         <w:suppressLineNumbers w:val="0"/>
@@ -13206,6 +13268,7 @@
         <w:keepLines w:val="0"/>
         <w:widowControl/>
         <w:numPr>
+          <w:ilvl w:val="0"/>
           <w:numId w:val="0"/>
         </w:numPr>
         <w:suppressLineNumbers w:val="0"/>
@@ -13262,7 +13325,6 @@
           <w:lang w:val="en" w:eastAsia="zh-CN" w:bidi="ar"/>
         </w:rPr>
         <w:tab/>
-        <w:t/>
       </w:r>
       <w:r>
         <w:rPr>
@@ -13281,6 +13343,23 @@
           <w:lang w:val="en" w:eastAsia="zh-CN" w:bidi="ar"/>
         </w:rPr>
         <w:tab/>
+      </w:r>
+      <w:r>
+        <w:rPr>
+          <w:rFonts w:hint="default" w:ascii="Sans Serif" w:hAnsi="Sans Serif" w:cs="Sans Serif"/>
+          <w:b w:val="0"/>
+          <w:bCs w:val="0"/>
+          <w:i w:val="0"/>
+          <w:caps w:val="0"/>
+          <w:color w:val="auto"/>
+          <w:spacing w:val="0"/>
+          <w:kern w:val="0"/>
+          <w:sz w:val="24"/>
+          <w:szCs w:val="24"/>
+          <w:u w:val="none"/>
+          <w:shd w:val="clear" w:fill="FCFCFC"/>
+          <w:lang w:val="en" w:eastAsia="zh-CN" w:bidi="ar"/>
+        </w:rPr>
         <w:t>was in its early days, in fact years of coming to life.</w:t>
       </w:r>
     </w:p>
@@ -13290,6 +13369,7 @@
         <w:keepLines w:val="0"/>
         <w:widowControl/>
         <w:numPr>
+          <w:ilvl w:val="0"/>
           <w:numId w:val="0"/>
         </w:numPr>
         <w:suppressLineNumbers w:val="0"/>
@@ -13383,6 +13463,7 @@
         <w:keepLines w:val="0"/>
         <w:widowControl/>
         <w:numPr>
+          <w:ilvl w:val="0"/>
           <w:numId w:val="0"/>
         </w:numPr>
         <w:suppressLineNumbers w:val="0"/>
@@ -13429,6 +13510,7 @@
         <w:keepLines w:val="0"/>
         <w:widowControl/>
         <w:numPr>
+          <w:ilvl w:val="0"/>
           <w:numId w:val="0"/>
         </w:numPr>
         <w:suppressLineNumbers w:val="0"/>
@@ -13522,6 +13604,7 @@
         <w:keepLines w:val="0"/>
         <w:widowControl/>
         <w:numPr>
+          <w:ilvl w:val="0"/>
           <w:numId w:val="0"/>
         </w:numPr>
         <w:suppressLineNumbers w:val="0"/>
@@ -13550,6 +13633,7 @@
         <w:keepLines w:val="0"/>
         <w:widowControl/>
         <w:numPr>
+          <w:ilvl w:val="0"/>
           <w:numId w:val="0"/>
         </w:numPr>
         <w:suppressLineNumbers w:val="0"/>
@@ -13606,7 +13690,6 @@
           <w:lang w:val="en" w:eastAsia="zh-CN" w:bidi="ar"/>
         </w:rPr>
         <w:tab/>
-        <w:t/>
       </w:r>
       <w:r>
         <w:rPr>
@@ -13625,6 +13708,23 @@
           <w:lang w:val="en" w:eastAsia="zh-CN" w:bidi="ar"/>
         </w:rPr>
         <w:tab/>
+      </w:r>
+      <w:r>
+        <w:rPr>
+          <w:rFonts w:hint="default" w:ascii="Sans Serif" w:hAnsi="Sans Serif" w:cs="Sans Serif"/>
+          <w:b w:val="0"/>
+          <w:bCs w:val="0"/>
+          <w:i w:val="0"/>
+          <w:caps w:val="0"/>
+          <w:color w:val="auto"/>
+          <w:spacing w:val="0"/>
+          <w:kern w:val="0"/>
+          <w:sz w:val="24"/>
+          <w:szCs w:val="24"/>
+          <w:u w:val="none"/>
+          <w:shd w:val="clear" w:fill="FCFCFC"/>
+          <w:lang w:val="en" w:eastAsia="zh-CN" w:bidi="ar"/>
+        </w:rPr>
         <w:t>understand.</w:t>
       </w:r>
     </w:p>
@@ -13634,6 +13734,7 @@
         <w:keepLines w:val="0"/>
         <w:widowControl/>
         <w:numPr>
+          <w:ilvl w:val="0"/>
           <w:numId w:val="0"/>
         </w:numPr>
         <w:suppressLineNumbers w:val="0"/>
@@ -13727,6 +13828,7 @@
         <w:keepLines w:val="0"/>
         <w:widowControl/>
         <w:numPr>
+          <w:ilvl w:val="0"/>
           <w:numId w:val="0"/>
         </w:numPr>
         <w:suppressLineNumbers w:val="0"/>
@@ -13755,6 +13857,7 @@
         <w:keepLines w:val="0"/>
         <w:widowControl/>
         <w:numPr>
+          <w:ilvl w:val="0"/>
           <w:numId w:val="0"/>
         </w:numPr>
         <w:suppressLineNumbers w:val="0"/>
@@ -13811,6 +13914,23 @@
           <w:lang w:val="en" w:eastAsia="zh-CN" w:bidi="ar"/>
         </w:rPr>
         <w:tab/>
+      </w:r>
+      <w:r>
+        <w:rPr>
+          <w:rFonts w:hint="default" w:ascii="Sans Serif" w:hAnsi="Sans Serif" w:cs="Sans Serif"/>
+          <w:b w:val="0"/>
+          <w:bCs w:val="0"/>
+          <w:i w:val="0"/>
+          <w:caps w:val="0"/>
+          <w:color w:val="auto"/>
+          <w:spacing w:val="0"/>
+          <w:kern w:val="0"/>
+          <w:sz w:val="24"/>
+          <w:szCs w:val="24"/>
+          <w:u w:val="none"/>
+          <w:shd w:val="clear" w:fill="FCFCFC"/>
+          <w:lang w:val="en" w:eastAsia="zh-CN" w:bidi="ar"/>
+        </w:rPr>
         <w:t>out with the new footer tag(&lt;footer&gt; .. &lt;/footer&gt;)</w:t>
       </w:r>
     </w:p>
@@ -13820,6 +13940,7 @@
         <w:keepLines w:val="0"/>
         <w:widowControl/>
         <w:numPr>
+          <w:ilvl w:val="0"/>
           <w:numId w:val="0"/>
         </w:numPr>
         <w:suppressLineNumbers w:val="0"/>
@@ -13865,6 +13986,7 @@
         <w:keepLines w:val="0"/>
         <w:widowControl/>
         <w:numPr>
+          <w:ilvl w:val="0"/>
           <w:numId w:val="0"/>
         </w:numPr>
         <w:suppressLineNumbers w:val="0"/>
@@ -13910,6 +14032,7 @@
         <w:keepLines w:val="0"/>
         <w:widowControl/>
         <w:numPr>
+          <w:ilvl w:val="0"/>
           <w:numId w:val="0"/>
         </w:numPr>
         <w:suppressLineNumbers w:val="0"/>
@@ -14002,6 +14125,7 @@
         <w:keepLines w:val="0"/>
         <w:widowControl/>
         <w:numPr>
+          <w:ilvl w:val="0"/>
           <w:numId w:val="0"/>
         </w:numPr>
         <w:suppressLineNumbers w:val="0"/>
@@ -14022,8 +14146,6 @@
           <w:lang w:val="en" w:eastAsia="zh-CN" w:bidi="ar"/>
         </w:rPr>
       </w:pPr>
-      <w:bookmarkStart w:id="0" w:name="_GoBack"/>
-      <w:bookmarkEnd w:id="0"/>
     </w:p>
     <w:p>
       <w:pPr>
@@ -14096,6 +14218,7 @@
         <w:keepLines w:val="0"/>
         <w:widowControl/>
         <w:numPr>
+          <w:ilvl w:val="0"/>
           <w:numId w:val="0"/>
         </w:numPr>
         <w:suppressLineNumbers w:val="0"/>
@@ -14123,6 +14246,7 @@
         <w:keepLines w:val="0"/>
         <w:widowControl/>
         <w:numPr>
+          <w:ilvl w:val="0"/>
           <w:numId w:val="0"/>
         </w:numPr>
         <w:suppressLineNumbers w:val="0"/>
@@ -14179,6 +14303,23 @@
           <w:lang w:val="en" w:eastAsia="zh-CN" w:bidi="ar"/>
         </w:rPr>
         <w:tab/>
+      </w:r>
+      <w:r>
+        <w:rPr>
+          <w:rFonts w:hint="default" w:ascii="Sans Serif" w:hAnsi="Sans Serif" w:cs="Sans Serif"/>
+          <w:b w:val="0"/>
+          <w:bCs w:val="0"/>
+          <w:i w:val="0"/>
+          <w:caps w:val="0"/>
+          <w:color w:val="auto"/>
+          <w:spacing w:val="0"/>
+          <w:kern w:val="0"/>
+          <w:sz w:val="24"/>
+          <w:szCs w:val="24"/>
+          <w:u w:val="none"/>
+          <w:shd w:val="clear" w:fill="FCFCFC"/>
+          <w:lang w:val="en" w:eastAsia="zh-CN" w:bidi="ar"/>
+        </w:rPr>
         <w:t>understandable.</w:t>
       </w:r>
     </w:p>
@@ -14188,6 +14329,7 @@
         <w:keepLines w:val="0"/>
         <w:widowControl/>
         <w:numPr>
+          <w:ilvl w:val="0"/>
           <w:numId w:val="0"/>
         </w:numPr>
         <w:suppressLineNumbers w:val="0"/>
@@ -14281,6 +14423,7 @@
         <w:keepLines w:val="0"/>
         <w:widowControl/>
         <w:numPr>
+          <w:ilvl w:val="0"/>
           <w:numId w:val="0"/>
         </w:numPr>
         <w:suppressLineNumbers w:val="0"/>
@@ -14308,6 +14451,7 @@
         <w:keepLines w:val="0"/>
         <w:widowControl/>
         <w:numPr>
+          <w:ilvl w:val="0"/>
           <w:numId w:val="0"/>
         </w:numPr>
         <w:suppressLineNumbers w:val="0"/>
@@ -14354,6 +14498,7 @@
         <w:keepLines w:val="0"/>
         <w:widowControl/>
         <w:numPr>
+          <w:ilvl w:val="0"/>
           <w:numId w:val="0"/>
         </w:numPr>
         <w:suppressLineNumbers w:val="0"/>
@@ -14440,6 +14585,4545 @@
         </w:rPr>
         <w:t>, the page looks pretty much the same.</w:t>
       </w:r>
+    </w:p>
+    <w:p>
+      <w:pPr>
+        <w:keepNext w:val="0"/>
+        <w:keepLines w:val="0"/>
+        <w:widowControl/>
+        <w:numPr>
+          <w:ilvl w:val="0"/>
+          <w:numId w:val="0"/>
+        </w:numPr>
+        <w:suppressLineNumbers w:val="0"/>
+        <w:tabs>
+          <w:tab w:val="left" w:pos="420"/>
+        </w:tabs>
+        <w:jc w:val="left"/>
+        <w:rPr>
+          <w:rFonts w:hint="default" w:ascii="Sans Serif" w:hAnsi="Sans Serif" w:cs="Sans Serif"/>
+          <w:b w:val="0"/>
+          <w:bCs w:val="0"/>
+          <w:i w:val="0"/>
+          <w:caps w:val="0"/>
+          <w:color w:val="auto"/>
+          <w:spacing w:val="0"/>
+          <w:kern w:val="0"/>
+          <w:sz w:val="24"/>
+          <w:szCs w:val="24"/>
+          <w:u w:val="none"/>
+          <w:shd w:val="clear" w:fill="FCFCFC"/>
+          <w:lang w:val="en" w:eastAsia="zh-CN" w:bidi="ar"/>
+        </w:rPr>
+      </w:pPr>
+    </w:p>
+    <w:p>
+      <w:pPr>
+        <w:keepNext w:val="0"/>
+        <w:keepLines w:val="0"/>
+        <w:widowControl/>
+        <w:numPr>
+          <w:ilvl w:val="0"/>
+          <w:numId w:val="0"/>
+        </w:numPr>
+        <w:suppressLineNumbers w:val="0"/>
+        <w:tabs>
+          <w:tab w:val="left" w:pos="420"/>
+        </w:tabs>
+        <w:jc w:val="left"/>
+        <w:rPr>
+          <w:rFonts w:hint="default" w:ascii="Sans Serif" w:hAnsi="Sans Serif" w:cs="Sans Serif"/>
+          <w:b w:val="0"/>
+          <w:bCs w:val="0"/>
+          <w:i w:val="0"/>
+          <w:caps w:val="0"/>
+          <w:color w:val="auto"/>
+          <w:spacing w:val="0"/>
+          <w:kern w:val="0"/>
+          <w:sz w:val="24"/>
+          <w:szCs w:val="24"/>
+          <w:u w:val="none"/>
+          <w:shd w:val="clear" w:fill="FCFCFC"/>
+          <w:lang w:val="en" w:eastAsia="zh-CN" w:bidi="ar"/>
+        </w:rPr>
+      </w:pPr>
+    </w:p>
+    <w:p>
+      <w:pPr>
+        <w:keepNext w:val="0"/>
+        <w:keepLines w:val="0"/>
+        <w:widowControl/>
+        <w:numPr>
+          <w:ilvl w:val="0"/>
+          <w:numId w:val="0"/>
+        </w:numPr>
+        <w:suppressLineNumbers w:val="0"/>
+        <w:tabs>
+          <w:tab w:val="left" w:pos="420"/>
+        </w:tabs>
+        <w:jc w:val="left"/>
+        <w:rPr>
+          <w:rFonts w:hint="default" w:ascii="Sans Serif" w:hAnsi="Sans Serif" w:cs="Sans Serif"/>
+          <w:b w:val="0"/>
+          <w:bCs w:val="0"/>
+          <w:i w:val="0"/>
+          <w:caps w:val="0"/>
+          <w:color w:val="auto"/>
+          <w:spacing w:val="0"/>
+          <w:kern w:val="0"/>
+          <w:sz w:val="24"/>
+          <w:szCs w:val="24"/>
+          <w:u w:val="none"/>
+          <w:shd w:val="clear" w:fill="FCFCFC"/>
+          <w:lang w:val="en" w:eastAsia="zh-CN" w:bidi="ar"/>
+        </w:rPr>
+      </w:pPr>
+    </w:p>
+    <w:p>
+      <w:pPr>
+        <w:keepNext w:val="0"/>
+        <w:keepLines w:val="0"/>
+        <w:widowControl/>
+        <w:numPr>
+          <w:ilvl w:val="0"/>
+          <w:numId w:val="0"/>
+        </w:numPr>
+        <w:suppressLineNumbers w:val="0"/>
+        <w:tabs>
+          <w:tab w:val="left" w:pos="420"/>
+        </w:tabs>
+        <w:jc w:val="left"/>
+        <w:rPr>
+          <w:rFonts w:hint="default" w:ascii="Sans Serif" w:hAnsi="Sans Serif" w:cs="Sans Serif"/>
+          <w:b w:val="0"/>
+          <w:bCs w:val="0"/>
+          <w:i w:val="0"/>
+          <w:caps w:val="0"/>
+          <w:color w:val="auto"/>
+          <w:spacing w:val="0"/>
+          <w:kern w:val="0"/>
+          <w:sz w:val="24"/>
+          <w:szCs w:val="24"/>
+          <w:u w:val="none"/>
+          <w:shd w:val="clear" w:fill="FCFCFC"/>
+          <w:lang w:val="en" w:eastAsia="zh-CN" w:bidi="ar"/>
+        </w:rPr>
+      </w:pPr>
+      <w:r>
+        <w:rPr>
+          <w:rFonts w:hint="default" w:ascii="Sans Serif" w:hAnsi="Sans Serif" w:cs="Sans Serif"/>
+          <w:b w:val="0"/>
+          <w:bCs w:val="0"/>
+          <w:i w:val="0"/>
+          <w:caps w:val="0"/>
+          <w:color w:val="auto"/>
+          <w:spacing w:val="0"/>
+          <w:kern w:val="0"/>
+          <w:sz w:val="24"/>
+          <w:szCs w:val="24"/>
+          <w:u w:val="none"/>
+          <w:shd w:val="clear" w:fill="FCFCFC"/>
+          <w:lang w:val="en" w:eastAsia="zh-CN" w:bidi="ar"/>
+        </w:rPr>
+        <w:t>Generally, the web has changed very much over the course of the past two or three decades.</w:t>
+      </w:r>
+    </w:p>
+    <w:p>
+      <w:pPr>
+        <w:keepNext w:val="0"/>
+        <w:keepLines w:val="0"/>
+        <w:widowControl/>
+        <w:numPr>
+          <w:ilvl w:val="0"/>
+          <w:numId w:val="0"/>
+        </w:numPr>
+        <w:suppressLineNumbers w:val="0"/>
+        <w:tabs>
+          <w:tab w:val="left" w:pos="420"/>
+        </w:tabs>
+        <w:jc w:val="left"/>
+        <w:rPr>
+          <w:rFonts w:hint="default" w:ascii="Sans Serif" w:hAnsi="Sans Serif" w:cs="Sans Serif"/>
+          <w:b w:val="0"/>
+          <w:bCs w:val="0"/>
+          <w:i w:val="0"/>
+          <w:caps w:val="0"/>
+          <w:color w:val="auto"/>
+          <w:spacing w:val="0"/>
+          <w:kern w:val="0"/>
+          <w:sz w:val="24"/>
+          <w:szCs w:val="24"/>
+          <w:u w:val="none"/>
+          <w:shd w:val="clear" w:fill="FCFCFC"/>
+          <w:lang w:val="en" w:eastAsia="zh-CN" w:bidi="ar"/>
+        </w:rPr>
+      </w:pPr>
+    </w:p>
+    <w:p>
+      <w:pPr>
+        <w:keepNext w:val="0"/>
+        <w:keepLines w:val="0"/>
+        <w:widowControl/>
+        <w:numPr>
+          <w:ilvl w:val="0"/>
+          <w:numId w:val="0"/>
+        </w:numPr>
+        <w:suppressLineNumbers w:val="0"/>
+        <w:tabs>
+          <w:tab w:val="left" w:pos="420"/>
+        </w:tabs>
+        <w:jc w:val="left"/>
+        <w:rPr>
+          <w:rFonts w:hint="default" w:ascii="Sans Serif" w:hAnsi="Sans Serif" w:cs="Sans Serif"/>
+          <w:b w:val="0"/>
+          <w:bCs w:val="0"/>
+          <w:i w:val="0"/>
+          <w:caps w:val="0"/>
+          <w:color w:val="auto"/>
+          <w:spacing w:val="0"/>
+          <w:kern w:val="0"/>
+          <w:sz w:val="24"/>
+          <w:szCs w:val="24"/>
+          <w:u w:val="none"/>
+          <w:shd w:val="clear" w:fill="FCFCFC"/>
+          <w:lang w:val="en" w:eastAsia="zh-CN" w:bidi="ar"/>
+        </w:rPr>
+      </w:pPr>
+      <w:r>
+        <w:rPr>
+          <w:rFonts w:hint="default" w:ascii="Sans Serif" w:hAnsi="Sans Serif" w:cs="Sans Serif"/>
+          <w:b w:val="0"/>
+          <w:bCs w:val="0"/>
+          <w:i w:val="0"/>
+          <w:caps w:val="0"/>
+          <w:color w:val="auto"/>
+          <w:spacing w:val="0"/>
+          <w:kern w:val="0"/>
+          <w:sz w:val="24"/>
+          <w:szCs w:val="24"/>
+          <w:u w:val="none"/>
+          <w:shd w:val="clear" w:fill="FCFCFC"/>
+          <w:lang w:val="en" w:eastAsia="zh-CN" w:bidi="ar"/>
+        </w:rPr>
+        <w:t>Websites are now more attractive to look at, more easy to use, more sophisticated in its tech in the background.</w:t>
+      </w:r>
+    </w:p>
+    <w:p>
+      <w:pPr>
+        <w:keepNext w:val="0"/>
+        <w:keepLines w:val="0"/>
+        <w:widowControl/>
+        <w:numPr>
+          <w:ilvl w:val="0"/>
+          <w:numId w:val="0"/>
+        </w:numPr>
+        <w:suppressLineNumbers w:val="0"/>
+        <w:tabs>
+          <w:tab w:val="left" w:pos="420"/>
+        </w:tabs>
+        <w:jc w:val="left"/>
+        <w:rPr>
+          <w:rFonts w:hint="default" w:ascii="Sans Serif" w:hAnsi="Sans Serif" w:cs="Sans Serif"/>
+          <w:b w:val="0"/>
+          <w:bCs w:val="0"/>
+          <w:i w:val="0"/>
+          <w:caps w:val="0"/>
+          <w:color w:val="auto"/>
+          <w:spacing w:val="0"/>
+          <w:kern w:val="0"/>
+          <w:sz w:val="24"/>
+          <w:szCs w:val="24"/>
+          <w:u w:val="none"/>
+          <w:shd w:val="clear" w:fill="FCFCFC"/>
+          <w:lang w:val="en" w:eastAsia="zh-CN" w:bidi="ar"/>
+        </w:rPr>
+      </w:pPr>
+      <w:r>
+        <w:rPr>
+          <w:rFonts w:hint="default" w:ascii="Sans Serif" w:hAnsi="Sans Serif" w:cs="Sans Serif"/>
+          <w:b w:val="0"/>
+          <w:bCs w:val="0"/>
+          <w:i w:val="0"/>
+          <w:caps w:val="0"/>
+          <w:color w:val="auto"/>
+          <w:spacing w:val="0"/>
+          <w:kern w:val="0"/>
+          <w:sz w:val="24"/>
+          <w:szCs w:val="24"/>
+          <w:u w:val="none"/>
+          <w:shd w:val="clear" w:fill="FCFCFC"/>
+          <w:lang w:val="en" w:eastAsia="zh-CN" w:bidi="ar"/>
+        </w:rPr>
+        <w:t>For example, in the past the look of a website wasn’t given much attention but only it’s functions and capabilities were the one’s that most mattered, but now a days looks almost matter as the functions, because the presentation has to be very good for the customer or the user to collect as many users as possible.</w:t>
+      </w:r>
+    </w:p>
+    <w:p>
+      <w:pPr>
+        <w:keepNext w:val="0"/>
+        <w:keepLines w:val="0"/>
+        <w:widowControl/>
+        <w:numPr>
+          <w:ilvl w:val="0"/>
+          <w:numId w:val="0"/>
+        </w:numPr>
+        <w:suppressLineNumbers w:val="0"/>
+        <w:tabs>
+          <w:tab w:val="left" w:pos="420"/>
+        </w:tabs>
+        <w:jc w:val="left"/>
+        <w:rPr>
+          <w:rFonts w:hint="default" w:ascii="Sans Serif" w:hAnsi="Sans Serif" w:cs="Sans Serif"/>
+          <w:b w:val="0"/>
+          <w:bCs w:val="0"/>
+          <w:i w:val="0"/>
+          <w:caps w:val="0"/>
+          <w:color w:val="auto"/>
+          <w:spacing w:val="0"/>
+          <w:kern w:val="0"/>
+          <w:sz w:val="24"/>
+          <w:szCs w:val="24"/>
+          <w:u w:val="none"/>
+          <w:shd w:val="clear" w:fill="FCFCFC"/>
+          <w:lang w:val="en" w:eastAsia="zh-CN" w:bidi="ar"/>
+        </w:rPr>
+      </w:pPr>
+    </w:p>
+    <w:p>
+      <w:pPr>
+        <w:keepNext w:val="0"/>
+        <w:keepLines w:val="0"/>
+        <w:widowControl/>
+        <w:numPr>
+          <w:ilvl w:val="0"/>
+          <w:numId w:val="0"/>
+        </w:numPr>
+        <w:suppressLineNumbers w:val="0"/>
+        <w:tabs>
+          <w:tab w:val="left" w:pos="420"/>
+        </w:tabs>
+        <w:jc w:val="left"/>
+        <w:rPr>
+          <w:rFonts w:hint="default" w:ascii="Sans Serif" w:hAnsi="Sans Serif" w:cs="Sans Serif"/>
+          <w:b w:val="0"/>
+          <w:bCs w:val="0"/>
+          <w:i w:val="0"/>
+          <w:caps w:val="0"/>
+          <w:color w:val="auto"/>
+          <w:spacing w:val="0"/>
+          <w:kern w:val="0"/>
+          <w:sz w:val="24"/>
+          <w:szCs w:val="24"/>
+          <w:u w:val="none"/>
+          <w:shd w:val="clear" w:fill="FCFCFC"/>
+          <w:lang w:val="en" w:eastAsia="zh-CN" w:bidi="ar"/>
+        </w:rPr>
+      </w:pPr>
+    </w:p>
+    <w:p>
+      <w:pPr>
+        <w:keepNext w:val="0"/>
+        <w:keepLines w:val="0"/>
+        <w:widowControl/>
+        <w:numPr>
+          <w:ilvl w:val="0"/>
+          <w:numId w:val="0"/>
+        </w:numPr>
+        <w:suppressLineNumbers w:val="0"/>
+        <w:tabs>
+          <w:tab w:val="left" w:pos="420"/>
+        </w:tabs>
+        <w:jc w:val="left"/>
+        <w:rPr>
+          <w:rFonts w:hint="default" w:ascii="Sans Serif" w:hAnsi="Sans Serif" w:cs="Sans Serif"/>
+          <w:b w:val="0"/>
+          <w:bCs w:val="0"/>
+          <w:i w:val="0"/>
+          <w:caps w:val="0"/>
+          <w:color w:val="auto"/>
+          <w:spacing w:val="0"/>
+          <w:kern w:val="0"/>
+          <w:sz w:val="24"/>
+          <w:szCs w:val="24"/>
+          <w:u w:val="none"/>
+          <w:shd w:val="clear" w:fill="FCFCFC"/>
+          <w:lang w:val="en" w:eastAsia="zh-CN" w:bidi="ar"/>
+        </w:rPr>
+      </w:pPr>
+    </w:p>
+    <w:p>
+      <w:pPr>
+        <w:keepNext w:val="0"/>
+        <w:keepLines w:val="0"/>
+        <w:widowControl/>
+        <w:numPr>
+          <w:ilvl w:val="0"/>
+          <w:numId w:val="0"/>
+        </w:numPr>
+        <w:suppressLineNumbers w:val="0"/>
+        <w:tabs>
+          <w:tab w:val="left" w:pos="420"/>
+        </w:tabs>
+        <w:jc w:val="left"/>
+        <w:rPr>
+          <w:rFonts w:hint="default" w:ascii="Sans Serif" w:hAnsi="Sans Serif" w:cs="Sans Serif"/>
+          <w:b w:val="0"/>
+          <w:bCs w:val="0"/>
+          <w:i w:val="0"/>
+          <w:caps w:val="0"/>
+          <w:color w:val="auto"/>
+          <w:spacing w:val="0"/>
+          <w:kern w:val="0"/>
+          <w:sz w:val="24"/>
+          <w:szCs w:val="24"/>
+          <w:u w:val="none"/>
+          <w:shd w:val="clear" w:fill="FCFCFC"/>
+          <w:lang w:val="en" w:eastAsia="zh-CN" w:bidi="ar"/>
+        </w:rPr>
+      </w:pPr>
+    </w:p>
+    <w:p>
+      <w:pPr>
+        <w:keepNext w:val="0"/>
+        <w:keepLines w:val="0"/>
+        <w:widowControl/>
+        <w:numPr>
+          <w:ilvl w:val="0"/>
+          <w:numId w:val="0"/>
+        </w:numPr>
+        <w:suppressLineNumbers w:val="0"/>
+        <w:tabs>
+          <w:tab w:val="left" w:pos="420"/>
+        </w:tabs>
+        <w:jc w:val="left"/>
+        <w:rPr>
+          <w:rFonts w:hint="default" w:ascii="Sans Serif" w:hAnsi="Sans Serif" w:cs="Sans Serif"/>
+          <w:b w:val="0"/>
+          <w:bCs w:val="0"/>
+          <w:i w:val="0"/>
+          <w:caps w:val="0"/>
+          <w:color w:val="auto"/>
+          <w:spacing w:val="0"/>
+          <w:kern w:val="0"/>
+          <w:sz w:val="24"/>
+          <w:szCs w:val="24"/>
+          <w:u w:val="none"/>
+          <w:shd w:val="clear" w:fill="FCFCFC"/>
+          <w:lang w:val="en" w:eastAsia="zh-CN" w:bidi="ar"/>
+        </w:rPr>
+      </w:pPr>
+    </w:p>
+    <w:p>
+      <w:pPr>
+        <w:keepNext w:val="0"/>
+        <w:keepLines w:val="0"/>
+        <w:widowControl/>
+        <w:numPr>
+          <w:ilvl w:val="0"/>
+          <w:numId w:val="0"/>
+        </w:numPr>
+        <w:suppressLineNumbers w:val="0"/>
+        <w:tabs>
+          <w:tab w:val="left" w:pos="420"/>
+        </w:tabs>
+        <w:jc w:val="left"/>
+        <w:rPr>
+          <w:rFonts w:hint="default" w:ascii="Sans Serif" w:hAnsi="Sans Serif" w:cs="Sans Serif"/>
+          <w:b w:val="0"/>
+          <w:bCs w:val="0"/>
+          <w:i w:val="0"/>
+          <w:caps w:val="0"/>
+          <w:color w:val="auto"/>
+          <w:spacing w:val="0"/>
+          <w:kern w:val="0"/>
+          <w:sz w:val="24"/>
+          <w:szCs w:val="24"/>
+          <w:u w:val="none"/>
+          <w:shd w:val="clear" w:fill="FCFCFC"/>
+          <w:lang w:val="en" w:eastAsia="zh-CN" w:bidi="ar"/>
+        </w:rPr>
+      </w:pPr>
+    </w:p>
+    <w:p>
+      <w:pPr>
+        <w:keepNext w:val="0"/>
+        <w:keepLines w:val="0"/>
+        <w:widowControl/>
+        <w:numPr>
+          <w:ilvl w:val="0"/>
+          <w:numId w:val="0"/>
+        </w:numPr>
+        <w:suppressLineNumbers w:val="0"/>
+        <w:tabs>
+          <w:tab w:val="left" w:pos="420"/>
+        </w:tabs>
+        <w:jc w:val="left"/>
+        <w:rPr>
+          <w:rFonts w:hint="default" w:ascii="Sans Serif" w:hAnsi="Sans Serif" w:cs="Sans Serif"/>
+          <w:b w:val="0"/>
+          <w:bCs w:val="0"/>
+          <w:i w:val="0"/>
+          <w:caps w:val="0"/>
+          <w:color w:val="auto"/>
+          <w:spacing w:val="0"/>
+          <w:kern w:val="0"/>
+          <w:sz w:val="24"/>
+          <w:szCs w:val="24"/>
+          <w:u w:val="none"/>
+          <w:shd w:val="clear" w:fill="FCFCFC"/>
+          <w:lang w:val="en" w:eastAsia="zh-CN" w:bidi="ar"/>
+        </w:rPr>
+      </w:pPr>
+    </w:p>
+    <w:p>
+      <w:pPr>
+        <w:keepNext w:val="0"/>
+        <w:keepLines w:val="0"/>
+        <w:widowControl/>
+        <w:numPr>
+          <w:ilvl w:val="0"/>
+          <w:numId w:val="0"/>
+        </w:numPr>
+        <w:suppressLineNumbers w:val="0"/>
+        <w:tabs>
+          <w:tab w:val="left" w:pos="420"/>
+        </w:tabs>
+        <w:jc w:val="left"/>
+        <w:rPr>
+          <w:rFonts w:hint="default" w:ascii="Sans Serif" w:hAnsi="Sans Serif" w:cs="Sans Serif"/>
+          <w:b w:val="0"/>
+          <w:bCs w:val="0"/>
+          <w:i w:val="0"/>
+          <w:caps w:val="0"/>
+          <w:color w:val="auto"/>
+          <w:spacing w:val="0"/>
+          <w:kern w:val="0"/>
+          <w:sz w:val="24"/>
+          <w:szCs w:val="24"/>
+          <w:u w:val="none"/>
+          <w:shd w:val="clear" w:fill="FCFCFC"/>
+          <w:lang w:val="en" w:eastAsia="zh-CN" w:bidi="ar"/>
+        </w:rPr>
+      </w:pPr>
+    </w:p>
+    <w:p>
+      <w:pPr>
+        <w:keepNext w:val="0"/>
+        <w:keepLines w:val="0"/>
+        <w:widowControl/>
+        <w:numPr>
+          <w:ilvl w:val="0"/>
+          <w:numId w:val="0"/>
+        </w:numPr>
+        <w:suppressLineNumbers w:val="0"/>
+        <w:tabs>
+          <w:tab w:val="left" w:pos="420"/>
+        </w:tabs>
+        <w:jc w:val="left"/>
+        <w:rPr>
+          <w:rFonts w:hint="default" w:ascii="Sans Serif" w:hAnsi="Sans Serif" w:cs="Sans Serif"/>
+          <w:b w:val="0"/>
+          <w:bCs w:val="0"/>
+          <w:i w:val="0"/>
+          <w:caps w:val="0"/>
+          <w:color w:val="auto"/>
+          <w:spacing w:val="0"/>
+          <w:kern w:val="0"/>
+          <w:sz w:val="24"/>
+          <w:szCs w:val="24"/>
+          <w:u w:val="none"/>
+          <w:shd w:val="clear" w:fill="FCFCFC"/>
+          <w:lang w:val="en" w:eastAsia="zh-CN" w:bidi="ar"/>
+        </w:rPr>
+      </w:pPr>
+    </w:p>
+    <w:p>
+      <w:pPr>
+        <w:keepNext w:val="0"/>
+        <w:keepLines w:val="0"/>
+        <w:widowControl/>
+        <w:numPr>
+          <w:ilvl w:val="0"/>
+          <w:numId w:val="0"/>
+        </w:numPr>
+        <w:suppressLineNumbers w:val="0"/>
+        <w:tabs>
+          <w:tab w:val="left" w:pos="420"/>
+        </w:tabs>
+        <w:jc w:val="left"/>
+        <w:rPr>
+          <w:rFonts w:hint="default" w:ascii="Sans Serif" w:hAnsi="Sans Serif" w:cs="Sans Serif"/>
+          <w:b w:val="0"/>
+          <w:bCs w:val="0"/>
+          <w:i w:val="0"/>
+          <w:caps w:val="0"/>
+          <w:color w:val="auto"/>
+          <w:spacing w:val="0"/>
+          <w:kern w:val="0"/>
+          <w:sz w:val="24"/>
+          <w:szCs w:val="24"/>
+          <w:u w:val="none"/>
+          <w:shd w:val="clear" w:fill="FCFCFC"/>
+          <w:lang w:val="en" w:eastAsia="zh-CN" w:bidi="ar"/>
+        </w:rPr>
+      </w:pPr>
+    </w:p>
+    <w:p>
+      <w:pPr>
+        <w:keepNext w:val="0"/>
+        <w:keepLines w:val="0"/>
+        <w:widowControl/>
+        <w:numPr>
+          <w:ilvl w:val="0"/>
+          <w:numId w:val="0"/>
+        </w:numPr>
+        <w:suppressLineNumbers w:val="0"/>
+        <w:tabs>
+          <w:tab w:val="left" w:pos="420"/>
+        </w:tabs>
+        <w:jc w:val="left"/>
+        <w:rPr>
+          <w:rFonts w:hint="default" w:ascii="Sans Serif" w:hAnsi="Sans Serif" w:cs="Sans Serif"/>
+          <w:b w:val="0"/>
+          <w:bCs w:val="0"/>
+          <w:i w:val="0"/>
+          <w:caps w:val="0"/>
+          <w:color w:val="auto"/>
+          <w:spacing w:val="0"/>
+          <w:kern w:val="0"/>
+          <w:sz w:val="24"/>
+          <w:szCs w:val="24"/>
+          <w:u w:val="none"/>
+          <w:shd w:val="clear" w:fill="FCFCFC"/>
+          <w:lang w:val="en" w:eastAsia="zh-CN" w:bidi="ar"/>
+        </w:rPr>
+      </w:pPr>
+    </w:p>
+    <w:p>
+      <w:pPr>
+        <w:keepNext w:val="0"/>
+        <w:keepLines w:val="0"/>
+        <w:widowControl/>
+        <w:numPr>
+          <w:ilvl w:val="0"/>
+          <w:numId w:val="0"/>
+        </w:numPr>
+        <w:suppressLineNumbers w:val="0"/>
+        <w:tabs>
+          <w:tab w:val="left" w:pos="420"/>
+        </w:tabs>
+        <w:jc w:val="left"/>
+        <w:rPr>
+          <w:rFonts w:hint="default" w:ascii="Sans Serif" w:hAnsi="Sans Serif" w:cs="Sans Serif"/>
+          <w:b w:val="0"/>
+          <w:bCs w:val="0"/>
+          <w:i w:val="0"/>
+          <w:caps w:val="0"/>
+          <w:color w:val="auto"/>
+          <w:spacing w:val="0"/>
+          <w:kern w:val="0"/>
+          <w:sz w:val="24"/>
+          <w:szCs w:val="24"/>
+          <w:u w:val="none"/>
+          <w:shd w:val="clear" w:fill="FCFCFC"/>
+          <w:lang w:val="en" w:eastAsia="zh-CN" w:bidi="ar"/>
+        </w:rPr>
+      </w:pPr>
+    </w:p>
+    <w:p>
+      <w:pPr>
+        <w:keepNext w:val="0"/>
+        <w:keepLines w:val="0"/>
+        <w:widowControl/>
+        <w:numPr>
+          <w:ilvl w:val="0"/>
+          <w:numId w:val="3"/>
+        </w:numPr>
+        <w:suppressLineNumbers w:val="0"/>
+        <w:ind w:left="0" w:leftChars="0" w:firstLine="0" w:firstLineChars="0"/>
+        <w:jc w:val="left"/>
+        <w:rPr>
+          <w:rFonts w:hint="default" w:ascii="Sans Serif" w:hAnsi="Sans Serif" w:cs="Sans Serif" w:eastAsiaTheme="minorEastAsia"/>
+          <w:b w:val="0"/>
+          <w:bCs w:val="0"/>
+          <w:i w:val="0"/>
+          <w:caps w:val="0"/>
+          <w:color w:val="auto"/>
+          <w:spacing w:val="0"/>
+          <w:kern w:val="0"/>
+          <w:sz w:val="24"/>
+          <w:szCs w:val="24"/>
+          <w:u w:val="none"/>
+          <w:shd w:val="clear" w:fill="FCFCFC"/>
+          <w:lang w:val="en" w:eastAsia="zh-CN" w:bidi="ar"/>
+        </w:rPr>
+      </w:pPr>
+      <w:r>
+        <w:rPr>
+          <w:rFonts w:hint="default" w:ascii="Sans Serif" w:hAnsi="Sans Serif" w:cs="Sans Serif" w:eastAsiaTheme="minorEastAsia"/>
+          <w:b w:val="0"/>
+          <w:bCs w:val="0"/>
+          <w:i w:val="0"/>
+          <w:caps w:val="0"/>
+          <w:color w:val="auto"/>
+          <w:spacing w:val="0"/>
+          <w:kern w:val="0"/>
+          <w:sz w:val="24"/>
+          <w:szCs w:val="24"/>
+          <w:u w:val="none"/>
+          <w:shd w:val="clear" w:fill="FCFCFC"/>
+          <w:lang w:val="en" w:eastAsia="zh-CN" w:bidi="ar"/>
+        </w:rPr>
+        <w:t>List 5 websites each in the 12 categories you learned</w:t>
+      </w:r>
+      <w:r>
+        <w:rPr>
+          <w:rFonts w:hint="default" w:ascii="Sans Serif" w:hAnsi="Sans Serif" w:cs="Sans Serif"/>
+          <w:b w:val="0"/>
+          <w:bCs w:val="0"/>
+          <w:i w:val="0"/>
+          <w:caps w:val="0"/>
+          <w:color w:val="auto"/>
+          <w:spacing w:val="0"/>
+          <w:kern w:val="0"/>
+          <w:sz w:val="24"/>
+          <w:szCs w:val="24"/>
+          <w:u w:val="none"/>
+          <w:shd w:val="clear" w:fill="FCFCFC"/>
+          <w:lang w:val="en" w:eastAsia="zh-CN" w:bidi="ar"/>
+        </w:rPr>
+        <w:t>.</w:t>
+      </w:r>
+    </w:p>
+    <w:p>
+      <w:pPr>
+        <w:keepNext w:val="0"/>
+        <w:keepLines w:val="0"/>
+        <w:widowControl/>
+        <w:numPr>
+          <w:ilvl w:val="0"/>
+          <w:numId w:val="0"/>
+        </w:numPr>
+        <w:suppressLineNumbers w:val="0"/>
+        <w:jc w:val="left"/>
+        <w:rPr>
+          <w:rFonts w:hint="default" w:ascii="Sans Serif" w:hAnsi="Sans Serif" w:cs="Sans Serif" w:eastAsiaTheme="minorEastAsia"/>
+          <w:b w:val="0"/>
+          <w:bCs w:val="0"/>
+          <w:i w:val="0"/>
+          <w:caps w:val="0"/>
+          <w:color w:val="auto"/>
+          <w:spacing w:val="0"/>
+          <w:kern w:val="0"/>
+          <w:sz w:val="24"/>
+          <w:szCs w:val="24"/>
+          <w:u w:val="none"/>
+          <w:shd w:val="clear" w:fill="FCFCFC"/>
+          <w:lang w:val="en" w:eastAsia="zh-CN" w:bidi="ar"/>
+        </w:rPr>
+      </w:pPr>
+      <w:r>
+        <w:rPr>
+          <w:rFonts w:hint="default" w:ascii="Sans Serif" w:hAnsi="Sans Serif" w:cs="Sans Serif" w:eastAsiaTheme="minorEastAsia"/>
+          <w:b w:val="0"/>
+          <w:bCs w:val="0"/>
+          <w:i w:val="0"/>
+          <w:caps w:val="0"/>
+          <w:color w:val="auto"/>
+          <w:spacing w:val="0"/>
+          <w:kern w:val="0"/>
+          <w:sz w:val="24"/>
+          <w:szCs w:val="24"/>
+          <w:u w:val="none"/>
+          <w:shd w:val="clear" w:fill="FCFCFC"/>
+          <w:lang w:val="en" w:eastAsia="zh-CN" w:bidi="ar"/>
+        </w:rPr>
+        <w:t xml:space="preserve">  - Try to view their look in different years web archives </w:t>
+      </w:r>
+      <w:r>
+        <w:rPr>
+          <w:rFonts w:hint="default" w:ascii="Sans Serif" w:hAnsi="Sans Serif" w:cs="Sans Serif"/>
+          <w:b w:val="0"/>
+          <w:bCs w:val="0"/>
+          <w:i w:val="0"/>
+          <w:caps w:val="0"/>
+          <w:color w:val="auto"/>
+          <w:spacing w:val="0"/>
+          <w:kern w:val="0"/>
+          <w:sz w:val="24"/>
+          <w:szCs w:val="24"/>
+          <w:u w:val="none"/>
+          <w:shd w:val="clear" w:fill="FCFCFC"/>
+          <w:lang w:val="en" w:eastAsia="zh-CN" w:bidi="ar"/>
+        </w:rPr>
+        <w:t>.</w:t>
+      </w:r>
+    </w:p>
+    <w:tbl>
+      <w:tblPr>
+        <w:tblStyle w:val="12"/>
+        <w:tblpPr w:leftFromText="180" w:rightFromText="180" w:vertAnchor="text" w:horzAnchor="page" w:tblpX="1598" w:tblpY="532"/>
+        <w:tblOverlap w:val="never"/>
+        <w:tblW w:w="8232" w:type="dxa"/>
+        <w:tblInd w:w="0" w:type="dxa"/>
+        <w:tblBorders>
+          <w:top w:val="single" w:color="auto" w:sz="4" w:space="0"/>
+          <w:left w:val="single" w:color="auto" w:sz="4" w:space="0"/>
+          <w:bottom w:val="single" w:color="auto" w:sz="4" w:space="0"/>
+          <w:right w:val="single" w:color="auto" w:sz="4" w:space="0"/>
+          <w:insideH w:val="single" w:color="auto" w:sz="4" w:space="0"/>
+          <w:insideV w:val="single" w:color="auto" w:sz="4" w:space="0"/>
+        </w:tblBorders>
+        <w:tblLayout w:type="fixed"/>
+        <w:tblCellMar>
+          <w:top w:w="0" w:type="dxa"/>
+          <w:left w:w="108" w:type="dxa"/>
+          <w:bottom w:w="0" w:type="dxa"/>
+          <w:right w:w="108" w:type="dxa"/>
+        </w:tblCellMar>
+      </w:tblPr>
+      <w:tblGrid>
+        <w:gridCol w:w="3168"/>
+        <w:gridCol w:w="5064"/>
+      </w:tblGrid>
+      <w:tr>
+        <w:tblPrEx>
+          <w:tblBorders>
+            <w:top w:val="single" w:color="auto" w:sz="4" w:space="0"/>
+            <w:left w:val="single" w:color="auto" w:sz="4" w:space="0"/>
+            <w:bottom w:val="single" w:color="auto" w:sz="4" w:space="0"/>
+            <w:right w:val="single" w:color="auto" w:sz="4" w:space="0"/>
+            <w:insideH w:val="single" w:color="auto" w:sz="4" w:space="0"/>
+            <w:insideV w:val="single" w:color="auto" w:sz="4" w:space="0"/>
+          </w:tblBorders>
+          <w:tblLayout w:type="fixed"/>
+          <w:tblCellMar>
+            <w:top w:w="0" w:type="dxa"/>
+            <w:left w:w="108" w:type="dxa"/>
+            <w:bottom w:w="0" w:type="dxa"/>
+            <w:right w:w="108" w:type="dxa"/>
+          </w:tblCellMar>
+        </w:tblPrEx>
+        <w:trPr>
+          <w:trHeight w:val="502" w:hRule="atLeast"/>
+        </w:trPr>
+        <w:tc>
+          <w:tcPr>
+            <w:tcW w:w="3168" w:type="dxa"/>
+            <w:tcBorders>
+              <w:top w:val="single" w:color="000000" w:sz="8" w:space="0"/>
+              <w:left w:val="single" w:color="000000" w:sz="8" w:space="0"/>
+              <w:bottom w:val="single" w:color="000000" w:sz="8" w:space="0"/>
+              <w:right w:val="single" w:color="000000" w:sz="8" w:space="0"/>
+            </w:tcBorders>
+            <w:shd w:val="clear" w:color="auto" w:fill="FFFFFF"/>
+          </w:tcPr>
+          <w:p>
+            <w:pPr>
+              <w:pStyle w:val="5"/>
+              <w:keepNext w:val="0"/>
+              <w:keepLines w:val="0"/>
+              <w:widowControl/>
+              <w:suppressLineNumbers w:val="0"/>
+              <w:bidi w:val="0"/>
+              <w:spacing w:before="104" w:beforeAutospacing="0" w:after="320" w:afterAutospacing="0" w:line="21" w:lineRule="atLeast"/>
+              <w:jc w:val="center"/>
+              <w:rPr>
+                <w:rFonts w:hint="default" w:ascii="sans-serif" w:hAnsi="sans-serif" w:eastAsia="sans-serif" w:cs="sans-serif"/>
+                <w:i w:val="0"/>
+                <w:color w:val="000000"/>
+                <w:sz w:val="20"/>
+                <w:szCs w:val="20"/>
+                <w:u w:val="none"/>
+                <w:vertAlign w:val="baseline"/>
+                <w:lang w:val="en"/>
+              </w:rPr>
+            </w:pPr>
+            <w:r>
+              <w:rPr>
+                <w:rFonts w:hint="default" w:ascii="sans-serif" w:hAnsi="sans-serif" w:eastAsia="sans-serif" w:cs="sans-serif"/>
+                <w:i w:val="0"/>
+                <w:color w:val="000000"/>
+                <w:sz w:val="20"/>
+                <w:szCs w:val="20"/>
+                <w:u w:val="none"/>
+                <w:vertAlign w:val="baseline"/>
+                <w:lang w:val="en"/>
+              </w:rPr>
+              <w:t>Type</w:t>
+            </w:r>
+          </w:p>
+        </w:tc>
+        <w:tc>
+          <w:tcPr>
+            <w:tcW w:w="5064" w:type="dxa"/>
+            <w:tcBorders>
+              <w:top w:val="single" w:color="000000" w:sz="8" w:space="0"/>
+              <w:left w:val="single" w:color="000000" w:sz="8" w:space="0"/>
+              <w:bottom w:val="single" w:color="000000" w:sz="8" w:space="0"/>
+              <w:right w:val="single" w:color="000000" w:sz="8" w:space="0"/>
+            </w:tcBorders>
+            <w:shd w:val="clear" w:color="auto" w:fill="FFFFFF"/>
+          </w:tcPr>
+          <w:p>
+            <w:pPr>
+              <w:pStyle w:val="5"/>
+              <w:keepNext w:val="0"/>
+              <w:keepLines w:val="0"/>
+              <w:widowControl/>
+              <w:suppressLineNumbers w:val="0"/>
+              <w:bidi w:val="0"/>
+              <w:spacing w:before="104" w:beforeAutospacing="0" w:after="320" w:afterAutospacing="0" w:line="21" w:lineRule="atLeast"/>
+              <w:jc w:val="center"/>
+              <w:rPr>
+                <w:rFonts w:hint="default" w:ascii="sans-serif" w:hAnsi="sans-serif" w:eastAsia="sans-serif" w:cs="sans-serif"/>
+                <w:i w:val="0"/>
+                <w:color w:val="000000"/>
+                <w:sz w:val="20"/>
+                <w:szCs w:val="20"/>
+                <w:u w:val="none"/>
+                <w:vertAlign w:val="baseline"/>
+                <w:lang w:val="en"/>
+              </w:rPr>
+            </w:pPr>
+            <w:r>
+              <w:rPr>
+                <w:rFonts w:hint="default" w:ascii="sans-serif" w:hAnsi="sans-serif" w:eastAsia="sans-serif" w:cs="sans-serif"/>
+                <w:i w:val="0"/>
+                <w:color w:val="000000"/>
+                <w:sz w:val="20"/>
+                <w:szCs w:val="20"/>
+                <w:u w:val="none"/>
+                <w:vertAlign w:val="baseline"/>
+                <w:lang w:val="en"/>
+              </w:rPr>
+              <w:t>Examples</w:t>
+            </w:r>
+          </w:p>
+        </w:tc>
+      </w:tr>
+      <w:tr>
+        <w:tblPrEx>
+          <w:tblBorders>
+            <w:top w:val="single" w:color="auto" w:sz="4" w:space="0"/>
+            <w:left w:val="single" w:color="auto" w:sz="4" w:space="0"/>
+            <w:bottom w:val="single" w:color="auto" w:sz="4" w:space="0"/>
+            <w:right w:val="single" w:color="auto" w:sz="4" w:space="0"/>
+            <w:insideH w:val="single" w:color="auto" w:sz="4" w:space="0"/>
+            <w:insideV w:val="single" w:color="auto" w:sz="4" w:space="0"/>
+          </w:tblBorders>
+          <w:tblLayout w:type="fixed"/>
+          <w:tblCellMar>
+            <w:top w:w="0" w:type="dxa"/>
+            <w:left w:w="108" w:type="dxa"/>
+            <w:bottom w:w="0" w:type="dxa"/>
+            <w:right w:w="108" w:type="dxa"/>
+          </w:tblCellMar>
+        </w:tblPrEx>
+        <w:trPr>
+          <w:trHeight w:val="90" w:hRule="atLeast"/>
+        </w:trPr>
+        <w:tc>
+          <w:tcPr>
+            <w:tcW w:w="3168" w:type="dxa"/>
+            <w:tcBorders>
+              <w:top w:val="single" w:color="000000" w:sz="8" w:space="0"/>
+              <w:left w:val="single" w:color="000000" w:sz="8" w:space="0"/>
+              <w:bottom w:val="single" w:color="000000" w:sz="8" w:space="0"/>
+              <w:right w:val="single" w:color="000000" w:sz="8" w:space="0"/>
+            </w:tcBorders>
+            <w:shd w:val="clear" w:color="auto" w:fill="FFFFFF"/>
+          </w:tcPr>
+          <w:p>
+            <w:pPr>
+              <w:pStyle w:val="5"/>
+              <w:keepNext w:val="0"/>
+              <w:keepLines w:val="0"/>
+              <w:widowControl/>
+              <w:suppressLineNumbers w:val="0"/>
+              <w:bidi w:val="0"/>
+              <w:spacing w:before="104" w:beforeAutospacing="0" w:after="320" w:afterAutospacing="0" w:line="21" w:lineRule="atLeast"/>
+              <w:jc w:val="both"/>
+              <w:rPr>
+                <w:rFonts w:hint="default" w:ascii="sans-serif" w:hAnsi="sans-serif" w:eastAsia="sans-serif" w:cs="sans-serif"/>
+                <w:i w:val="0"/>
+                <w:color w:val="000000"/>
+                <w:sz w:val="20"/>
+                <w:szCs w:val="20"/>
+                <w:u w:val="none"/>
+                <w:vertAlign w:val="baseline"/>
+              </w:rPr>
+            </w:pPr>
+            <w:r>
+              <w:rPr>
+                <w:rFonts w:hint="default" w:ascii="sans-serif" w:hAnsi="sans-serif" w:eastAsia="sans-serif" w:cs="sans-serif"/>
+                <w:i w:val="0"/>
+                <w:color w:val="000000"/>
+                <w:sz w:val="20"/>
+                <w:szCs w:val="20"/>
+                <w:u w:val="none"/>
+                <w:vertAlign w:val="baseline"/>
+              </w:rPr>
+              <w:t>Portal</w:t>
+            </w:r>
+          </w:p>
+          <w:p>
+            <w:pPr>
+              <w:pStyle w:val="5"/>
+              <w:keepNext w:val="0"/>
+              <w:keepLines w:val="0"/>
+              <w:widowControl/>
+              <w:suppressLineNumbers w:val="0"/>
+              <w:bidi w:val="0"/>
+              <w:spacing w:before="104" w:beforeAutospacing="0" w:after="320" w:afterAutospacing="0" w:line="21" w:lineRule="atLeast"/>
+              <w:jc w:val="both"/>
+              <w:rPr>
+                <w:rFonts w:hint="default" w:ascii="sans-serif" w:hAnsi="sans-serif" w:eastAsia="sans-serif" w:cs="sans-serif"/>
+                <w:i w:val="0"/>
+                <w:color w:val="000000"/>
+                <w:sz w:val="20"/>
+                <w:szCs w:val="20"/>
+                <w:u w:val="none"/>
+                <w:vertAlign w:val="baseline"/>
+              </w:rPr>
+            </w:pPr>
+          </w:p>
+        </w:tc>
+        <w:tc>
+          <w:tcPr>
+            <w:tcW w:w="5064" w:type="dxa"/>
+            <w:tcBorders>
+              <w:top w:val="single" w:color="000000" w:sz="8" w:space="0"/>
+              <w:left w:val="single" w:color="000000" w:sz="8" w:space="0"/>
+              <w:bottom w:val="single" w:color="000000" w:sz="8" w:space="0"/>
+              <w:right w:val="single" w:color="000000" w:sz="8" w:space="0"/>
+            </w:tcBorders>
+            <w:shd w:val="clear" w:color="auto" w:fill="FFFFFF"/>
+          </w:tcPr>
+          <w:p>
+            <w:pPr>
+              <w:pStyle w:val="5"/>
+              <w:keepNext w:val="0"/>
+              <w:keepLines w:val="0"/>
+              <w:widowControl/>
+              <w:suppressLineNumbers w:val="0"/>
+              <w:bidi w:val="0"/>
+              <w:spacing w:before="104" w:beforeAutospacing="0" w:after="320" w:afterAutospacing="0" w:line="21" w:lineRule="atLeast"/>
+              <w:jc w:val="both"/>
+              <w:rPr>
+                <w:rFonts w:hint="default" w:ascii="sans-serif" w:hAnsi="sans-serif" w:eastAsia="sans-serif" w:cs="sans-serif"/>
+                <w:i w:val="0"/>
+                <w:color w:val="000000"/>
+                <w:sz w:val="20"/>
+                <w:szCs w:val="20"/>
+                <w:u w:val="none"/>
+                <w:vertAlign w:val="baseline"/>
+              </w:rPr>
+            </w:pPr>
+          </w:p>
+          <w:p>
+            <w:pPr>
+              <w:pStyle w:val="5"/>
+              <w:keepNext w:val="0"/>
+              <w:keepLines w:val="0"/>
+              <w:widowControl/>
+              <w:suppressLineNumbers w:val="0"/>
+              <w:bidi w:val="0"/>
+              <w:spacing w:before="104" w:beforeAutospacing="0" w:after="320" w:afterAutospacing="0" w:line="21" w:lineRule="atLeast"/>
+              <w:jc w:val="both"/>
+              <w:rPr>
+                <w:rFonts w:hint="default" w:ascii="sans-serif" w:hAnsi="sans-serif" w:eastAsia="sans-serif" w:cs="sans-serif"/>
+                <w:i w:val="0"/>
+                <w:color w:val="000000"/>
+                <w:sz w:val="20"/>
+                <w:szCs w:val="20"/>
+                <w:u w:val="none"/>
+                <w:vertAlign w:val="baseline"/>
+              </w:rPr>
+            </w:pPr>
+          </w:p>
+          <w:p>
+            <w:pPr>
+              <w:pStyle w:val="5"/>
+              <w:keepNext w:val="0"/>
+              <w:keepLines w:val="0"/>
+              <w:widowControl/>
+              <w:suppressLineNumbers w:val="0"/>
+              <w:bidi w:val="0"/>
+              <w:spacing w:before="104" w:beforeAutospacing="0" w:after="320" w:afterAutospacing="0" w:line="21" w:lineRule="atLeast"/>
+              <w:jc w:val="both"/>
+              <w:rPr>
+                <w:rFonts w:hint="default" w:ascii="sans-serif" w:hAnsi="sans-serif" w:eastAsia="sans-serif" w:cs="sans-serif"/>
+                <w:i w:val="0"/>
+                <w:color w:val="000000"/>
+                <w:sz w:val="20"/>
+                <w:szCs w:val="20"/>
+                <w:u w:val="none"/>
+                <w:vertAlign w:val="baseline"/>
+              </w:rPr>
+            </w:pPr>
+          </w:p>
+          <w:p>
+            <w:pPr>
+              <w:pStyle w:val="5"/>
+              <w:keepNext w:val="0"/>
+              <w:keepLines w:val="0"/>
+              <w:widowControl/>
+              <w:suppressLineNumbers w:val="0"/>
+              <w:bidi w:val="0"/>
+              <w:spacing w:before="104" w:beforeAutospacing="0" w:after="320" w:afterAutospacing="0" w:line="21" w:lineRule="atLeast"/>
+              <w:jc w:val="both"/>
+              <w:rPr>
+                <w:rFonts w:hint="default" w:ascii="sans-serif" w:hAnsi="sans-serif" w:eastAsia="sans-serif" w:cs="sans-serif"/>
+                <w:i w:val="0"/>
+                <w:color w:val="000000"/>
+                <w:sz w:val="20"/>
+                <w:szCs w:val="20"/>
+                <w:u w:val="none"/>
+                <w:vertAlign w:val="baseline"/>
+              </w:rPr>
+            </w:pPr>
+          </w:p>
+        </w:tc>
+      </w:tr>
+      <w:tr>
+        <w:tblPrEx>
+          <w:tblBorders>
+            <w:top w:val="single" w:color="auto" w:sz="4" w:space="0"/>
+            <w:left w:val="single" w:color="auto" w:sz="4" w:space="0"/>
+            <w:bottom w:val="single" w:color="auto" w:sz="4" w:space="0"/>
+            <w:right w:val="single" w:color="auto" w:sz="4" w:space="0"/>
+            <w:insideH w:val="single" w:color="auto" w:sz="4" w:space="0"/>
+            <w:insideV w:val="single" w:color="auto" w:sz="4" w:space="0"/>
+          </w:tblBorders>
+          <w:tblLayout w:type="fixed"/>
+          <w:tblCellMar>
+            <w:top w:w="0" w:type="dxa"/>
+            <w:left w:w="108" w:type="dxa"/>
+            <w:bottom w:w="0" w:type="dxa"/>
+            <w:right w:w="108" w:type="dxa"/>
+          </w:tblCellMar>
+        </w:tblPrEx>
+        <w:trPr>
+          <w:trHeight w:val="1923" w:hRule="atLeast"/>
+        </w:trPr>
+        <w:tc>
+          <w:tcPr>
+            <w:tcW w:w="3168" w:type="dxa"/>
+            <w:tcBorders>
+              <w:top w:val="single" w:color="000000" w:sz="8" w:space="0"/>
+              <w:left w:val="single" w:color="000000" w:sz="8" w:space="0"/>
+              <w:bottom w:val="single" w:color="000000" w:sz="8" w:space="0"/>
+              <w:right w:val="single" w:color="000000" w:sz="8" w:space="0"/>
+            </w:tcBorders>
+            <w:shd w:val="clear" w:color="auto" w:fill="FFFFFF"/>
+          </w:tcPr>
+          <w:p>
+            <w:pPr>
+              <w:pStyle w:val="5"/>
+              <w:keepNext w:val="0"/>
+              <w:keepLines w:val="0"/>
+              <w:widowControl/>
+              <w:suppressLineNumbers w:val="0"/>
+              <w:bidi w:val="0"/>
+              <w:spacing w:before="104" w:beforeAutospacing="0" w:after="320" w:afterAutospacing="0" w:line="21" w:lineRule="atLeast"/>
+              <w:jc w:val="both"/>
+              <w:rPr>
+                <w:rFonts w:hint="default" w:ascii="sans-serif" w:hAnsi="sans-serif" w:eastAsia="sans-serif" w:cs="sans-serif"/>
+                <w:i w:val="0"/>
+                <w:color w:val="000000"/>
+                <w:sz w:val="20"/>
+                <w:szCs w:val="20"/>
+                <w:u w:val="none"/>
+                <w:vertAlign w:val="baseline"/>
+              </w:rPr>
+            </w:pPr>
+            <w:r>
+              <w:rPr>
+                <w:rFonts w:hint="default" w:ascii="sans-serif" w:hAnsi="sans-serif" w:eastAsia="sans-serif" w:cs="sans-serif"/>
+                <w:i w:val="0"/>
+                <w:color w:val="000000"/>
+                <w:sz w:val="20"/>
+                <w:szCs w:val="20"/>
+                <w:u w:val="none"/>
+                <w:vertAlign w:val="baseline"/>
+              </w:rPr>
+              <w:t>News</w:t>
+            </w:r>
+          </w:p>
+          <w:p>
+            <w:pPr>
+              <w:pStyle w:val="5"/>
+              <w:keepNext w:val="0"/>
+              <w:keepLines w:val="0"/>
+              <w:widowControl/>
+              <w:suppressLineNumbers w:val="0"/>
+              <w:bidi w:val="0"/>
+              <w:spacing w:before="104" w:beforeAutospacing="0" w:after="320" w:afterAutospacing="0" w:line="21" w:lineRule="atLeast"/>
+              <w:jc w:val="both"/>
+              <w:rPr>
+                <w:rFonts w:hint="default" w:ascii="sans-serif" w:hAnsi="sans-serif" w:eastAsia="sans-serif" w:cs="sans-serif"/>
+                <w:i w:val="0"/>
+                <w:color w:val="000000"/>
+                <w:sz w:val="20"/>
+                <w:szCs w:val="20"/>
+                <w:u w:val="none"/>
+                <w:vertAlign w:val="baseline"/>
+              </w:rPr>
+            </w:pPr>
+          </w:p>
+        </w:tc>
+        <w:tc>
+          <w:tcPr>
+            <w:tcW w:w="5064" w:type="dxa"/>
+            <w:tcBorders>
+              <w:top w:val="single" w:color="000000" w:sz="8" w:space="0"/>
+              <w:left w:val="single" w:color="000000" w:sz="8" w:space="0"/>
+              <w:bottom w:val="single" w:color="000000" w:sz="8" w:space="0"/>
+              <w:right w:val="single" w:color="000000" w:sz="8" w:space="0"/>
+            </w:tcBorders>
+            <w:shd w:val="clear" w:color="auto" w:fill="FFFFFF"/>
+          </w:tcPr>
+          <w:tbl>
+            <w:tblPr>
+              <w:tblStyle w:val="12"/>
+              <w:tblpPr w:leftFromText="180" w:rightFromText="180" w:vertAnchor="text" w:horzAnchor="page" w:tblpX="3274" w:tblpY="-477"/>
+              <w:tblOverlap w:val="never"/>
+              <w:tblW w:w="4848" w:type="dxa"/>
+              <w:tblInd w:w="0" w:type="dxa"/>
+              <w:tblBorders>
+                <w:top w:val="single" w:color="auto" w:sz="4" w:space="0"/>
+                <w:left w:val="single" w:color="auto" w:sz="4" w:space="0"/>
+                <w:bottom w:val="single" w:color="auto" w:sz="4" w:space="0"/>
+                <w:right w:val="single" w:color="auto" w:sz="4" w:space="0"/>
+                <w:insideH w:val="single" w:color="auto" w:sz="4" w:space="0"/>
+                <w:insideV w:val="single" w:color="auto" w:sz="4" w:space="0"/>
+              </w:tblBorders>
+              <w:tblLayout w:type="fixed"/>
+              <w:tblCellMar>
+                <w:left w:w="108" w:type="dxa"/>
+                <w:right w:w="108" w:type="dxa"/>
+              </w:tblCellMar>
+            </w:tblPr>
+            <w:tblGrid>
+              <w:gridCol w:w="2424"/>
+              <w:gridCol w:w="2424"/>
+            </w:tblGrid>
+            <w:tr>
+              <w:tblPrEx>
+                <w:tblBorders>
+                  <w:top w:val="single" w:color="auto" w:sz="4" w:space="0"/>
+                  <w:left w:val="single" w:color="auto" w:sz="4" w:space="0"/>
+                  <w:bottom w:val="single" w:color="auto" w:sz="4" w:space="0"/>
+                  <w:right w:val="single" w:color="auto" w:sz="4" w:space="0"/>
+                  <w:insideH w:val="single" w:color="auto" w:sz="4" w:space="0"/>
+                  <w:insideV w:val="single" w:color="auto" w:sz="4" w:space="0"/>
+                </w:tblBorders>
+                <w:tblLayout w:type="fixed"/>
+                <w:tblCellMar>
+                  <w:left w:w="108" w:type="dxa"/>
+                  <w:right w:w="108" w:type="dxa"/>
+                </w:tblCellMar>
+              </w:tblPrEx>
+              <w:tc>
+                <w:tcPr>
+                  <w:tcW w:w="2424" w:type="dxa"/>
+                  <w:tcBorders>
+                    <w:top w:val="single" w:color="FFFFFF" w:sz="4" w:space="0"/>
+                    <w:left w:val="single" w:color="FFFFFF" w:sz="8" w:space="0"/>
+                    <w:bottom w:val="single" w:color="FFFFFF" w:sz="4" w:space="0"/>
+                    <w:right w:val="single" w:color="FFFFFF" w:sz="4" w:space="0"/>
+                  </w:tcBorders>
+                  <w:shd w:val="clear" w:color="auto" w:fill="FFFFFF"/>
+                </w:tcPr>
+                <w:p>
+                  <w:pPr>
+                    <w:pStyle w:val="5"/>
+                    <w:keepNext w:val="0"/>
+                    <w:keepLines w:val="0"/>
+                    <w:widowControl/>
+                    <w:numPr>
+                      <w:ilvl w:val="0"/>
+                      <w:numId w:val="5"/>
+                    </w:numPr>
+                    <w:suppressLineNumbers w:val="0"/>
+                    <w:bidi w:val="0"/>
+                    <w:spacing w:before="104" w:beforeAutospacing="0" w:after="320" w:afterAutospacing="0" w:line="240" w:lineRule="auto"/>
+                    <w:ind w:left="420" w:leftChars="0" w:right="0" w:rightChars="0" w:hanging="420" w:firstLineChars="0"/>
+                    <w:jc w:val="both"/>
+                    <w:rPr>
+                      <w:rFonts w:hint="default" w:ascii="sans-serif" w:hAnsi="sans-serif" w:eastAsia="sans-serif" w:cs="sans-serif"/>
+                      <w:i w:val="0"/>
+                      <w:color w:val="000000"/>
+                      <w:sz w:val="20"/>
+                      <w:szCs w:val="20"/>
+                      <w:u w:val="none"/>
+                      <w:vertAlign w:val="baseline"/>
+                    </w:rPr>
+                  </w:pPr>
+                  <w:r>
+                    <w:rPr>
+                      <w:rFonts w:hint="default" w:ascii="sans-serif" w:hAnsi="sans-serif" w:eastAsia="sans-serif" w:cs="sans-serif"/>
+                      <w:i w:val="0"/>
+                      <w:color w:val="000000"/>
+                      <w:sz w:val="20"/>
+                      <w:szCs w:val="20"/>
+                      <w:u w:val="none"/>
+                      <w:vertAlign w:val="baseline"/>
+                      <w:lang w:val="en"/>
+                    </w:rPr>
+                    <w:fldChar w:fldCharType="begin"/>
+                  </w:r>
+                  <w:r>
+                    <w:rPr>
+                      <w:rFonts w:hint="default" w:ascii="sans-serif" w:hAnsi="sans-serif" w:eastAsia="sans-serif" w:cs="sans-serif"/>
+                      <w:i w:val="0"/>
+                      <w:color w:val="000000"/>
+                      <w:sz w:val="20"/>
+                      <w:szCs w:val="20"/>
+                      <w:u w:val="none"/>
+                      <w:vertAlign w:val="baseline"/>
+                      <w:lang w:val="en"/>
+                    </w:rPr>
+                    <w:instrText xml:space="preserve"> HYPERLINK "https://BBC.com" </w:instrText>
+                  </w:r>
+                  <w:r>
+                    <w:rPr>
+                      <w:rFonts w:hint="default" w:ascii="sans-serif" w:hAnsi="sans-serif" w:eastAsia="sans-serif" w:cs="sans-serif"/>
+                      <w:i w:val="0"/>
+                      <w:color w:val="000000"/>
+                      <w:sz w:val="20"/>
+                      <w:szCs w:val="20"/>
+                      <w:u w:val="none"/>
+                      <w:vertAlign w:val="baseline"/>
+                      <w:lang w:val="en"/>
+                    </w:rPr>
+                    <w:fldChar w:fldCharType="separate"/>
+                  </w:r>
+                  <w:r>
+                    <w:rPr>
+                      <w:rStyle w:val="9"/>
+                      <w:rFonts w:hint="default" w:ascii="sans-serif" w:hAnsi="sans-serif" w:eastAsia="sans-serif" w:cs="sans-serif"/>
+                      <w:i w:val="0"/>
+                      <w:sz w:val="20"/>
+                      <w:szCs w:val="20"/>
+                      <w:vertAlign w:val="baseline"/>
+                      <w:lang w:val="en"/>
+                    </w:rPr>
+                    <w:t>BBC</w:t>
+                  </w:r>
+                  <w:r>
+                    <w:rPr>
+                      <w:rFonts w:hint="default" w:ascii="sans-serif" w:hAnsi="sans-serif" w:eastAsia="sans-serif" w:cs="sans-serif"/>
+                      <w:i w:val="0"/>
+                      <w:color w:val="000000"/>
+                      <w:sz w:val="20"/>
+                      <w:szCs w:val="20"/>
+                      <w:u w:val="none"/>
+                      <w:vertAlign w:val="baseline"/>
+                      <w:lang w:val="en"/>
+                    </w:rPr>
+                    <w:fldChar w:fldCharType="end"/>
+                  </w:r>
+                </w:p>
+              </w:tc>
+              <w:tc>
+                <w:tcPr>
+                  <w:tcW w:w="2424" w:type="dxa"/>
+                  <w:tcBorders>
+                    <w:top w:val="single" w:color="FFFFFF" w:sz="4" w:space="0"/>
+                    <w:left w:val="single" w:color="FFFFFF" w:sz="4" w:space="0"/>
+                    <w:bottom w:val="single" w:color="FFFFFF" w:sz="4" w:space="0"/>
+                    <w:right w:val="single" w:color="FFFFFF" w:sz="4" w:space="0"/>
+                  </w:tcBorders>
+                  <w:shd w:val="clear" w:color="auto" w:fill="FFFFFF"/>
+                </w:tcPr>
+                <w:p>
+                  <w:pPr>
+                    <w:pStyle w:val="5"/>
+                    <w:keepNext w:val="0"/>
+                    <w:keepLines w:val="0"/>
+                    <w:widowControl/>
+                    <w:numPr>
+                      <w:ilvl w:val="0"/>
+                      <w:numId w:val="5"/>
+                    </w:numPr>
+                    <w:suppressLineNumbers w:val="0"/>
+                    <w:bidi w:val="0"/>
+                    <w:spacing w:before="104" w:beforeAutospacing="0" w:after="320" w:afterAutospacing="0" w:line="240" w:lineRule="auto"/>
+                    <w:ind w:left="420" w:leftChars="0" w:right="0" w:rightChars="0" w:hanging="420" w:firstLineChars="0"/>
+                    <w:jc w:val="both"/>
+                    <w:rPr>
+                      <w:rFonts w:hint="default" w:ascii="sans-serif" w:hAnsi="sans-serif" w:eastAsia="sans-serif" w:cs="sans-serif"/>
+                      <w:i w:val="0"/>
+                      <w:color w:val="000000"/>
+                      <w:sz w:val="20"/>
+                      <w:szCs w:val="20"/>
+                      <w:u w:val="none"/>
+                      <w:vertAlign w:val="baseline"/>
+                    </w:rPr>
+                  </w:pPr>
+                  <w:r>
+                    <w:rPr>
+                      <w:rFonts w:hint="default" w:ascii="sans-serif" w:hAnsi="sans-serif" w:eastAsia="sans-serif" w:cs="sans-serif"/>
+                      <w:i w:val="0"/>
+                      <w:color w:val="000000"/>
+                      <w:sz w:val="20"/>
+                      <w:szCs w:val="20"/>
+                      <w:u w:val="none"/>
+                      <w:vertAlign w:val="baseline"/>
+                      <w:lang w:val="en"/>
+                    </w:rPr>
+                    <w:fldChar w:fldCharType="begin"/>
+                  </w:r>
+                  <w:r>
+                    <w:rPr>
+                      <w:rFonts w:hint="default" w:ascii="sans-serif" w:hAnsi="sans-serif" w:eastAsia="sans-serif" w:cs="sans-serif"/>
+                      <w:i w:val="0"/>
+                      <w:color w:val="000000"/>
+                      <w:sz w:val="20"/>
+                      <w:szCs w:val="20"/>
+                      <w:u w:val="none"/>
+                      <w:vertAlign w:val="baseline"/>
+                      <w:lang w:val="en"/>
+                    </w:rPr>
+                    <w:instrText xml:space="preserve"> HYPERLINK "https://www.nbcnews.com/" </w:instrText>
+                  </w:r>
+                  <w:r>
+                    <w:rPr>
+                      <w:rFonts w:hint="default" w:ascii="sans-serif" w:hAnsi="sans-serif" w:eastAsia="sans-serif" w:cs="sans-serif"/>
+                      <w:i w:val="0"/>
+                      <w:color w:val="000000"/>
+                      <w:sz w:val="20"/>
+                      <w:szCs w:val="20"/>
+                      <w:u w:val="none"/>
+                      <w:vertAlign w:val="baseline"/>
+                      <w:lang w:val="en"/>
+                    </w:rPr>
+                    <w:fldChar w:fldCharType="separate"/>
+                  </w:r>
+                  <w:r>
+                    <w:rPr>
+                      <w:rStyle w:val="9"/>
+                      <w:rFonts w:hint="default" w:ascii="sans-serif" w:hAnsi="sans-serif" w:eastAsia="sans-serif" w:cs="sans-serif"/>
+                      <w:i w:val="0"/>
+                      <w:sz w:val="20"/>
+                      <w:szCs w:val="20"/>
+                      <w:vertAlign w:val="baseline"/>
+                      <w:lang w:val="en"/>
+                    </w:rPr>
+                    <w:t>NBC News</w:t>
+                  </w:r>
+                  <w:r>
+                    <w:rPr>
+                      <w:rFonts w:hint="default" w:ascii="sans-serif" w:hAnsi="sans-serif" w:eastAsia="sans-serif" w:cs="sans-serif"/>
+                      <w:i w:val="0"/>
+                      <w:color w:val="000000"/>
+                      <w:sz w:val="20"/>
+                      <w:szCs w:val="20"/>
+                      <w:u w:val="none"/>
+                      <w:vertAlign w:val="baseline"/>
+                      <w:lang w:val="en"/>
+                    </w:rPr>
+                    <w:fldChar w:fldCharType="end"/>
+                  </w:r>
+                </w:p>
+              </w:tc>
+            </w:tr>
+            <w:tr>
+              <w:tblPrEx>
+                <w:tblBorders>
+                  <w:top w:val="single" w:color="auto" w:sz="4" w:space="0"/>
+                  <w:left w:val="single" w:color="auto" w:sz="4" w:space="0"/>
+                  <w:bottom w:val="single" w:color="auto" w:sz="4" w:space="0"/>
+                  <w:right w:val="single" w:color="auto" w:sz="4" w:space="0"/>
+                  <w:insideH w:val="single" w:color="auto" w:sz="4" w:space="0"/>
+                  <w:insideV w:val="single" w:color="auto" w:sz="4" w:space="0"/>
+                </w:tblBorders>
+                <w:tblLayout w:type="fixed"/>
+              </w:tblPrEx>
+              <w:tc>
+                <w:tcPr>
+                  <w:tcW w:w="2424" w:type="dxa"/>
+                  <w:tcBorders>
+                    <w:top w:val="single" w:color="FFFFFF" w:sz="4" w:space="0"/>
+                    <w:left w:val="single" w:color="FFFFFF" w:sz="4" w:space="0"/>
+                    <w:bottom w:val="single" w:color="FFFFFF" w:sz="4" w:space="0"/>
+                    <w:right w:val="single" w:color="FFFFFF" w:sz="4" w:space="0"/>
+                  </w:tcBorders>
+                  <w:shd w:val="clear" w:color="auto" w:fill="FFFFFF"/>
+                </w:tcPr>
+                <w:p>
+                  <w:pPr>
+                    <w:pStyle w:val="5"/>
+                    <w:keepNext w:val="0"/>
+                    <w:keepLines w:val="0"/>
+                    <w:widowControl/>
+                    <w:numPr>
+                      <w:ilvl w:val="0"/>
+                      <w:numId w:val="5"/>
+                    </w:numPr>
+                    <w:suppressLineNumbers w:val="0"/>
+                    <w:bidi w:val="0"/>
+                    <w:spacing w:before="104" w:beforeAutospacing="0" w:after="320" w:afterAutospacing="0" w:line="240" w:lineRule="auto"/>
+                    <w:ind w:left="420" w:leftChars="0" w:right="0" w:rightChars="0" w:hanging="420" w:firstLineChars="0"/>
+                    <w:jc w:val="both"/>
+                    <w:rPr>
+                      <w:rFonts w:hint="default" w:ascii="sans-serif" w:hAnsi="sans-serif" w:eastAsia="sans-serif" w:cs="sans-serif"/>
+                      <w:i w:val="0"/>
+                      <w:color w:val="000000"/>
+                      <w:sz w:val="20"/>
+                      <w:szCs w:val="20"/>
+                      <w:u w:val="none"/>
+                      <w:vertAlign w:val="baseline"/>
+                    </w:rPr>
+                  </w:pPr>
+                  <w:r>
+                    <w:rPr>
+                      <w:rFonts w:hint="default" w:ascii="sans-serif" w:hAnsi="sans-serif" w:eastAsia="sans-serif" w:cs="sans-serif"/>
+                      <w:i w:val="0"/>
+                      <w:color w:val="000000"/>
+                      <w:sz w:val="20"/>
+                      <w:szCs w:val="20"/>
+                      <w:u w:val="none"/>
+                      <w:vertAlign w:val="baseline"/>
+                      <w:lang w:val="en"/>
+                    </w:rPr>
+                    <w:fldChar w:fldCharType="begin"/>
+                  </w:r>
+                  <w:r>
+                    <w:rPr>
+                      <w:rFonts w:hint="default" w:ascii="sans-serif" w:hAnsi="sans-serif" w:eastAsia="sans-serif" w:cs="sans-serif"/>
+                      <w:i w:val="0"/>
+                      <w:color w:val="000000"/>
+                      <w:sz w:val="20"/>
+                      <w:szCs w:val="20"/>
+                      <w:u w:val="none"/>
+                      <w:vertAlign w:val="baseline"/>
+                      <w:lang w:val="en"/>
+                    </w:rPr>
+                    <w:instrText xml:space="preserve"> HYPERLINK "https://CNN.com" </w:instrText>
+                  </w:r>
+                  <w:r>
+                    <w:rPr>
+                      <w:rFonts w:hint="default" w:ascii="sans-serif" w:hAnsi="sans-serif" w:eastAsia="sans-serif" w:cs="sans-serif"/>
+                      <w:i w:val="0"/>
+                      <w:color w:val="000000"/>
+                      <w:sz w:val="20"/>
+                      <w:szCs w:val="20"/>
+                      <w:u w:val="none"/>
+                      <w:vertAlign w:val="baseline"/>
+                      <w:lang w:val="en"/>
+                    </w:rPr>
+                    <w:fldChar w:fldCharType="separate"/>
+                  </w:r>
+                  <w:r>
+                    <w:rPr>
+                      <w:rStyle w:val="9"/>
+                      <w:rFonts w:hint="default" w:ascii="sans-serif" w:hAnsi="sans-serif" w:eastAsia="sans-serif" w:cs="sans-serif"/>
+                      <w:i w:val="0"/>
+                      <w:sz w:val="20"/>
+                      <w:szCs w:val="20"/>
+                      <w:vertAlign w:val="baseline"/>
+                      <w:lang w:val="en"/>
+                    </w:rPr>
+                    <w:t>CNN</w:t>
+                  </w:r>
+                  <w:r>
+                    <w:rPr>
+                      <w:rFonts w:hint="default" w:ascii="sans-serif" w:hAnsi="sans-serif" w:eastAsia="sans-serif" w:cs="sans-serif"/>
+                      <w:i w:val="0"/>
+                      <w:color w:val="000000"/>
+                      <w:sz w:val="20"/>
+                      <w:szCs w:val="20"/>
+                      <w:u w:val="none"/>
+                      <w:vertAlign w:val="baseline"/>
+                      <w:lang w:val="en"/>
+                    </w:rPr>
+                    <w:fldChar w:fldCharType="end"/>
+                  </w:r>
+                </w:p>
+              </w:tc>
+              <w:tc>
+                <w:tcPr>
+                  <w:tcW w:w="2424" w:type="dxa"/>
+                  <w:tcBorders>
+                    <w:top w:val="single" w:color="FFFFFF" w:sz="4" w:space="0"/>
+                    <w:left w:val="single" w:color="FFFFFF" w:sz="4" w:space="0"/>
+                    <w:bottom w:val="single" w:color="FFFFFF" w:sz="4" w:space="0"/>
+                    <w:right w:val="single" w:color="FFFFFF" w:sz="4" w:space="0"/>
+                  </w:tcBorders>
+                  <w:shd w:val="clear" w:color="auto" w:fill="FFFFFF"/>
+                </w:tcPr>
+                <w:p>
+                  <w:pPr>
+                    <w:pStyle w:val="5"/>
+                    <w:keepNext w:val="0"/>
+                    <w:keepLines w:val="0"/>
+                    <w:widowControl/>
+                    <w:numPr>
+                      <w:ilvl w:val="0"/>
+                      <w:numId w:val="5"/>
+                    </w:numPr>
+                    <w:suppressLineNumbers w:val="0"/>
+                    <w:bidi w:val="0"/>
+                    <w:spacing w:before="104" w:beforeAutospacing="0" w:after="320" w:afterAutospacing="0" w:line="240" w:lineRule="auto"/>
+                    <w:ind w:left="420" w:leftChars="0" w:right="0" w:rightChars="0" w:hanging="420" w:firstLineChars="0"/>
+                    <w:jc w:val="both"/>
+                    <w:rPr>
+                      <w:rFonts w:hint="default" w:ascii="sans-serif" w:hAnsi="sans-serif" w:eastAsia="sans-serif" w:cs="sans-serif"/>
+                      <w:i w:val="0"/>
+                      <w:color w:val="000000"/>
+                      <w:sz w:val="20"/>
+                      <w:szCs w:val="20"/>
+                      <w:u w:val="none"/>
+                      <w:vertAlign w:val="baseline"/>
+                    </w:rPr>
+                  </w:pPr>
+                  <w:r>
+                    <w:rPr>
+                      <w:rFonts w:hint="default" w:ascii="sans-serif" w:hAnsi="sans-serif" w:eastAsia="sans-serif" w:cs="sans-serif"/>
+                      <w:i w:val="0"/>
+                      <w:color w:val="000000"/>
+                      <w:sz w:val="20"/>
+                      <w:szCs w:val="20"/>
+                      <w:u w:val="none"/>
+                      <w:vertAlign w:val="baseline"/>
+                      <w:lang w:val="en"/>
+                    </w:rPr>
+                    <w:fldChar w:fldCharType="begin"/>
+                  </w:r>
+                  <w:r>
+                    <w:rPr>
+                      <w:rFonts w:hint="default" w:ascii="sans-serif" w:hAnsi="sans-serif" w:eastAsia="sans-serif" w:cs="sans-serif"/>
+                      <w:i w:val="0"/>
+                      <w:color w:val="000000"/>
+                      <w:sz w:val="20"/>
+                      <w:szCs w:val="20"/>
+                      <w:u w:val="none"/>
+                      <w:vertAlign w:val="baseline"/>
+                      <w:lang w:val="en"/>
+                    </w:rPr>
+                    <w:instrText xml:space="preserve"> HYPERLINK "https://www.theguardian.com/international" </w:instrText>
+                  </w:r>
+                  <w:r>
+                    <w:rPr>
+                      <w:rFonts w:hint="default" w:ascii="sans-serif" w:hAnsi="sans-serif" w:eastAsia="sans-serif" w:cs="sans-serif"/>
+                      <w:i w:val="0"/>
+                      <w:color w:val="000000"/>
+                      <w:sz w:val="20"/>
+                      <w:szCs w:val="20"/>
+                      <w:u w:val="none"/>
+                      <w:vertAlign w:val="baseline"/>
+                      <w:lang w:val="en"/>
+                    </w:rPr>
+                    <w:fldChar w:fldCharType="separate"/>
+                  </w:r>
+                  <w:r>
+                    <w:rPr>
+                      <w:rStyle w:val="9"/>
+                      <w:rFonts w:hint="default" w:ascii="sans-serif" w:hAnsi="sans-serif" w:eastAsia="sans-serif" w:cs="sans-serif"/>
+                      <w:i w:val="0"/>
+                      <w:sz w:val="20"/>
+                      <w:szCs w:val="20"/>
+                      <w:vertAlign w:val="baseline"/>
+                      <w:lang w:val="en"/>
+                    </w:rPr>
+                    <w:t>The Guardian</w:t>
+                  </w:r>
+                  <w:r>
+                    <w:rPr>
+                      <w:rFonts w:hint="default" w:ascii="sans-serif" w:hAnsi="sans-serif" w:eastAsia="sans-serif" w:cs="sans-serif"/>
+                      <w:i w:val="0"/>
+                      <w:color w:val="000000"/>
+                      <w:sz w:val="20"/>
+                      <w:szCs w:val="20"/>
+                      <w:u w:val="none"/>
+                      <w:vertAlign w:val="baseline"/>
+                      <w:lang w:val="en"/>
+                    </w:rPr>
+                    <w:fldChar w:fldCharType="end"/>
+                  </w:r>
+                </w:p>
+              </w:tc>
+            </w:tr>
+            <w:tr>
+              <w:tblPrEx>
+                <w:tblBorders>
+                  <w:top w:val="single" w:color="auto" w:sz="4" w:space="0"/>
+                  <w:left w:val="single" w:color="auto" w:sz="4" w:space="0"/>
+                  <w:bottom w:val="single" w:color="auto" w:sz="4" w:space="0"/>
+                  <w:right w:val="single" w:color="auto" w:sz="4" w:space="0"/>
+                  <w:insideH w:val="single" w:color="auto" w:sz="4" w:space="0"/>
+                  <w:insideV w:val="single" w:color="auto" w:sz="4" w:space="0"/>
+                </w:tblBorders>
+                <w:tblLayout w:type="fixed"/>
+                <w:tblCellMar>
+                  <w:left w:w="108" w:type="dxa"/>
+                  <w:right w:w="108" w:type="dxa"/>
+                </w:tblCellMar>
+              </w:tblPrEx>
+              <w:trPr>
+                <w:trHeight w:val="611" w:hRule="atLeast"/>
+              </w:trPr>
+              <w:tc>
+                <w:tcPr>
+                  <w:tcW w:w="2424" w:type="dxa"/>
+                  <w:tcBorders>
+                    <w:top w:val="single" w:color="FFFFFF" w:sz="4" w:space="0"/>
+                    <w:left w:val="single" w:color="FFFFFF" w:sz="4" w:space="0"/>
+                    <w:bottom w:val="single" w:color="FFFFFF" w:sz="4" w:space="0"/>
+                    <w:right w:val="single" w:color="FFFFFF" w:sz="4" w:space="0"/>
+                  </w:tcBorders>
+                  <w:shd w:val="clear" w:color="auto" w:fill="FFFFFF"/>
+                </w:tcPr>
+                <w:p>
+                  <w:pPr>
+                    <w:pStyle w:val="5"/>
+                    <w:keepNext w:val="0"/>
+                    <w:keepLines w:val="0"/>
+                    <w:widowControl/>
+                    <w:numPr>
+                      <w:ilvl w:val="0"/>
+                      <w:numId w:val="5"/>
+                    </w:numPr>
+                    <w:suppressLineNumbers w:val="0"/>
+                    <w:bidi w:val="0"/>
+                    <w:spacing w:before="104" w:beforeAutospacing="0" w:after="320" w:afterAutospacing="0" w:line="240" w:lineRule="auto"/>
+                    <w:ind w:left="420" w:leftChars="0" w:right="0" w:rightChars="0" w:hanging="420" w:firstLineChars="0"/>
+                    <w:jc w:val="both"/>
+                    <w:rPr>
+                      <w:rFonts w:hint="default" w:ascii="sans-serif" w:hAnsi="sans-serif" w:eastAsia="sans-serif" w:cs="sans-serif"/>
+                      <w:i w:val="0"/>
+                      <w:color w:val="000000"/>
+                      <w:sz w:val="20"/>
+                      <w:szCs w:val="20"/>
+                      <w:u w:val="none"/>
+                      <w:vertAlign w:val="baseline"/>
+                    </w:rPr>
+                  </w:pPr>
+                  <w:r>
+                    <w:rPr>
+                      <w:rFonts w:hint="default" w:ascii="sans-serif" w:hAnsi="sans-serif" w:eastAsia="sans-serif" w:cs="sans-serif"/>
+                      <w:i w:val="0"/>
+                      <w:color w:val="000000"/>
+                      <w:sz w:val="20"/>
+                      <w:szCs w:val="20"/>
+                      <w:u w:val="none"/>
+                      <w:vertAlign w:val="baseline"/>
+                      <w:lang w:val="en"/>
+                    </w:rPr>
+                    <w:fldChar w:fldCharType="begin"/>
+                  </w:r>
+                  <w:r>
+                    <w:rPr>
+                      <w:rFonts w:hint="default" w:ascii="sans-serif" w:hAnsi="sans-serif" w:eastAsia="sans-serif" w:cs="sans-serif"/>
+                      <w:i w:val="0"/>
+                      <w:color w:val="000000"/>
+                      <w:sz w:val="20"/>
+                      <w:szCs w:val="20"/>
+                      <w:u w:val="none"/>
+                      <w:vertAlign w:val="baseline"/>
+                      <w:lang w:val="en"/>
+                    </w:rPr>
+                    <w:instrText xml:space="preserve"> HYPERLINK "https://www.foxnews.com/" </w:instrText>
+                  </w:r>
+                  <w:r>
+                    <w:rPr>
+                      <w:rFonts w:hint="default" w:ascii="sans-serif" w:hAnsi="sans-serif" w:eastAsia="sans-serif" w:cs="sans-serif"/>
+                      <w:i w:val="0"/>
+                      <w:color w:val="000000"/>
+                      <w:sz w:val="20"/>
+                      <w:szCs w:val="20"/>
+                      <w:u w:val="none"/>
+                      <w:vertAlign w:val="baseline"/>
+                      <w:lang w:val="en"/>
+                    </w:rPr>
+                    <w:fldChar w:fldCharType="separate"/>
+                  </w:r>
+                  <w:r>
+                    <w:rPr>
+                      <w:rStyle w:val="9"/>
+                      <w:rFonts w:hint="default" w:ascii="sans-serif" w:hAnsi="sans-serif" w:eastAsia="sans-serif" w:cs="sans-serif"/>
+                      <w:i w:val="0"/>
+                      <w:sz w:val="20"/>
+                      <w:szCs w:val="20"/>
+                      <w:vertAlign w:val="baseline"/>
+                      <w:lang w:val="en"/>
+                    </w:rPr>
+                    <w:t>Fox News</w:t>
+                  </w:r>
+                  <w:r>
+                    <w:rPr>
+                      <w:rFonts w:hint="default" w:ascii="sans-serif" w:hAnsi="sans-serif" w:eastAsia="sans-serif" w:cs="sans-serif"/>
+                      <w:i w:val="0"/>
+                      <w:color w:val="000000"/>
+                      <w:sz w:val="20"/>
+                      <w:szCs w:val="20"/>
+                      <w:u w:val="none"/>
+                      <w:vertAlign w:val="baseline"/>
+                      <w:lang w:val="en"/>
+                    </w:rPr>
+                    <w:fldChar w:fldCharType="end"/>
+                  </w:r>
+                </w:p>
+              </w:tc>
+              <w:tc>
+                <w:tcPr>
+                  <w:tcW w:w="2424" w:type="dxa"/>
+                  <w:tcBorders>
+                    <w:top w:val="single" w:color="FFFFFF" w:sz="4" w:space="0"/>
+                    <w:left w:val="single" w:color="FFFFFF" w:sz="4" w:space="0"/>
+                    <w:bottom w:val="single" w:color="FFFFFF" w:sz="4" w:space="0"/>
+                    <w:right w:val="single" w:color="FFFFFF" w:sz="4" w:space="0"/>
+                  </w:tcBorders>
+                  <w:shd w:val="clear" w:color="auto" w:fill="FFFFFF"/>
+                </w:tcPr>
+                <w:p>
+                  <w:pPr>
+                    <w:pStyle w:val="5"/>
+                    <w:keepNext w:val="0"/>
+                    <w:keepLines w:val="0"/>
+                    <w:widowControl/>
+                    <w:numPr>
+                      <w:numId w:val="0"/>
+                    </w:numPr>
+                    <w:suppressLineNumbers w:val="0"/>
+                    <w:bidi w:val="0"/>
+                    <w:spacing w:before="104" w:beforeAutospacing="0" w:after="320" w:afterAutospacing="0" w:line="240" w:lineRule="auto"/>
+                    <w:ind w:leftChars="0" w:right="0" w:rightChars="0"/>
+                    <w:jc w:val="both"/>
+                    <w:rPr>
+                      <w:rFonts w:hint="default" w:ascii="sans-serif" w:hAnsi="sans-serif" w:eastAsia="sans-serif" w:cs="sans-serif"/>
+                      <w:i w:val="0"/>
+                      <w:color w:val="000000"/>
+                      <w:sz w:val="20"/>
+                      <w:szCs w:val="20"/>
+                      <w:u w:val="none"/>
+                      <w:vertAlign w:val="baseline"/>
+                    </w:rPr>
+                  </w:pPr>
+                </w:p>
+              </w:tc>
+            </w:tr>
+          </w:tbl>
+          <w:p>
+            <w:pPr>
+              <w:pStyle w:val="5"/>
+              <w:keepNext w:val="0"/>
+              <w:keepLines w:val="0"/>
+              <w:widowControl/>
+              <w:numPr>
+                <w:ilvl w:val="0"/>
+                <w:numId w:val="0"/>
+              </w:numPr>
+              <w:suppressLineNumbers w:val="0"/>
+              <w:bidi w:val="0"/>
+              <w:spacing w:before="104" w:beforeAutospacing="0" w:after="320" w:afterAutospacing="0" w:line="21" w:lineRule="atLeast"/>
+              <w:ind w:leftChars="0" w:right="0" w:rightChars="0"/>
+              <w:jc w:val="both"/>
+              <w:rPr>
+                <w:rFonts w:hint="default" w:ascii="sans-serif" w:hAnsi="sans-serif" w:eastAsia="sans-serif" w:cs="sans-serif"/>
+                <w:i w:val="0"/>
+                <w:color w:val="000000"/>
+                <w:sz w:val="20"/>
+                <w:szCs w:val="20"/>
+                <w:u w:val="none"/>
+                <w:vertAlign w:val="baseline"/>
+              </w:rPr>
+            </w:pPr>
+          </w:p>
+        </w:tc>
+      </w:tr>
+      <w:tr>
+        <w:tblPrEx>
+          <w:tblBorders>
+            <w:top w:val="single" w:color="auto" w:sz="4" w:space="0"/>
+            <w:left w:val="single" w:color="auto" w:sz="4" w:space="0"/>
+            <w:bottom w:val="single" w:color="auto" w:sz="4" w:space="0"/>
+            <w:right w:val="single" w:color="auto" w:sz="4" w:space="0"/>
+            <w:insideH w:val="single" w:color="auto" w:sz="4" w:space="0"/>
+            <w:insideV w:val="single" w:color="auto" w:sz="4" w:space="0"/>
+          </w:tblBorders>
+          <w:tblLayout w:type="fixed"/>
+          <w:tblCellMar>
+            <w:top w:w="0" w:type="dxa"/>
+            <w:left w:w="108" w:type="dxa"/>
+            <w:bottom w:w="0" w:type="dxa"/>
+            <w:right w:w="108" w:type="dxa"/>
+          </w:tblCellMar>
+        </w:tblPrEx>
+        <w:tc>
+          <w:tcPr>
+            <w:tcW w:w="3168" w:type="dxa"/>
+            <w:tcBorders>
+              <w:top w:val="single" w:color="000000" w:sz="8" w:space="0"/>
+              <w:left w:val="single" w:color="000000" w:sz="8" w:space="0"/>
+              <w:bottom w:val="single" w:color="000000" w:sz="8" w:space="0"/>
+              <w:right w:val="single" w:color="000000" w:sz="8" w:space="0"/>
+            </w:tcBorders>
+            <w:shd w:val="clear" w:color="auto" w:fill="FFFFFF"/>
+          </w:tcPr>
+          <w:p>
+            <w:pPr>
+              <w:pStyle w:val="5"/>
+              <w:keepNext w:val="0"/>
+              <w:keepLines w:val="0"/>
+              <w:widowControl/>
+              <w:suppressLineNumbers w:val="0"/>
+              <w:bidi w:val="0"/>
+              <w:spacing w:before="104" w:beforeAutospacing="0" w:after="320" w:afterAutospacing="0" w:line="21" w:lineRule="atLeast"/>
+              <w:jc w:val="both"/>
+              <w:rPr>
+                <w:rFonts w:hint="default" w:ascii="sans-serif" w:hAnsi="sans-serif" w:eastAsia="sans-serif" w:cs="sans-serif"/>
+                <w:i w:val="0"/>
+                <w:color w:val="000000"/>
+                <w:sz w:val="20"/>
+                <w:szCs w:val="20"/>
+                <w:u w:val="none"/>
+                <w:vertAlign w:val="baseline"/>
+              </w:rPr>
+            </w:pPr>
+            <w:r>
+              <w:rPr>
+                <w:rFonts w:hint="default" w:ascii="sans-serif" w:hAnsi="sans-serif" w:eastAsia="sans-serif" w:cs="sans-serif"/>
+                <w:i w:val="0"/>
+                <w:color w:val="000000"/>
+                <w:sz w:val="20"/>
+                <w:szCs w:val="20"/>
+                <w:u w:val="none"/>
+                <w:vertAlign w:val="baseline"/>
+              </w:rPr>
+              <w:t>Informational</w:t>
+            </w:r>
+          </w:p>
+          <w:p>
+            <w:pPr>
+              <w:pStyle w:val="5"/>
+              <w:keepNext w:val="0"/>
+              <w:keepLines w:val="0"/>
+              <w:widowControl/>
+              <w:suppressLineNumbers w:val="0"/>
+              <w:bidi w:val="0"/>
+              <w:spacing w:before="104" w:beforeAutospacing="0" w:after="320" w:afterAutospacing="0" w:line="21" w:lineRule="atLeast"/>
+              <w:jc w:val="both"/>
+              <w:rPr>
+                <w:rFonts w:hint="default" w:ascii="sans-serif" w:hAnsi="sans-serif" w:eastAsia="sans-serif" w:cs="sans-serif"/>
+                <w:i w:val="0"/>
+                <w:color w:val="000000"/>
+                <w:sz w:val="20"/>
+                <w:szCs w:val="20"/>
+                <w:u w:val="none"/>
+                <w:vertAlign w:val="baseline"/>
+              </w:rPr>
+            </w:pPr>
+          </w:p>
+        </w:tc>
+        <w:tc>
+          <w:tcPr>
+            <w:tcW w:w="5064" w:type="dxa"/>
+            <w:tcBorders>
+              <w:top w:val="single" w:color="000000" w:sz="8" w:space="0"/>
+              <w:left w:val="single" w:color="000000" w:sz="8" w:space="0"/>
+              <w:bottom w:val="single" w:color="000000" w:sz="8" w:space="0"/>
+              <w:right w:val="single" w:color="000000" w:sz="8" w:space="0"/>
+            </w:tcBorders>
+            <w:shd w:val="clear" w:color="auto" w:fill="FFFFFF"/>
+          </w:tcPr>
+          <w:p>
+            <w:pPr>
+              <w:pStyle w:val="5"/>
+              <w:keepNext w:val="0"/>
+              <w:keepLines w:val="0"/>
+              <w:widowControl/>
+              <w:suppressLineNumbers w:val="0"/>
+              <w:bidi w:val="0"/>
+              <w:spacing w:before="104" w:beforeAutospacing="0" w:after="320" w:afterAutospacing="0" w:line="21" w:lineRule="atLeast"/>
+              <w:jc w:val="both"/>
+              <w:rPr>
+                <w:rFonts w:hint="default" w:ascii="sans-serif" w:hAnsi="sans-serif" w:eastAsia="sans-serif" w:cs="sans-serif"/>
+                <w:i w:val="0"/>
+                <w:color w:val="000000"/>
+                <w:sz w:val="20"/>
+                <w:szCs w:val="20"/>
+                <w:u w:val="none"/>
+                <w:vertAlign w:val="baseline"/>
+                <w:lang w:val="en"/>
+              </w:rPr>
+            </w:pPr>
+            <w:r>
+              <w:rPr>
+                <w:rFonts w:hint="default" w:ascii="sans-serif" w:hAnsi="sans-serif" w:eastAsia="sans-serif" w:cs="sans-serif"/>
+                <w:i w:val="0"/>
+                <w:color w:val="000000"/>
+                <w:sz w:val="20"/>
+                <w:szCs w:val="20"/>
+                <w:u w:val="none"/>
+                <w:vertAlign w:val="baseline"/>
+                <w:lang w:val="en"/>
+              </w:rPr>
+              <w:t>Wikipedia</w:t>
+            </w:r>
+          </w:p>
+          <w:p>
+            <w:pPr>
+              <w:pStyle w:val="5"/>
+              <w:keepNext w:val="0"/>
+              <w:keepLines w:val="0"/>
+              <w:widowControl/>
+              <w:suppressLineNumbers w:val="0"/>
+              <w:bidi w:val="0"/>
+              <w:spacing w:before="104" w:beforeAutospacing="0" w:after="320" w:afterAutospacing="0" w:line="21" w:lineRule="atLeast"/>
+              <w:jc w:val="both"/>
+              <w:rPr>
+                <w:rFonts w:hint="default" w:ascii="sans-serif" w:hAnsi="sans-serif" w:eastAsia="sans-serif" w:cs="sans-serif"/>
+                <w:i w:val="0"/>
+                <w:color w:val="000000"/>
+                <w:sz w:val="20"/>
+                <w:szCs w:val="20"/>
+                <w:u w:val="none"/>
+                <w:vertAlign w:val="baseline"/>
+                <w:lang w:val="en"/>
+              </w:rPr>
+            </w:pPr>
+            <w:r>
+              <w:rPr>
+                <w:rFonts w:hint="default" w:ascii="sans-serif" w:hAnsi="sans-serif" w:eastAsia="sans-serif" w:cs="sans-serif"/>
+                <w:i w:val="0"/>
+                <w:color w:val="000000"/>
+                <w:sz w:val="20"/>
+                <w:szCs w:val="20"/>
+                <w:u w:val="none"/>
+                <w:vertAlign w:val="baseline"/>
+                <w:lang w:val="en"/>
+              </w:rPr>
+              <w:t>Youtube</w:t>
+            </w:r>
+          </w:p>
+          <w:p>
+            <w:pPr>
+              <w:pStyle w:val="5"/>
+              <w:keepNext w:val="0"/>
+              <w:keepLines w:val="0"/>
+              <w:widowControl/>
+              <w:suppressLineNumbers w:val="0"/>
+              <w:bidi w:val="0"/>
+              <w:spacing w:before="104" w:beforeAutospacing="0" w:after="320" w:afterAutospacing="0" w:line="21" w:lineRule="atLeast"/>
+              <w:jc w:val="both"/>
+              <w:rPr>
+                <w:rFonts w:hint="default" w:ascii="sans-serif" w:hAnsi="sans-serif" w:eastAsia="sans-serif" w:cs="sans-serif"/>
+                <w:i w:val="0"/>
+                <w:color w:val="000000"/>
+                <w:sz w:val="20"/>
+                <w:szCs w:val="20"/>
+                <w:u w:val="none"/>
+                <w:vertAlign w:val="baseline"/>
+                <w:lang w:val="en"/>
+              </w:rPr>
+            </w:pPr>
+            <w:r>
+              <w:rPr>
+                <w:rFonts w:hint="default" w:ascii="sans-serif" w:hAnsi="sans-serif" w:eastAsia="sans-serif" w:cs="sans-serif"/>
+                <w:i w:val="0"/>
+                <w:color w:val="000000"/>
+                <w:sz w:val="20"/>
+                <w:szCs w:val="20"/>
+                <w:u w:val="none"/>
+                <w:vertAlign w:val="baseline"/>
+                <w:lang w:val="en"/>
+              </w:rPr>
+              <w:t>Guinnessworldrecords</w:t>
+            </w:r>
+          </w:p>
+          <w:p>
+            <w:pPr>
+              <w:pStyle w:val="5"/>
+              <w:keepNext w:val="0"/>
+              <w:keepLines w:val="0"/>
+              <w:widowControl/>
+              <w:suppressLineNumbers w:val="0"/>
+              <w:bidi w:val="0"/>
+              <w:spacing w:before="104" w:beforeAutospacing="0" w:after="320" w:afterAutospacing="0" w:line="21" w:lineRule="atLeast"/>
+              <w:jc w:val="both"/>
+              <w:rPr>
+                <w:rFonts w:hint="default" w:ascii="sans-serif" w:hAnsi="sans-serif" w:eastAsia="sans-serif" w:cs="sans-serif"/>
+                <w:i w:val="0"/>
+                <w:color w:val="000000"/>
+                <w:sz w:val="20"/>
+                <w:szCs w:val="20"/>
+                <w:u w:val="none"/>
+                <w:vertAlign w:val="baseline"/>
+                <w:lang w:val="en"/>
+              </w:rPr>
+            </w:pPr>
+            <w:r>
+              <w:rPr>
+                <w:rFonts w:hint="default" w:ascii="sans-serif" w:hAnsi="sans-serif" w:eastAsia="sans-serif" w:cs="sans-serif"/>
+                <w:i w:val="0"/>
+                <w:color w:val="000000"/>
+                <w:sz w:val="20"/>
+                <w:szCs w:val="20"/>
+                <w:u w:val="none"/>
+                <w:vertAlign w:val="baseline"/>
+                <w:lang w:val="en"/>
+              </w:rPr>
+              <w:t>Stackoverflow</w:t>
+            </w:r>
+          </w:p>
+          <w:p>
+            <w:pPr>
+              <w:pStyle w:val="5"/>
+              <w:keepNext w:val="0"/>
+              <w:keepLines w:val="0"/>
+              <w:widowControl/>
+              <w:suppressLineNumbers w:val="0"/>
+              <w:bidi w:val="0"/>
+              <w:spacing w:before="104" w:beforeAutospacing="0" w:after="320" w:afterAutospacing="0" w:line="21" w:lineRule="atLeast"/>
+              <w:jc w:val="both"/>
+              <w:rPr>
+                <w:rFonts w:hint="default" w:ascii="sans-serif" w:hAnsi="sans-serif" w:eastAsia="sans-serif" w:cs="sans-serif"/>
+                <w:i w:val="0"/>
+                <w:color w:val="000000"/>
+                <w:sz w:val="20"/>
+                <w:szCs w:val="20"/>
+                <w:u w:val="none"/>
+                <w:vertAlign w:val="baseline"/>
+                <w:lang w:val="en"/>
+              </w:rPr>
+            </w:pPr>
+            <w:r>
+              <w:rPr>
+                <w:rFonts w:hint="default" w:ascii="sans-serif" w:hAnsi="sans-serif" w:eastAsia="sans-serif" w:cs="sans-serif"/>
+                <w:i w:val="0"/>
+                <w:color w:val="000000"/>
+                <w:sz w:val="20"/>
+                <w:szCs w:val="20"/>
+                <w:u w:val="none"/>
+                <w:vertAlign w:val="baseline"/>
+                <w:lang w:val="en"/>
+              </w:rPr>
+              <w:t>W3.org</w:t>
+            </w:r>
+          </w:p>
+        </w:tc>
+      </w:tr>
+      <w:tr>
+        <w:tblPrEx>
+          <w:tblBorders>
+            <w:top w:val="single" w:color="auto" w:sz="4" w:space="0"/>
+            <w:left w:val="single" w:color="auto" w:sz="4" w:space="0"/>
+            <w:bottom w:val="single" w:color="auto" w:sz="4" w:space="0"/>
+            <w:right w:val="single" w:color="auto" w:sz="4" w:space="0"/>
+            <w:insideH w:val="single" w:color="auto" w:sz="4" w:space="0"/>
+            <w:insideV w:val="single" w:color="auto" w:sz="4" w:space="0"/>
+          </w:tblBorders>
+          <w:tblLayout w:type="fixed"/>
+          <w:tblCellMar>
+            <w:top w:w="0" w:type="dxa"/>
+            <w:left w:w="108" w:type="dxa"/>
+            <w:bottom w:w="0" w:type="dxa"/>
+            <w:right w:w="108" w:type="dxa"/>
+          </w:tblCellMar>
+        </w:tblPrEx>
+        <w:tc>
+          <w:tcPr>
+            <w:tcW w:w="3168" w:type="dxa"/>
+            <w:tcBorders>
+              <w:top w:val="single" w:color="000000" w:sz="8" w:space="0"/>
+              <w:left w:val="single" w:color="000000" w:sz="8" w:space="0"/>
+              <w:bottom w:val="single" w:color="000000" w:sz="8" w:space="0"/>
+              <w:right w:val="single" w:color="000000" w:sz="8" w:space="0"/>
+            </w:tcBorders>
+            <w:shd w:val="clear" w:color="auto" w:fill="FFFFFF"/>
+          </w:tcPr>
+          <w:p>
+            <w:pPr>
+              <w:pStyle w:val="5"/>
+              <w:keepNext w:val="0"/>
+              <w:keepLines w:val="0"/>
+              <w:widowControl/>
+              <w:suppressLineNumbers w:val="0"/>
+              <w:bidi w:val="0"/>
+              <w:spacing w:before="104" w:beforeAutospacing="0" w:after="320" w:afterAutospacing="0" w:line="21" w:lineRule="atLeast"/>
+              <w:jc w:val="both"/>
+              <w:rPr>
+                <w:rFonts w:hint="default" w:ascii="sans-serif" w:hAnsi="sans-serif" w:eastAsia="sans-serif" w:cs="sans-serif"/>
+                <w:i w:val="0"/>
+                <w:color w:val="000000"/>
+                <w:sz w:val="20"/>
+                <w:szCs w:val="20"/>
+                <w:u w:val="none"/>
+                <w:vertAlign w:val="baseline"/>
+              </w:rPr>
+            </w:pPr>
+            <w:r>
+              <w:rPr>
+                <w:rFonts w:hint="default" w:ascii="sans-serif" w:hAnsi="sans-serif" w:eastAsia="sans-serif" w:cs="sans-serif"/>
+                <w:i w:val="0"/>
+                <w:color w:val="000000"/>
+                <w:sz w:val="20"/>
+                <w:szCs w:val="20"/>
+                <w:u w:val="none"/>
+                <w:vertAlign w:val="baseline"/>
+              </w:rPr>
+              <w:t>Business/ Marketing</w:t>
+            </w:r>
+          </w:p>
+          <w:p>
+            <w:pPr>
+              <w:pStyle w:val="5"/>
+              <w:keepNext w:val="0"/>
+              <w:keepLines w:val="0"/>
+              <w:widowControl/>
+              <w:suppressLineNumbers w:val="0"/>
+              <w:bidi w:val="0"/>
+              <w:spacing w:before="104" w:beforeAutospacing="0" w:after="320" w:afterAutospacing="0" w:line="21" w:lineRule="atLeast"/>
+              <w:jc w:val="both"/>
+              <w:rPr>
+                <w:rFonts w:hint="default" w:ascii="sans-serif" w:hAnsi="sans-serif" w:eastAsia="sans-serif" w:cs="sans-serif"/>
+                <w:i w:val="0"/>
+                <w:color w:val="000000"/>
+                <w:sz w:val="20"/>
+                <w:szCs w:val="20"/>
+                <w:u w:val="none"/>
+                <w:vertAlign w:val="baseline"/>
+              </w:rPr>
+            </w:pPr>
+          </w:p>
+        </w:tc>
+        <w:tc>
+          <w:tcPr>
+            <w:tcW w:w="5064" w:type="dxa"/>
+            <w:tcBorders>
+              <w:top w:val="single" w:color="000000" w:sz="8" w:space="0"/>
+              <w:left w:val="single" w:color="000000" w:sz="8" w:space="0"/>
+              <w:bottom w:val="single" w:color="000000" w:sz="8" w:space="0"/>
+              <w:right w:val="single" w:color="000000" w:sz="8" w:space="0"/>
+            </w:tcBorders>
+            <w:shd w:val="clear" w:color="auto" w:fill="FFFFFF"/>
+          </w:tcPr>
+          <w:p>
+            <w:pPr>
+              <w:pStyle w:val="5"/>
+              <w:keepNext w:val="0"/>
+              <w:keepLines w:val="0"/>
+              <w:widowControl/>
+              <w:suppressLineNumbers w:val="0"/>
+              <w:bidi w:val="0"/>
+              <w:spacing w:before="104" w:beforeAutospacing="0" w:after="320" w:afterAutospacing="0" w:line="21" w:lineRule="atLeast"/>
+              <w:jc w:val="both"/>
+              <w:rPr>
+                <w:rFonts w:hint="default" w:ascii="sans-serif" w:hAnsi="sans-serif" w:eastAsia="sans-serif" w:cs="sans-serif"/>
+                <w:i w:val="0"/>
+                <w:color w:val="000000"/>
+                <w:sz w:val="20"/>
+                <w:szCs w:val="20"/>
+                <w:u w:val="none"/>
+                <w:vertAlign w:val="baseline"/>
+                <w:lang w:val="en"/>
+              </w:rPr>
+            </w:pPr>
+            <w:r>
+              <w:rPr>
+                <w:rFonts w:hint="default" w:ascii="sans-serif" w:hAnsi="sans-serif" w:eastAsia="sans-serif" w:cs="sans-serif"/>
+                <w:i w:val="0"/>
+                <w:color w:val="000000"/>
+                <w:sz w:val="20"/>
+                <w:szCs w:val="20"/>
+                <w:u w:val="none"/>
+                <w:vertAlign w:val="baseline"/>
+                <w:lang w:val="en"/>
+              </w:rPr>
+              <w:t>Ebay</w:t>
+            </w:r>
+          </w:p>
+          <w:p>
+            <w:pPr>
+              <w:pStyle w:val="5"/>
+              <w:keepNext w:val="0"/>
+              <w:keepLines w:val="0"/>
+              <w:widowControl/>
+              <w:suppressLineNumbers w:val="0"/>
+              <w:bidi w:val="0"/>
+              <w:spacing w:before="104" w:beforeAutospacing="0" w:after="320" w:afterAutospacing="0" w:line="21" w:lineRule="atLeast"/>
+              <w:jc w:val="both"/>
+              <w:rPr>
+                <w:rFonts w:hint="default" w:ascii="sans-serif" w:hAnsi="sans-serif" w:eastAsia="sans-serif" w:cs="sans-serif"/>
+                <w:i w:val="0"/>
+                <w:color w:val="000000"/>
+                <w:sz w:val="20"/>
+                <w:szCs w:val="20"/>
+                <w:u w:val="none"/>
+                <w:vertAlign w:val="baseline"/>
+                <w:lang w:val="en"/>
+              </w:rPr>
+            </w:pPr>
+            <w:r>
+              <w:rPr>
+                <w:rFonts w:hint="default" w:ascii="sans-serif" w:hAnsi="sans-serif" w:eastAsia="sans-serif" w:cs="sans-serif"/>
+                <w:i w:val="0"/>
+                <w:color w:val="000000"/>
+                <w:sz w:val="20"/>
+                <w:szCs w:val="20"/>
+                <w:u w:val="none"/>
+                <w:vertAlign w:val="baseline"/>
+                <w:lang w:val="en"/>
+              </w:rPr>
+              <w:t>Amazon</w:t>
+            </w:r>
+          </w:p>
+          <w:p>
+            <w:pPr>
+              <w:pStyle w:val="5"/>
+              <w:keepNext w:val="0"/>
+              <w:keepLines w:val="0"/>
+              <w:widowControl/>
+              <w:suppressLineNumbers w:val="0"/>
+              <w:bidi w:val="0"/>
+              <w:spacing w:before="104" w:beforeAutospacing="0" w:after="320" w:afterAutospacing="0" w:line="21" w:lineRule="atLeast"/>
+              <w:jc w:val="both"/>
+              <w:rPr>
+                <w:rFonts w:hint="default" w:ascii="sans-serif" w:hAnsi="sans-serif" w:eastAsia="sans-serif" w:cs="sans-serif"/>
+                <w:i w:val="0"/>
+                <w:color w:val="000000"/>
+                <w:sz w:val="20"/>
+                <w:szCs w:val="20"/>
+                <w:u w:val="none"/>
+                <w:vertAlign w:val="baseline"/>
+                <w:lang w:val="en"/>
+              </w:rPr>
+            </w:pPr>
+            <w:r>
+              <w:rPr>
+                <w:rFonts w:hint="default" w:ascii="sans-serif" w:hAnsi="sans-serif" w:eastAsia="sans-serif" w:cs="sans-serif"/>
+                <w:i w:val="0"/>
+                <w:color w:val="000000"/>
+                <w:sz w:val="20"/>
+                <w:szCs w:val="20"/>
+                <w:u w:val="none"/>
+                <w:vertAlign w:val="baseline"/>
+                <w:lang w:val="en"/>
+              </w:rPr>
+              <w:t>Yelp</w:t>
+            </w:r>
+          </w:p>
+          <w:p>
+            <w:pPr>
+              <w:pStyle w:val="5"/>
+              <w:keepNext w:val="0"/>
+              <w:keepLines w:val="0"/>
+              <w:widowControl/>
+              <w:suppressLineNumbers w:val="0"/>
+              <w:bidi w:val="0"/>
+              <w:spacing w:before="104" w:beforeAutospacing="0" w:after="320" w:afterAutospacing="0" w:line="21" w:lineRule="atLeast"/>
+              <w:jc w:val="both"/>
+              <w:rPr>
+                <w:rFonts w:hint="default" w:ascii="sans-serif" w:hAnsi="sans-serif" w:eastAsia="sans-serif" w:cs="sans-serif"/>
+                <w:i w:val="0"/>
+                <w:color w:val="000000"/>
+                <w:sz w:val="20"/>
+                <w:szCs w:val="20"/>
+                <w:u w:val="none"/>
+                <w:vertAlign w:val="baseline"/>
+                <w:lang w:val="en"/>
+              </w:rPr>
+            </w:pPr>
+            <w:r>
+              <w:rPr>
+                <w:rFonts w:hint="default" w:ascii="sans-serif" w:hAnsi="sans-serif" w:eastAsia="sans-serif" w:cs="sans-serif"/>
+                <w:i w:val="0"/>
+                <w:color w:val="000000"/>
+                <w:sz w:val="20"/>
+                <w:szCs w:val="20"/>
+                <w:u w:val="none"/>
+                <w:vertAlign w:val="baseline"/>
+                <w:lang w:val="en"/>
+              </w:rPr>
+              <w:t>linkedIn</w:t>
+            </w:r>
+          </w:p>
+          <w:p>
+            <w:pPr>
+              <w:pStyle w:val="5"/>
+              <w:keepNext w:val="0"/>
+              <w:keepLines w:val="0"/>
+              <w:widowControl/>
+              <w:suppressLineNumbers w:val="0"/>
+              <w:bidi w:val="0"/>
+              <w:spacing w:before="104" w:beforeAutospacing="0" w:after="320" w:afterAutospacing="0" w:line="21" w:lineRule="atLeast"/>
+              <w:jc w:val="both"/>
+              <w:rPr>
+                <w:rFonts w:hint="default" w:ascii="sans-serif" w:hAnsi="sans-serif" w:eastAsia="sans-serif" w:cs="sans-serif"/>
+                <w:i w:val="0"/>
+                <w:color w:val="000000"/>
+                <w:sz w:val="20"/>
+                <w:szCs w:val="20"/>
+                <w:u w:val="none"/>
+                <w:vertAlign w:val="baseline"/>
+                <w:lang w:val="en"/>
+              </w:rPr>
+            </w:pPr>
+            <w:r>
+              <w:rPr>
+                <w:rFonts w:hint="default" w:ascii="sans-serif" w:hAnsi="sans-serif" w:eastAsia="sans-serif" w:cs="sans-serif"/>
+                <w:i w:val="0"/>
+                <w:color w:val="000000"/>
+                <w:sz w:val="20"/>
+                <w:szCs w:val="20"/>
+                <w:u w:val="none"/>
+                <w:vertAlign w:val="baseline"/>
+                <w:lang w:val="en"/>
+              </w:rPr>
+              <w:t>foursquare</w:t>
+            </w:r>
+          </w:p>
+        </w:tc>
+      </w:tr>
+      <w:tr>
+        <w:tblPrEx>
+          <w:tblBorders>
+            <w:top w:val="single" w:color="auto" w:sz="4" w:space="0"/>
+            <w:left w:val="single" w:color="auto" w:sz="4" w:space="0"/>
+            <w:bottom w:val="single" w:color="auto" w:sz="4" w:space="0"/>
+            <w:right w:val="single" w:color="auto" w:sz="4" w:space="0"/>
+            <w:insideH w:val="single" w:color="auto" w:sz="4" w:space="0"/>
+            <w:insideV w:val="single" w:color="auto" w:sz="4" w:space="0"/>
+          </w:tblBorders>
+          <w:tblLayout w:type="fixed"/>
+          <w:tblCellMar>
+            <w:top w:w="0" w:type="dxa"/>
+            <w:left w:w="108" w:type="dxa"/>
+            <w:bottom w:w="0" w:type="dxa"/>
+            <w:right w:w="108" w:type="dxa"/>
+          </w:tblCellMar>
+        </w:tblPrEx>
+        <w:tc>
+          <w:tcPr>
+            <w:tcW w:w="3168" w:type="dxa"/>
+            <w:tcBorders>
+              <w:top w:val="single" w:color="000000" w:sz="8" w:space="0"/>
+              <w:left w:val="single" w:color="000000" w:sz="8" w:space="0"/>
+              <w:bottom w:val="single" w:color="000000" w:sz="8" w:space="0"/>
+              <w:right w:val="single" w:color="000000" w:sz="8" w:space="0"/>
+            </w:tcBorders>
+            <w:shd w:val="clear" w:color="auto" w:fill="FFFFFF"/>
+          </w:tcPr>
+          <w:p>
+            <w:pPr>
+              <w:pStyle w:val="5"/>
+              <w:keepNext w:val="0"/>
+              <w:keepLines w:val="0"/>
+              <w:widowControl/>
+              <w:suppressLineNumbers w:val="0"/>
+              <w:bidi w:val="0"/>
+              <w:spacing w:before="104" w:beforeAutospacing="0" w:after="320" w:afterAutospacing="0" w:line="21" w:lineRule="atLeast"/>
+              <w:jc w:val="both"/>
+              <w:rPr>
+                <w:rFonts w:hint="default" w:ascii="sans-serif" w:hAnsi="sans-serif" w:eastAsia="sans-serif" w:cs="sans-serif"/>
+                <w:i w:val="0"/>
+                <w:color w:val="000000"/>
+                <w:sz w:val="20"/>
+                <w:szCs w:val="20"/>
+                <w:u w:val="none"/>
+                <w:vertAlign w:val="baseline"/>
+              </w:rPr>
+            </w:pPr>
+            <w:r>
+              <w:rPr>
+                <w:rFonts w:hint="default" w:ascii="sans-serif" w:hAnsi="sans-serif" w:eastAsia="sans-serif" w:cs="sans-serif"/>
+                <w:i w:val="0"/>
+                <w:color w:val="000000"/>
+                <w:sz w:val="20"/>
+                <w:szCs w:val="20"/>
+                <w:u w:val="none"/>
+                <w:vertAlign w:val="baseline"/>
+              </w:rPr>
+              <w:t>Educational</w:t>
+            </w:r>
+          </w:p>
+          <w:p>
+            <w:pPr>
+              <w:pStyle w:val="5"/>
+              <w:keepNext w:val="0"/>
+              <w:keepLines w:val="0"/>
+              <w:widowControl/>
+              <w:suppressLineNumbers w:val="0"/>
+              <w:bidi w:val="0"/>
+              <w:spacing w:before="104" w:beforeAutospacing="0" w:after="320" w:afterAutospacing="0" w:line="21" w:lineRule="atLeast"/>
+              <w:jc w:val="both"/>
+              <w:rPr>
+                <w:rFonts w:hint="default" w:ascii="sans-serif" w:hAnsi="sans-serif" w:eastAsia="sans-serif" w:cs="sans-serif"/>
+                <w:i w:val="0"/>
+                <w:color w:val="000000"/>
+                <w:sz w:val="20"/>
+                <w:szCs w:val="20"/>
+                <w:u w:val="none"/>
+                <w:vertAlign w:val="baseline"/>
+              </w:rPr>
+            </w:pPr>
+          </w:p>
+        </w:tc>
+        <w:tc>
+          <w:tcPr>
+            <w:tcW w:w="5064" w:type="dxa"/>
+            <w:tcBorders>
+              <w:top w:val="single" w:color="000000" w:sz="8" w:space="0"/>
+              <w:left w:val="single" w:color="000000" w:sz="8" w:space="0"/>
+              <w:bottom w:val="single" w:color="000000" w:sz="8" w:space="0"/>
+              <w:right w:val="single" w:color="000000" w:sz="8" w:space="0"/>
+            </w:tcBorders>
+            <w:shd w:val="clear" w:color="auto" w:fill="FFFFFF"/>
+          </w:tcPr>
+          <w:p>
+            <w:pPr>
+              <w:pStyle w:val="5"/>
+              <w:keepNext w:val="0"/>
+              <w:keepLines w:val="0"/>
+              <w:widowControl/>
+              <w:suppressLineNumbers w:val="0"/>
+              <w:bidi w:val="0"/>
+              <w:spacing w:before="104" w:beforeAutospacing="0" w:after="320" w:afterAutospacing="0" w:line="21" w:lineRule="atLeast"/>
+              <w:jc w:val="both"/>
+              <w:rPr>
+                <w:rFonts w:hint="default" w:ascii="sans-serif" w:hAnsi="sans-serif" w:eastAsia="sans-serif" w:cs="sans-serif"/>
+                <w:i w:val="0"/>
+                <w:color w:val="000000"/>
+                <w:sz w:val="20"/>
+                <w:szCs w:val="20"/>
+                <w:u w:val="none"/>
+                <w:vertAlign w:val="baseline"/>
+                <w:lang w:val="en"/>
+              </w:rPr>
+            </w:pPr>
+            <w:r>
+              <w:rPr>
+                <w:rFonts w:hint="default" w:ascii="sans-serif" w:hAnsi="sans-serif" w:eastAsia="sans-serif" w:cs="sans-serif"/>
+                <w:i w:val="0"/>
+                <w:color w:val="000000"/>
+                <w:sz w:val="20"/>
+                <w:szCs w:val="20"/>
+                <w:u w:val="none"/>
+                <w:vertAlign w:val="baseline"/>
+                <w:lang w:val="en"/>
+              </w:rPr>
+              <w:t>Coursera</w:t>
+            </w:r>
+          </w:p>
+          <w:p>
+            <w:pPr>
+              <w:pStyle w:val="5"/>
+              <w:keepNext w:val="0"/>
+              <w:keepLines w:val="0"/>
+              <w:widowControl/>
+              <w:suppressLineNumbers w:val="0"/>
+              <w:bidi w:val="0"/>
+              <w:spacing w:before="104" w:beforeAutospacing="0" w:after="320" w:afterAutospacing="0" w:line="21" w:lineRule="atLeast"/>
+              <w:jc w:val="both"/>
+              <w:rPr>
+                <w:rFonts w:hint="default" w:ascii="sans-serif" w:hAnsi="sans-serif" w:eastAsia="sans-serif" w:cs="sans-serif"/>
+                <w:i w:val="0"/>
+                <w:color w:val="000000"/>
+                <w:sz w:val="20"/>
+                <w:szCs w:val="20"/>
+                <w:u w:val="none"/>
+                <w:vertAlign w:val="baseline"/>
+                <w:lang w:val="en"/>
+              </w:rPr>
+            </w:pPr>
+            <w:r>
+              <w:rPr>
+                <w:rFonts w:hint="default" w:ascii="sans-serif" w:hAnsi="sans-serif" w:eastAsia="sans-serif" w:cs="sans-serif"/>
+                <w:i w:val="0"/>
+                <w:color w:val="000000"/>
+                <w:sz w:val="20"/>
+                <w:szCs w:val="20"/>
+                <w:u w:val="none"/>
+                <w:vertAlign w:val="baseline"/>
+                <w:lang w:val="en"/>
+              </w:rPr>
+              <w:t>edX</w:t>
+            </w:r>
+          </w:p>
+          <w:p>
+            <w:pPr>
+              <w:pStyle w:val="5"/>
+              <w:keepNext w:val="0"/>
+              <w:keepLines w:val="0"/>
+              <w:widowControl/>
+              <w:suppressLineNumbers w:val="0"/>
+              <w:bidi w:val="0"/>
+              <w:spacing w:before="104" w:beforeAutospacing="0" w:after="320" w:afterAutospacing="0" w:line="21" w:lineRule="atLeast"/>
+              <w:jc w:val="both"/>
+              <w:rPr>
+                <w:rFonts w:hint="default" w:ascii="sans-serif" w:hAnsi="sans-serif" w:eastAsia="sans-serif" w:cs="sans-serif"/>
+                <w:i w:val="0"/>
+                <w:color w:val="000000"/>
+                <w:sz w:val="20"/>
+                <w:szCs w:val="20"/>
+                <w:u w:val="none"/>
+                <w:vertAlign w:val="baseline"/>
+                <w:lang w:val="en"/>
+              </w:rPr>
+            </w:pPr>
+            <w:r>
+              <w:rPr>
+                <w:rFonts w:hint="default" w:ascii="sans-serif" w:hAnsi="sans-serif" w:eastAsia="sans-serif" w:cs="sans-serif"/>
+                <w:i w:val="0"/>
+                <w:color w:val="000000"/>
+                <w:sz w:val="20"/>
+                <w:szCs w:val="20"/>
+                <w:u w:val="none"/>
+                <w:vertAlign w:val="baseline"/>
+                <w:lang w:val="en"/>
+              </w:rPr>
+              <w:t>Khan academy</w:t>
+            </w:r>
+          </w:p>
+          <w:p>
+            <w:pPr>
+              <w:pStyle w:val="5"/>
+              <w:keepNext w:val="0"/>
+              <w:keepLines w:val="0"/>
+              <w:widowControl/>
+              <w:suppressLineNumbers w:val="0"/>
+              <w:bidi w:val="0"/>
+              <w:spacing w:before="104" w:beforeAutospacing="0" w:after="320" w:afterAutospacing="0" w:line="21" w:lineRule="atLeast"/>
+              <w:jc w:val="both"/>
+              <w:rPr>
+                <w:rFonts w:hint="default" w:ascii="sans-serif" w:hAnsi="sans-serif" w:eastAsia="sans-serif" w:cs="sans-serif"/>
+                <w:i w:val="0"/>
+                <w:color w:val="000000"/>
+                <w:sz w:val="20"/>
+                <w:szCs w:val="20"/>
+                <w:u w:val="none"/>
+                <w:vertAlign w:val="baseline"/>
+                <w:lang w:val="en"/>
+              </w:rPr>
+            </w:pPr>
+            <w:r>
+              <w:rPr>
+                <w:rFonts w:hint="default" w:ascii="sans-serif" w:hAnsi="sans-serif" w:eastAsia="sans-serif" w:cs="sans-serif"/>
+                <w:i w:val="0"/>
+                <w:color w:val="000000"/>
+                <w:sz w:val="20"/>
+                <w:szCs w:val="20"/>
+                <w:u w:val="none"/>
+                <w:vertAlign w:val="baseline"/>
+                <w:lang w:val="en"/>
+              </w:rPr>
+              <w:t>Big think</w:t>
+            </w:r>
+          </w:p>
+          <w:p>
+            <w:pPr>
+              <w:pStyle w:val="5"/>
+              <w:keepNext w:val="0"/>
+              <w:keepLines w:val="0"/>
+              <w:widowControl/>
+              <w:suppressLineNumbers w:val="0"/>
+              <w:bidi w:val="0"/>
+              <w:spacing w:before="104" w:beforeAutospacing="0" w:after="320" w:afterAutospacing="0" w:line="21" w:lineRule="atLeast"/>
+              <w:jc w:val="both"/>
+              <w:rPr>
+                <w:rFonts w:hint="default" w:ascii="sans-serif" w:hAnsi="sans-serif" w:eastAsia="sans-serif" w:cs="sans-serif"/>
+                <w:i w:val="0"/>
+                <w:color w:val="000000"/>
+                <w:sz w:val="20"/>
+                <w:szCs w:val="20"/>
+                <w:u w:val="none"/>
+                <w:vertAlign w:val="baseline"/>
+                <w:lang w:val="en"/>
+              </w:rPr>
+            </w:pPr>
+            <w:r>
+              <w:rPr>
+                <w:rFonts w:hint="default" w:ascii="sans-serif" w:hAnsi="sans-serif" w:eastAsia="sans-serif" w:cs="sans-serif"/>
+                <w:i w:val="0"/>
+                <w:color w:val="000000"/>
+                <w:sz w:val="20"/>
+                <w:szCs w:val="20"/>
+                <w:u w:val="none"/>
+                <w:vertAlign w:val="baseline"/>
+                <w:lang w:val="en"/>
+              </w:rPr>
+              <w:t>brightStorm</w:t>
+            </w:r>
+          </w:p>
+        </w:tc>
+      </w:tr>
+      <w:tr>
+        <w:tblPrEx>
+          <w:tblBorders>
+            <w:top w:val="single" w:color="auto" w:sz="4" w:space="0"/>
+            <w:left w:val="single" w:color="auto" w:sz="4" w:space="0"/>
+            <w:bottom w:val="single" w:color="auto" w:sz="4" w:space="0"/>
+            <w:right w:val="single" w:color="auto" w:sz="4" w:space="0"/>
+            <w:insideH w:val="single" w:color="auto" w:sz="4" w:space="0"/>
+            <w:insideV w:val="single" w:color="auto" w:sz="4" w:space="0"/>
+          </w:tblBorders>
+          <w:tblLayout w:type="fixed"/>
+          <w:tblCellMar>
+            <w:top w:w="0" w:type="dxa"/>
+            <w:left w:w="108" w:type="dxa"/>
+            <w:bottom w:w="0" w:type="dxa"/>
+            <w:right w:w="108" w:type="dxa"/>
+          </w:tblCellMar>
+        </w:tblPrEx>
+        <w:tc>
+          <w:tcPr>
+            <w:tcW w:w="3168" w:type="dxa"/>
+            <w:tcBorders>
+              <w:top w:val="single" w:color="000000" w:sz="8" w:space="0"/>
+              <w:left w:val="single" w:color="000000" w:sz="8" w:space="0"/>
+              <w:bottom w:val="single" w:color="000000" w:sz="8" w:space="0"/>
+              <w:right w:val="single" w:color="000000" w:sz="8" w:space="0"/>
+            </w:tcBorders>
+            <w:shd w:val="clear" w:color="auto" w:fill="FFFFFF"/>
+          </w:tcPr>
+          <w:p>
+            <w:pPr>
+              <w:pStyle w:val="5"/>
+              <w:keepNext w:val="0"/>
+              <w:keepLines w:val="0"/>
+              <w:widowControl/>
+              <w:suppressLineNumbers w:val="0"/>
+              <w:bidi w:val="0"/>
+              <w:spacing w:before="104" w:beforeAutospacing="0" w:after="320" w:afterAutospacing="0" w:line="21" w:lineRule="atLeast"/>
+              <w:jc w:val="both"/>
+              <w:rPr>
+                <w:rFonts w:hint="default" w:ascii="sans-serif" w:hAnsi="sans-serif" w:eastAsia="sans-serif" w:cs="sans-serif"/>
+                <w:i w:val="0"/>
+                <w:color w:val="000000"/>
+                <w:sz w:val="20"/>
+                <w:szCs w:val="20"/>
+                <w:u w:val="none"/>
+                <w:vertAlign w:val="baseline"/>
+              </w:rPr>
+            </w:pPr>
+            <w:r>
+              <w:rPr>
+                <w:rFonts w:hint="default" w:ascii="sans-serif" w:hAnsi="sans-serif" w:eastAsia="sans-serif" w:cs="sans-serif"/>
+                <w:i w:val="0"/>
+                <w:color w:val="000000"/>
+                <w:sz w:val="20"/>
+                <w:szCs w:val="20"/>
+                <w:u w:val="none"/>
+                <w:vertAlign w:val="baseline"/>
+              </w:rPr>
+              <w:t>Entertainmen</w:t>
+            </w:r>
+            <w:r>
+              <w:rPr>
+                <w:rFonts w:hint="default" w:ascii="sans-serif" w:hAnsi="sans-serif" w:eastAsia="sans-serif" w:cs="sans-serif"/>
+                <w:i w:val="0"/>
+                <w:color w:val="000000"/>
+                <w:sz w:val="20"/>
+                <w:szCs w:val="20"/>
+                <w:u w:val="none"/>
+                <w:vertAlign w:val="baseline"/>
+                <w:lang w:val="en"/>
+              </w:rPr>
+              <w:t>t</w:t>
+            </w:r>
+          </w:p>
+        </w:tc>
+        <w:tc>
+          <w:tcPr>
+            <w:tcW w:w="5064" w:type="dxa"/>
+            <w:tcBorders>
+              <w:top w:val="single" w:color="000000" w:sz="8" w:space="0"/>
+              <w:left w:val="single" w:color="000000" w:sz="8" w:space="0"/>
+              <w:bottom w:val="single" w:color="000000" w:sz="8" w:space="0"/>
+              <w:right w:val="single" w:color="000000" w:sz="8" w:space="0"/>
+            </w:tcBorders>
+            <w:shd w:val="clear" w:color="auto" w:fill="FFFFFF"/>
+          </w:tcPr>
+          <w:p>
+            <w:pPr>
+              <w:pStyle w:val="5"/>
+              <w:keepNext w:val="0"/>
+              <w:keepLines w:val="0"/>
+              <w:widowControl/>
+              <w:suppressLineNumbers w:val="0"/>
+              <w:bidi w:val="0"/>
+              <w:spacing w:before="104" w:beforeAutospacing="0" w:after="320" w:afterAutospacing="0" w:line="21" w:lineRule="atLeast"/>
+              <w:jc w:val="both"/>
+              <w:rPr>
+                <w:rFonts w:hint="default" w:ascii="sans-serif" w:hAnsi="sans-serif" w:eastAsia="sans-serif" w:cs="sans-serif"/>
+                <w:i w:val="0"/>
+                <w:color w:val="000000"/>
+                <w:sz w:val="20"/>
+                <w:szCs w:val="20"/>
+                <w:u w:val="none"/>
+                <w:vertAlign w:val="baseline"/>
+                <w:lang w:val="en"/>
+              </w:rPr>
+            </w:pPr>
+            <w:r>
+              <w:rPr>
+                <w:rFonts w:hint="default" w:ascii="sans-serif" w:hAnsi="sans-serif" w:eastAsia="sans-serif" w:cs="sans-serif"/>
+                <w:i w:val="0"/>
+                <w:color w:val="000000"/>
+                <w:sz w:val="20"/>
+                <w:szCs w:val="20"/>
+                <w:u w:val="none"/>
+                <w:vertAlign w:val="baseline"/>
+                <w:lang w:val="en"/>
+              </w:rPr>
+              <w:t>Tmz</w:t>
+            </w:r>
+          </w:p>
+          <w:p>
+            <w:pPr>
+              <w:pStyle w:val="5"/>
+              <w:keepNext w:val="0"/>
+              <w:keepLines w:val="0"/>
+              <w:widowControl/>
+              <w:suppressLineNumbers w:val="0"/>
+              <w:bidi w:val="0"/>
+              <w:spacing w:before="104" w:beforeAutospacing="0" w:after="320" w:afterAutospacing="0" w:line="21" w:lineRule="atLeast"/>
+              <w:jc w:val="both"/>
+              <w:rPr>
+                <w:rFonts w:hint="default" w:ascii="sans-serif" w:hAnsi="sans-serif" w:eastAsia="sans-serif" w:cs="sans-serif"/>
+                <w:i w:val="0"/>
+                <w:color w:val="000000"/>
+                <w:sz w:val="20"/>
+                <w:szCs w:val="20"/>
+                <w:u w:val="none"/>
+                <w:vertAlign w:val="baseline"/>
+                <w:lang w:val="en"/>
+              </w:rPr>
+            </w:pPr>
+            <w:r>
+              <w:rPr>
+                <w:rFonts w:hint="default" w:ascii="sans-serif" w:hAnsi="sans-serif" w:eastAsia="sans-serif" w:cs="sans-serif"/>
+                <w:i w:val="0"/>
+                <w:color w:val="000000"/>
+                <w:sz w:val="20"/>
+                <w:szCs w:val="20"/>
+                <w:u w:val="none"/>
+                <w:vertAlign w:val="baseline"/>
+                <w:lang w:val="en"/>
+              </w:rPr>
+              <w:t>Netflix</w:t>
+            </w:r>
+          </w:p>
+          <w:p>
+            <w:pPr>
+              <w:pStyle w:val="5"/>
+              <w:keepNext w:val="0"/>
+              <w:keepLines w:val="0"/>
+              <w:widowControl/>
+              <w:suppressLineNumbers w:val="0"/>
+              <w:bidi w:val="0"/>
+              <w:spacing w:before="104" w:beforeAutospacing="0" w:after="320" w:afterAutospacing="0" w:line="21" w:lineRule="atLeast"/>
+              <w:jc w:val="both"/>
+              <w:rPr>
+                <w:rFonts w:hint="default" w:ascii="sans-serif" w:hAnsi="sans-serif" w:eastAsia="sans-serif" w:cs="sans-serif"/>
+                <w:i w:val="0"/>
+                <w:color w:val="000000"/>
+                <w:sz w:val="20"/>
+                <w:szCs w:val="20"/>
+                <w:u w:val="none"/>
+                <w:vertAlign w:val="baseline"/>
+                <w:lang w:val="en"/>
+              </w:rPr>
+            </w:pPr>
+            <w:r>
+              <w:rPr>
+                <w:rFonts w:hint="default" w:ascii="sans-serif" w:hAnsi="sans-serif" w:eastAsia="sans-serif" w:cs="sans-serif"/>
+                <w:i w:val="0"/>
+                <w:color w:val="000000"/>
+                <w:sz w:val="20"/>
+                <w:szCs w:val="20"/>
+                <w:u w:val="none"/>
+                <w:vertAlign w:val="baseline"/>
+                <w:lang w:val="en"/>
+              </w:rPr>
+              <w:t>IMDb</w:t>
+            </w:r>
+          </w:p>
+          <w:p>
+            <w:pPr>
+              <w:pStyle w:val="5"/>
+              <w:keepNext w:val="0"/>
+              <w:keepLines w:val="0"/>
+              <w:widowControl/>
+              <w:suppressLineNumbers w:val="0"/>
+              <w:bidi w:val="0"/>
+              <w:spacing w:before="104" w:beforeAutospacing="0" w:after="320" w:afterAutospacing="0" w:line="21" w:lineRule="atLeast"/>
+              <w:jc w:val="both"/>
+              <w:rPr>
+                <w:rFonts w:hint="default" w:ascii="sans-serif" w:hAnsi="sans-serif" w:eastAsia="sans-serif" w:cs="sans-serif"/>
+                <w:i w:val="0"/>
+                <w:color w:val="000000"/>
+                <w:sz w:val="20"/>
+                <w:szCs w:val="20"/>
+                <w:u w:val="none"/>
+                <w:vertAlign w:val="baseline"/>
+                <w:lang w:val="en"/>
+              </w:rPr>
+            </w:pPr>
+            <w:r>
+              <w:rPr>
+                <w:rFonts w:hint="default" w:ascii="sans-serif" w:hAnsi="sans-serif" w:eastAsia="sans-serif" w:cs="sans-serif"/>
+                <w:i w:val="0"/>
+                <w:color w:val="000000"/>
+                <w:sz w:val="20"/>
+                <w:szCs w:val="20"/>
+                <w:u w:val="none"/>
+                <w:vertAlign w:val="baseline"/>
+                <w:lang w:val="en"/>
+              </w:rPr>
+              <w:t>Spotify</w:t>
+            </w:r>
+          </w:p>
+          <w:p>
+            <w:pPr>
+              <w:pStyle w:val="5"/>
+              <w:keepNext w:val="0"/>
+              <w:keepLines w:val="0"/>
+              <w:widowControl/>
+              <w:suppressLineNumbers w:val="0"/>
+              <w:bidi w:val="0"/>
+              <w:spacing w:before="104" w:beforeAutospacing="0" w:after="320" w:afterAutospacing="0" w:line="21" w:lineRule="atLeast"/>
+              <w:jc w:val="both"/>
+              <w:rPr>
+                <w:rFonts w:hint="default" w:ascii="sans-serif" w:hAnsi="sans-serif" w:eastAsia="sans-serif" w:cs="sans-serif"/>
+                <w:i w:val="0"/>
+                <w:color w:val="000000"/>
+                <w:sz w:val="20"/>
+                <w:szCs w:val="20"/>
+                <w:u w:val="none"/>
+                <w:vertAlign w:val="baseline"/>
+                <w:lang w:val="en"/>
+              </w:rPr>
+            </w:pPr>
+            <w:r>
+              <w:rPr>
+                <w:rFonts w:hint="default" w:ascii="sans-serif" w:hAnsi="sans-serif" w:eastAsia="sans-serif" w:cs="sans-serif"/>
+                <w:i w:val="0"/>
+                <w:color w:val="000000"/>
+                <w:sz w:val="20"/>
+                <w:szCs w:val="20"/>
+                <w:u w:val="none"/>
+                <w:vertAlign w:val="baseline"/>
+                <w:lang w:val="en"/>
+              </w:rPr>
+              <w:t>Youtube</w:t>
+            </w:r>
+          </w:p>
+        </w:tc>
+      </w:tr>
+      <w:tr>
+        <w:tblPrEx>
+          <w:tblBorders>
+            <w:top w:val="single" w:color="auto" w:sz="4" w:space="0"/>
+            <w:left w:val="single" w:color="auto" w:sz="4" w:space="0"/>
+            <w:bottom w:val="single" w:color="auto" w:sz="4" w:space="0"/>
+            <w:right w:val="single" w:color="auto" w:sz="4" w:space="0"/>
+            <w:insideH w:val="single" w:color="auto" w:sz="4" w:space="0"/>
+            <w:insideV w:val="single" w:color="auto" w:sz="4" w:space="0"/>
+          </w:tblBorders>
+          <w:tblLayout w:type="fixed"/>
+          <w:tblCellMar>
+            <w:top w:w="0" w:type="dxa"/>
+            <w:left w:w="108" w:type="dxa"/>
+            <w:bottom w:w="0" w:type="dxa"/>
+            <w:right w:w="108" w:type="dxa"/>
+          </w:tblCellMar>
+        </w:tblPrEx>
+        <w:trPr>
+          <w:trHeight w:val="2817" w:hRule="atLeast"/>
+        </w:trPr>
+        <w:tc>
+          <w:tcPr>
+            <w:tcW w:w="3168" w:type="dxa"/>
+            <w:tcBorders>
+              <w:top w:val="single" w:color="000000" w:sz="8" w:space="0"/>
+              <w:left w:val="single" w:color="000000" w:sz="8" w:space="0"/>
+              <w:bottom w:val="single" w:color="000000" w:sz="8" w:space="0"/>
+              <w:right w:val="single" w:color="000000" w:sz="8" w:space="0"/>
+            </w:tcBorders>
+            <w:shd w:val="clear" w:color="auto" w:fill="FFFFFF"/>
+          </w:tcPr>
+          <w:p>
+            <w:pPr>
+              <w:pStyle w:val="5"/>
+              <w:keepNext w:val="0"/>
+              <w:keepLines w:val="0"/>
+              <w:widowControl/>
+              <w:suppressLineNumbers w:val="0"/>
+              <w:bidi w:val="0"/>
+              <w:spacing w:before="104" w:beforeAutospacing="0" w:after="320" w:afterAutospacing="0" w:line="21" w:lineRule="atLeast"/>
+              <w:jc w:val="both"/>
+              <w:rPr>
+                <w:rFonts w:hint="default" w:ascii="sans-serif" w:hAnsi="sans-serif" w:eastAsia="sans-serif" w:cs="sans-serif"/>
+                <w:i w:val="0"/>
+                <w:color w:val="000000"/>
+                <w:sz w:val="20"/>
+                <w:szCs w:val="20"/>
+                <w:u w:val="none"/>
+                <w:vertAlign w:val="baseline"/>
+              </w:rPr>
+            </w:pPr>
+            <w:r>
+              <w:rPr>
+                <w:rFonts w:hint="default" w:ascii="sans-serif" w:hAnsi="sans-serif" w:eastAsia="sans-serif" w:cs="sans-serif"/>
+                <w:i w:val="0"/>
+                <w:color w:val="000000"/>
+                <w:sz w:val="20"/>
+                <w:szCs w:val="20"/>
+                <w:u w:val="none"/>
+                <w:vertAlign w:val="baseline"/>
+              </w:rPr>
+              <w:t>Advocacy</w:t>
+            </w:r>
+          </w:p>
+          <w:p>
+            <w:pPr>
+              <w:pStyle w:val="5"/>
+              <w:keepNext w:val="0"/>
+              <w:keepLines w:val="0"/>
+              <w:widowControl/>
+              <w:suppressLineNumbers w:val="0"/>
+              <w:bidi w:val="0"/>
+              <w:spacing w:before="104" w:beforeAutospacing="0" w:after="320" w:afterAutospacing="0" w:line="21" w:lineRule="atLeast"/>
+              <w:jc w:val="both"/>
+              <w:rPr>
+                <w:rFonts w:hint="default" w:ascii="sans-serif" w:hAnsi="sans-serif" w:eastAsia="sans-serif" w:cs="sans-serif"/>
+                <w:i w:val="0"/>
+                <w:color w:val="000000"/>
+                <w:sz w:val="20"/>
+                <w:szCs w:val="20"/>
+                <w:u w:val="none"/>
+                <w:vertAlign w:val="baseline"/>
+              </w:rPr>
+            </w:pPr>
+          </w:p>
+        </w:tc>
+        <w:tc>
+          <w:tcPr>
+            <w:tcW w:w="5064" w:type="dxa"/>
+            <w:tcBorders>
+              <w:top w:val="single" w:color="000000" w:sz="8" w:space="0"/>
+              <w:left w:val="single" w:color="000000" w:sz="8" w:space="0"/>
+              <w:bottom w:val="single" w:color="000000" w:sz="8" w:space="0"/>
+              <w:right w:val="single" w:color="000000" w:sz="8" w:space="0"/>
+            </w:tcBorders>
+            <w:shd w:val="clear" w:color="auto" w:fill="FFFFFF"/>
+          </w:tcPr>
+          <w:p>
+            <w:pPr>
+              <w:pStyle w:val="5"/>
+              <w:keepNext w:val="0"/>
+              <w:keepLines w:val="0"/>
+              <w:widowControl/>
+              <w:suppressLineNumbers w:val="0"/>
+              <w:bidi w:val="0"/>
+              <w:spacing w:before="104" w:beforeAutospacing="0" w:after="320" w:afterAutospacing="0" w:line="21" w:lineRule="atLeast"/>
+              <w:jc w:val="both"/>
+              <w:rPr>
+                <w:rFonts w:hint="default" w:ascii="sans-serif" w:hAnsi="sans-serif" w:eastAsia="sans-serif" w:cs="sans-serif"/>
+                <w:i w:val="0"/>
+                <w:color w:val="000000"/>
+                <w:sz w:val="20"/>
+                <w:szCs w:val="20"/>
+                <w:u w:val="none"/>
+                <w:vertAlign w:val="baseline"/>
+                <w:lang w:val="en"/>
+              </w:rPr>
+            </w:pPr>
+            <w:r>
+              <w:rPr>
+                <w:rFonts w:hint="default" w:ascii="sans-serif" w:hAnsi="sans-serif" w:eastAsia="sans-serif" w:cs="sans-serif"/>
+                <w:i w:val="0"/>
+                <w:color w:val="000000"/>
+                <w:sz w:val="20"/>
+                <w:szCs w:val="20"/>
+                <w:u w:val="none"/>
+                <w:vertAlign w:val="baseline"/>
+                <w:lang w:val="en"/>
+              </w:rPr>
+              <w:t>The Malala fund</w:t>
+            </w:r>
+          </w:p>
+          <w:p>
+            <w:pPr>
+              <w:pStyle w:val="5"/>
+              <w:keepNext w:val="0"/>
+              <w:keepLines w:val="0"/>
+              <w:widowControl/>
+              <w:suppressLineNumbers w:val="0"/>
+              <w:bidi w:val="0"/>
+              <w:spacing w:before="104" w:beforeAutospacing="0" w:after="320" w:afterAutospacing="0" w:line="21" w:lineRule="atLeast"/>
+              <w:jc w:val="both"/>
+              <w:rPr>
+                <w:rFonts w:hint="default" w:ascii="sans-serif" w:hAnsi="sans-serif" w:eastAsia="sans-serif" w:cs="sans-serif"/>
+                <w:i w:val="0"/>
+                <w:color w:val="000000"/>
+                <w:sz w:val="20"/>
+                <w:szCs w:val="20"/>
+                <w:u w:val="none"/>
+                <w:vertAlign w:val="baseline"/>
+                <w:lang w:val="en"/>
+              </w:rPr>
+            </w:pPr>
+            <w:r>
+              <w:rPr>
+                <w:rFonts w:hint="default" w:ascii="sans-serif" w:hAnsi="sans-serif" w:eastAsia="sans-serif" w:cs="sans-serif"/>
+                <w:i w:val="0"/>
+                <w:color w:val="000000"/>
+                <w:sz w:val="20"/>
+                <w:szCs w:val="20"/>
+                <w:u w:val="none"/>
+                <w:vertAlign w:val="baseline"/>
+                <w:lang w:val="en"/>
+              </w:rPr>
+              <w:t>Human Rights Watch</w:t>
+            </w:r>
+          </w:p>
+          <w:p>
+            <w:pPr>
+              <w:pStyle w:val="5"/>
+              <w:keepNext w:val="0"/>
+              <w:keepLines w:val="0"/>
+              <w:widowControl/>
+              <w:suppressLineNumbers w:val="0"/>
+              <w:bidi w:val="0"/>
+              <w:spacing w:before="104" w:beforeAutospacing="0" w:after="320" w:afterAutospacing="0" w:line="21" w:lineRule="atLeast"/>
+              <w:jc w:val="both"/>
+              <w:rPr>
+                <w:rFonts w:hint="default" w:ascii="sans-serif" w:hAnsi="sans-serif" w:eastAsia="sans-serif" w:cs="sans-serif"/>
+                <w:i w:val="0"/>
+                <w:color w:val="000000"/>
+                <w:sz w:val="20"/>
+                <w:szCs w:val="20"/>
+                <w:u w:val="none"/>
+                <w:vertAlign w:val="baseline"/>
+                <w:lang w:val="en"/>
+              </w:rPr>
+            </w:pPr>
+            <w:r>
+              <w:rPr>
+                <w:rFonts w:hint="default" w:ascii="sans-serif" w:hAnsi="sans-serif" w:eastAsia="sans-serif" w:cs="sans-serif"/>
+                <w:i w:val="0"/>
+                <w:color w:val="000000"/>
+                <w:sz w:val="20"/>
+                <w:szCs w:val="20"/>
+                <w:u w:val="none"/>
+                <w:vertAlign w:val="baseline"/>
+                <w:lang w:val="en"/>
+              </w:rPr>
+              <w:t>Greenbelt, Essex County’s Land Trust</w:t>
+            </w:r>
+          </w:p>
+          <w:p>
+            <w:pPr>
+              <w:pStyle w:val="5"/>
+              <w:keepNext w:val="0"/>
+              <w:keepLines w:val="0"/>
+              <w:widowControl/>
+              <w:suppressLineNumbers w:val="0"/>
+              <w:bidi w:val="0"/>
+              <w:spacing w:before="104" w:beforeAutospacing="0" w:after="320" w:afterAutospacing="0" w:line="21" w:lineRule="atLeast"/>
+              <w:jc w:val="both"/>
+              <w:rPr>
+                <w:rFonts w:hint="default" w:ascii="sans-serif" w:hAnsi="sans-serif" w:eastAsia="sans-serif" w:cs="sans-serif"/>
+                <w:i w:val="0"/>
+                <w:color w:val="000000"/>
+                <w:sz w:val="20"/>
+                <w:szCs w:val="20"/>
+                <w:u w:val="none"/>
+                <w:vertAlign w:val="baseline"/>
+                <w:lang w:val="en"/>
+              </w:rPr>
+            </w:pPr>
+            <w:r>
+              <w:rPr>
+                <w:rFonts w:hint="default" w:ascii="sans-serif" w:hAnsi="sans-serif" w:eastAsia="sans-serif" w:cs="sans-serif"/>
+                <w:i w:val="0"/>
+                <w:color w:val="000000"/>
+                <w:sz w:val="20"/>
+                <w:szCs w:val="20"/>
+                <w:u w:val="none"/>
+                <w:vertAlign w:val="baseline"/>
+                <w:lang w:val="en"/>
+              </w:rPr>
+              <w:t>Memphis Zoo</w:t>
+            </w:r>
+          </w:p>
+          <w:p>
+            <w:pPr>
+              <w:pStyle w:val="5"/>
+              <w:keepNext w:val="0"/>
+              <w:keepLines w:val="0"/>
+              <w:widowControl/>
+              <w:suppressLineNumbers w:val="0"/>
+              <w:bidi w:val="0"/>
+              <w:spacing w:before="104" w:beforeAutospacing="0" w:after="320" w:afterAutospacing="0" w:line="21" w:lineRule="atLeast"/>
+              <w:jc w:val="both"/>
+              <w:rPr>
+                <w:rFonts w:hint="default" w:ascii="sans-serif" w:hAnsi="sans-serif" w:eastAsia="sans-serif" w:cs="sans-serif"/>
+                <w:i w:val="0"/>
+                <w:color w:val="000000"/>
+                <w:sz w:val="20"/>
+                <w:szCs w:val="20"/>
+                <w:u w:val="none"/>
+                <w:vertAlign w:val="baseline"/>
+                <w:lang w:val="en"/>
+              </w:rPr>
+            </w:pPr>
+            <w:r>
+              <w:rPr>
+                <w:rFonts w:hint="default" w:ascii="sans-serif" w:hAnsi="sans-serif" w:eastAsia="sans-serif" w:cs="sans-serif"/>
+                <w:i w:val="0"/>
+                <w:color w:val="000000"/>
+                <w:sz w:val="20"/>
+                <w:szCs w:val="20"/>
+                <w:u w:val="none"/>
+                <w:vertAlign w:val="baseline"/>
+                <w:lang w:val="en"/>
+              </w:rPr>
+              <w:t>We Heart Trees</w:t>
+            </w:r>
+          </w:p>
+          <w:p>
+            <w:pPr>
+              <w:pStyle w:val="5"/>
+              <w:keepNext w:val="0"/>
+              <w:keepLines w:val="0"/>
+              <w:widowControl/>
+              <w:suppressLineNumbers w:val="0"/>
+              <w:bidi w:val="0"/>
+              <w:spacing w:before="104" w:beforeAutospacing="0" w:after="320" w:afterAutospacing="0" w:line="21" w:lineRule="atLeast"/>
+              <w:jc w:val="both"/>
+              <w:rPr>
+                <w:rFonts w:hint="default" w:ascii="sans-serif" w:hAnsi="sans-serif" w:eastAsia="sans-serif" w:cs="sans-serif"/>
+                <w:i w:val="0"/>
+                <w:color w:val="000000"/>
+                <w:sz w:val="20"/>
+                <w:szCs w:val="20"/>
+                <w:u w:val="none"/>
+                <w:vertAlign w:val="baseline"/>
+                <w:lang w:val="en"/>
+              </w:rPr>
+            </w:pPr>
+          </w:p>
+        </w:tc>
+      </w:tr>
+      <w:tr>
+        <w:tblPrEx>
+          <w:tblBorders>
+            <w:top w:val="single" w:color="auto" w:sz="4" w:space="0"/>
+            <w:left w:val="single" w:color="auto" w:sz="4" w:space="0"/>
+            <w:bottom w:val="single" w:color="auto" w:sz="4" w:space="0"/>
+            <w:right w:val="single" w:color="auto" w:sz="4" w:space="0"/>
+            <w:insideH w:val="single" w:color="auto" w:sz="4" w:space="0"/>
+            <w:insideV w:val="single" w:color="auto" w:sz="4" w:space="0"/>
+          </w:tblBorders>
+          <w:tblLayout w:type="fixed"/>
+          <w:tblCellMar>
+            <w:top w:w="0" w:type="dxa"/>
+            <w:left w:w="108" w:type="dxa"/>
+            <w:bottom w:w="0" w:type="dxa"/>
+            <w:right w:w="108" w:type="dxa"/>
+          </w:tblCellMar>
+        </w:tblPrEx>
+        <w:tc>
+          <w:tcPr>
+            <w:tcW w:w="3168" w:type="dxa"/>
+            <w:tcBorders>
+              <w:top w:val="single" w:color="000000" w:sz="8" w:space="0"/>
+              <w:left w:val="single" w:color="000000" w:sz="8" w:space="0"/>
+              <w:bottom w:val="single" w:color="000000" w:sz="8" w:space="0"/>
+              <w:right w:val="single" w:color="000000" w:sz="8" w:space="0"/>
+            </w:tcBorders>
+            <w:shd w:val="clear" w:color="auto" w:fill="FFFFFF"/>
+          </w:tcPr>
+          <w:p>
+            <w:pPr>
+              <w:pStyle w:val="5"/>
+              <w:keepNext w:val="0"/>
+              <w:keepLines w:val="0"/>
+              <w:widowControl/>
+              <w:suppressLineNumbers w:val="0"/>
+              <w:bidi w:val="0"/>
+              <w:spacing w:before="104" w:beforeAutospacing="0" w:after="320" w:afterAutospacing="0" w:line="21" w:lineRule="atLeast"/>
+              <w:jc w:val="both"/>
+              <w:rPr>
+                <w:rFonts w:hint="default" w:ascii="sans-serif" w:hAnsi="sans-serif" w:eastAsia="sans-serif" w:cs="sans-serif"/>
+                <w:i w:val="0"/>
+                <w:color w:val="000000"/>
+                <w:sz w:val="20"/>
+                <w:szCs w:val="20"/>
+                <w:u w:val="none"/>
+                <w:vertAlign w:val="baseline"/>
+              </w:rPr>
+            </w:pPr>
+            <w:r>
+              <w:rPr>
+                <w:rFonts w:hint="default" w:ascii="sans-serif" w:hAnsi="sans-serif" w:eastAsia="sans-serif" w:cs="sans-serif"/>
+                <w:i w:val="0"/>
+                <w:color w:val="000000"/>
+                <w:sz w:val="20"/>
+                <w:szCs w:val="20"/>
+                <w:u w:val="none"/>
+                <w:vertAlign w:val="baseline"/>
+              </w:rPr>
+              <w:t>Wiki</w:t>
+            </w:r>
+          </w:p>
+          <w:p>
+            <w:pPr>
+              <w:pStyle w:val="5"/>
+              <w:keepNext w:val="0"/>
+              <w:keepLines w:val="0"/>
+              <w:widowControl/>
+              <w:suppressLineNumbers w:val="0"/>
+              <w:bidi w:val="0"/>
+              <w:spacing w:before="104" w:beforeAutospacing="0" w:after="320" w:afterAutospacing="0" w:line="21" w:lineRule="atLeast"/>
+              <w:jc w:val="both"/>
+              <w:rPr>
+                <w:rFonts w:hint="default" w:ascii="sans-serif" w:hAnsi="sans-serif" w:eastAsia="sans-serif" w:cs="sans-serif"/>
+                <w:i w:val="0"/>
+                <w:color w:val="000000"/>
+                <w:sz w:val="20"/>
+                <w:szCs w:val="20"/>
+                <w:u w:val="none"/>
+                <w:vertAlign w:val="baseline"/>
+              </w:rPr>
+            </w:pPr>
+          </w:p>
+        </w:tc>
+        <w:tc>
+          <w:tcPr>
+            <w:tcW w:w="5064" w:type="dxa"/>
+            <w:tcBorders>
+              <w:top w:val="single" w:color="000000" w:sz="8" w:space="0"/>
+              <w:left w:val="single" w:color="000000" w:sz="8" w:space="0"/>
+              <w:bottom w:val="single" w:color="000000" w:sz="8" w:space="0"/>
+              <w:right w:val="single" w:color="000000" w:sz="8" w:space="0"/>
+            </w:tcBorders>
+            <w:shd w:val="clear" w:color="auto" w:fill="FFFFFF"/>
+          </w:tcPr>
+          <w:p>
+            <w:pPr>
+              <w:pStyle w:val="5"/>
+              <w:keepNext w:val="0"/>
+              <w:keepLines w:val="0"/>
+              <w:widowControl/>
+              <w:suppressLineNumbers w:val="0"/>
+              <w:bidi w:val="0"/>
+              <w:spacing w:before="104" w:beforeAutospacing="0" w:after="320" w:afterAutospacing="0" w:line="21" w:lineRule="atLeast"/>
+              <w:jc w:val="both"/>
+              <w:rPr>
+                <w:rFonts w:hint="default" w:ascii="sans-serif" w:hAnsi="sans-serif" w:eastAsia="sans-serif" w:cs="sans-serif"/>
+                <w:i w:val="0"/>
+                <w:color w:val="000000"/>
+                <w:sz w:val="20"/>
+                <w:szCs w:val="20"/>
+                <w:u w:val="none"/>
+                <w:vertAlign w:val="baseline"/>
+                <w:lang w:val="en"/>
+              </w:rPr>
+            </w:pPr>
+            <w:r>
+              <w:rPr>
+                <w:rFonts w:hint="default" w:ascii="sans-serif" w:hAnsi="sans-serif" w:eastAsia="sans-serif" w:cs="sans-serif"/>
+                <w:i w:val="0"/>
+                <w:color w:val="000000"/>
+                <w:sz w:val="20"/>
+                <w:szCs w:val="20"/>
+                <w:u w:val="none"/>
+                <w:vertAlign w:val="baseline"/>
+                <w:lang w:val="en"/>
+              </w:rPr>
+              <w:t>Wikipedia</w:t>
+            </w:r>
+          </w:p>
+          <w:p>
+            <w:pPr>
+              <w:pStyle w:val="5"/>
+              <w:keepNext w:val="0"/>
+              <w:keepLines w:val="0"/>
+              <w:widowControl/>
+              <w:suppressLineNumbers w:val="0"/>
+              <w:bidi w:val="0"/>
+              <w:spacing w:before="104" w:beforeAutospacing="0" w:after="320" w:afterAutospacing="0" w:line="21" w:lineRule="atLeast"/>
+              <w:jc w:val="both"/>
+              <w:rPr>
+                <w:rFonts w:hint="default" w:ascii="sans-serif" w:hAnsi="sans-serif" w:eastAsia="sans-serif" w:cs="sans-serif"/>
+                <w:i w:val="0"/>
+                <w:color w:val="000000"/>
+                <w:sz w:val="20"/>
+                <w:szCs w:val="20"/>
+                <w:u w:val="none"/>
+                <w:vertAlign w:val="baseline"/>
+                <w:lang w:val="en"/>
+              </w:rPr>
+            </w:pPr>
+            <w:r>
+              <w:rPr>
+                <w:rFonts w:hint="default" w:ascii="sans-serif" w:hAnsi="sans-serif" w:eastAsia="sans-serif" w:cs="sans-serif"/>
+                <w:i w:val="0"/>
+                <w:color w:val="000000"/>
+                <w:sz w:val="20"/>
+                <w:szCs w:val="20"/>
+                <w:u w:val="none"/>
+                <w:vertAlign w:val="baseline"/>
+                <w:lang w:val="en"/>
+              </w:rPr>
+              <w:t>Wikia</w:t>
+            </w:r>
+          </w:p>
+          <w:p>
+            <w:pPr>
+              <w:pStyle w:val="5"/>
+              <w:keepNext w:val="0"/>
+              <w:keepLines w:val="0"/>
+              <w:widowControl/>
+              <w:suppressLineNumbers w:val="0"/>
+              <w:bidi w:val="0"/>
+              <w:spacing w:before="104" w:beforeAutospacing="0" w:after="320" w:afterAutospacing="0" w:line="21" w:lineRule="atLeast"/>
+              <w:jc w:val="both"/>
+              <w:rPr>
+                <w:rFonts w:hint="default" w:ascii="sans-serif" w:hAnsi="sans-serif" w:eastAsia="sans-serif" w:cs="sans-serif"/>
+                <w:i w:val="0"/>
+                <w:color w:val="000000"/>
+                <w:sz w:val="20"/>
+                <w:szCs w:val="20"/>
+                <w:u w:val="none"/>
+                <w:vertAlign w:val="baseline"/>
+                <w:lang w:val="en"/>
+              </w:rPr>
+            </w:pPr>
+            <w:r>
+              <w:rPr>
+                <w:rFonts w:hint="default" w:ascii="sans-serif" w:hAnsi="sans-serif" w:eastAsia="sans-serif" w:cs="sans-serif"/>
+                <w:i w:val="0"/>
+                <w:color w:val="000000"/>
+                <w:sz w:val="20"/>
+                <w:szCs w:val="20"/>
+                <w:u w:val="none"/>
+                <w:vertAlign w:val="baseline"/>
+                <w:lang w:val="en"/>
+              </w:rPr>
+              <w:t>Wikihow</w:t>
+            </w:r>
+          </w:p>
+          <w:p>
+            <w:pPr>
+              <w:pStyle w:val="5"/>
+              <w:keepNext w:val="0"/>
+              <w:keepLines w:val="0"/>
+              <w:widowControl/>
+              <w:suppressLineNumbers w:val="0"/>
+              <w:bidi w:val="0"/>
+              <w:spacing w:before="104" w:beforeAutospacing="0" w:after="320" w:afterAutospacing="0" w:line="21" w:lineRule="atLeast"/>
+              <w:jc w:val="both"/>
+              <w:rPr>
+                <w:rFonts w:hint="default" w:ascii="sans-serif" w:hAnsi="sans-serif" w:eastAsia="sans-serif" w:cs="sans-serif"/>
+                <w:i w:val="0"/>
+                <w:color w:val="000000"/>
+                <w:sz w:val="20"/>
+                <w:szCs w:val="20"/>
+                <w:u w:val="none"/>
+                <w:vertAlign w:val="baseline"/>
+                <w:lang w:val="en"/>
+              </w:rPr>
+            </w:pPr>
+            <w:r>
+              <w:rPr>
+                <w:rFonts w:hint="default" w:ascii="sans-serif" w:hAnsi="sans-serif" w:eastAsia="sans-serif" w:cs="sans-serif"/>
+                <w:i w:val="0"/>
+                <w:color w:val="000000"/>
+                <w:sz w:val="20"/>
+                <w:szCs w:val="20"/>
+                <w:u w:val="none"/>
+                <w:vertAlign w:val="baseline"/>
+                <w:lang w:val="en"/>
+              </w:rPr>
+              <w:t>wiktionary</w:t>
+            </w:r>
+          </w:p>
+          <w:p>
+            <w:pPr>
+              <w:pStyle w:val="5"/>
+              <w:keepNext w:val="0"/>
+              <w:keepLines w:val="0"/>
+              <w:widowControl/>
+              <w:suppressLineNumbers w:val="0"/>
+              <w:bidi w:val="0"/>
+              <w:spacing w:before="104" w:beforeAutospacing="0" w:after="320" w:afterAutospacing="0" w:line="21" w:lineRule="atLeast"/>
+              <w:jc w:val="both"/>
+              <w:rPr>
+                <w:rFonts w:hint="default" w:ascii="sans-serif" w:hAnsi="sans-serif" w:eastAsia="sans-serif" w:cs="sans-serif"/>
+                <w:i w:val="0"/>
+                <w:color w:val="000000"/>
+                <w:sz w:val="20"/>
+                <w:szCs w:val="20"/>
+                <w:u w:val="none"/>
+                <w:vertAlign w:val="baseline"/>
+              </w:rPr>
+            </w:pPr>
+            <w:r>
+              <w:rPr>
+                <w:rFonts w:hint="default" w:ascii="sans-serif" w:hAnsi="sans-serif" w:eastAsia="sans-serif" w:cs="sans-serif"/>
+                <w:i w:val="0"/>
+                <w:color w:val="000000"/>
+                <w:sz w:val="20"/>
+                <w:szCs w:val="20"/>
+                <w:u w:val="none"/>
+                <w:vertAlign w:val="baseline"/>
+                <w:lang w:val="en"/>
+              </w:rPr>
+              <w:t>gamepedia</w:t>
+            </w:r>
+          </w:p>
+        </w:tc>
+      </w:tr>
+      <w:tr>
+        <w:tblPrEx>
+          <w:tblBorders>
+            <w:top w:val="single" w:color="auto" w:sz="4" w:space="0"/>
+            <w:left w:val="single" w:color="auto" w:sz="4" w:space="0"/>
+            <w:bottom w:val="single" w:color="auto" w:sz="4" w:space="0"/>
+            <w:right w:val="single" w:color="auto" w:sz="4" w:space="0"/>
+            <w:insideH w:val="single" w:color="auto" w:sz="4" w:space="0"/>
+            <w:insideV w:val="single" w:color="auto" w:sz="4" w:space="0"/>
+          </w:tblBorders>
+          <w:tblLayout w:type="fixed"/>
+          <w:tblCellMar>
+            <w:top w:w="0" w:type="dxa"/>
+            <w:left w:w="108" w:type="dxa"/>
+            <w:bottom w:w="0" w:type="dxa"/>
+            <w:right w:w="108" w:type="dxa"/>
+          </w:tblCellMar>
+        </w:tblPrEx>
+        <w:tc>
+          <w:tcPr>
+            <w:tcW w:w="3168" w:type="dxa"/>
+            <w:tcBorders>
+              <w:top w:val="single" w:color="000000" w:sz="8" w:space="0"/>
+              <w:left w:val="single" w:color="000000" w:sz="8" w:space="0"/>
+              <w:bottom w:val="single" w:color="000000" w:sz="8" w:space="0"/>
+              <w:right w:val="single" w:color="000000" w:sz="8" w:space="0"/>
+            </w:tcBorders>
+            <w:shd w:val="clear" w:color="auto" w:fill="FFFFFF"/>
+          </w:tcPr>
+          <w:p>
+            <w:pPr>
+              <w:pStyle w:val="5"/>
+              <w:keepNext w:val="0"/>
+              <w:keepLines w:val="0"/>
+              <w:widowControl/>
+              <w:suppressLineNumbers w:val="0"/>
+              <w:bidi w:val="0"/>
+              <w:spacing w:before="104" w:beforeAutospacing="0" w:after="320" w:afterAutospacing="0" w:line="21" w:lineRule="atLeast"/>
+              <w:jc w:val="both"/>
+              <w:rPr>
+                <w:rFonts w:hint="default" w:ascii="sans-serif" w:hAnsi="sans-serif" w:eastAsia="sans-serif" w:cs="sans-serif"/>
+                <w:i w:val="0"/>
+                <w:color w:val="000000"/>
+                <w:sz w:val="20"/>
+                <w:szCs w:val="20"/>
+                <w:u w:val="none"/>
+                <w:vertAlign w:val="baseline"/>
+              </w:rPr>
+            </w:pPr>
+            <w:r>
+              <w:rPr>
+                <w:rFonts w:hint="default" w:ascii="sans-serif" w:hAnsi="sans-serif" w:eastAsia="sans-serif" w:cs="sans-serif"/>
+                <w:i w:val="0"/>
+                <w:color w:val="000000"/>
+                <w:sz w:val="20"/>
+                <w:szCs w:val="20"/>
+                <w:u w:val="none"/>
+                <w:vertAlign w:val="baseline"/>
+              </w:rPr>
+              <w:t>Content Aggregator</w:t>
+            </w:r>
+          </w:p>
+          <w:p>
+            <w:pPr>
+              <w:pStyle w:val="5"/>
+              <w:keepNext w:val="0"/>
+              <w:keepLines w:val="0"/>
+              <w:widowControl/>
+              <w:suppressLineNumbers w:val="0"/>
+              <w:bidi w:val="0"/>
+              <w:spacing w:before="104" w:beforeAutospacing="0" w:after="320" w:afterAutospacing="0" w:line="21" w:lineRule="atLeast"/>
+              <w:jc w:val="both"/>
+              <w:rPr>
+                <w:rFonts w:hint="default" w:ascii="sans-serif" w:hAnsi="sans-serif" w:eastAsia="sans-serif" w:cs="sans-serif"/>
+                <w:i w:val="0"/>
+                <w:color w:val="000000"/>
+                <w:sz w:val="20"/>
+                <w:szCs w:val="20"/>
+                <w:u w:val="none"/>
+                <w:vertAlign w:val="baseline"/>
+              </w:rPr>
+            </w:pPr>
+          </w:p>
+        </w:tc>
+        <w:tc>
+          <w:tcPr>
+            <w:tcW w:w="5064" w:type="dxa"/>
+            <w:tcBorders>
+              <w:top w:val="single" w:color="000000" w:sz="8" w:space="0"/>
+              <w:left w:val="single" w:color="000000" w:sz="8" w:space="0"/>
+              <w:bottom w:val="single" w:color="000000" w:sz="8" w:space="0"/>
+              <w:right w:val="single" w:color="000000" w:sz="8" w:space="0"/>
+            </w:tcBorders>
+            <w:shd w:val="clear" w:color="auto" w:fill="FFFFFF"/>
+          </w:tcPr>
+          <w:p>
+            <w:pPr>
+              <w:pStyle w:val="5"/>
+              <w:keepNext w:val="0"/>
+              <w:keepLines w:val="0"/>
+              <w:widowControl/>
+              <w:suppressLineNumbers w:val="0"/>
+              <w:bidi w:val="0"/>
+              <w:spacing w:before="104" w:beforeAutospacing="0" w:after="320" w:afterAutospacing="0" w:line="21" w:lineRule="atLeast"/>
+              <w:jc w:val="both"/>
+              <w:rPr>
+                <w:rFonts w:hint="default" w:ascii="sans-serif" w:hAnsi="sans-serif" w:eastAsia="sans-serif" w:cs="sans-serif"/>
+                <w:i w:val="0"/>
+                <w:color w:val="000000"/>
+                <w:sz w:val="20"/>
+                <w:szCs w:val="20"/>
+                <w:u w:val="none"/>
+                <w:vertAlign w:val="baseline"/>
+                <w:lang w:val="en"/>
+              </w:rPr>
+            </w:pPr>
+            <w:r>
+              <w:rPr>
+                <w:rFonts w:hint="default" w:ascii="sans-serif" w:hAnsi="sans-serif" w:eastAsia="sans-serif" w:cs="sans-serif"/>
+                <w:i w:val="0"/>
+                <w:color w:val="000000"/>
+                <w:sz w:val="20"/>
+                <w:szCs w:val="20"/>
+                <w:u w:val="none"/>
+                <w:vertAlign w:val="baseline"/>
+                <w:lang w:val="en"/>
+              </w:rPr>
+              <w:t>Reddit</w:t>
+            </w:r>
+          </w:p>
+          <w:p>
+            <w:pPr>
+              <w:pStyle w:val="5"/>
+              <w:keepNext w:val="0"/>
+              <w:keepLines w:val="0"/>
+              <w:widowControl/>
+              <w:suppressLineNumbers w:val="0"/>
+              <w:bidi w:val="0"/>
+              <w:spacing w:before="104" w:beforeAutospacing="0" w:after="320" w:afterAutospacing="0" w:line="21" w:lineRule="atLeast"/>
+              <w:jc w:val="both"/>
+              <w:rPr>
+                <w:rFonts w:hint="default" w:ascii="sans-serif" w:hAnsi="sans-serif" w:eastAsia="sans-serif" w:cs="sans-serif"/>
+                <w:i w:val="0"/>
+                <w:color w:val="000000"/>
+                <w:sz w:val="20"/>
+                <w:szCs w:val="20"/>
+                <w:u w:val="none"/>
+                <w:vertAlign w:val="baseline"/>
+                <w:lang w:val="en"/>
+              </w:rPr>
+            </w:pPr>
+            <w:r>
+              <w:rPr>
+                <w:rFonts w:hint="default" w:ascii="sans-serif" w:hAnsi="sans-serif" w:eastAsia="sans-serif" w:cs="sans-serif"/>
+                <w:i w:val="0"/>
+                <w:color w:val="000000"/>
+                <w:sz w:val="20"/>
+                <w:szCs w:val="20"/>
+                <w:u w:val="none"/>
+                <w:vertAlign w:val="baseline"/>
+                <w:lang w:val="en"/>
+              </w:rPr>
+              <w:t>Google news</w:t>
+            </w:r>
+          </w:p>
+          <w:p>
+            <w:pPr>
+              <w:pStyle w:val="5"/>
+              <w:keepNext w:val="0"/>
+              <w:keepLines w:val="0"/>
+              <w:widowControl/>
+              <w:suppressLineNumbers w:val="0"/>
+              <w:bidi w:val="0"/>
+              <w:spacing w:before="104" w:beforeAutospacing="0" w:after="320" w:afterAutospacing="0" w:line="21" w:lineRule="atLeast"/>
+              <w:jc w:val="both"/>
+              <w:rPr>
+                <w:rFonts w:hint="default" w:ascii="sans-serif" w:hAnsi="sans-serif" w:eastAsia="sans-serif" w:cs="sans-serif"/>
+                <w:i w:val="0"/>
+                <w:color w:val="000000"/>
+                <w:sz w:val="20"/>
+                <w:szCs w:val="20"/>
+                <w:u w:val="none"/>
+                <w:vertAlign w:val="baseline"/>
+                <w:lang w:val="en"/>
+              </w:rPr>
+            </w:pPr>
+            <w:r>
+              <w:rPr>
+                <w:rFonts w:hint="default" w:ascii="sans-serif" w:hAnsi="sans-serif" w:eastAsia="sans-serif" w:cs="sans-serif"/>
+                <w:i w:val="0"/>
+                <w:color w:val="000000"/>
+                <w:sz w:val="20"/>
+                <w:szCs w:val="20"/>
+                <w:u w:val="none"/>
+                <w:vertAlign w:val="baseline"/>
+                <w:lang w:val="en"/>
+              </w:rPr>
+              <w:t>AllTop</w:t>
+            </w:r>
+          </w:p>
+          <w:p>
+            <w:pPr>
+              <w:pStyle w:val="5"/>
+              <w:keepNext w:val="0"/>
+              <w:keepLines w:val="0"/>
+              <w:widowControl/>
+              <w:suppressLineNumbers w:val="0"/>
+              <w:bidi w:val="0"/>
+              <w:spacing w:before="104" w:beforeAutospacing="0" w:after="320" w:afterAutospacing="0" w:line="21" w:lineRule="atLeast"/>
+              <w:jc w:val="both"/>
+              <w:rPr>
+                <w:rFonts w:hint="default" w:ascii="sans-serif" w:hAnsi="sans-serif" w:eastAsia="sans-serif" w:cs="sans-serif"/>
+                <w:i w:val="0"/>
+                <w:color w:val="000000"/>
+                <w:sz w:val="20"/>
+                <w:szCs w:val="20"/>
+                <w:u w:val="none"/>
+                <w:vertAlign w:val="baseline"/>
+                <w:lang w:val="en"/>
+              </w:rPr>
+            </w:pPr>
+            <w:r>
+              <w:rPr>
+                <w:rFonts w:hint="default" w:ascii="sans-serif" w:hAnsi="sans-serif" w:eastAsia="sans-serif" w:cs="sans-serif"/>
+                <w:i w:val="0"/>
+                <w:color w:val="000000"/>
+                <w:sz w:val="20"/>
+                <w:szCs w:val="20"/>
+                <w:u w:val="none"/>
+                <w:vertAlign w:val="baseline"/>
+                <w:lang w:val="en"/>
+              </w:rPr>
+              <w:t>Popurls</w:t>
+            </w:r>
+          </w:p>
+          <w:p>
+            <w:pPr>
+              <w:pStyle w:val="5"/>
+              <w:keepNext w:val="0"/>
+              <w:keepLines w:val="0"/>
+              <w:widowControl/>
+              <w:suppressLineNumbers w:val="0"/>
+              <w:bidi w:val="0"/>
+              <w:spacing w:before="104" w:beforeAutospacing="0" w:after="320" w:afterAutospacing="0" w:line="21" w:lineRule="atLeast"/>
+              <w:jc w:val="both"/>
+              <w:rPr>
+                <w:rFonts w:hint="default" w:ascii="sans-serif" w:hAnsi="sans-serif" w:eastAsia="sans-serif" w:cs="sans-serif"/>
+                <w:i w:val="0"/>
+                <w:color w:val="000000"/>
+                <w:sz w:val="20"/>
+                <w:szCs w:val="20"/>
+                <w:u w:val="none"/>
+                <w:vertAlign w:val="baseline"/>
+                <w:lang w:val="en"/>
+              </w:rPr>
+            </w:pPr>
+            <w:r>
+              <w:rPr>
+                <w:rFonts w:hint="default" w:ascii="sans-serif" w:hAnsi="sans-serif" w:eastAsia="sans-serif" w:cs="sans-serif"/>
+                <w:i w:val="0"/>
+                <w:color w:val="000000"/>
+                <w:sz w:val="20"/>
+                <w:szCs w:val="20"/>
+                <w:u w:val="none"/>
+                <w:vertAlign w:val="baseline"/>
+                <w:lang w:val="en"/>
+              </w:rPr>
+              <w:t>Flipboard</w:t>
+            </w:r>
+          </w:p>
+        </w:tc>
+      </w:tr>
+      <w:tr>
+        <w:tblPrEx>
+          <w:tblBorders>
+            <w:top w:val="single" w:color="auto" w:sz="4" w:space="0"/>
+            <w:left w:val="single" w:color="auto" w:sz="4" w:space="0"/>
+            <w:bottom w:val="single" w:color="auto" w:sz="4" w:space="0"/>
+            <w:right w:val="single" w:color="auto" w:sz="4" w:space="0"/>
+            <w:insideH w:val="single" w:color="auto" w:sz="4" w:space="0"/>
+            <w:insideV w:val="single" w:color="auto" w:sz="4" w:space="0"/>
+          </w:tblBorders>
+          <w:tblLayout w:type="fixed"/>
+          <w:tblCellMar>
+            <w:top w:w="0" w:type="dxa"/>
+            <w:left w:w="108" w:type="dxa"/>
+            <w:bottom w:w="0" w:type="dxa"/>
+            <w:right w:w="108" w:type="dxa"/>
+          </w:tblCellMar>
+        </w:tblPrEx>
+        <w:tc>
+          <w:tcPr>
+            <w:tcW w:w="3168" w:type="dxa"/>
+            <w:tcBorders>
+              <w:top w:val="single" w:color="000000" w:sz="8" w:space="0"/>
+              <w:left w:val="single" w:color="000000" w:sz="8" w:space="0"/>
+              <w:bottom w:val="single" w:color="000000" w:sz="8" w:space="0"/>
+              <w:right w:val="single" w:color="000000" w:sz="8" w:space="0"/>
+            </w:tcBorders>
+            <w:shd w:val="clear" w:color="auto" w:fill="FFFFFF"/>
+          </w:tcPr>
+          <w:p>
+            <w:pPr>
+              <w:pStyle w:val="5"/>
+              <w:keepNext w:val="0"/>
+              <w:keepLines w:val="0"/>
+              <w:widowControl/>
+              <w:suppressLineNumbers w:val="0"/>
+              <w:bidi w:val="0"/>
+              <w:spacing w:before="104" w:beforeAutospacing="0" w:after="320" w:afterAutospacing="0" w:line="21" w:lineRule="atLeast"/>
+              <w:jc w:val="both"/>
+              <w:rPr>
+                <w:color w:val="000000"/>
+                <w:sz w:val="10"/>
+                <w:szCs w:val="10"/>
+              </w:rPr>
+            </w:pPr>
+            <w:r>
+              <w:rPr>
+                <w:rFonts w:hint="default" w:ascii="sans-serif" w:hAnsi="sans-serif" w:eastAsia="sans-serif" w:cs="sans-serif"/>
+                <w:i w:val="0"/>
+                <w:color w:val="000000"/>
+                <w:sz w:val="20"/>
+                <w:szCs w:val="20"/>
+                <w:u w:val="none"/>
+                <w:vertAlign w:val="baseline"/>
+              </w:rPr>
+              <w:t>Personal</w:t>
+            </w:r>
+          </w:p>
+          <w:p>
+            <w:pPr>
+              <w:pStyle w:val="5"/>
+              <w:keepNext w:val="0"/>
+              <w:keepLines w:val="0"/>
+              <w:widowControl/>
+              <w:suppressLineNumbers w:val="0"/>
+              <w:bidi w:val="0"/>
+              <w:spacing w:before="104" w:beforeAutospacing="0" w:after="320" w:afterAutospacing="0" w:line="21" w:lineRule="atLeast"/>
+              <w:jc w:val="both"/>
+              <w:rPr>
+                <w:rFonts w:hint="default" w:ascii="sans-serif" w:hAnsi="sans-serif" w:eastAsia="sans-serif" w:cs="sans-serif"/>
+                <w:i w:val="0"/>
+                <w:color w:val="000000"/>
+                <w:sz w:val="20"/>
+                <w:szCs w:val="20"/>
+                <w:u w:val="none"/>
+                <w:vertAlign w:val="baseline"/>
+              </w:rPr>
+            </w:pPr>
+          </w:p>
+        </w:tc>
+        <w:tc>
+          <w:tcPr>
+            <w:tcW w:w="5064" w:type="dxa"/>
+            <w:tcBorders>
+              <w:top w:val="single" w:color="000000" w:sz="8" w:space="0"/>
+              <w:left w:val="single" w:color="000000" w:sz="8" w:space="0"/>
+              <w:bottom w:val="single" w:color="000000" w:sz="8" w:space="0"/>
+              <w:right w:val="single" w:color="000000" w:sz="8" w:space="0"/>
+            </w:tcBorders>
+            <w:shd w:val="clear" w:color="auto" w:fill="FFFFFF"/>
+          </w:tcPr>
+          <w:p>
+            <w:pPr>
+              <w:keepNext w:val="0"/>
+              <w:keepLines w:val="0"/>
+              <w:widowControl/>
+              <w:numPr>
+                <w:numId w:val="0"/>
+              </w:numPr>
+              <w:suppressLineNumbers w:val="0"/>
+              <w:ind w:leftChars="0"/>
+              <w:jc w:val="left"/>
+              <w:rPr>
+                <w:rFonts w:hint="default" w:ascii="Sans Serif" w:hAnsi="Sans Serif" w:cs="Sans Serif"/>
+              </w:rPr>
+            </w:pPr>
+            <w:r>
+              <w:rPr>
+                <w:rFonts w:hint="default" w:ascii="Sans Serif" w:hAnsi="Sans Serif" w:cs="Sans Serif"/>
+              </w:rPr>
+              <w:t>Gary Sheng</w:t>
+            </w:r>
+          </w:p>
+          <w:p>
+            <w:pPr>
+              <w:keepNext w:val="0"/>
+              <w:keepLines w:val="0"/>
+              <w:widowControl/>
+              <w:numPr>
+                <w:numId w:val="0"/>
+              </w:numPr>
+              <w:suppressLineNumbers w:val="0"/>
+              <w:ind w:leftChars="0"/>
+              <w:jc w:val="left"/>
+              <w:rPr>
+                <w:rFonts w:hint="default" w:ascii="Sans Serif" w:hAnsi="Sans Serif" w:cs="Sans Serif"/>
+              </w:rPr>
+            </w:pPr>
+            <w:r>
+              <w:rPr>
+                <w:rFonts w:hint="default" w:ascii="Sans Serif" w:hAnsi="Sans Serif" w:cs="Sans Serif"/>
+              </w:rPr>
+              <w:t>Raf Derolez</w:t>
+            </w:r>
+          </w:p>
+          <w:p>
+            <w:pPr>
+              <w:keepNext w:val="0"/>
+              <w:keepLines w:val="0"/>
+              <w:widowControl/>
+              <w:numPr>
+                <w:numId w:val="0"/>
+              </w:numPr>
+              <w:suppressLineNumbers w:val="0"/>
+              <w:ind w:leftChars="0"/>
+              <w:jc w:val="left"/>
+              <w:rPr>
+                <w:rFonts w:hint="default" w:ascii="Sans Serif" w:hAnsi="Sans Serif" w:cs="Sans Serif"/>
+              </w:rPr>
+            </w:pPr>
+            <w:r>
+              <w:rPr>
+                <w:rFonts w:hint="default" w:ascii="Sans Serif" w:hAnsi="Sans Serif" w:cs="Sans Serif"/>
+              </w:rPr>
+              <w:t>Pascal van Gemert</w:t>
+            </w:r>
+          </w:p>
+          <w:p>
+            <w:pPr>
+              <w:keepNext w:val="0"/>
+              <w:keepLines w:val="0"/>
+              <w:widowControl/>
+              <w:numPr>
+                <w:numId w:val="0"/>
+              </w:numPr>
+              <w:suppressLineNumbers w:val="0"/>
+              <w:ind w:leftChars="0"/>
+              <w:jc w:val="left"/>
+              <w:rPr>
+                <w:rFonts w:hint="default" w:ascii="Sans Serif" w:hAnsi="Sans Serif" w:cs="Sans Serif"/>
+              </w:rPr>
+            </w:pPr>
+            <w:r>
+              <w:rPr>
+                <w:rFonts w:hint="default" w:ascii="Sans Serif" w:hAnsi="Sans Serif" w:cs="Sans Serif"/>
+              </w:rPr>
+              <w:t>Brandon Johnson</w:t>
+            </w:r>
+          </w:p>
+          <w:p>
+            <w:pPr>
+              <w:keepNext w:val="0"/>
+              <w:keepLines w:val="0"/>
+              <w:widowControl/>
+              <w:numPr>
+                <w:numId w:val="0"/>
+              </w:numPr>
+              <w:suppressLineNumbers w:val="0"/>
+              <w:ind w:leftChars="0"/>
+              <w:jc w:val="left"/>
+              <w:rPr>
+                <w:rFonts w:hint="default" w:ascii="Sans Serif" w:hAnsi="Sans Serif" w:cs="Sans Serif"/>
+              </w:rPr>
+            </w:pPr>
+            <w:r>
+              <w:rPr>
+                <w:rFonts w:hint="default" w:ascii="Sans Serif" w:hAnsi="Sans Serif" w:cs="Sans Serif"/>
+              </w:rPr>
+              <w:t>Quinton Harris</w:t>
+            </w:r>
+          </w:p>
+          <w:p>
+            <w:pPr>
+              <w:pStyle w:val="5"/>
+              <w:keepNext w:val="0"/>
+              <w:keepLines w:val="0"/>
+              <w:widowControl/>
+              <w:suppressLineNumbers w:val="0"/>
+              <w:bidi w:val="0"/>
+              <w:spacing w:before="104" w:beforeAutospacing="0" w:after="320" w:afterAutospacing="0" w:line="21" w:lineRule="atLeast"/>
+              <w:jc w:val="both"/>
+              <w:rPr>
+                <w:rFonts w:hint="default" w:ascii="sans-serif" w:hAnsi="sans-serif" w:eastAsia="sans-serif" w:cs="sans-serif"/>
+                <w:i w:val="0"/>
+                <w:color w:val="000000"/>
+                <w:sz w:val="20"/>
+                <w:szCs w:val="20"/>
+                <w:u w:val="none"/>
+                <w:vertAlign w:val="baseline"/>
+              </w:rPr>
+            </w:pPr>
+          </w:p>
+        </w:tc>
+      </w:tr>
+      <w:tr>
+        <w:tblPrEx>
+          <w:tblBorders>
+            <w:top w:val="single" w:color="auto" w:sz="4" w:space="0"/>
+            <w:left w:val="single" w:color="auto" w:sz="4" w:space="0"/>
+            <w:bottom w:val="single" w:color="auto" w:sz="4" w:space="0"/>
+            <w:right w:val="single" w:color="auto" w:sz="4" w:space="0"/>
+            <w:insideH w:val="single" w:color="auto" w:sz="4" w:space="0"/>
+            <w:insideV w:val="single" w:color="auto" w:sz="4" w:space="0"/>
+          </w:tblBorders>
+          <w:tblLayout w:type="fixed"/>
+          <w:tblCellMar>
+            <w:top w:w="0" w:type="dxa"/>
+            <w:left w:w="108" w:type="dxa"/>
+            <w:bottom w:w="0" w:type="dxa"/>
+            <w:right w:w="108" w:type="dxa"/>
+          </w:tblCellMar>
+        </w:tblPrEx>
+        <w:tc>
+          <w:tcPr>
+            <w:tcW w:w="3168" w:type="dxa"/>
+            <w:tcBorders>
+              <w:top w:val="single" w:color="000000" w:sz="8" w:space="0"/>
+              <w:left w:val="single" w:color="000000" w:sz="8" w:space="0"/>
+              <w:bottom w:val="single" w:color="000000" w:sz="8" w:space="0"/>
+              <w:right w:val="single" w:color="000000" w:sz="8" w:space="0"/>
+            </w:tcBorders>
+            <w:shd w:val="clear" w:color="auto" w:fill="FFFFFF"/>
+          </w:tcPr>
+          <w:p>
+            <w:pPr>
+              <w:pStyle w:val="5"/>
+              <w:keepNext w:val="0"/>
+              <w:keepLines w:val="0"/>
+              <w:widowControl/>
+              <w:suppressLineNumbers w:val="0"/>
+              <w:bidi w:val="0"/>
+              <w:spacing w:before="104" w:beforeAutospacing="0" w:after="320" w:afterAutospacing="0" w:line="21" w:lineRule="atLeast"/>
+              <w:jc w:val="both"/>
+              <w:rPr>
+                <w:rFonts w:hint="default" w:ascii="sans-serif" w:hAnsi="sans-serif" w:eastAsia="sans-serif" w:cs="sans-serif"/>
+                <w:i w:val="0"/>
+                <w:color w:val="000000"/>
+                <w:sz w:val="20"/>
+                <w:szCs w:val="20"/>
+                <w:u w:val="none"/>
+                <w:vertAlign w:val="baseline"/>
+              </w:rPr>
+            </w:pPr>
+            <w:r>
+              <w:rPr>
+                <w:rFonts w:hint="default" w:ascii="sans-serif" w:hAnsi="sans-serif" w:eastAsia="sans-serif" w:cs="sans-serif"/>
+                <w:i w:val="0"/>
+                <w:color w:val="000000"/>
+                <w:sz w:val="20"/>
+                <w:szCs w:val="20"/>
+                <w:u w:val="none"/>
+                <w:vertAlign w:val="baseline"/>
+              </w:rPr>
+              <w:t>Social Network</w:t>
+            </w:r>
+          </w:p>
+        </w:tc>
+        <w:tc>
+          <w:tcPr>
+            <w:tcW w:w="5064" w:type="dxa"/>
+            <w:tcBorders>
+              <w:top w:val="single" w:color="000000" w:sz="8" w:space="0"/>
+              <w:left w:val="single" w:color="000000" w:sz="8" w:space="0"/>
+              <w:bottom w:val="single" w:color="000000" w:sz="8" w:space="0"/>
+              <w:right w:val="single" w:color="000000" w:sz="8" w:space="0"/>
+            </w:tcBorders>
+            <w:shd w:val="clear" w:color="auto" w:fill="FFFFFF"/>
+          </w:tcPr>
+          <w:p>
+            <w:pPr>
+              <w:pStyle w:val="5"/>
+              <w:keepNext w:val="0"/>
+              <w:keepLines w:val="0"/>
+              <w:widowControl/>
+              <w:suppressLineNumbers w:val="0"/>
+              <w:bidi w:val="0"/>
+              <w:spacing w:before="104" w:beforeAutospacing="0" w:after="320" w:afterAutospacing="0" w:line="21" w:lineRule="atLeast"/>
+              <w:jc w:val="both"/>
+              <w:rPr>
+                <w:rFonts w:hint="default" w:ascii="sans-serif" w:hAnsi="sans-serif" w:eastAsia="sans-serif" w:cs="sans-serif"/>
+                <w:i w:val="0"/>
+                <w:color w:val="000000"/>
+                <w:sz w:val="20"/>
+                <w:szCs w:val="20"/>
+                <w:u w:val="none"/>
+                <w:vertAlign w:val="baseline"/>
+                <w:lang w:val="en"/>
+              </w:rPr>
+            </w:pPr>
+            <w:r>
+              <w:rPr>
+                <w:rFonts w:hint="default" w:ascii="sans-serif" w:hAnsi="sans-serif" w:eastAsia="sans-serif" w:cs="sans-serif"/>
+                <w:i w:val="0"/>
+                <w:color w:val="000000"/>
+                <w:sz w:val="20"/>
+                <w:szCs w:val="20"/>
+                <w:u w:val="none"/>
+                <w:vertAlign w:val="baseline"/>
+                <w:lang w:val="en"/>
+              </w:rPr>
+              <w:t>Facebook</w:t>
+            </w:r>
+          </w:p>
+          <w:p>
+            <w:pPr>
+              <w:pStyle w:val="5"/>
+              <w:keepNext w:val="0"/>
+              <w:keepLines w:val="0"/>
+              <w:widowControl/>
+              <w:suppressLineNumbers w:val="0"/>
+              <w:bidi w:val="0"/>
+              <w:spacing w:before="104" w:beforeAutospacing="0" w:after="320" w:afterAutospacing="0" w:line="21" w:lineRule="atLeast"/>
+              <w:jc w:val="both"/>
+              <w:rPr>
+                <w:rFonts w:hint="default" w:ascii="sans-serif" w:hAnsi="sans-serif" w:eastAsia="sans-serif" w:cs="sans-serif"/>
+                <w:i w:val="0"/>
+                <w:color w:val="000000"/>
+                <w:sz w:val="20"/>
+                <w:szCs w:val="20"/>
+                <w:u w:val="none"/>
+                <w:vertAlign w:val="baseline"/>
+                <w:lang w:val="en"/>
+              </w:rPr>
+            </w:pPr>
+            <w:r>
+              <w:rPr>
+                <w:rFonts w:hint="default" w:ascii="sans-serif" w:hAnsi="sans-serif" w:eastAsia="sans-serif" w:cs="sans-serif"/>
+                <w:i w:val="0"/>
+                <w:color w:val="000000"/>
+                <w:sz w:val="20"/>
+                <w:szCs w:val="20"/>
+                <w:u w:val="none"/>
+                <w:vertAlign w:val="baseline"/>
+                <w:lang w:val="en"/>
+              </w:rPr>
+              <w:t>Twitter</w:t>
+            </w:r>
+          </w:p>
+          <w:p>
+            <w:pPr>
+              <w:pStyle w:val="5"/>
+              <w:keepNext w:val="0"/>
+              <w:keepLines w:val="0"/>
+              <w:widowControl/>
+              <w:suppressLineNumbers w:val="0"/>
+              <w:bidi w:val="0"/>
+              <w:spacing w:before="104" w:beforeAutospacing="0" w:after="320" w:afterAutospacing="0" w:line="21" w:lineRule="atLeast"/>
+              <w:jc w:val="both"/>
+              <w:rPr>
+                <w:rFonts w:hint="default" w:ascii="sans-serif" w:hAnsi="sans-serif" w:eastAsia="sans-serif" w:cs="sans-serif"/>
+                <w:i w:val="0"/>
+                <w:color w:val="000000"/>
+                <w:sz w:val="20"/>
+                <w:szCs w:val="20"/>
+                <w:u w:val="none"/>
+                <w:vertAlign w:val="baseline"/>
+                <w:lang w:val="en"/>
+              </w:rPr>
+            </w:pPr>
+            <w:r>
+              <w:rPr>
+                <w:rFonts w:hint="default" w:ascii="sans-serif" w:hAnsi="sans-serif" w:eastAsia="sans-serif" w:cs="sans-serif"/>
+                <w:i w:val="0"/>
+                <w:color w:val="000000"/>
+                <w:sz w:val="20"/>
+                <w:szCs w:val="20"/>
+                <w:u w:val="none"/>
+                <w:vertAlign w:val="baseline"/>
+                <w:lang w:val="en"/>
+              </w:rPr>
+              <w:t>Instagram</w:t>
+            </w:r>
+          </w:p>
+          <w:p>
+            <w:pPr>
+              <w:pStyle w:val="5"/>
+              <w:keepNext w:val="0"/>
+              <w:keepLines w:val="0"/>
+              <w:widowControl/>
+              <w:suppressLineNumbers w:val="0"/>
+              <w:bidi w:val="0"/>
+              <w:spacing w:before="104" w:beforeAutospacing="0" w:after="320" w:afterAutospacing="0" w:line="21" w:lineRule="atLeast"/>
+              <w:jc w:val="both"/>
+              <w:rPr>
+                <w:rFonts w:hint="default" w:ascii="sans-serif" w:hAnsi="sans-serif" w:eastAsia="sans-serif" w:cs="sans-serif"/>
+                <w:i w:val="0"/>
+                <w:color w:val="000000"/>
+                <w:sz w:val="20"/>
+                <w:szCs w:val="20"/>
+                <w:u w:val="none"/>
+                <w:vertAlign w:val="baseline"/>
+                <w:lang w:val="en"/>
+              </w:rPr>
+            </w:pPr>
+            <w:r>
+              <w:rPr>
+                <w:rFonts w:hint="default" w:ascii="sans-serif" w:hAnsi="sans-serif" w:eastAsia="sans-serif" w:cs="sans-serif"/>
+                <w:i w:val="0"/>
+                <w:color w:val="000000"/>
+                <w:sz w:val="20"/>
+                <w:szCs w:val="20"/>
+                <w:u w:val="none"/>
+                <w:vertAlign w:val="baseline"/>
+                <w:lang w:val="en"/>
+              </w:rPr>
+              <w:t>Youtube</w:t>
+            </w:r>
+          </w:p>
+          <w:p>
+            <w:pPr>
+              <w:pStyle w:val="5"/>
+              <w:keepNext w:val="0"/>
+              <w:keepLines w:val="0"/>
+              <w:widowControl/>
+              <w:suppressLineNumbers w:val="0"/>
+              <w:bidi w:val="0"/>
+              <w:spacing w:before="104" w:beforeAutospacing="0" w:after="320" w:afterAutospacing="0" w:line="21" w:lineRule="atLeast"/>
+              <w:jc w:val="both"/>
+              <w:rPr>
+                <w:rFonts w:hint="default" w:ascii="sans-serif" w:hAnsi="sans-serif" w:eastAsia="sans-serif" w:cs="sans-serif"/>
+                <w:i w:val="0"/>
+                <w:color w:val="000000"/>
+                <w:sz w:val="20"/>
+                <w:szCs w:val="20"/>
+                <w:u w:val="none"/>
+                <w:vertAlign w:val="baseline"/>
+                <w:lang w:val="en"/>
+              </w:rPr>
+            </w:pPr>
+            <w:r>
+              <w:rPr>
+                <w:rFonts w:hint="default" w:ascii="sans-serif" w:hAnsi="sans-serif" w:eastAsia="sans-serif" w:cs="sans-serif"/>
+                <w:i w:val="0"/>
+                <w:color w:val="000000"/>
+                <w:sz w:val="20"/>
+                <w:szCs w:val="20"/>
+                <w:u w:val="none"/>
+                <w:vertAlign w:val="baseline"/>
+                <w:lang w:val="en"/>
+              </w:rPr>
+              <w:t>Snapchat</w:t>
+            </w:r>
+          </w:p>
+        </w:tc>
+      </w:tr>
+    </w:tbl>
+    <w:p>
+      <w:pPr>
+        <w:pStyle w:val="5"/>
+        <w:keepNext w:val="0"/>
+        <w:keepLines w:val="0"/>
+        <w:widowControl/>
+        <w:suppressLineNumbers w:val="0"/>
+        <w:bidi w:val="0"/>
+        <w:spacing w:before="104" w:beforeAutospacing="0" w:after="320" w:afterAutospacing="0" w:line="21" w:lineRule="atLeast"/>
+        <w:ind w:left="1440"/>
+        <w:jc w:val="both"/>
+        <w:rPr>
+          <w:rFonts w:hint="default" w:ascii="sans-serif" w:hAnsi="sans-serif" w:eastAsia="sans-serif" w:cs="sans-serif"/>
+          <w:i w:val="0"/>
+          <w:color w:val="auto"/>
+          <w:sz w:val="24"/>
+          <w:szCs w:val="24"/>
+          <w:u w:val="none"/>
+          <w:vertAlign w:val="baseline"/>
+        </w:rPr>
+      </w:pPr>
+    </w:p>
+    <w:p>
+      <w:pPr>
+        <w:keepNext w:val="0"/>
+        <w:keepLines w:val="0"/>
+        <w:widowControl/>
+        <w:numPr>
+          <w:ilvl w:val="0"/>
+          <w:numId w:val="3"/>
+        </w:numPr>
+        <w:suppressLineNumbers w:val="0"/>
+        <w:ind w:left="0" w:leftChars="0" w:firstLine="0" w:firstLineChars="0"/>
+        <w:jc w:val="left"/>
+        <w:rPr>
+          <w:rFonts w:hint="default" w:ascii="Sans Serif" w:hAnsi="Sans Serif" w:cs="Sans Serif" w:eastAsiaTheme="minorEastAsia"/>
+          <w:b w:val="0"/>
+          <w:bCs w:val="0"/>
+          <w:i w:val="0"/>
+          <w:caps w:val="0"/>
+          <w:color w:val="auto"/>
+          <w:spacing w:val="0"/>
+          <w:kern w:val="0"/>
+          <w:sz w:val="24"/>
+          <w:szCs w:val="24"/>
+          <w:u w:val="none"/>
+          <w:shd w:val="clear" w:fill="FCFCFC"/>
+          <w:lang w:val="en" w:eastAsia="zh-CN" w:bidi="ar"/>
+        </w:rPr>
+      </w:pPr>
+      <w:bookmarkStart w:id="0" w:name="_GoBack"/>
+      <w:bookmarkEnd w:id="0"/>
+      <w:r>
+        <w:rPr>
+          <w:rFonts w:hint="default" w:ascii="sans-serif" w:hAnsi="sans-serif" w:eastAsia="sans-serif" w:cs="sans-serif"/>
+          <w:i w:val="0"/>
+          <w:color w:val="auto"/>
+          <w:sz w:val="24"/>
+          <w:szCs w:val="24"/>
+          <w:u w:val="none"/>
+          <w:vertAlign w:val="baseline"/>
+        </w:rPr>
+        <w:t xml:space="preserve"> </w:t>
+      </w:r>
+      <w:r>
+        <w:rPr>
+          <w:rFonts w:hint="default" w:ascii="Sans Serif" w:hAnsi="Sans Serif" w:cs="Sans Serif" w:eastAsiaTheme="minorEastAsia"/>
+          <w:b w:val="0"/>
+          <w:bCs w:val="0"/>
+          <w:i w:val="0"/>
+          <w:caps w:val="0"/>
+          <w:color w:val="auto"/>
+          <w:spacing w:val="0"/>
+          <w:kern w:val="0"/>
+          <w:sz w:val="24"/>
+          <w:szCs w:val="24"/>
+          <w:u w:val="none"/>
+          <w:shd w:val="clear" w:fill="FCFCFC"/>
+          <w:lang w:val="en" w:eastAsia="zh-CN" w:bidi="ar"/>
+        </w:rPr>
+        <w:t xml:space="preserve">What are the guidelines for evaluating the value of a website? </w:t>
+      </w:r>
+    </w:p>
+    <w:p>
+      <w:pPr>
+        <w:keepNext w:val="0"/>
+        <w:keepLines w:val="0"/>
+        <w:widowControl/>
+        <w:numPr>
+          <w:ilvl w:val="0"/>
+          <w:numId w:val="0"/>
+        </w:numPr>
+        <w:suppressLineNumbers w:val="0"/>
+        <w:jc w:val="left"/>
+        <w:rPr>
+          <w:rFonts w:hint="default" w:ascii="Sans Serif" w:hAnsi="Sans Serif" w:cs="Sans Serif" w:eastAsiaTheme="minorEastAsia"/>
+          <w:b w:val="0"/>
+          <w:bCs w:val="0"/>
+          <w:i w:val="0"/>
+          <w:caps w:val="0"/>
+          <w:color w:val="auto"/>
+          <w:spacing w:val="0"/>
+          <w:kern w:val="0"/>
+          <w:sz w:val="24"/>
+          <w:szCs w:val="24"/>
+          <w:u w:val="none"/>
+          <w:shd w:val="clear" w:fill="FCFCFC"/>
+          <w:lang w:val="en" w:eastAsia="zh-CN" w:bidi="ar"/>
+        </w:rPr>
+      </w:pPr>
+      <w:r>
+        <w:rPr>
+          <w:rFonts w:hint="default" w:ascii="Sans Serif" w:hAnsi="Sans Serif" w:cs="Sans Serif" w:eastAsiaTheme="minorEastAsia"/>
+          <w:b w:val="0"/>
+          <w:bCs w:val="0"/>
+          <w:i w:val="0"/>
+          <w:caps w:val="0"/>
+          <w:color w:val="auto"/>
+          <w:spacing w:val="0"/>
+          <w:kern w:val="0"/>
+          <w:sz w:val="24"/>
+          <w:szCs w:val="24"/>
+          <w:u w:val="none"/>
+          <w:shd w:val="clear" w:fill="FCFCFC"/>
+          <w:lang w:val="en" w:eastAsia="zh-CN" w:bidi="ar"/>
+        </w:rPr>
+        <w:t xml:space="preserve">  - Try to evaluate 2-5 websites based on the guidelines and put your </w:t>
+      </w:r>
+      <w:r>
+        <w:rPr>
+          <w:rFonts w:hint="default" w:ascii="Sans Serif" w:hAnsi="Sans Serif" w:cs="Sans Serif" w:eastAsiaTheme="minorEastAsia"/>
+          <w:b w:val="0"/>
+          <w:bCs w:val="0"/>
+          <w:i w:val="0"/>
+          <w:caps w:val="0"/>
+          <w:color w:val="auto"/>
+          <w:spacing w:val="0"/>
+          <w:kern w:val="0"/>
+          <w:sz w:val="24"/>
+          <w:szCs w:val="24"/>
+          <w:u w:val="none"/>
+          <w:shd w:val="clear" w:fill="FCFCFC"/>
+          <w:lang w:val="en" w:eastAsia="zh-CN" w:bidi="ar"/>
+        </w:rPr>
+        <w:tab/>
+      </w:r>
+      <w:r>
+        <w:rPr>
+          <w:rFonts w:hint="default" w:ascii="Sans Serif" w:hAnsi="Sans Serif" w:cs="Sans Serif" w:eastAsiaTheme="minorEastAsia"/>
+          <w:b w:val="0"/>
+          <w:bCs w:val="0"/>
+          <w:i w:val="0"/>
+          <w:caps w:val="0"/>
+          <w:color w:val="auto"/>
+          <w:spacing w:val="0"/>
+          <w:kern w:val="0"/>
+          <w:sz w:val="24"/>
+          <w:szCs w:val="24"/>
+          <w:u w:val="none"/>
+          <w:shd w:val="clear" w:fill="FCFCFC"/>
+          <w:lang w:val="en" w:eastAsia="zh-CN" w:bidi="ar"/>
+        </w:rPr>
+        <w:t>judgement</w:t>
+      </w:r>
+      <w:r>
+        <w:rPr>
+          <w:rFonts w:hint="default" w:ascii="Sans Serif" w:hAnsi="Sans Serif" w:cs="Sans Serif"/>
+          <w:b w:val="0"/>
+          <w:bCs w:val="0"/>
+          <w:i w:val="0"/>
+          <w:caps w:val="0"/>
+          <w:color w:val="auto"/>
+          <w:spacing w:val="0"/>
+          <w:kern w:val="0"/>
+          <w:sz w:val="24"/>
+          <w:szCs w:val="24"/>
+          <w:u w:val="none"/>
+          <w:shd w:val="clear" w:fill="FCFCFC"/>
+          <w:lang w:val="en" w:eastAsia="zh-CN" w:bidi="ar"/>
+        </w:rPr>
+        <w:t>.</w:t>
+      </w:r>
+    </w:p>
+    <w:p>
+      <w:pPr>
+        <w:pStyle w:val="5"/>
+        <w:keepNext w:val="0"/>
+        <w:keepLines w:val="0"/>
+        <w:widowControl/>
+        <w:suppressLineNumbers w:val="0"/>
+        <w:bidi w:val="0"/>
+        <w:spacing w:before="104" w:beforeAutospacing="0" w:after="320" w:afterAutospacing="0" w:line="21" w:lineRule="atLeast"/>
+        <w:jc w:val="both"/>
+        <w:rPr>
+          <w:rFonts w:hint="default" w:ascii="sans-serif" w:hAnsi="sans-serif" w:eastAsia="sans-serif" w:cs="sans-serif"/>
+          <w:i w:val="0"/>
+          <w:color w:val="auto"/>
+          <w:sz w:val="24"/>
+          <w:szCs w:val="24"/>
+          <w:u w:val="none"/>
+          <w:vertAlign w:val="baseline"/>
+        </w:rPr>
+      </w:pPr>
+    </w:p>
+    <w:p>
+      <w:pPr>
+        <w:pStyle w:val="5"/>
+        <w:keepNext w:val="0"/>
+        <w:keepLines w:val="0"/>
+        <w:widowControl/>
+        <w:suppressLineNumbers w:val="0"/>
+        <w:bidi w:val="0"/>
+        <w:spacing w:before="104" w:beforeAutospacing="0" w:after="320" w:afterAutospacing="0" w:line="21" w:lineRule="atLeast"/>
+        <w:jc w:val="both"/>
+        <w:rPr>
+          <w:rFonts w:hint="default" w:ascii="sans-serif" w:hAnsi="sans-serif" w:eastAsia="sans-serif" w:cs="sans-serif"/>
+          <w:i w:val="0"/>
+          <w:color w:val="auto"/>
+          <w:sz w:val="24"/>
+          <w:szCs w:val="24"/>
+          <w:u w:val="none"/>
+          <w:vertAlign w:val="baseline"/>
+        </w:rPr>
+      </w:pPr>
+      <w:r>
+        <w:rPr>
+          <w:rFonts w:hint="default" w:ascii="sans-serif" w:hAnsi="sans-serif" w:eastAsia="sans-serif" w:cs="sans-serif"/>
+          <w:i w:val="0"/>
+          <w:color w:val="auto"/>
+          <w:sz w:val="24"/>
+          <w:szCs w:val="24"/>
+          <w:u w:val="none"/>
+          <w:vertAlign w:val="baseline"/>
+        </w:rPr>
+        <w:t xml:space="preserve"> </w:t>
+      </w:r>
+    </w:p>
+    <w:p>
+      <w:pPr>
+        <w:keepNext w:val="0"/>
+        <w:keepLines w:val="0"/>
+        <w:widowControl/>
+        <w:numPr>
+          <w:ilvl w:val="0"/>
+          <w:numId w:val="0"/>
+        </w:numPr>
+        <w:suppressLineNumbers w:val="0"/>
+        <w:tabs>
+          <w:tab w:val="left" w:pos="1440"/>
+        </w:tabs>
+        <w:bidi w:val="0"/>
+        <w:spacing w:before="0" w:beforeAutospacing="1" w:after="0" w:afterAutospacing="1"/>
+        <w:ind w:left="2782" w:hanging="360"/>
+        <w:textAlignment w:val="baseline"/>
+        <w:rPr>
+          <w:rFonts w:hint="default" w:ascii="sans-serif" w:hAnsi="sans-serif" w:eastAsia="sans-serif" w:cs="sans-serif"/>
+          <w:i w:val="0"/>
+          <w:color w:val="A1E8D9"/>
+          <w:sz w:val="48"/>
+          <w:szCs w:val="48"/>
+          <w:u w:val="none"/>
+        </w:rPr>
+      </w:pPr>
+    </w:p>
+    <w:p>
+      <w:pPr>
+        <w:keepNext w:val="0"/>
+        <w:keepLines w:val="0"/>
+        <w:widowControl/>
+        <w:numPr>
+          <w:ilvl w:val="0"/>
+          <w:numId w:val="0"/>
+        </w:numPr>
+        <w:suppressLineNumbers w:val="0"/>
+        <w:tabs>
+          <w:tab w:val="left" w:pos="420"/>
+        </w:tabs>
+        <w:jc w:val="left"/>
+        <w:rPr>
+          <w:rFonts w:hint="default" w:ascii="Sans Serif" w:hAnsi="Sans Serif" w:cs="Sans Serif"/>
+          <w:b w:val="0"/>
+          <w:bCs w:val="0"/>
+          <w:i w:val="0"/>
+          <w:caps w:val="0"/>
+          <w:color w:val="auto"/>
+          <w:spacing w:val="0"/>
+          <w:kern w:val="0"/>
+          <w:sz w:val="24"/>
+          <w:szCs w:val="24"/>
+          <w:u w:val="none"/>
+          <w:shd w:val="clear" w:fill="FCFCFC"/>
+          <w:lang w:val="en" w:eastAsia="zh-CN" w:bidi="ar"/>
+        </w:rPr>
+      </w:pPr>
     </w:p>
     <w:sectPr>
       <w:headerReference r:id="rId3" w:type="default"/>
@@ -14459,7 +19143,7 @@
 <w:ftr xmlns:wpc="http://schemas.microsoft.com/office/word/2010/wordprocessingCanvas" xmlns:mc="http://schemas.openxmlformats.org/markup-compatibility/2006" xmlns:o="urn:schemas-microsoft-com:office:office" xmlns:r="http://schemas.openxmlformats.org/officeDocument/2006/relationships" xmlns:m="http://schemas.openxmlformats.org/officeDocument/2006/math" xmlns:v="urn:schemas-microsoft-com:vml" xmlns:wp14="http://schemas.microsoft.com/office/word/2010/wordprocessingDrawing" xmlns:wp="http://schemas.openxmlformats.org/drawingml/2006/wordprocessingDrawing" xmlns:w10="urn:schemas-microsoft-com:office:word" xmlns:w="http://schemas.openxmlformats.org/wordprocessingml/2006/main" xmlns:w14="http://schemas.microsoft.com/office/word/2010/wordml" xmlns:w15="http://schemas.microsoft.com/office/word/2012/wordml" xmlns:wpg="http://schemas.microsoft.com/office/word/2010/wordprocessingGroup" xmlns:wpi="http://schemas.microsoft.com/office/word/2010/wordprocessingInk" xmlns:wne="http://schemas.microsoft.com/office/word/2006/wordml" xmlns:wps="http://schemas.microsoft.com/office/word/2010/wordprocessingShape" xmlns:wpsCustomData="http://www.wps.cn/officeDocument/2013/wpsCustomData" mc:Ignorable="w14 w15 wp14">
   <w:p>
     <w:pPr>
-      <w:pStyle w:val="2"/>
+      <w:pStyle w:val="3"/>
       <w:rPr>
         <w:rFonts w:hint="default"/>
         <w:lang w:val="en"/>
@@ -14468,7 +19152,7 @@
   </w:p>
   <w:p>
     <w:pPr>
-      <w:pStyle w:val="2"/>
+      <w:pStyle w:val="3"/>
       <w:rPr>
         <w:rFonts w:hint="default"/>
         <w:lang w:val="en"/>
@@ -14477,7 +19161,7 @@
   </w:p>
   <w:p>
     <w:pPr>
-      <w:pStyle w:val="2"/>
+      <w:pStyle w:val="3"/>
       <w:rPr>
         <w:rFonts w:hint="default"/>
         <w:lang w:val="en"/>
@@ -14538,7 +19222,7 @@
                       <w:txbxContent>
                         <w:p>
                           <w:pPr>
-                            <w:pStyle w:val="2"/>
+                            <w:pStyle w:val="3"/>
                             <w:rPr>
                               <w:rFonts w:hint="default"/>
                               <w:lang w:val="en"/>
@@ -14597,7 +19281,7 @@
                 <w:txbxContent>
                   <w:p>
                     <w:pPr>
-                      <w:pStyle w:val="2"/>
+                      <w:pStyle w:val="3"/>
                       <w:rPr>
                         <w:rFonts w:hint="default"/>
                         <w:lang w:val="en"/>
@@ -14656,7 +19340,7 @@
 <w:hdr xmlns:wpc="http://schemas.microsoft.com/office/word/2010/wordprocessingCanvas" xmlns:mc="http://schemas.openxmlformats.org/markup-compatibility/2006" xmlns:o="urn:schemas-microsoft-com:office:office" xmlns:r="http://schemas.openxmlformats.org/officeDocument/2006/relationships" xmlns:m="http://schemas.openxmlformats.org/officeDocument/2006/math" xmlns:v="urn:schemas-microsoft-com:vml" xmlns:wp14="http://schemas.microsoft.com/office/word/2010/wordprocessingDrawing" xmlns:wp="http://schemas.openxmlformats.org/drawingml/2006/wordprocessingDrawing" xmlns:w10="urn:schemas-microsoft-com:office:word" xmlns:w="http://schemas.openxmlformats.org/wordprocessingml/2006/main" xmlns:w14="http://schemas.microsoft.com/office/word/2010/wordml" xmlns:w15="http://schemas.microsoft.com/office/word/2012/wordml" xmlns:wpg="http://schemas.microsoft.com/office/word/2010/wordprocessingGroup" xmlns:wpi="http://schemas.microsoft.com/office/word/2010/wordprocessingInk" xmlns:wne="http://schemas.microsoft.com/office/word/2006/wordml" xmlns:wps="http://schemas.microsoft.com/office/word/2010/wordprocessingShape" xmlns:wpsCustomData="http://www.wps.cn/officeDocument/2013/wpsCustomData" mc:Ignorable="w14 w15 wp14">
   <w:p>
     <w:pPr>
-      <w:pStyle w:val="3"/>
+      <w:pStyle w:val="4"/>
       <w:rPr>
         <w:rFonts w:hint="default"/>
         <w:lang w:val="en"/>
@@ -14672,7 +19356,7 @@
   </w:p>
   <w:p>
     <w:pPr>
-      <w:pStyle w:val="3"/>
+      <w:pStyle w:val="4"/>
       <w:rPr>
         <w:rFonts w:hint="default"/>
         <w:lang w:val="en"/>
@@ -14697,6 +19381,26 @@
     </w:lvl>
   </w:abstractNum>
   <w:abstractNum w:abstractNumId="1">
+    <w:nsid w:val="E55F9AF3"/>
+    <w:multiLevelType w:val="singleLevel"/>
+    <w:tmpl w:val="E55F9AF3"/>
+    <w:lvl w:ilvl="0" w:tentative="0">
+      <w:start w:val="1"/>
+      <w:numFmt w:val="bullet"/>
+      <w:lvlText w:val=""/>
+      <w:lvlJc w:val="left"/>
+      <w:pPr>
+        <w:tabs>
+          <w:tab w:val="left" w:pos="420"/>
+        </w:tabs>
+        <w:ind w:left="420" w:leftChars="0" w:hanging="420" w:firstLineChars="0"/>
+      </w:pPr>
+      <w:rPr>
+        <w:rFonts w:hint="default" w:ascii="Wingdings" w:hAnsi="Wingdings"/>
+      </w:rPr>
+    </w:lvl>
+  </w:abstractNum>
+  <w:abstractNum w:abstractNumId="2">
     <w:nsid w:val="EA969DFE"/>
     <w:multiLevelType w:val="singleLevel"/>
     <w:tmpl w:val="EA969DFE"/>
@@ -14716,7 +19420,7 @@
       </w:rPr>
     </w:lvl>
   </w:abstractNum>
-  <w:abstractNum w:abstractNumId="2">
+  <w:abstractNum w:abstractNumId="3">
     <w:nsid w:val="F57C0B53"/>
     <w:multiLevelType w:val="singleLevel"/>
     <w:tmpl w:val="F57C0B53"/>
@@ -14732,7 +19436,7 @@
       </w:pPr>
     </w:lvl>
   </w:abstractNum>
-  <w:abstractNum w:abstractNumId="3">
+  <w:abstractNum w:abstractNumId="4">
     <w:nsid w:val="FEB47BED"/>
     <w:multiLevelType w:val="singleLevel"/>
     <w:tmpl w:val="FEB47BED"/>
@@ -14745,15 +19449,18 @@
     </w:lvl>
   </w:abstractNum>
   <w:num w:numId="1">
-    <w:abstractNumId w:val="3"/>
+    <w:abstractNumId w:val="4"/>
   </w:num>
   <w:num w:numId="2">
-    <w:abstractNumId w:val="2"/>
+    <w:abstractNumId w:val="3"/>
   </w:num>
   <w:num w:numId="3">
     <w:abstractNumId w:val="0"/>
   </w:num>
   <w:num w:numId="4">
+    <w:abstractNumId w:val="2"/>
+  </w:num>
+  <w:num w:numId="5">
     <w:abstractNumId w:val="1"/>
   </w:num>
 </w:numbering>
@@ -14855,7 +19562,7 @@
     <w:lsdException w:unhideWhenUsed="0" w:uiPriority="0" w:semiHidden="0" w:name="Body Text Indent 3"/>
     <w:lsdException w:unhideWhenUsed="0" w:uiPriority="0" w:semiHidden="0" w:name="Block Text"/>
     <w:lsdException w:qFormat="1" w:unhideWhenUsed="0" w:uiPriority="0" w:semiHidden="0" w:name="Hyperlink"/>
-    <w:lsdException w:unhideWhenUsed="0" w:uiPriority="0" w:semiHidden="0" w:name="FollowedHyperlink"/>
+    <w:lsdException w:qFormat="1" w:unhideWhenUsed="0" w:uiPriority="0" w:semiHidden="0" w:name="FollowedHyperlink"/>
     <w:lsdException w:qFormat="1" w:unhideWhenUsed="0" w:uiPriority="0" w:semiHidden="0" w:name="Strong"/>
     <w:lsdException w:qFormat="1" w:unhideWhenUsed="0" w:uiPriority="0" w:semiHidden="0" w:name="Emphasis"/>
     <w:lsdException w:unhideWhenUsed="0" w:uiPriority="0" w:semiHidden="0" w:name="Document Map"/>
@@ -14917,7 +19624,7 @@
     <w:lsdException w:unhideWhenUsed="0" w:uiPriority="0" w:semiHidden="0" w:name="Table Web 2"/>
     <w:lsdException w:unhideWhenUsed="0" w:uiPriority="0" w:semiHidden="0" w:name="Table Web 3"/>
     <w:lsdException w:unhideWhenUsed="0" w:uiPriority="0" w:semiHidden="0" w:name="Balloon Text"/>
-    <w:lsdException w:unhideWhenUsed="0" w:uiPriority="0" w:semiHidden="0" w:name="Table Grid"/>
+    <w:lsdException w:qFormat="1" w:unhideWhenUsed="0" w:uiPriority="0" w:semiHidden="0" w:name="Table Grid"/>
     <w:lsdException w:unhideWhenUsed="0" w:uiPriority="0" w:semiHidden="0" w:name="Table Theme"/>
     <w:lsdException w:unhideWhenUsed="0" w:uiPriority="60" w:semiHidden="0" w:name="Light Shading"/>
     <w:lsdException w:unhideWhenUsed="0" w:uiPriority="61" w:semiHidden="0" w:name="Light List"/>
@@ -15027,13 +19734,34 @@
       <w:lang w:val="en-US" w:eastAsia="zh-CN" w:bidi="ar-SA"/>
     </w:rPr>
   </w:style>
-  <w:style w:type="character" w:default="1" w:styleId="5">
+  <w:style w:type="paragraph" w:styleId="2">
+    <w:name w:val="heading 3"/>
+    <w:next w:val="1"/>
+    <w:semiHidden/>
+    <w:unhideWhenUsed/>
+    <w:qFormat/>
+    <w:uiPriority w:val="0"/>
+    <w:pPr>
+      <w:spacing w:before="0" w:beforeAutospacing="1" w:after="0" w:afterAutospacing="1"/>
+      <w:jc w:val="left"/>
+    </w:pPr>
+    <w:rPr>
+      <w:rFonts w:hint="eastAsia" w:ascii="SimSun" w:hAnsi="SimSun" w:eastAsia="SimSun" w:cs="SimSun"/>
+      <w:b/>
+      <w:bCs/>
+      <w:kern w:val="0"/>
+      <w:sz w:val="27"/>
+      <w:szCs w:val="27"/>
+      <w:lang w:val="en-US" w:eastAsia="zh-CN" w:bidi="ar"/>
+    </w:rPr>
+  </w:style>
+  <w:style w:type="character" w:default="1" w:styleId="6">
     <w:name w:val="Default Paragraph Font"/>
     <w:semiHidden/>
     <w:qFormat/>
     <w:uiPriority w:val="0"/>
   </w:style>
-  <w:style w:type="table" w:default="1" w:styleId="9">
+  <w:style w:type="table" w:default="1" w:styleId="11">
     <w:name w:val="Normal Table"/>
     <w:semiHidden/>
     <w:uiPriority w:val="0"/>
@@ -15047,7 +19775,7 @@
       </w:tblCellMar>
     </w:tblPr>
   </w:style>
-  <w:style w:type="paragraph" w:styleId="2">
+  <w:style w:type="paragraph" w:styleId="3">
     <w:name w:val="footer"/>
     <w:basedOn w:val="1"/>
     <w:uiPriority w:val="0"/>
@@ -15064,7 +19792,7 @@
       <w:szCs w:val="18"/>
     </w:rPr>
   </w:style>
-  <w:style w:type="paragraph" w:styleId="3">
+  <w:style w:type="paragraph" w:styleId="4">
     <w:name w:val="header"/>
     <w:basedOn w:val="1"/>
     <w:qFormat/>
@@ -15081,7 +19809,7 @@
       <w:szCs w:val="18"/>
     </w:rPr>
   </w:style>
-  <w:style w:type="paragraph" w:styleId="4">
+  <w:style w:type="paragraph" w:styleId="5">
     <w:name w:val="Normal (Web)"/>
     <w:uiPriority w:val="0"/>
     <w:pPr>
@@ -15097,9 +19825,9 @@
       <w:lang w:val="en-US" w:eastAsia="zh-CN" w:bidi="ar"/>
     </w:rPr>
   </w:style>
-  <w:style w:type="character" w:styleId="6">
+  <w:style w:type="character" w:styleId="7">
     <w:name w:val="Emphasis"/>
-    <w:basedOn w:val="5"/>
+    <w:basedOn w:val="6"/>
     <w:qFormat/>
     <w:uiPriority w:val="0"/>
     <w:rPr>
@@ -15107,9 +19835,19 @@
       <w:iCs/>
     </w:rPr>
   </w:style>
-  <w:style w:type="character" w:styleId="7">
+  <w:style w:type="character" w:styleId="8">
+    <w:name w:val="FollowedHyperlink"/>
+    <w:basedOn w:val="6"/>
+    <w:qFormat/>
+    <w:uiPriority w:val="0"/>
+    <w:rPr>
+      <w:color w:val="800080"/>
+      <w:u w:val="single"/>
+    </w:rPr>
+  </w:style>
+  <w:style w:type="character" w:styleId="9">
     <w:name w:val="Hyperlink"/>
-    <w:basedOn w:val="5"/>
+    <w:basedOn w:val="6"/>
     <w:qFormat/>
     <w:uiPriority w:val="0"/>
     <w:rPr>
@@ -15117,15 +19855,36 @@
       <w:u w:val="single"/>
     </w:rPr>
   </w:style>
-  <w:style w:type="character" w:styleId="8">
+  <w:style w:type="character" w:styleId="10">
     <w:name w:val="Strong"/>
-    <w:basedOn w:val="5"/>
+    <w:basedOn w:val="6"/>
     <w:qFormat/>
     <w:uiPriority w:val="0"/>
     <w:rPr>
       <w:b/>
       <w:bCs/>
     </w:rPr>
+  </w:style>
+  <w:style w:type="table" w:styleId="12">
+    <w:name w:val="Table Grid"/>
+    <w:basedOn w:val="11"/>
+    <w:qFormat/>
+    <w:uiPriority w:val="0"/>
+    <w:pPr>
+      <w:widowControl w:val="0"/>
+      <w:jc w:val="both"/>
+    </w:pPr>
+    <w:tblPr>
+      <w:tblBorders>
+        <w:top w:val="single" w:color="auto" w:sz="4" w:space="0"/>
+        <w:left w:val="single" w:color="auto" w:sz="4" w:space="0"/>
+        <w:bottom w:val="single" w:color="auto" w:sz="4" w:space="0"/>
+        <w:right w:val="single" w:color="auto" w:sz="4" w:space="0"/>
+        <w:insideH w:val="single" w:color="auto" w:sz="4" w:space="0"/>
+        <w:insideV w:val="single" w:color="auto" w:sz="4" w:space="0"/>
+      </w:tblBorders>
+      <w:tblLayout w:type="fixed"/>
+    </w:tblPr>
   </w:style>
 </w:styles>
 </file>

--- a/Document1.docx
+++ b/Document1.docx
@@ -1293,7 +1293,6 @@
           <w:lang w:val="en" w:eastAsia="zh-CN" w:bidi="ar"/>
         </w:rPr>
         <w:tab/>
-        <w:t xml:space="preserve">Social Network, Educational, Informational, Business/Marketing, Advocacy, </w:t>
       </w:r>
       <w:r>
         <w:rPr>
@@ -1310,7 +1309,40 @@
           <w:shd w:val="clear" w:fill="FCFCFC"/>
           <w:lang w:val="en" w:eastAsia="zh-CN" w:bidi="ar"/>
         </w:rPr>
+        <w:t xml:space="preserve">Social Network, Educational, Informational, Business/Marketing, Advocacy, </w:t>
+      </w:r>
+      <w:r>
+        <w:rPr>
+          <w:rFonts w:hint="default" w:ascii="Sans Serif" w:hAnsi="Sans Serif" w:cs="Sans Serif"/>
+          <w:b w:val="0"/>
+          <w:bCs w:val="0"/>
+          <w:i w:val="0"/>
+          <w:color w:val="auto"/>
+          <w:spacing w:val="0"/>
+          <w:kern w:val="0"/>
+          <w:sz w:val="24"/>
+          <w:szCs w:val="24"/>
+          <w:u w:val="none"/>
+          <w:shd w:val="clear" w:fill="FCFCFC"/>
+          <w:lang w:val="en" w:eastAsia="zh-CN" w:bidi="ar"/>
+        </w:rPr>
         <w:tab/>
+      </w:r>
+      <w:r>
+        <w:rPr>
+          <w:rFonts w:hint="default" w:ascii="Sans Serif" w:hAnsi="Sans Serif" w:cs="Sans Serif"/>
+          <w:b w:val="0"/>
+          <w:bCs w:val="0"/>
+          <w:i w:val="0"/>
+          <w:color w:val="auto"/>
+          <w:spacing w:val="0"/>
+          <w:kern w:val="0"/>
+          <w:sz w:val="24"/>
+          <w:szCs w:val="24"/>
+          <w:u w:val="none"/>
+          <w:shd w:val="clear" w:fill="FCFCFC"/>
+          <w:lang w:val="en" w:eastAsia="zh-CN" w:bidi="ar"/>
+        </w:rPr>
         <w:t>Wiki and Content Aggregator.</w:t>
       </w:r>
     </w:p>
@@ -9170,6 +9202,7 @@
       <w:pPr>
         <w:pStyle w:val="2"/>
         <w:numPr>
+          <w:ilvl w:val="0"/>
           <w:numId w:val="0"/>
         </w:numPr>
         <w:bidi w:val="0"/>
@@ -15754,6 +15787,7 @@
       <w:pPr>
         <w:pStyle w:val="2"/>
         <w:numPr>
+          <w:ilvl w:val="0"/>
           <w:numId w:val="0"/>
         </w:numPr>
         <w:bidi w:val="0"/>
@@ -21146,6 +21180,7 @@
       <w:pPr>
         <w:pStyle w:val="2"/>
         <w:numPr>
+          <w:ilvl w:val="0"/>
           <w:numId w:val="0"/>
         </w:numPr>
         <w:bidi w:val="0"/>
@@ -21366,6 +21401,12 @@
             <w:insideV w:val="single" w:color="auto" w:sz="4" w:space="0"/>
           </w:tblBorders>
           <w:tblLayout w:type="fixed"/>
+          <w:tblCellMar>
+            <w:top w:w="0" w:type="dxa"/>
+            <w:left w:w="108" w:type="dxa"/>
+            <w:bottom w:w="0" w:type="dxa"/>
+            <w:right w:w="108" w:type="dxa"/>
+          </w:tblCellMar>
         </w:tblPrEx>
         <w:trPr>
           <w:trHeight w:val="2305" w:hRule="atLeast"/>
@@ -21462,7 +21503,9 @@
               </w:tblBorders>
               <w:tblLayout w:type="fixed"/>
               <w:tblCellMar>
+                <w:top w:w="0" w:type="dxa"/>
                 <w:left w:w="108" w:type="dxa"/>
+                <w:bottom w:w="0" w:type="dxa"/>
                 <w:right w:w="108" w:type="dxa"/>
               </w:tblCellMar>
             </w:tblPr>
@@ -21482,7 +21525,9 @@
                 </w:tblBorders>
                 <w:tblLayout w:type="fixed"/>
                 <w:tblCellMar>
+                  <w:top w:w="0" w:type="dxa"/>
                   <w:left w:w="108" w:type="dxa"/>
+                  <w:bottom w:w="0" w:type="dxa"/>
                   <w:right w:w="108" w:type="dxa"/>
                 </w:tblCellMar>
               </w:tblPrEx>
@@ -21702,6 +21747,12 @@
                   <w:insideV w:val="single" w:color="auto" w:sz="4" w:space="0"/>
                 </w:tblBorders>
                 <w:tblLayout w:type="fixed"/>
+                <w:tblCellMar>
+                  <w:top w:w="0" w:type="dxa"/>
+                  <w:left w:w="108" w:type="dxa"/>
+                  <w:bottom w:w="0" w:type="dxa"/>
+                  <w:right w:w="108" w:type="dxa"/>
+                </w:tblCellMar>
               </w:tblPrEx>
               <w:tc>
                 <w:tcPr>
@@ -21919,6 +21970,12 @@
                   <w:insideV w:val="single" w:color="auto" w:sz="4" w:space="0"/>
                 </w:tblBorders>
                 <w:tblLayout w:type="fixed"/>
+                <w:tblCellMar>
+                  <w:top w:w="0" w:type="dxa"/>
+                  <w:left w:w="108" w:type="dxa"/>
+                  <w:bottom w:w="0" w:type="dxa"/>
+                  <w:right w:w="108" w:type="dxa"/>
+                </w:tblCellMar>
               </w:tblPrEx>
               <w:tc>
                 <w:tcPr>
@@ -22039,6 +22096,7 @@
                     <w:keepLines w:val="0"/>
                     <w:widowControl/>
                     <w:numPr>
+                      <w:ilvl w:val="0"/>
                       <w:numId w:val="0"/>
                     </w:numPr>
                     <w:suppressLineNumbers w:val="0"/>
@@ -22200,12 +22258,6 @@
                   <w:insideV w:val="single" w:color="auto" w:sz="4" w:space="0"/>
                 </w:tblBorders>
                 <w:tblLayout w:type="fixed"/>
-                <w:tblCellMar>
-                  <w:top w:w="0" w:type="dxa"/>
-                  <w:left w:w="108" w:type="dxa"/>
-                  <w:bottom w:w="0" w:type="dxa"/>
-                  <w:right w:w="108" w:type="dxa"/>
-                </w:tblCellMar>
               </w:tblPrEx>
               <w:tc>
                 <w:tcPr>
@@ -22650,12 +22702,6 @@
                   <w:insideV w:val="single" w:color="auto" w:sz="4" w:space="0"/>
                 </w:tblBorders>
                 <w:tblLayout w:type="fixed"/>
-                <w:tblCellMar>
-                  <w:top w:w="0" w:type="dxa"/>
-                  <w:left w:w="108" w:type="dxa"/>
-                  <w:bottom w:w="0" w:type="dxa"/>
-                  <w:right w:w="108" w:type="dxa"/>
-                </w:tblCellMar>
               </w:tblPrEx>
               <w:tc>
                 <w:tcPr>
@@ -22777,6 +22823,7 @@
                     <w:keepLines w:val="0"/>
                     <w:widowControl/>
                     <w:numPr>
+                      <w:ilvl w:val="0"/>
                       <w:numId w:val="0"/>
                     </w:numPr>
                     <w:suppressLineNumbers w:val="0"/>
@@ -23603,6 +23650,12 @@
             <w:insideV w:val="single" w:color="auto" w:sz="4" w:space="0"/>
           </w:tblBorders>
           <w:tblLayout w:type="fixed"/>
+          <w:tblCellMar>
+            <w:top w:w="0" w:type="dxa"/>
+            <w:left w:w="108" w:type="dxa"/>
+            <w:bottom w:w="0" w:type="dxa"/>
+            <w:right w:w="108" w:type="dxa"/>
+          </w:tblCellMar>
         </w:tblPrEx>
         <w:trPr>
           <w:trHeight w:val="90" w:hRule="atLeast"/>
@@ -24512,12 +24565,6 @@
                   <w:insideV w:val="single" w:color="auto" w:sz="4" w:space="0"/>
                 </w:tblBorders>
                 <w:tblLayout w:type="fixed"/>
-                <w:tblCellMar>
-                  <w:top w:w="0" w:type="dxa"/>
-                  <w:left w:w="108" w:type="dxa"/>
-                  <w:bottom w:w="0" w:type="dxa"/>
-                  <w:right w:w="108" w:type="dxa"/>
-                </w:tblCellMar>
               </w:tblPrEx>
               <w:trPr>
                 <w:trHeight w:val="604" w:hRule="atLeast"/>
@@ -24740,12 +24787,6 @@
                   <w:insideV w:val="single" w:color="auto" w:sz="4" w:space="0"/>
                 </w:tblBorders>
                 <w:tblLayout w:type="fixed"/>
-                <w:tblCellMar>
-                  <w:top w:w="0" w:type="dxa"/>
-                  <w:left w:w="108" w:type="dxa"/>
-                  <w:bottom w:w="0" w:type="dxa"/>
-                  <w:right w:w="108" w:type="dxa"/>
-                </w:tblCellMar>
               </w:tblPrEx>
               <w:tc>
                 <w:tcPr>
@@ -24965,12 +25006,6 @@
                   <w:insideV w:val="single" w:color="auto" w:sz="4" w:space="0"/>
                 </w:tblBorders>
                 <w:tblLayout w:type="fixed"/>
-                <w:tblCellMar>
-                  <w:top w:w="0" w:type="dxa"/>
-                  <w:left w:w="108" w:type="dxa"/>
-                  <w:bottom w:w="0" w:type="dxa"/>
-                  <w:right w:w="108" w:type="dxa"/>
-                </w:tblCellMar>
               </w:tblPrEx>
               <w:tc>
                 <w:tcPr>
@@ -26025,12 +26060,6 @@
                   <w:insideV w:val="single" w:color="auto" w:sz="4" w:space="0"/>
                 </w:tblBorders>
                 <w:tblLayout w:type="fixed"/>
-                <w:tblCellMar>
-                  <w:top w:w="0" w:type="dxa"/>
-                  <w:left w:w="108" w:type="dxa"/>
-                  <w:bottom w:w="0" w:type="dxa"/>
-                  <w:right w:w="108" w:type="dxa"/>
-                </w:tblCellMar>
               </w:tblPrEx>
               <w:tc>
                 <w:tcPr>
@@ -26250,12 +26279,6 @@
                   <w:insideV w:val="single" w:color="auto" w:sz="4" w:space="0"/>
                 </w:tblBorders>
                 <w:tblLayout w:type="fixed"/>
-                <w:tblCellMar>
-                  <w:top w:w="0" w:type="dxa"/>
-                  <w:left w:w="108" w:type="dxa"/>
-                  <w:bottom w:w="0" w:type="dxa"/>
-                  <w:right w:w="108" w:type="dxa"/>
-                </w:tblCellMar>
               </w:tblPrEx>
               <w:tc>
                 <w:tcPr>
@@ -26788,12 +26811,6 @@
                   <w:insideV w:val="single" w:color="auto" w:sz="4" w:space="0"/>
                 </w:tblBorders>
                 <w:tblLayout w:type="fixed"/>
-                <w:tblCellMar>
-                  <w:top w:w="0" w:type="dxa"/>
-                  <w:left w:w="108" w:type="dxa"/>
-                  <w:bottom w:w="0" w:type="dxa"/>
-                  <w:right w:w="108" w:type="dxa"/>
-                </w:tblCellMar>
               </w:tblPrEx>
               <w:tc>
                 <w:tcPr>
@@ -27017,12 +27034,6 @@
                   <w:insideV w:val="single" w:color="auto" w:sz="4" w:space="0"/>
                 </w:tblBorders>
                 <w:tblLayout w:type="fixed"/>
-                <w:tblCellMar>
-                  <w:top w:w="0" w:type="dxa"/>
-                  <w:left w:w="108" w:type="dxa"/>
-                  <w:bottom w:w="0" w:type="dxa"/>
-                  <w:right w:w="108" w:type="dxa"/>
-                </w:tblCellMar>
               </w:tblPrEx>
               <w:tc>
                 <w:tcPr>
@@ -28855,12 +28866,6 @@
                   <w:insideV w:val="single" w:color="auto" w:sz="4" w:space="0"/>
                 </w:tblBorders>
                 <w:tblLayout w:type="fixed"/>
-                <w:tblCellMar>
-                  <w:top w:w="0" w:type="dxa"/>
-                  <w:left w:w="108" w:type="dxa"/>
-                  <w:bottom w:w="0" w:type="dxa"/>
-                  <w:right w:w="108" w:type="dxa"/>
-                </w:tblCellMar>
               </w:tblPrEx>
               <w:trPr>
                 <w:trHeight w:val="263" w:hRule="atLeast"/>
@@ -28974,6 +28979,7 @@
                     <w:keepLines w:val="0"/>
                     <w:widowControl/>
                     <w:numPr>
+                      <w:ilvl w:val="0"/>
                       <w:numId w:val="0"/>
                     </w:numPr>
                     <w:suppressLineNumbers w:val="0"/>
@@ -29011,6 +29017,7 @@
                     <w:keepLines w:val="0"/>
                     <w:widowControl/>
                     <w:numPr>
+                      <w:ilvl w:val="0"/>
                       <w:numId w:val="0"/>
                     </w:numPr>
                     <w:suppressLineNumbers w:val="0"/>
@@ -29953,12 +29960,6 @@
                   <w:insideV w:val="single" w:color="auto" w:sz="4" w:space="0"/>
                 </w:tblBorders>
                 <w:tblLayout w:type="fixed"/>
-                <w:tblCellMar>
-                  <w:top w:w="0" w:type="dxa"/>
-                  <w:left w:w="108" w:type="dxa"/>
-                  <w:bottom w:w="0" w:type="dxa"/>
-                  <w:right w:w="108" w:type="dxa"/>
-                </w:tblCellMar>
               </w:tblPrEx>
               <w:tc>
                 <w:tcPr>
@@ -30178,12 +30179,6 @@
                   <w:insideV w:val="single" w:color="auto" w:sz="4" w:space="0"/>
                 </w:tblBorders>
                 <w:tblLayout w:type="fixed"/>
-                <w:tblCellMar>
-                  <w:top w:w="0" w:type="dxa"/>
-                  <w:left w:w="108" w:type="dxa"/>
-                  <w:bottom w:w="0" w:type="dxa"/>
-                  <w:right w:w="108" w:type="dxa"/>
-                </w:tblCellMar>
               </w:tblPrEx>
               <w:tc>
                 <w:tcPr>
@@ -30403,12 +30398,6 @@
                   <w:insideV w:val="single" w:color="auto" w:sz="4" w:space="0"/>
                 </w:tblBorders>
                 <w:tblLayout w:type="fixed"/>
-                <w:tblCellMar>
-                  <w:top w:w="0" w:type="dxa"/>
-                  <w:left w:w="108" w:type="dxa"/>
-                  <w:bottom w:w="0" w:type="dxa"/>
-                  <w:right w:w="108" w:type="dxa"/>
-                </w:tblCellMar>
               </w:tblPrEx>
               <w:tc>
                 <w:tcPr>
@@ -30581,6 +30570,7 @@
                     <w:keepLines w:val="0"/>
                     <w:widowControl/>
                     <w:numPr>
+                      <w:ilvl w:val="0"/>
                       <w:numId w:val="0"/>
                     </w:numPr>
                     <w:suppressLineNumbers w:val="0"/>
@@ -31738,6 +31728,7 @@
       <w:pPr>
         <w:pStyle w:val="2"/>
         <w:numPr>
+          <w:ilvl w:val="0"/>
           <w:numId w:val="0"/>
         </w:numPr>
         <w:bidi w:val="0"/>
@@ -31814,7 +31805,9 @@
         </w:tblBorders>
         <w:tblLayout w:type="fixed"/>
         <w:tblCellMar>
+          <w:top w:w="0" w:type="dxa"/>
           <w:left w:w="108" w:type="dxa"/>
+          <w:bottom w:w="0" w:type="dxa"/>
           <w:right w:w="108" w:type="dxa"/>
         </w:tblCellMar>
       </w:tblPr>
@@ -31834,7 +31827,9 @@
           </w:tblBorders>
           <w:tblLayout w:type="fixed"/>
           <w:tblCellMar>
+            <w:top w:w="0" w:type="dxa"/>
             <w:left w:w="108" w:type="dxa"/>
+            <w:bottom w:w="0" w:type="dxa"/>
             <w:right w:w="108" w:type="dxa"/>
           </w:tblCellMar>
         </w:tblPrEx>
@@ -31938,7 +31933,9 @@
           </w:tblBorders>
           <w:tblLayout w:type="fixed"/>
           <w:tblCellMar>
+            <w:top w:w="0" w:type="dxa"/>
             <w:left w:w="108" w:type="dxa"/>
+            <w:bottom w:w="0" w:type="dxa"/>
             <w:right w:w="108" w:type="dxa"/>
           </w:tblCellMar>
         </w:tblPrEx>
@@ -32442,7 +32439,9 @@
           </w:tblBorders>
           <w:tblLayout w:type="fixed"/>
           <w:tblCellMar>
+            <w:top w:w="0" w:type="dxa"/>
             <w:left w:w="108" w:type="dxa"/>
+            <w:bottom w:w="0" w:type="dxa"/>
             <w:right w:w="108" w:type="dxa"/>
           </w:tblCellMar>
         </w:tblPrEx>
@@ -32840,7 +32839,9 @@
           </w:tblBorders>
           <w:tblLayout w:type="fixed"/>
           <w:tblCellMar>
+            <w:top w:w="0" w:type="dxa"/>
             <w:left w:w="108" w:type="dxa"/>
+            <w:bottom w:w="0" w:type="dxa"/>
             <w:right w:w="108" w:type="dxa"/>
           </w:tblCellMar>
         </w:tblPrEx>
@@ -33174,7 +33175,9 @@
           </w:tblBorders>
           <w:tblLayout w:type="fixed"/>
           <w:tblCellMar>
+            <w:top w:w="0" w:type="dxa"/>
             <w:left w:w="108" w:type="dxa"/>
+            <w:bottom w:w="0" w:type="dxa"/>
             <w:right w:w="108" w:type="dxa"/>
           </w:tblCellMar>
         </w:tblPrEx>
@@ -33453,21 +33456,7 @@
                 <w:u w:val="none"/>
                 <w:vertAlign w:val="baseline"/>
               </w:rPr>
-              <w:t xml:space="preserve"> Generally all the links </w:t>
-            </w:r>
-            <w:bookmarkStart w:id="50" w:name="_GoBack"/>
-            <w:bookmarkEnd w:id="50"/>
-            <w:r>
-              <w:rPr>
-                <w:rFonts w:hint="default" w:ascii="sans-serif" w:hAnsi="sans-serif" w:eastAsia="sans-serif" w:cs="sans-serif"/>
-                <w:i w:val="0"/>
-                <w:color w:val="auto"/>
-                <w:sz w:val="24"/>
-                <w:szCs w:val="24"/>
-                <w:u w:val="none"/>
-                <w:vertAlign w:val="baseline"/>
-              </w:rPr>
-              <w:t>are accessible. .</w:t>
+              <w:t> Generally all the links are accessible. .</w:t>
             </w:r>
           </w:p>
           <w:p>
@@ -33522,7 +33511,9 @@
           </w:tblBorders>
           <w:tblLayout w:type="fixed"/>
           <w:tblCellMar>
+            <w:top w:w="0" w:type="dxa"/>
             <w:left w:w="108" w:type="dxa"/>
+            <w:bottom w:w="0" w:type="dxa"/>
             <w:right w:w="108" w:type="dxa"/>
           </w:tblCellMar>
         </w:tblPrEx>
@@ -34053,7 +34044,36 @@
           <w:rFonts w:hint="default"/>
           <w:lang w:val="en" w:eastAsia="zh-CN"/>
         </w:rPr>
-        <w:t>BBC</w:t>
+        <w:fldChar w:fldCharType="begin"/>
+      </w:r>
+      <w:r>
+        <w:rPr>
+          <w:rFonts w:hint="default"/>
+          <w:lang w:val="en" w:eastAsia="zh-CN"/>
+        </w:rPr>
+        <w:instrText xml:space="preserve"> HYPERLINK "bbc.com" </w:instrText>
+      </w:r>
+      <w:r>
+        <w:rPr>
+          <w:rFonts w:hint="default"/>
+          <w:lang w:val="en" w:eastAsia="zh-CN"/>
+        </w:rPr>
+        <w:fldChar w:fldCharType="separate"/>
+      </w:r>
+      <w:r>
+        <w:rPr>
+          <w:rStyle w:val="17"/>
+          <w:rFonts w:hint="default"/>
+          <w:lang w:val="en" w:eastAsia="zh-CN"/>
+        </w:rPr>
+        <w:t>BBC.com</w:t>
+      </w:r>
+      <w:r>
+        <w:rPr>
+          <w:rFonts w:hint="default"/>
+          <w:lang w:val="en" w:eastAsia="zh-CN"/>
+        </w:rPr>
+        <w:fldChar w:fldCharType="end"/>
       </w:r>
     </w:p>
     <w:p>
@@ -34127,6 +34147,7 @@
         <w:keepLines w:val="0"/>
         <w:widowControl/>
         <w:numPr>
+          <w:ilvl w:val="0"/>
           <w:numId w:val="0"/>
         </w:numPr>
         <w:suppressLineNumbers w:val="0"/>
@@ -34173,6 +34194,7 @@
         <w:keepLines w:val="0"/>
         <w:widowControl/>
         <w:numPr>
+          <w:ilvl w:val="0"/>
           <w:numId w:val="0"/>
         </w:numPr>
         <w:suppressLineNumbers w:val="0"/>
@@ -34229,6 +34251,23 @@
           <w:lang w:val="en" w:eastAsia="zh-CN" w:bidi="ar"/>
         </w:rPr>
         <w:tab/>
+      </w:r>
+      <w:r>
+        <w:rPr>
+          <w:rFonts w:hint="default" w:ascii="Sans Serif" w:hAnsi="Sans Serif" w:cs="Sans Serif"/>
+          <w:b w:val="0"/>
+          <w:bCs w:val="0"/>
+          <w:i w:val="0"/>
+          <w:caps w:val="0"/>
+          <w:color w:val="auto"/>
+          <w:spacing w:val="0"/>
+          <w:kern w:val="0"/>
+          <w:sz w:val="24"/>
+          <w:szCs w:val="24"/>
+          <w:u w:val="none"/>
+          <w:shd w:val="clear" w:fill="FCFCFC"/>
+          <w:lang w:val="en" w:eastAsia="zh-CN" w:bidi="ar"/>
+        </w:rPr>
         <w:t>person .</w:t>
       </w:r>
     </w:p>
@@ -34238,6 +34277,7 @@
         <w:keepLines w:val="0"/>
         <w:widowControl/>
         <w:numPr>
+          <w:ilvl w:val="0"/>
           <w:numId w:val="0"/>
         </w:numPr>
         <w:suppressLineNumbers w:val="0"/>
@@ -34587,6 +34627,7 @@
         <w:keepLines w:val="0"/>
         <w:widowControl/>
         <w:numPr>
+          <w:ilvl w:val="0"/>
           <w:numId w:val="0"/>
         </w:numPr>
         <w:suppressLineNumbers w:val="0"/>
@@ -34617,6 +34658,1293 @@
           <w:numId w:val="12"/>
         </w:numPr>
         <w:bidi w:val="0"/>
+        <w:rPr>
+          <w:rFonts w:hint="default"/>
+          <w:lang w:val="en" w:eastAsia="zh-CN"/>
+        </w:rPr>
+      </w:pPr>
+      <w:r>
+        <w:rPr>
+          <w:rFonts w:hint="default"/>
+          <w:lang w:val="en" w:eastAsia="zh-CN"/>
+        </w:rPr>
+        <w:fldChar w:fldCharType="begin"/>
+      </w:r>
+      <w:r>
+        <w:rPr>
+          <w:rFonts w:hint="default"/>
+          <w:lang w:val="en" w:eastAsia="zh-CN"/>
+        </w:rPr>
+        <w:instrText xml:space="preserve"> HYPERLINK "techcrunch.com" </w:instrText>
+      </w:r>
+      <w:r>
+        <w:rPr>
+          <w:rFonts w:hint="default"/>
+          <w:lang w:val="en" w:eastAsia="zh-CN"/>
+        </w:rPr>
+        <w:fldChar w:fldCharType="separate"/>
+      </w:r>
+      <w:r>
+        <w:rPr>
+          <w:rStyle w:val="17"/>
+          <w:rFonts w:hint="default"/>
+          <w:lang w:val="en" w:eastAsia="zh-CN"/>
+        </w:rPr>
+        <w:t>TechCrunch.com</w:t>
+      </w:r>
+      <w:r>
+        <w:rPr>
+          <w:rFonts w:hint="default"/>
+          <w:lang w:val="en" w:eastAsia="zh-CN"/>
+        </w:rPr>
+        <w:fldChar w:fldCharType="end"/>
+      </w:r>
+    </w:p>
+    <w:p>
+      <w:pPr>
+        <w:pStyle w:val="11"/>
+        <w:keepNext w:val="0"/>
+        <w:keepLines w:val="0"/>
+        <w:widowControl/>
+        <w:numPr>
+          <w:ilvl w:val="0"/>
+          <w:numId w:val="9"/>
+        </w:numPr>
+        <w:suppressLineNumbers w:val="0"/>
+        <w:bidi w:val="0"/>
+        <w:spacing w:before="104" w:beforeAutospacing="0" w:after="320" w:afterAutospacing="0" w:line="21" w:lineRule="atLeast"/>
+        <w:ind w:left="420" w:leftChars="0" w:hanging="420" w:firstLineChars="0"/>
+        <w:jc w:val="left"/>
+        <w:rPr>
+          <w:rFonts w:hint="default" w:ascii="Sans Serif" w:hAnsi="Sans Serif" w:cs="Sans Serif"/>
+          <w:b w:val="0"/>
+          <w:bCs w:val="0"/>
+          <w:i w:val="0"/>
+          <w:caps w:val="0"/>
+          <w:color w:val="auto"/>
+          <w:spacing w:val="0"/>
+          <w:kern w:val="0"/>
+          <w:sz w:val="28"/>
+          <w:szCs w:val="28"/>
+          <w:u w:val="none"/>
+          <w:shd w:val="clear" w:fill="FCFCFC"/>
+          <w:lang w:val="en" w:eastAsia="zh-CN" w:bidi="ar"/>
+        </w:rPr>
+      </w:pPr>
+      <w:r>
+        <w:rPr>
+          <w:rFonts w:hint="default" w:ascii="Sans Serif" w:hAnsi="Sans Serif" w:cs="Sans Serif"/>
+          <w:b/>
+          <w:bCs/>
+          <w:i w:val="0"/>
+          <w:caps w:val="0"/>
+          <w:color w:val="auto"/>
+          <w:spacing w:val="0"/>
+          <w:kern w:val="0"/>
+          <w:sz w:val="28"/>
+          <w:szCs w:val="28"/>
+          <w:u w:val="none"/>
+          <w:shd w:val="clear" w:fill="FCFCFC"/>
+          <w:lang w:val="en" w:eastAsia="zh-CN" w:bidi="ar"/>
+        </w:rPr>
+        <w:t xml:space="preserve">Accuracy of web documents : </w:t>
+      </w:r>
+      <w:r>
+        <w:rPr>
+          <w:rFonts w:hint="default" w:ascii="sans-serif" w:hAnsi="sans-serif" w:eastAsia="sans-serif" w:cs="sans-serif"/>
+          <w:i w:val="0"/>
+          <w:color w:val="auto"/>
+          <w:sz w:val="22"/>
+          <w:szCs w:val="22"/>
+          <w:u w:val="none"/>
+          <w:vertAlign w:val="baseline"/>
+          <w:lang w:val="en"/>
+        </w:rPr>
+        <w:t>T</w:t>
+      </w:r>
+      <w:r>
+        <w:rPr>
+          <w:rFonts w:hint="default" w:ascii="sans-serif" w:hAnsi="sans-serif" w:eastAsia="sans-serif" w:cs="sans-serif"/>
+          <w:i w:val="0"/>
+          <w:color w:val="auto"/>
+          <w:sz w:val="22"/>
+          <w:szCs w:val="22"/>
+          <w:u w:val="none"/>
+          <w:vertAlign w:val="baseline"/>
+        </w:rPr>
+        <w:t>he site author is accessible.The page supports the truth of its information</w:t>
+      </w:r>
+      <w:r>
+        <w:rPr>
+          <w:rFonts w:hint="default" w:ascii="sans-serif" w:hAnsi="sans-serif" w:eastAsia="sans-serif" w:cs="sans-serif"/>
+          <w:i w:val="0"/>
+          <w:color w:val="auto"/>
+          <w:sz w:val="22"/>
+          <w:szCs w:val="22"/>
+          <w:u w:val="none"/>
+          <w:vertAlign w:val="baseline"/>
+          <w:lang w:val="en"/>
+        </w:rPr>
+        <w:t xml:space="preserve"> </w:t>
+      </w:r>
+      <w:r>
+        <w:rPr>
+          <w:rFonts w:hint="default" w:ascii="sans-serif" w:hAnsi="sans-serif" w:eastAsia="sans-serif" w:cs="sans-serif"/>
+          <w:i w:val="0"/>
+          <w:color w:val="auto"/>
+          <w:sz w:val="22"/>
+          <w:szCs w:val="22"/>
+          <w:u w:val="none"/>
+          <w:vertAlign w:val="baseline"/>
+        </w:rPr>
+        <w:t>(quoted sources, bibliography). There aren't any obvious grammar or spelling errors.</w:t>
+      </w:r>
+    </w:p>
+    <w:p>
+      <w:pPr>
+        <w:pStyle w:val="11"/>
+        <w:keepNext w:val="0"/>
+        <w:keepLines w:val="0"/>
+        <w:widowControl/>
+        <w:numPr>
+          <w:ilvl w:val="0"/>
+          <w:numId w:val="9"/>
+        </w:numPr>
+        <w:suppressLineNumbers w:val="0"/>
+        <w:bidi w:val="0"/>
+        <w:spacing w:before="104" w:beforeAutospacing="0" w:after="320" w:afterAutospacing="0" w:line="21" w:lineRule="atLeast"/>
+        <w:ind w:left="420" w:leftChars="0" w:hanging="420" w:firstLineChars="0"/>
+        <w:jc w:val="left"/>
+        <w:rPr>
+          <w:rFonts w:hint="default" w:ascii="sans-serif" w:hAnsi="sans-serif" w:eastAsia="sans-serif" w:cs="sans-serif"/>
+          <w:i w:val="0"/>
+          <w:color w:val="auto"/>
+          <w:sz w:val="22"/>
+          <w:szCs w:val="22"/>
+          <w:u w:val="none"/>
+          <w:vertAlign w:val="baseline"/>
+          <w:lang w:val="en"/>
+        </w:rPr>
+      </w:pPr>
+      <w:r>
+        <w:rPr>
+          <w:rFonts w:hint="default" w:ascii="Sans Serif" w:hAnsi="Sans Serif" w:cs="Sans Serif"/>
+          <w:b/>
+          <w:bCs/>
+          <w:i w:val="0"/>
+          <w:caps w:val="0"/>
+          <w:color w:val="auto"/>
+          <w:spacing w:val="0"/>
+          <w:kern w:val="0"/>
+          <w:sz w:val="28"/>
+          <w:szCs w:val="28"/>
+          <w:u w:val="none"/>
+          <w:shd w:val="clear" w:fill="FCFCFC"/>
+          <w:lang w:val="en" w:eastAsia="zh-CN" w:bidi="ar"/>
+        </w:rPr>
+        <w:t xml:space="preserve">Authority of the web document : </w:t>
+      </w:r>
+      <w:r>
+        <w:rPr>
+          <w:rFonts w:hint="default" w:ascii="sans-serif" w:hAnsi="sans-serif" w:eastAsia="sans-serif" w:cs="sans-serif"/>
+          <w:i w:val="0"/>
+          <w:color w:val="auto"/>
+          <w:sz w:val="22"/>
+          <w:szCs w:val="22"/>
+          <w:u w:val="none"/>
+          <w:vertAlign w:val="baseline"/>
+        </w:rPr>
+        <w:t>The author's credentials can be verified and they are current</w:t>
+      </w:r>
+      <w:r>
+        <w:rPr>
+          <w:rFonts w:hint="default" w:ascii="sans-serif" w:hAnsi="sans-serif" w:eastAsia="sans-serif" w:cs="sans-serif"/>
+          <w:i w:val="0"/>
+          <w:color w:val="auto"/>
+          <w:sz w:val="22"/>
+          <w:szCs w:val="22"/>
+          <w:u w:val="none"/>
+          <w:vertAlign w:val="baseline"/>
+          <w:lang w:val="en"/>
+        </w:rPr>
+        <w:t>.</w:t>
+      </w:r>
+      <w:r>
+        <w:rPr>
+          <w:rFonts w:hint="default" w:ascii="sans-serif" w:hAnsi="sans-serif" w:eastAsia="sans-serif" w:cs="sans-serif"/>
+          <w:i w:val="0"/>
+          <w:color w:val="auto"/>
+          <w:sz w:val="22"/>
+          <w:szCs w:val="22"/>
+          <w:u w:val="none"/>
+          <w:vertAlign w:val="baseline"/>
+        </w:rPr>
+        <w:t>The author provides an e-mail or a contact</w:t>
+      </w:r>
+      <w:r>
+        <w:rPr>
+          <w:rFonts w:hint="default" w:ascii="sans-serif" w:hAnsi="sans-serif" w:eastAsia="sans-serif" w:cs="sans-serif"/>
+          <w:i w:val="0"/>
+          <w:color w:val="auto"/>
+          <w:sz w:val="22"/>
+          <w:szCs w:val="22"/>
+          <w:u w:val="none"/>
+          <w:vertAlign w:val="baseline"/>
+          <w:lang w:val="en"/>
+        </w:rPr>
+        <w:t xml:space="preserve"> </w:t>
+      </w:r>
+      <w:r>
+        <w:rPr>
+          <w:rFonts w:hint="default" w:ascii="sans-serif" w:hAnsi="sans-serif" w:eastAsia="sans-serif" w:cs="sans-serif"/>
+          <w:i w:val="0"/>
+          <w:color w:val="auto"/>
+          <w:sz w:val="22"/>
+          <w:szCs w:val="22"/>
+          <w:u w:val="none"/>
+          <w:vertAlign w:val="baseline"/>
+        </w:rPr>
+        <w:t>address</w:t>
+      </w:r>
+      <w:r>
+        <w:rPr>
+          <w:rFonts w:hint="default" w:ascii="sans-serif" w:hAnsi="sans-serif" w:eastAsia="sans-serif" w:cs="sans-serif"/>
+          <w:i w:val="0"/>
+          <w:color w:val="auto"/>
+          <w:sz w:val="22"/>
+          <w:szCs w:val="22"/>
+          <w:u w:val="none"/>
+          <w:vertAlign w:val="baseline"/>
+          <w:lang w:val="en"/>
+        </w:rPr>
+        <w:t>. But this is not always the case..</w:t>
+      </w:r>
+    </w:p>
+    <w:p>
+      <w:pPr>
+        <w:pStyle w:val="11"/>
+        <w:keepNext w:val="0"/>
+        <w:keepLines w:val="0"/>
+        <w:widowControl/>
+        <w:numPr>
+          <w:ilvl w:val="0"/>
+          <w:numId w:val="9"/>
+        </w:numPr>
+        <w:suppressLineNumbers w:val="0"/>
+        <w:bidi w:val="0"/>
+        <w:spacing w:before="104" w:beforeAutospacing="0" w:after="320" w:afterAutospacing="0" w:line="21" w:lineRule="atLeast"/>
+        <w:ind w:left="420" w:leftChars="0" w:hanging="420" w:firstLineChars="0"/>
+        <w:jc w:val="left"/>
+        <w:rPr>
+          <w:rFonts w:hint="default" w:ascii="sans-serif" w:hAnsi="sans-serif" w:eastAsia="sans-serif" w:cs="sans-serif"/>
+          <w:i w:val="0"/>
+          <w:color w:val="auto"/>
+          <w:sz w:val="22"/>
+          <w:szCs w:val="22"/>
+          <w:u w:val="none"/>
+          <w:vertAlign w:val="baseline"/>
+          <w:lang w:val="en"/>
+        </w:rPr>
+      </w:pPr>
+      <w:r>
+        <w:rPr>
+          <w:rFonts w:hint="default" w:ascii="sans-serif" w:hAnsi="sans-serif" w:eastAsia="sans-serif" w:cs="sans-serif"/>
+          <w:b/>
+          <w:bCs/>
+          <w:i w:val="0"/>
+          <w:color w:val="auto"/>
+          <w:sz w:val="28"/>
+          <w:szCs w:val="28"/>
+          <w:u w:val="none"/>
+          <w:vertAlign w:val="baseline"/>
+          <w:lang w:val="en"/>
+        </w:rPr>
+        <w:t>Objectivity of the web document :</w:t>
+      </w:r>
+      <w:r>
+        <w:rPr>
+          <w:rFonts w:hint="default" w:ascii="sans-serif" w:hAnsi="sans-serif" w:eastAsia="sans-serif" w:cs="sans-serif"/>
+          <w:i w:val="0"/>
+          <w:color w:val="auto"/>
+          <w:sz w:val="22"/>
+          <w:szCs w:val="22"/>
+          <w:u w:val="none"/>
+          <w:vertAlign w:val="baseline"/>
+          <w:lang w:val="en"/>
+        </w:rPr>
+        <w:t xml:space="preserve"> </w:t>
+      </w:r>
+      <w:r>
+        <w:rPr>
+          <w:rFonts w:hint="default" w:ascii="sans-serif" w:hAnsi="sans-serif" w:eastAsia="sans-serif" w:cs="sans-serif"/>
+          <w:i w:val="0"/>
+          <w:color w:val="auto"/>
+          <w:sz w:val="24"/>
+          <w:szCs w:val="24"/>
+          <w:u w:val="none"/>
+          <w:vertAlign w:val="baseline"/>
+        </w:rPr>
+        <w:t xml:space="preserve">You </w:t>
+      </w:r>
+      <w:r>
+        <w:rPr>
+          <w:rFonts w:hint="default" w:ascii="sans-serif" w:hAnsi="sans-serif" w:eastAsia="sans-serif" w:cs="sans-serif"/>
+          <w:i w:val="0"/>
+          <w:color w:val="auto"/>
+          <w:sz w:val="24"/>
+          <w:szCs w:val="24"/>
+          <w:u w:val="none"/>
+          <w:vertAlign w:val="baseline"/>
+          <w:lang w:val="en"/>
+        </w:rPr>
+        <w:t>can</w:t>
+      </w:r>
+      <w:r>
+        <w:rPr>
+          <w:rFonts w:hint="default" w:ascii="sans-serif" w:hAnsi="sans-serif" w:eastAsia="sans-serif" w:cs="sans-serif"/>
+          <w:i w:val="0"/>
+          <w:color w:val="auto"/>
+          <w:sz w:val="24"/>
+          <w:szCs w:val="24"/>
+          <w:u w:val="none"/>
+          <w:vertAlign w:val="baseline"/>
+        </w:rPr>
+        <w:t xml:space="preserve"> see </w:t>
+      </w:r>
+      <w:r>
+        <w:rPr>
+          <w:rFonts w:hint="default" w:ascii="sans-serif" w:hAnsi="sans-serif" w:eastAsia="sans-serif" w:cs="sans-serif"/>
+          <w:i w:val="0"/>
+          <w:color w:val="auto"/>
+          <w:sz w:val="24"/>
+          <w:szCs w:val="24"/>
+          <w:u w:val="none"/>
+          <w:vertAlign w:val="baseline"/>
+          <w:lang w:val="en"/>
+        </w:rPr>
+        <w:t>some</w:t>
+      </w:r>
+      <w:r>
+        <w:rPr>
+          <w:rFonts w:hint="default" w:ascii="sans-serif" w:hAnsi="sans-serif" w:eastAsia="sans-serif" w:cs="sans-serif"/>
+          <w:i w:val="0"/>
+          <w:color w:val="auto"/>
+          <w:sz w:val="24"/>
+          <w:szCs w:val="24"/>
+          <w:u w:val="none"/>
+          <w:vertAlign w:val="baseline"/>
+        </w:rPr>
+        <w:t xml:space="preserve"> advertising .You don’t sense "hidden" advertising. You are not asked to purchase something or donate money to a cause.</w:t>
+      </w:r>
+    </w:p>
+    <w:p>
+      <w:pPr>
+        <w:keepNext w:val="0"/>
+        <w:keepLines w:val="0"/>
+        <w:widowControl/>
+        <w:numPr>
+          <w:ilvl w:val="0"/>
+          <w:numId w:val="9"/>
+        </w:numPr>
+        <w:suppressLineNumbers w:val="0"/>
+        <w:ind w:left="420" w:leftChars="0" w:hanging="420" w:firstLineChars="0"/>
+        <w:jc w:val="left"/>
+        <w:rPr>
+          <w:rFonts w:hint="default" w:ascii="Sans Serif" w:hAnsi="Sans Serif" w:cs="Sans Serif"/>
+          <w:b w:val="0"/>
+          <w:bCs w:val="0"/>
+          <w:i w:val="0"/>
+          <w:caps w:val="0"/>
+          <w:color w:val="auto"/>
+          <w:spacing w:val="0"/>
+          <w:kern w:val="0"/>
+          <w:sz w:val="24"/>
+          <w:szCs w:val="24"/>
+          <w:u w:val="none"/>
+          <w:shd w:val="clear" w:fill="FCFCFC"/>
+          <w:lang w:val="en" w:eastAsia="zh-CN" w:bidi="ar"/>
+        </w:rPr>
+      </w:pPr>
+      <w:r>
+        <w:rPr>
+          <w:rFonts w:hint="default" w:ascii="Sans Serif" w:hAnsi="Sans Serif" w:cs="Sans Serif"/>
+          <w:b/>
+          <w:bCs/>
+          <w:i w:val="0"/>
+          <w:caps w:val="0"/>
+          <w:color w:val="auto"/>
+          <w:spacing w:val="0"/>
+          <w:kern w:val="0"/>
+          <w:sz w:val="28"/>
+          <w:szCs w:val="28"/>
+          <w:u w:val="none"/>
+          <w:shd w:val="clear" w:fill="FCFCFC"/>
+          <w:lang w:val="en" w:eastAsia="zh-CN" w:bidi="ar"/>
+        </w:rPr>
+        <w:t>Currency of the web documents :</w:t>
+      </w:r>
+      <w:r>
+        <w:rPr>
+          <w:rFonts w:hint="default" w:ascii="Sans Serif" w:hAnsi="Sans Serif" w:cs="Sans Serif"/>
+          <w:b w:val="0"/>
+          <w:bCs w:val="0"/>
+          <w:i w:val="0"/>
+          <w:caps w:val="0"/>
+          <w:color w:val="auto"/>
+          <w:spacing w:val="0"/>
+          <w:kern w:val="0"/>
+          <w:sz w:val="24"/>
+          <w:szCs w:val="24"/>
+          <w:u w:val="none"/>
+          <w:shd w:val="clear" w:fill="FCFCFC"/>
+          <w:lang w:val="en" w:eastAsia="zh-CN" w:bidi="ar"/>
+        </w:rPr>
+        <w:t xml:space="preserve"> </w:t>
+      </w:r>
+      <w:r>
+        <w:rPr>
+          <w:rFonts w:hint="default" w:ascii="sans-serif" w:hAnsi="sans-serif" w:eastAsia="sans-serif" w:cs="sans-serif"/>
+          <w:i w:val="0"/>
+          <w:color w:val="auto"/>
+          <w:sz w:val="24"/>
+          <w:szCs w:val="24"/>
+          <w:u w:val="none"/>
+          <w:vertAlign w:val="baseline"/>
+        </w:rPr>
+        <w:t xml:space="preserve">The information on the page is </w:t>
+      </w:r>
+      <w:r>
+        <w:rPr>
+          <w:rFonts w:hint="default" w:ascii="sans-serif" w:hAnsi="sans-serif" w:eastAsia="sans-serif" w:cs="sans-serif"/>
+          <w:i w:val="0"/>
+          <w:color w:val="auto"/>
+          <w:sz w:val="24"/>
+          <w:szCs w:val="24"/>
+          <w:u w:val="none"/>
+          <w:vertAlign w:val="baseline"/>
+          <w:lang w:val="en"/>
+        </w:rPr>
+        <w:t>mostly updated</w:t>
+      </w:r>
+      <w:r>
+        <w:rPr>
+          <w:rFonts w:hint="default" w:ascii="sans-serif" w:hAnsi="sans-serif" w:eastAsia="sans-serif" w:cs="sans-serif"/>
+          <w:i w:val="0"/>
+          <w:color w:val="auto"/>
+          <w:sz w:val="24"/>
+          <w:szCs w:val="24"/>
+          <w:u w:val="none"/>
+          <w:vertAlign w:val="baseline"/>
+        </w:rPr>
+        <w:t xml:space="preserve">.Generally all the links are accessible. The links </w:t>
+      </w:r>
+      <w:r>
+        <w:rPr>
+          <w:rFonts w:hint="default" w:ascii="sans-serif" w:hAnsi="sans-serif" w:eastAsia="sans-serif" w:cs="sans-serif"/>
+          <w:i w:val="0"/>
+          <w:color w:val="auto"/>
+          <w:sz w:val="24"/>
+          <w:szCs w:val="24"/>
+          <w:u w:val="none"/>
+          <w:vertAlign w:val="baseline"/>
+          <w:lang w:val="en"/>
+        </w:rPr>
+        <w:t>maybe not that</w:t>
+      </w:r>
+      <w:r>
+        <w:rPr>
+          <w:rFonts w:hint="default" w:ascii="sans-serif" w:hAnsi="sans-serif" w:eastAsia="sans-serif" w:cs="sans-serif"/>
+          <w:i w:val="0"/>
+          <w:color w:val="auto"/>
+          <w:sz w:val="24"/>
+          <w:szCs w:val="24"/>
+          <w:u w:val="none"/>
+          <w:vertAlign w:val="baseline"/>
+        </w:rPr>
+        <w:t xml:space="preserve"> curren</w:t>
+      </w:r>
+      <w:r>
+        <w:rPr>
+          <w:rFonts w:hint="default" w:ascii="sans-serif" w:hAnsi="sans-serif" w:eastAsia="sans-serif" w:cs="sans-serif"/>
+          <w:i w:val="0"/>
+          <w:color w:val="auto"/>
+          <w:sz w:val="24"/>
+          <w:szCs w:val="24"/>
+          <w:u w:val="none"/>
+          <w:vertAlign w:val="baseline"/>
+          <w:lang w:val="en"/>
+        </w:rPr>
+        <w:t>t, but mostly are</w:t>
+      </w:r>
+      <w:r>
+        <w:rPr>
+          <w:rFonts w:hint="default" w:ascii="sans-serif" w:hAnsi="sans-serif" w:eastAsia="sans-serif" w:cs="sans-serif"/>
+          <w:i w:val="0"/>
+          <w:color w:val="auto"/>
+          <w:sz w:val="24"/>
+          <w:szCs w:val="24"/>
+          <w:u w:val="none"/>
+          <w:vertAlign w:val="baseline"/>
+        </w:rPr>
+        <w:t>.</w:t>
+      </w:r>
+    </w:p>
+    <w:p>
+      <w:pPr>
+        <w:keepNext w:val="0"/>
+        <w:keepLines w:val="0"/>
+        <w:widowControl/>
+        <w:numPr>
+          <w:ilvl w:val="0"/>
+          <w:numId w:val="0"/>
+        </w:numPr>
+        <w:suppressLineNumbers w:val="0"/>
+        <w:tabs>
+          <w:tab w:val="left" w:pos="420"/>
+        </w:tabs>
+        <w:jc w:val="left"/>
+        <w:rPr>
+          <w:rFonts w:hint="default" w:ascii="Sans Serif" w:hAnsi="Sans Serif" w:cs="Sans Serif"/>
+          <w:b/>
+          <w:bCs/>
+          <w:i w:val="0"/>
+          <w:caps w:val="0"/>
+          <w:color w:val="auto"/>
+          <w:spacing w:val="0"/>
+          <w:kern w:val="0"/>
+          <w:sz w:val="32"/>
+          <w:szCs w:val="32"/>
+          <w:u w:val="none"/>
+          <w:shd w:val="clear" w:fill="FCFCFC"/>
+          <w:lang w:val="en" w:eastAsia="zh-CN" w:bidi="ar"/>
+        </w:rPr>
+      </w:pPr>
+    </w:p>
+    <w:p>
+      <w:pPr>
+        <w:keepNext w:val="0"/>
+        <w:keepLines w:val="0"/>
+        <w:widowControl/>
+        <w:numPr>
+          <w:ilvl w:val="0"/>
+          <w:numId w:val="9"/>
+        </w:numPr>
+        <w:suppressLineNumbers w:val="0"/>
+        <w:ind w:left="420" w:leftChars="0" w:hanging="420" w:firstLineChars="0"/>
+        <w:jc w:val="left"/>
+        <w:rPr>
+          <w:rFonts w:hint="default" w:ascii="Sans Serif" w:hAnsi="Sans Serif" w:cs="Sans Serif"/>
+          <w:b w:val="0"/>
+          <w:bCs w:val="0"/>
+          <w:i w:val="0"/>
+          <w:caps w:val="0"/>
+          <w:color w:val="auto"/>
+          <w:spacing w:val="0"/>
+          <w:kern w:val="0"/>
+          <w:sz w:val="24"/>
+          <w:szCs w:val="24"/>
+          <w:u w:val="none"/>
+          <w:shd w:val="clear" w:fill="FCFCFC"/>
+          <w:lang w:val="en" w:eastAsia="zh-CN" w:bidi="ar"/>
+        </w:rPr>
+      </w:pPr>
+      <w:r>
+        <w:rPr>
+          <w:rFonts w:hint="default" w:ascii="Sans Serif" w:hAnsi="Sans Serif" w:cs="Sans Serif"/>
+          <w:b/>
+          <w:bCs/>
+          <w:i w:val="0"/>
+          <w:caps w:val="0"/>
+          <w:color w:val="auto"/>
+          <w:spacing w:val="0"/>
+          <w:kern w:val="0"/>
+          <w:sz w:val="32"/>
+          <w:szCs w:val="32"/>
+          <w:u w:val="none"/>
+          <w:shd w:val="clear" w:fill="FCFCFC"/>
+          <w:lang w:val="en" w:eastAsia="zh-CN" w:bidi="ar"/>
+        </w:rPr>
+        <w:t xml:space="preserve">Coverage of the web documents : </w:t>
+      </w:r>
+      <w:r>
+        <w:rPr>
+          <w:rFonts w:hint="default" w:ascii="sans-serif" w:hAnsi="sans-serif" w:eastAsia="sans-serif" w:cs="sans-serif"/>
+          <w:i w:val="0"/>
+          <w:color w:val="auto"/>
+          <w:sz w:val="24"/>
+          <w:szCs w:val="24"/>
+          <w:u w:val="none"/>
+          <w:vertAlign w:val="baseline"/>
+        </w:rPr>
+        <w:t>You don’t need to pay money for information.</w:t>
+      </w:r>
+    </w:p>
+    <w:p>
+      <w:pPr>
+        <w:rPr>
+          <w:rFonts w:hint="default"/>
+          <w:lang w:val="en" w:eastAsia="zh-CN"/>
+        </w:rPr>
+      </w:pPr>
+    </w:p>
+    <w:p>
+      <w:pPr>
+        <w:rPr>
+          <w:rFonts w:hint="default"/>
+          <w:lang w:val="en" w:eastAsia="zh-CN"/>
+        </w:rPr>
+        <w:sectPr>
+          <w:pgSz w:w="11906" w:h="16838"/>
+          <w:pgMar w:top="2160" w:right="2160" w:bottom="2160" w:left="2160" w:header="720" w:footer="720" w:gutter="0"/>
+          <w:pgNumType w:fmt="decimal"/>
+          <w:cols w:space="0" w:num="1"/>
+          <w:rtlGutter w:val="0"/>
+          <w:docGrid w:linePitch="360" w:charSpace="0"/>
+        </w:sectPr>
+      </w:pPr>
+    </w:p>
+    <w:p>
+      <w:pPr>
+        <w:pStyle w:val="2"/>
+        <w:bidi w:val="0"/>
+        <w:rPr>
+          <w:rFonts w:hint="default"/>
+          <w:lang w:val="en" w:eastAsia="zh-CN"/>
+        </w:rPr>
+      </w:pPr>
+      <w:r>
+        <w:rPr>
+          <w:rFonts w:hint="default"/>
+          <w:lang w:val="en" w:eastAsia="zh-CN"/>
+        </w:rPr>
+        <w:t>References</w:t>
+      </w:r>
+    </w:p>
+    <w:p>
+      <w:pPr>
+        <w:numPr>
+          <w:ilvl w:val="0"/>
+          <w:numId w:val="9"/>
+        </w:numPr>
+        <w:ind w:left="420" w:leftChars="0" w:hanging="420" w:firstLineChars="0"/>
+        <w:rPr>
+          <w:rFonts w:hint="default"/>
+          <w:sz w:val="24"/>
+          <w:szCs w:val="24"/>
+          <w:lang w:val="en" w:eastAsia="zh-CN"/>
+        </w:rPr>
+      </w:pPr>
+      <w:r>
+        <w:rPr>
+          <w:rFonts w:hint="default"/>
+          <w:sz w:val="24"/>
+          <w:szCs w:val="24"/>
+          <w:lang w:val="en" w:eastAsia="zh-CN"/>
+        </w:rPr>
+        <w:t>Forbes,</w:t>
+      </w:r>
+      <w:r>
+        <w:rPr>
+          <w:rFonts w:hint="default"/>
+          <w:sz w:val="24"/>
+          <w:szCs w:val="24"/>
+          <w:lang w:val="en" w:eastAsia="zh-CN"/>
+        </w:rPr>
+        <w:fldChar w:fldCharType="begin"/>
+      </w:r>
+      <w:r>
+        <w:rPr>
+          <w:rFonts w:hint="default"/>
+          <w:sz w:val="24"/>
+          <w:szCs w:val="24"/>
+          <w:lang w:val="en" w:eastAsia="zh-CN"/>
+        </w:rPr>
+        <w:instrText xml:space="preserve"> HYPERLINK "https://forbes.com/gilpress/2015/01/02/a-very" </w:instrText>
+      </w:r>
+      <w:r>
+        <w:rPr>
+          <w:rFonts w:hint="default"/>
+          <w:sz w:val="24"/>
+          <w:szCs w:val="24"/>
+          <w:lang w:val="en" w:eastAsia="zh-CN"/>
+        </w:rPr>
+        <w:fldChar w:fldCharType="separate"/>
+      </w:r>
+      <w:r>
+        <w:rPr>
+          <w:rStyle w:val="17"/>
+          <w:rFonts w:hint="default"/>
+          <w:sz w:val="24"/>
+          <w:szCs w:val="24"/>
+          <w:lang w:val="en" w:eastAsia="zh-CN"/>
+        </w:rPr>
+        <w:t>https://forbes.com/gilpress/2015/01/02/a-very</w:t>
+      </w:r>
+      <w:r>
+        <w:rPr>
+          <w:rFonts w:hint="default"/>
+          <w:sz w:val="24"/>
+          <w:szCs w:val="24"/>
+          <w:lang w:val="en" w:eastAsia="zh-CN"/>
+        </w:rPr>
+        <w:fldChar w:fldCharType="end"/>
+      </w:r>
+      <w:r>
+        <w:rPr>
+          <w:rFonts w:hint="default"/>
+          <w:sz w:val="24"/>
+          <w:szCs w:val="24"/>
+          <w:lang w:val="en" w:eastAsia="zh-CN"/>
+        </w:rPr>
+        <w:t>-short-history-of-the-internet-and-the-web-2/amp/, February 28, 2020</w:t>
+      </w:r>
+      <w:bookmarkStart w:id="50" w:name="_GoBack"/>
+      <w:bookmarkEnd w:id="50"/>
+    </w:p>
+    <w:p>
+      <w:pPr>
+        <w:numPr>
+          <w:numId w:val="0"/>
+        </w:numPr>
+        <w:ind w:leftChars="0"/>
+        <w:rPr>
+          <w:rFonts w:hint="default"/>
+          <w:sz w:val="24"/>
+          <w:szCs w:val="24"/>
+          <w:lang w:val="en" w:eastAsia="zh-CN"/>
+        </w:rPr>
+      </w:pPr>
+    </w:p>
+    <w:p>
+      <w:pPr>
+        <w:numPr>
+          <w:ilvl w:val="0"/>
+          <w:numId w:val="9"/>
+        </w:numPr>
+        <w:ind w:left="420" w:leftChars="0" w:hanging="420" w:firstLineChars="0"/>
+        <w:rPr>
+          <w:rFonts w:hint="default"/>
+          <w:sz w:val="24"/>
+          <w:szCs w:val="24"/>
+          <w:lang w:val="en" w:eastAsia="zh-CN"/>
+        </w:rPr>
+      </w:pPr>
+      <w:r>
+        <w:rPr>
+          <w:rFonts w:hint="default"/>
+          <w:sz w:val="24"/>
+          <w:szCs w:val="24"/>
+          <w:lang w:val="en" w:eastAsia="zh-CN"/>
+        </w:rPr>
+        <w:t xml:space="preserve">Wayback Machine, </w:t>
+      </w:r>
+      <w:r>
+        <w:rPr>
+          <w:rFonts w:hint="default"/>
+          <w:sz w:val="24"/>
+          <w:szCs w:val="24"/>
+          <w:lang w:val="en" w:eastAsia="zh-CN"/>
+        </w:rPr>
+        <w:fldChar w:fldCharType="begin"/>
+      </w:r>
+      <w:r>
+        <w:rPr>
+          <w:rFonts w:hint="default"/>
+          <w:sz w:val="24"/>
+          <w:szCs w:val="24"/>
+          <w:lang w:val="en" w:eastAsia="zh-CN"/>
+        </w:rPr>
+        <w:instrText xml:space="preserve"> HYPERLINK "https://web.archive.org" </w:instrText>
+      </w:r>
+      <w:r>
+        <w:rPr>
+          <w:rFonts w:hint="default"/>
+          <w:sz w:val="24"/>
+          <w:szCs w:val="24"/>
+          <w:lang w:val="en" w:eastAsia="zh-CN"/>
+        </w:rPr>
+        <w:fldChar w:fldCharType="separate"/>
+      </w:r>
+      <w:r>
+        <w:rPr>
+          <w:rStyle w:val="17"/>
+          <w:rFonts w:hint="default"/>
+          <w:sz w:val="24"/>
+          <w:szCs w:val="24"/>
+          <w:lang w:val="en" w:eastAsia="zh-CN"/>
+        </w:rPr>
+        <w:t>https://web.archive.org</w:t>
+      </w:r>
+      <w:r>
+        <w:rPr>
+          <w:rFonts w:hint="default"/>
+          <w:sz w:val="24"/>
+          <w:szCs w:val="24"/>
+          <w:lang w:val="en" w:eastAsia="zh-CN"/>
+        </w:rPr>
+        <w:fldChar w:fldCharType="end"/>
+      </w:r>
+      <w:r>
+        <w:rPr>
+          <w:rFonts w:hint="default"/>
+          <w:sz w:val="24"/>
+          <w:szCs w:val="24"/>
+          <w:lang w:val="en" w:eastAsia="zh-CN"/>
+        </w:rPr>
+        <w:t>, March 1 and 2, 2020.</w:t>
+      </w:r>
+    </w:p>
+    <w:p>
+      <w:pPr>
+        <w:numPr>
+          <w:numId w:val="0"/>
+        </w:numPr>
+        <w:rPr>
+          <w:rFonts w:hint="default"/>
+          <w:sz w:val="24"/>
+          <w:szCs w:val="24"/>
+          <w:lang w:val="en" w:eastAsia="zh-CN"/>
+        </w:rPr>
+      </w:pPr>
+    </w:p>
+    <w:p>
+      <w:pPr>
+        <w:numPr>
+          <w:ilvl w:val="0"/>
+          <w:numId w:val="9"/>
+        </w:numPr>
+        <w:ind w:left="420" w:leftChars="0" w:hanging="420" w:firstLineChars="0"/>
+        <w:rPr>
+          <w:rFonts w:hint="default"/>
+          <w:sz w:val="24"/>
+          <w:szCs w:val="24"/>
+          <w:lang w:val="en" w:eastAsia="zh-CN"/>
+        </w:rPr>
+      </w:pPr>
+      <w:r>
+        <w:rPr>
+          <w:rFonts w:hint="default"/>
+          <w:sz w:val="24"/>
+          <w:szCs w:val="24"/>
+          <w:lang w:val="en" w:eastAsia="zh-CN"/>
+        </w:rPr>
+        <w:t xml:space="preserve">Liiferay, </w:t>
+      </w:r>
+      <w:r>
+        <w:rPr>
+          <w:rFonts w:hint="default"/>
+          <w:sz w:val="24"/>
+          <w:szCs w:val="24"/>
+          <w:lang w:val="en" w:eastAsia="zh-CN"/>
+        </w:rPr>
+        <w:fldChar w:fldCharType="begin"/>
+      </w:r>
+      <w:r>
+        <w:rPr>
+          <w:rFonts w:hint="default"/>
+          <w:sz w:val="24"/>
+          <w:szCs w:val="24"/>
+          <w:lang w:val="en" w:eastAsia="zh-CN"/>
+        </w:rPr>
+        <w:instrText xml:space="preserve"> HYPERLINK "https://liferay.dev/blogs/-/blogs/15-awesome-web-portal-examples," </w:instrText>
+      </w:r>
+      <w:r>
+        <w:rPr>
+          <w:rFonts w:hint="default"/>
+          <w:sz w:val="24"/>
+          <w:szCs w:val="24"/>
+          <w:lang w:val="en" w:eastAsia="zh-CN"/>
+        </w:rPr>
+        <w:fldChar w:fldCharType="separate"/>
+      </w:r>
+      <w:r>
+        <w:rPr>
+          <w:rStyle w:val="17"/>
+          <w:rFonts w:hint="default"/>
+          <w:sz w:val="24"/>
+          <w:szCs w:val="24"/>
+          <w:lang w:val="en" w:eastAsia="zh-CN"/>
+        </w:rPr>
+        <w:t>https://liferay.dev/blogs/-/blogs/15-awesome-web-portal-examples,</w:t>
+      </w:r>
+      <w:r>
+        <w:rPr>
+          <w:rFonts w:hint="default"/>
+          <w:sz w:val="24"/>
+          <w:szCs w:val="24"/>
+          <w:lang w:val="en" w:eastAsia="zh-CN"/>
+        </w:rPr>
+        <w:fldChar w:fldCharType="end"/>
+      </w:r>
+      <w:r>
+        <w:rPr>
+          <w:rFonts w:hint="default"/>
+          <w:sz w:val="24"/>
+          <w:szCs w:val="24"/>
+          <w:lang w:val="en" w:eastAsia="zh-CN"/>
+        </w:rPr>
+        <w:t xml:space="preserve"> March 3, 2020. </w:t>
+      </w:r>
+    </w:p>
+    <w:p>
+      <w:pPr>
+        <w:rPr>
+          <w:rFonts w:hint="default"/>
+          <w:lang w:val="en" w:eastAsia="zh-CN"/>
+        </w:rPr>
+      </w:pPr>
+    </w:p>
+    <w:p>
+      <w:pPr>
+        <w:numPr>
+          <w:ilvl w:val="0"/>
+          <w:numId w:val="9"/>
+        </w:numPr>
+        <w:ind w:left="420" w:leftChars="0" w:hanging="420" w:firstLineChars="0"/>
+        <w:rPr>
+          <w:rFonts w:hint="default"/>
+          <w:lang w:val="en" w:eastAsia="zh-CN"/>
+        </w:rPr>
+        <w:sectPr>
+          <w:pgSz w:w="11906" w:h="16838"/>
+          <w:pgMar w:top="2160" w:right="2160" w:bottom="2160" w:left="2160" w:header="720" w:footer="720" w:gutter="0"/>
+          <w:pgNumType w:fmt="decimal"/>
+          <w:cols w:space="0" w:num="1"/>
+          <w:rtlGutter w:val="0"/>
+          <w:docGrid w:linePitch="360" w:charSpace="0"/>
+        </w:sectPr>
+      </w:pPr>
+    </w:p>
+    <w:p>
+      <w:pPr>
+        <w:rPr>
+          <w:rFonts w:hint="default"/>
+          <w:lang w:val="en" w:eastAsia="zh-CN"/>
+        </w:rPr>
+      </w:pPr>
+    </w:p>
+    <w:p>
+      <w:pPr>
+        <w:rPr>
+          <w:rFonts w:hint="default"/>
+          <w:lang w:val="en" w:eastAsia="zh-CN"/>
+        </w:rPr>
+      </w:pPr>
+    </w:p>
+    <w:p>
+      <w:pPr>
+        <w:rPr>
+          <w:rFonts w:hint="default"/>
+          <w:lang w:val="en" w:eastAsia="zh-CN"/>
+        </w:rPr>
+      </w:pPr>
+    </w:p>
+    <w:p>
+      <w:pPr>
+        <w:rPr>
+          <w:rFonts w:hint="default"/>
+          <w:lang w:val="en" w:eastAsia="zh-CN"/>
+        </w:rPr>
+      </w:pPr>
+    </w:p>
+    <w:p>
+      <w:pPr>
+        <w:rPr>
+          <w:rFonts w:hint="default"/>
+          <w:lang w:val="en" w:eastAsia="zh-CN"/>
+        </w:rPr>
+      </w:pPr>
+    </w:p>
+    <w:p>
+      <w:pPr>
+        <w:rPr>
+          <w:rFonts w:hint="default"/>
+          <w:lang w:val="en" w:eastAsia="zh-CN"/>
+        </w:rPr>
+      </w:pPr>
+    </w:p>
+    <w:p>
+      <w:pPr>
+        <w:rPr>
+          <w:rFonts w:hint="default"/>
+          <w:lang w:val="en" w:eastAsia="zh-CN"/>
+        </w:rPr>
+      </w:pPr>
+    </w:p>
+    <w:p>
+      <w:pPr>
+        <w:rPr>
+          <w:rFonts w:hint="default"/>
+          <w:lang w:val="en" w:eastAsia="zh-CN"/>
+        </w:rPr>
+      </w:pPr>
+    </w:p>
+    <w:p>
+      <w:pPr>
+        <w:rPr>
+          <w:rFonts w:hint="default"/>
+          <w:lang w:val="en" w:eastAsia="zh-CN"/>
+        </w:rPr>
+      </w:pPr>
+    </w:p>
+    <w:p>
+      <w:pPr>
+        <w:rPr>
+          <w:rFonts w:hint="default"/>
+          <w:lang w:val="en" w:eastAsia="zh-CN"/>
+        </w:rPr>
+      </w:pPr>
+    </w:p>
+    <w:p>
+      <w:pPr>
+        <w:rPr>
+          <w:rFonts w:hint="default"/>
+          <w:lang w:val="en" w:eastAsia="zh-CN"/>
+        </w:rPr>
+      </w:pPr>
+    </w:p>
+    <w:p>
+      <w:pPr>
+        <w:rPr>
+          <w:rFonts w:hint="default"/>
+          <w:lang w:val="en" w:eastAsia="zh-CN"/>
+        </w:rPr>
+      </w:pPr>
+    </w:p>
+    <w:p>
+      <w:pPr>
+        <w:rPr>
+          <w:rFonts w:hint="default"/>
+          <w:lang w:val="en" w:eastAsia="zh-CN"/>
+        </w:rPr>
+      </w:pPr>
+    </w:p>
+    <w:p>
+      <w:pPr>
+        <w:rPr>
+          <w:rFonts w:hint="default"/>
+          <w:lang w:val="en" w:eastAsia="zh-CN"/>
+        </w:rPr>
+      </w:pPr>
+    </w:p>
+    <w:p>
+      <w:pPr>
+        <w:rPr>
+          <w:rFonts w:hint="default"/>
+          <w:lang w:val="en" w:eastAsia="zh-CN"/>
+        </w:rPr>
+      </w:pPr>
+    </w:p>
+    <w:p>
+      <w:pPr>
+        <w:rPr>
+          <w:rFonts w:hint="default"/>
+          <w:lang w:val="en" w:eastAsia="zh-CN"/>
+        </w:rPr>
+      </w:pPr>
+    </w:p>
+    <w:p>
+      <w:pPr>
+        <w:rPr>
+          <w:rFonts w:hint="default"/>
+          <w:lang w:val="en" w:eastAsia="zh-CN"/>
+        </w:rPr>
+      </w:pPr>
+    </w:p>
+    <w:p>
+      <w:pPr>
+        <w:rPr>
+          <w:rFonts w:hint="default"/>
+          <w:lang w:val="en" w:eastAsia="zh-CN"/>
+        </w:rPr>
+      </w:pPr>
+    </w:p>
+    <w:p>
+      <w:pPr>
+        <w:rPr>
+          <w:rFonts w:hint="default"/>
+          <w:lang w:val="en" w:eastAsia="zh-CN"/>
+        </w:rPr>
+      </w:pPr>
+    </w:p>
+    <w:p>
+      <w:pPr>
+        <w:rPr>
+          <w:rFonts w:hint="default"/>
+          <w:lang w:val="en" w:eastAsia="zh-CN"/>
+        </w:rPr>
+      </w:pPr>
+    </w:p>
+    <w:p>
+      <w:pPr>
+        <w:rPr>
+          <w:rFonts w:hint="default"/>
+          <w:lang w:val="en" w:eastAsia="zh-CN"/>
+        </w:rPr>
+      </w:pPr>
+    </w:p>
+    <w:p>
+      <w:pPr>
+        <w:rPr>
+          <w:rFonts w:hint="default"/>
+          <w:lang w:val="en" w:eastAsia="zh-CN"/>
+        </w:rPr>
+      </w:pPr>
+    </w:p>
+    <w:p>
+      <w:pPr>
+        <w:rPr>
+          <w:rFonts w:hint="default"/>
+          <w:lang w:val="en" w:eastAsia="zh-CN"/>
+        </w:rPr>
+      </w:pPr>
+    </w:p>
+    <w:p>
+      <w:pPr>
+        <w:rPr>
+          <w:rFonts w:hint="default"/>
+          <w:lang w:val="en" w:eastAsia="zh-CN"/>
+        </w:rPr>
+      </w:pPr>
+    </w:p>
+    <w:p>
+      <w:pPr>
+        <w:rPr>
+          <w:rFonts w:hint="default"/>
+          <w:lang w:val="en" w:eastAsia="zh-CN"/>
+        </w:rPr>
+      </w:pPr>
+    </w:p>
+    <w:p>
+      <w:pPr>
+        <w:rPr>
+          <w:rFonts w:hint="default"/>
+          <w:lang w:val="en" w:eastAsia="zh-CN"/>
+        </w:rPr>
+      </w:pPr>
+    </w:p>
+    <w:p>
+      <w:pPr>
+        <w:rPr>
+          <w:rFonts w:hint="default"/>
+          <w:lang w:val="en" w:eastAsia="zh-CN"/>
+        </w:rPr>
+      </w:pPr>
+    </w:p>
+    <w:p>
+      <w:pPr>
+        <w:rPr>
+          <w:rFonts w:hint="default"/>
+          <w:lang w:val="en" w:eastAsia="zh-CN"/>
+        </w:rPr>
+      </w:pPr>
+    </w:p>
+    <w:p>
+      <w:pPr>
+        <w:rPr>
+          <w:rFonts w:hint="default"/>
+          <w:lang w:val="en" w:eastAsia="zh-CN"/>
+        </w:rPr>
+      </w:pPr>
+    </w:p>
+    <w:p>
+      <w:pPr>
+        <w:rPr>
+          <w:rFonts w:hint="default"/>
+          <w:lang w:val="en" w:eastAsia="zh-CN"/>
+        </w:rPr>
+      </w:pPr>
+    </w:p>
+    <w:p>
+      <w:pPr>
+        <w:rPr>
+          <w:rFonts w:hint="default"/>
+          <w:lang w:val="en" w:eastAsia="zh-CN"/>
+        </w:rPr>
+      </w:pPr>
+    </w:p>
+    <w:p>
+      <w:pPr>
+        <w:rPr>
+          <w:rFonts w:hint="default"/>
+          <w:lang w:val="en" w:eastAsia="zh-CN"/>
+        </w:rPr>
+      </w:pPr>
+    </w:p>
+    <w:p>
+      <w:pPr>
+        <w:rPr>
+          <w:rFonts w:hint="default"/>
+          <w:lang w:val="en" w:eastAsia="zh-CN"/>
+        </w:rPr>
+      </w:pPr>
+    </w:p>
+    <w:p>
+      <w:pPr>
+        <w:rPr>
+          <w:rFonts w:hint="default"/>
+          <w:lang w:val="en" w:eastAsia="zh-CN"/>
+        </w:rPr>
+      </w:pPr>
+    </w:p>
+    <w:p>
+      <w:pPr>
+        <w:rPr>
+          <w:rFonts w:hint="default"/>
+          <w:lang w:val="en" w:eastAsia="zh-CN"/>
+        </w:rPr>
+      </w:pPr>
+    </w:p>
+    <w:p>
+      <w:pPr>
+        <w:rPr>
+          <w:rFonts w:hint="default"/>
+          <w:lang w:val="en" w:eastAsia="zh-CN"/>
+        </w:rPr>
+      </w:pPr>
+    </w:p>
+    <w:p>
+      <w:pPr>
+        <w:rPr>
+          <w:rFonts w:hint="default"/>
+          <w:lang w:val="en" w:eastAsia="zh-CN"/>
+        </w:rPr>
+      </w:pPr>
+    </w:p>
+    <w:p>
+      <w:pPr>
+        <w:rPr>
+          <w:rFonts w:hint="default"/>
+          <w:lang w:val="en" w:eastAsia="zh-CN"/>
+        </w:rPr>
+      </w:pPr>
+    </w:p>
+    <w:p>
+      <w:pPr>
+        <w:rPr>
+          <w:rFonts w:hint="default"/>
+          <w:lang w:val="en" w:eastAsia="zh-CN"/>
+        </w:rPr>
+      </w:pPr>
+    </w:p>
+    <w:p>
+      <w:pPr>
+        <w:rPr>
+          <w:rFonts w:hint="default"/>
+          <w:lang w:val="en" w:eastAsia="zh-CN"/>
+        </w:rPr>
+      </w:pPr>
+    </w:p>
+    <w:p>
+      <w:pPr>
+        <w:rPr>
+          <w:rFonts w:hint="default"/>
+          <w:lang w:val="en" w:eastAsia="zh-CN"/>
+        </w:rPr>
+      </w:pPr>
+    </w:p>
+    <w:p>
+      <w:pPr>
         <w:rPr>
           <w:rFonts w:hint="default"/>
           <w:lang w:val="en" w:eastAsia="zh-CN"/>
@@ -34759,22 +36087,6 @@
                       <a:ln w="6350">
                         <a:noFill/>
                       </a:ln>
-                      <a:extLst>
-                        <a:ext uri="{909E8E84-426E-40DD-AFC4-6F175D3DCCD1}">
-                          <a14:hiddenFill xmlns:a14="http://schemas.microsoft.com/office/drawing/2010/main">
-                            <a:solidFill>
-                              <a:schemeClr val="lt1"/>
-                            </a:solidFill>
-                          </a14:hiddenFill>
-                        </a:ext>
-                        <a:ext uri="{91240B29-F687-4F45-9708-019B960494DF}">
-                          <a14:hiddenLine xmlns:a14="http://schemas.microsoft.com/office/drawing/2010/main" w="6350">
-                            <a:solidFill>
-                              <a:prstClr val="black"/>
-                            </a:solidFill>
-                          </a14:hiddenLine>
-                        </a:ext>
-                      </a:extLst>
                     </wps:spPr>
                     <wps:style>
                       <a:lnRef idx="0">
@@ -34844,7 +36156,7 @@
         </mc:Choice>
         <mc:Fallback>
           <w:pict>
-            <v:shape id="_x0000_s1026" o:spid="_x0000_s1026" o:spt="202" type="#_x0000_t202" style="position:absolute;left:0pt;margin-top:0pt;height:144pt;width:144pt;mso-position-horizontal:right;mso-position-horizontal-relative:margin;mso-wrap-style:none;z-index:251662336;mso-width-relative:page;mso-height-relative:page;" filled="f" stroked="f" coordsize="21600,21600" o:gfxdata="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">
+            <v:shape id="_x0000_s1026" o:spid="_x0000_s1026" o:spt="202" type="#_x0000_t202" style="position:absolute;left:0pt;margin-top:0pt;height:144pt;width:144pt;mso-position-horizontal:right;mso-position-horizontal-relative:margin;mso-wrap-style:none;z-index:251662336;mso-width-relative:page;mso-height-relative:page;" filled="f" stroked="f" coordsize="21600,21600" o:gfxdata="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">
               <v:fill on="f" focussize="0,0"/>
               <v:stroke on="f" weight="0.5pt"/>
               <v:imagedata o:title=""/>
@@ -34972,22 +36284,6 @@
                       <a:ln w="6350">
                         <a:noFill/>
                       </a:ln>
-                      <a:extLst>
-                        <a:ext uri="{909E8E84-426E-40DD-AFC4-6F175D3DCCD1}">
-                          <a14:hiddenFill xmlns:a14="http://schemas.microsoft.com/office/drawing/2010/main">
-                            <a:solidFill>
-                              <a:schemeClr val="lt1"/>
-                            </a:solidFill>
-                          </a14:hiddenFill>
-                        </a:ext>
-                        <a:ext uri="{91240B29-F687-4F45-9708-019B960494DF}">
-                          <a14:hiddenLine xmlns:a14="http://schemas.microsoft.com/office/drawing/2010/main" w="6350">
-                            <a:solidFill>
-                              <a:prstClr val="black"/>
-                            </a:solidFill>
-                          </a14:hiddenLine>
-                        </a:ext>
-                      </a:extLst>
                     </wps:spPr>
                     <wps:style>
                       <a:lnRef idx="0">
@@ -35057,7 +36353,7 @@
         </mc:Choice>
         <mc:Fallback>
           <w:pict>
-            <v:shape id="_x0000_s1026" o:spid="_x0000_s1026" o:spt="202" type="#_x0000_t202" style="position:absolute;left:0pt;margin-top:0pt;height:144pt;width:144pt;mso-position-horizontal:right;mso-position-horizontal-relative:margin;mso-wrap-style:none;z-index:251663360;mso-width-relative:page;mso-height-relative:page;" filled="f" stroked="f" coordsize="21600,21600" o:gfxdata="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">
+            <v:shape id="_x0000_s1026" o:spid="_x0000_s1026" o:spt="202" type="#_x0000_t202" style="position:absolute;left:0pt;margin-top:0pt;height:144pt;width:144pt;mso-position-horizontal:right;mso-position-horizontal-relative:margin;mso-wrap-style:none;z-index:251663360;mso-width-relative:page;mso-height-relative:page;" filled="f" stroked="f" coordsize="21600,21600" o:gfxdata="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">
               <v:fill on="f" focussize="0,0"/>
               <v:stroke on="f" weight="0.5pt"/>
               <v:imagedata o:title=""/>
@@ -35482,7 +36778,7 @@
     <w:lsdException w:unhideWhenUsed="0" w:uiPriority="0" w:semiHidden="0" w:name="index 7"/>
     <w:lsdException w:unhideWhenUsed="0" w:uiPriority="0" w:semiHidden="0" w:name="index 8"/>
     <w:lsdException w:unhideWhenUsed="0" w:uiPriority="0" w:semiHidden="0" w:name="index 9"/>
-    <w:lsdException w:unhideWhenUsed="0" w:uiPriority="0" w:semiHidden="0" w:name="toc 1"/>
+    <w:lsdException w:qFormat="1" w:unhideWhenUsed="0" w:uiPriority="0" w:semiHidden="0" w:name="toc 1"/>
     <w:lsdException w:unhideWhenUsed="0" w:uiPriority="0" w:semiHidden="0" w:name="toc 2"/>
     <w:lsdException w:unhideWhenUsed="0" w:uiPriority="0" w:semiHidden="0" w:name="toc 3"/>
     <w:lsdException w:unhideWhenUsed="0" w:uiPriority="0" w:semiHidden="0" w:name="toc 4"/>
@@ -35930,6 +37226,7 @@
     <w:name w:val="toc 1"/>
     <w:basedOn w:val="1"/>
     <w:next w:val="1"/>
+    <w:qFormat/>
     <w:uiPriority w:val="0"/>
   </w:style>
   <w:style w:type="paragraph" w:styleId="13">
@@ -36292,6 +37589,8 @@
     <customSectPr/>
     <customSectPr/>
     <customSectPr/>
+    <customSectPr/>
+    <customSectPr/>
   </customSectProps>
   <customShpExts>
     <customShpInfo spid="_x0000_s1026" textRotate="1"/>

--- a/Document1.docx
+++ b/Document1.docx
@@ -18,7 +18,7 @@
           <w:noProof/>
         </w:rPr>
         <w:drawing>
-          <wp:inline distT="0" distB="0" distL="114300" distR="114300">
+          <wp:inline distT="0" distB="0" distL="114300" distR="114300" wp14:anchorId="134C2DDF" wp14:editId="6C8889EB">
             <wp:extent cx="7599680" cy="1628140"/>
             <wp:effectExtent l="0" t="4445" r="0" b="81915"/>
             <wp:docPr id="1" name="Picture 1" descr="wallnew2 (1)"/>
@@ -84,8 +84,6 @@
           <w:lang w:val="en" w:bidi="ar"/>
         </w:rPr>
       </w:pPr>
-      <w:bookmarkStart w:id="0" w:name="_GoBack"/>
-      <w:bookmarkEnd w:id="0"/>
     </w:p>
     <w:p>
       <w:pPr>
@@ -145,7 +143,7 @@
     <w:p>
       <w:pPr>
         <w:rPr>
-          <w:rFonts w:ascii="Tahoma" w:hAnsi="Tahoma" w:cs="Tahoma" w:hint="eastAsia"/>
+          <w:rFonts w:ascii="Tahoma" w:hAnsi="Tahoma" w:cs="Tahoma"/>
           <w:sz w:val="24"/>
           <w:szCs w:val="24"/>
           <w:shd w:val="clear" w:color="auto" w:fill="FCFCFC"/>
@@ -440,6 +438,7 @@
     </w:p>
     <w:p>
       <w:pPr>
+        <w:jc w:val="both"/>
         <w:rPr>
           <w:rFonts w:ascii="Sans Serif" w:hAnsi="Sans Serif" w:cs="Sans Serif" w:hint="eastAsia"/>
           <w:sz w:val="24"/>
@@ -507,6 +506,7 @@
     </w:p>
     <w:p>
       <w:pPr>
+        <w:jc w:val="both"/>
         <w:rPr>
           <w:rFonts w:ascii="Sans Serif" w:hAnsi="Sans Serif" w:cs="Sans Serif" w:hint="eastAsia"/>
           <w:sz w:val="24"/>
@@ -528,6 +528,7 @@
     </w:p>
     <w:p>
       <w:pPr>
+        <w:jc w:val="both"/>
         <w:rPr>
           <w:rFonts w:ascii="Sans Serif" w:hAnsi="Sans Serif" w:cs="Sans Serif" w:hint="eastAsia"/>
           <w:sz w:val="24"/>
@@ -593,6 +594,7 @@
     </w:p>
     <w:p>
       <w:pPr>
+        <w:jc w:val="both"/>
         <w:rPr>
           <w:rFonts w:ascii="Sans Serif" w:hAnsi="Sans Serif" w:cs="Sans Serif" w:hint="eastAsia"/>
           <w:sz w:val="24"/>
@@ -614,6 +616,7 @@
     </w:p>
     <w:p>
       <w:pPr>
+        <w:jc w:val="both"/>
         <w:rPr>
           <w:rFonts w:ascii="Sans Serif" w:hAnsi="Sans Serif" w:cs="Sans Serif" w:hint="eastAsia"/>
           <w:sz w:val="24"/>
@@ -657,6 +660,7 @@
     </w:p>
     <w:p>
       <w:pPr>
+        <w:jc w:val="both"/>
         <w:rPr>
           <w:rFonts w:ascii="Sans Serif" w:hAnsi="Sans Serif" w:cs="Sans Serif" w:hint="eastAsia"/>
           <w:sz w:val="24"/>
@@ -803,11 +807,24 @@
         <w:r>
           <w:tab/>
         </w:r>
-        <w:fldSimple w:instr=" PAGEREF _Toc1508177592 ">
-          <w:r>
-            <w:t>17</w:t>
-          </w:r>
-        </w:fldSimple>
+        <w:r>
+          <w:fldChar w:fldCharType="begin"/>
+        </w:r>
+        <w:r>
+          <w:instrText xml:space="preserve"> PAGEREF _Toc1508177592 </w:instrText>
+        </w:r>
+        <w:r>
+          <w:fldChar w:fldCharType="separate"/>
+        </w:r>
+        <w:r>
+          <w:rPr>
+            <w:noProof/>
+          </w:rPr>
+          <w:t>19</w:t>
+        </w:r>
+        <w:r>
+          <w:fldChar w:fldCharType="end"/>
+        </w:r>
       </w:hyperlink>
     </w:p>
     <w:p>
@@ -830,11 +847,24 @@
         <w:r>
           <w:tab/>
         </w:r>
-        <w:fldSimple w:instr=" PAGEREF _Toc838541229 ">
-          <w:r>
-            <w:t>20</w:t>
-          </w:r>
-        </w:fldSimple>
+        <w:r>
+          <w:fldChar w:fldCharType="begin"/>
+        </w:r>
+        <w:r>
+          <w:instrText xml:space="preserve"> PAGEREF _Toc838541229 </w:instrText>
+        </w:r>
+        <w:r>
+          <w:fldChar w:fldCharType="separate"/>
+        </w:r>
+        <w:r>
+          <w:rPr>
+            <w:noProof/>
+          </w:rPr>
+          <w:t>22</w:t>
+        </w:r>
+        <w:r>
+          <w:fldChar w:fldCharType="end"/>
+        </w:r>
       </w:hyperlink>
     </w:p>
     <w:p>
@@ -941,11 +971,24 @@
         <w:r>
           <w:tab/>
         </w:r>
-        <w:fldSimple w:instr=" PAGEREF _Toc2041648743 ">
-          <w:r>
-            <w:t>1</w:t>
-          </w:r>
-        </w:fldSimple>
+        <w:r>
+          <w:fldChar w:fldCharType="begin"/>
+        </w:r>
+        <w:r>
+          <w:instrText xml:space="preserve"> PAGEREF _Toc2041648743 </w:instrText>
+        </w:r>
+        <w:r>
+          <w:fldChar w:fldCharType="separate"/>
+        </w:r>
+        <w:r>
+          <w:rPr>
+            <w:noProof/>
+          </w:rPr>
+          <w:t>3</w:t>
+        </w:r>
+        <w:r>
+          <w:fldChar w:fldCharType="end"/>
+        </w:r>
       </w:hyperlink>
     </w:p>
     <w:p>
@@ -965,11 +1008,24 @@
         <w:r>
           <w:tab/>
         </w:r>
-        <w:fldSimple w:instr=" PAGEREF _Toc234638427 ">
-          <w:r>
-            <w:t>2</w:t>
-          </w:r>
-        </w:fldSimple>
+        <w:r>
+          <w:fldChar w:fldCharType="begin"/>
+        </w:r>
+        <w:r>
+          <w:instrText xml:space="preserve"> PAGEREF _Toc234638427 </w:instrText>
+        </w:r>
+        <w:r>
+          <w:fldChar w:fldCharType="separate"/>
+        </w:r>
+        <w:r>
+          <w:rPr>
+            <w:noProof/>
+          </w:rPr>
+          <w:t>4</w:t>
+        </w:r>
+        <w:r>
+          <w:fldChar w:fldCharType="end"/>
+        </w:r>
       </w:hyperlink>
     </w:p>
     <w:p>
@@ -990,11 +1046,24 @@
         <w:r>
           <w:tab/>
         </w:r>
-        <w:fldSimple w:instr=" PAGEREF _Toc217915704 ">
-          <w:r>
-            <w:t>3</w:t>
-          </w:r>
-        </w:fldSimple>
+        <w:r>
+          <w:fldChar w:fldCharType="begin"/>
+        </w:r>
+        <w:r>
+          <w:instrText xml:space="preserve"> PAGEREF _Toc217915704 </w:instrText>
+        </w:r>
+        <w:r>
+          <w:fldChar w:fldCharType="separate"/>
+        </w:r>
+        <w:r>
+          <w:rPr>
+            <w:noProof/>
+          </w:rPr>
+          <w:t>5</w:t>
+        </w:r>
+        <w:r>
+          <w:fldChar w:fldCharType="end"/>
+        </w:r>
       </w:hyperlink>
     </w:p>
     <w:p>
@@ -1028,11 +1097,24 @@
         <w:r>
           <w:tab/>
         </w:r>
-        <w:fldSimple w:instr=" PAGEREF _Toc372657725 ">
-          <w:r>
-            <w:t>3</w:t>
-          </w:r>
-        </w:fldSimple>
+        <w:r>
+          <w:fldChar w:fldCharType="begin"/>
+        </w:r>
+        <w:r>
+          <w:instrText xml:space="preserve"> PAGEREF _Toc372657725 </w:instrText>
+        </w:r>
+        <w:r>
+          <w:fldChar w:fldCharType="separate"/>
+        </w:r>
+        <w:r>
+          <w:rPr>
+            <w:noProof/>
+          </w:rPr>
+          <w:t>5</w:t>
+        </w:r>
+        <w:r>
+          <w:fldChar w:fldCharType="end"/>
+        </w:r>
       </w:hyperlink>
     </w:p>
     <w:p>
@@ -1086,11 +1168,24 @@
         <w:r>
           <w:tab/>
         </w:r>
-        <w:fldSimple w:instr=" PAGEREF _Toc366392601 ">
-          <w:r>
-            <w:t>3</w:t>
-          </w:r>
-        </w:fldSimple>
+        <w:r>
+          <w:fldChar w:fldCharType="begin"/>
+        </w:r>
+        <w:r>
+          <w:instrText xml:space="preserve"> PAGEREF _Toc366392601 </w:instrText>
+        </w:r>
+        <w:r>
+          <w:fldChar w:fldCharType="separate"/>
+        </w:r>
+        <w:r>
+          <w:rPr>
+            <w:noProof/>
+          </w:rPr>
+          <w:t>5</w:t>
+        </w:r>
+        <w:r>
+          <w:fldChar w:fldCharType="end"/>
+        </w:r>
       </w:hyperlink>
     </w:p>
     <w:p>
@@ -1124,11 +1219,24 @@
         <w:r>
           <w:tab/>
         </w:r>
-        <w:fldSimple w:instr=" PAGEREF _Toc1221834452 ">
-          <w:r>
-            <w:t>4</w:t>
-          </w:r>
-        </w:fldSimple>
+        <w:r>
+          <w:fldChar w:fldCharType="begin"/>
+        </w:r>
+        <w:r>
+          <w:instrText xml:space="preserve"> PAGEREF _Toc1221834452 </w:instrText>
+        </w:r>
+        <w:r>
+          <w:fldChar w:fldCharType="separate"/>
+        </w:r>
+        <w:r>
+          <w:rPr>
+            <w:noProof/>
+          </w:rPr>
+          <w:t>6</w:t>
+        </w:r>
+        <w:r>
+          <w:fldChar w:fldCharType="end"/>
+        </w:r>
       </w:hyperlink>
     </w:p>
     <w:p>
@@ -1169,11 +1277,24 @@
         <w:r>
           <w:tab/>
         </w:r>
-        <w:fldSimple w:instr=" PAGEREF _Toc1054908225 ">
-          <w:r>
-            <w:t>4</w:t>
-          </w:r>
-        </w:fldSimple>
+        <w:r>
+          <w:fldChar w:fldCharType="begin"/>
+        </w:r>
+        <w:r>
+          <w:instrText xml:space="preserve"> PAGEREF _Toc1054908225 </w:instrText>
+        </w:r>
+        <w:r>
+          <w:fldChar w:fldCharType="separate"/>
+        </w:r>
+        <w:r>
+          <w:rPr>
+            <w:noProof/>
+          </w:rPr>
+          <w:t>6</w:t>
+        </w:r>
+        <w:r>
+          <w:fldChar w:fldCharType="end"/>
+        </w:r>
       </w:hyperlink>
     </w:p>
     <w:p>
@@ -1220,11 +1341,24 @@
         <w:r>
           <w:tab/>
         </w:r>
-        <w:fldSimple w:instr=" PAGEREF _Toc1827696237 ">
-          <w:r>
-            <w:t>4</w:t>
-          </w:r>
-        </w:fldSimple>
+        <w:r>
+          <w:fldChar w:fldCharType="begin"/>
+        </w:r>
+        <w:r>
+          <w:instrText xml:space="preserve"> PAGEREF _Toc1827696237 </w:instrText>
+        </w:r>
+        <w:r>
+          <w:fldChar w:fldCharType="separate"/>
+        </w:r>
+        <w:r>
+          <w:rPr>
+            <w:noProof/>
+          </w:rPr>
+          <w:t>6</w:t>
+        </w:r>
+        <w:r>
+          <w:fldChar w:fldCharType="end"/>
+        </w:r>
       </w:hyperlink>
     </w:p>
     <w:p>
@@ -1265,11 +1399,24 @@
         <w:r>
           <w:tab/>
         </w:r>
-        <w:fldSimple w:instr=" PAGEREF _Toc2035010424 ">
-          <w:r>
-            <w:t>5</w:t>
-          </w:r>
-        </w:fldSimple>
+        <w:r>
+          <w:fldChar w:fldCharType="begin"/>
+        </w:r>
+        <w:r>
+          <w:instrText xml:space="preserve"> PAGEREF _Toc2035010424 </w:instrText>
+        </w:r>
+        <w:r>
+          <w:fldChar w:fldCharType="separate"/>
+        </w:r>
+        <w:r>
+          <w:rPr>
+            <w:noProof/>
+          </w:rPr>
+          <w:t>7</w:t>
+        </w:r>
+        <w:r>
+          <w:fldChar w:fldCharType="end"/>
+        </w:r>
       </w:hyperlink>
     </w:p>
     <w:p>
@@ -1329,11 +1476,24 @@
         <w:r>
           <w:tab/>
         </w:r>
-        <w:fldSimple w:instr=" PAGEREF _Toc1002079054 ">
-          <w:r>
-            <w:t>5</w:t>
-          </w:r>
-        </w:fldSimple>
+        <w:r>
+          <w:fldChar w:fldCharType="begin"/>
+        </w:r>
+        <w:r>
+          <w:instrText xml:space="preserve"> PAGEREF _Toc1002079054 </w:instrText>
+        </w:r>
+        <w:r>
+          <w:fldChar w:fldCharType="separate"/>
+        </w:r>
+        <w:r>
+          <w:rPr>
+            <w:noProof/>
+          </w:rPr>
+          <w:t>7</w:t>
+        </w:r>
+        <w:r>
+          <w:fldChar w:fldCharType="end"/>
+        </w:r>
       </w:hyperlink>
     </w:p>
     <w:p>
@@ -1361,11 +1521,24 @@
         <w:r>
           <w:tab/>
         </w:r>
-        <w:fldSimple w:instr=" PAGEREF _Toc1177219542 ">
-          <w:r>
-            <w:t>6</w:t>
-          </w:r>
-        </w:fldSimple>
+        <w:r>
+          <w:fldChar w:fldCharType="begin"/>
+        </w:r>
+        <w:r>
+          <w:instrText xml:space="preserve"> PAGEREF _Toc1177219542 </w:instrText>
+        </w:r>
+        <w:r>
+          <w:fldChar w:fldCharType="separate"/>
+        </w:r>
+        <w:r>
+          <w:rPr>
+            <w:noProof/>
+          </w:rPr>
+          <w:t>7</w:t>
+        </w:r>
+        <w:r>
+          <w:fldChar w:fldCharType="end"/>
+        </w:r>
       </w:hyperlink>
     </w:p>
     <w:p>
@@ -1406,11 +1579,27 @@
         <w:r>
           <w:tab/>
         </w:r>
-        <w:fldSimple w:instr=" PAGEREF _Toc1995367990 ">
-          <w:r>
-            <w:t>6</w:t>
-          </w:r>
-        </w:fldSimple>
+        <w:r>
+          <w:fldChar w:fldCharType="begin"/>
+        </w:r>
+        <w:r>
+          <w:instrText xml:space="preserve"> PAGEREF</w:instrText>
+        </w:r>
+        <w:r>
+          <w:instrText xml:space="preserve"> _Toc1995367990 </w:instrText>
+        </w:r>
+        <w:r>
+          <w:fldChar w:fldCharType="separate"/>
+        </w:r>
+        <w:r>
+          <w:rPr>
+            <w:noProof/>
+          </w:rPr>
+          <w:t>7</w:t>
+        </w:r>
+        <w:r>
+          <w:fldChar w:fldCharType="end"/>
+        </w:r>
       </w:hyperlink>
     </w:p>
     <w:p>
@@ -1438,11 +1627,24 @@
         <w:r>
           <w:tab/>
         </w:r>
-        <w:fldSimple w:instr=" PAGEREF _Toc1260272135 ">
-          <w:r>
-            <w:t>6</w:t>
-          </w:r>
-        </w:fldSimple>
+        <w:r>
+          <w:fldChar w:fldCharType="begin"/>
+        </w:r>
+        <w:r>
+          <w:instrText xml:space="preserve"> PAGEREF _Toc1260272135 </w:instrText>
+        </w:r>
+        <w:r>
+          <w:fldChar w:fldCharType="separate"/>
+        </w:r>
+        <w:r>
+          <w:rPr>
+            <w:noProof/>
+          </w:rPr>
+          <w:t>8</w:t>
+        </w:r>
+        <w:r>
+          <w:fldChar w:fldCharType="end"/>
+        </w:r>
       </w:hyperlink>
     </w:p>
     <w:p>
@@ -1470,11 +1672,24 @@
         <w:r>
           <w:tab/>
         </w:r>
-        <w:fldSimple w:instr=" PAGEREF _Toc1957762378 ">
-          <w:r>
-            <w:t>6</w:t>
-          </w:r>
-        </w:fldSimple>
+        <w:r>
+          <w:fldChar w:fldCharType="begin"/>
+        </w:r>
+        <w:r>
+          <w:instrText xml:space="preserve"> PAGEREF _Toc1957762378 </w:instrText>
+        </w:r>
+        <w:r>
+          <w:fldChar w:fldCharType="separate"/>
+        </w:r>
+        <w:r>
+          <w:rPr>
+            <w:noProof/>
+          </w:rPr>
+          <w:t>8</w:t>
+        </w:r>
+        <w:r>
+          <w:fldChar w:fldCharType="end"/>
+        </w:r>
       </w:hyperlink>
     </w:p>
     <w:p>
@@ -1502,11 +1717,24 @@
         <w:r>
           <w:tab/>
         </w:r>
-        <w:fldSimple w:instr=" PAGEREF _Toc1525888666 ">
-          <w:r>
-            <w:t>7</w:t>
-          </w:r>
-        </w:fldSimple>
+        <w:r>
+          <w:fldChar w:fldCharType="begin"/>
+        </w:r>
+        <w:r>
+          <w:instrText xml:space="preserve"> PAGEREF _Toc1525888666 </w:instrText>
+        </w:r>
+        <w:r>
+          <w:fldChar w:fldCharType="separate"/>
+        </w:r>
+        <w:r>
+          <w:rPr>
+            <w:noProof/>
+          </w:rPr>
+          <w:t>8</w:t>
+        </w:r>
+        <w:r>
+          <w:fldChar w:fldCharType="end"/>
+        </w:r>
       </w:hyperlink>
     </w:p>
     <w:p>
@@ -1534,11 +1762,24 @@
         <w:r>
           <w:tab/>
         </w:r>
-        <w:fldSimple w:instr=" PAGEREF _Toc1844726337 ">
-          <w:r>
-            <w:t>7</w:t>
-          </w:r>
-        </w:fldSimple>
+        <w:r>
+          <w:fldChar w:fldCharType="begin"/>
+        </w:r>
+        <w:r>
+          <w:instrText xml:space="preserve"> PAGEREF _Toc1844726337 </w:instrText>
+        </w:r>
+        <w:r>
+          <w:fldChar w:fldCharType="separate"/>
+        </w:r>
+        <w:r>
+          <w:rPr>
+            <w:noProof/>
+          </w:rPr>
+          <w:t>9</w:t>
+        </w:r>
+        <w:r>
+          <w:fldChar w:fldCharType="end"/>
+        </w:r>
       </w:hyperlink>
     </w:p>
     <w:p>
@@ -1566,11 +1807,24 @@
         <w:r>
           <w:tab/>
         </w:r>
-        <w:fldSimple w:instr=" PAGEREF _Toc1573184325 ">
-          <w:r>
-            <w:t>7</w:t>
-          </w:r>
-        </w:fldSimple>
+        <w:r>
+          <w:fldChar w:fldCharType="begin"/>
+        </w:r>
+        <w:r>
+          <w:instrText xml:space="preserve"> PAGEREF _Toc1573184325 </w:instrText>
+        </w:r>
+        <w:r>
+          <w:fldChar w:fldCharType="separate"/>
+        </w:r>
+        <w:r>
+          <w:rPr>
+            <w:noProof/>
+          </w:rPr>
+          <w:t>9</w:t>
+        </w:r>
+        <w:r>
+          <w:fldChar w:fldCharType="end"/>
+        </w:r>
       </w:hyperlink>
     </w:p>
     <w:p>
@@ -1598,11 +1852,24 @@
         <w:r>
           <w:tab/>
         </w:r>
-        <w:fldSimple w:instr=" PAGEREF _Toc173670755 ">
-          <w:r>
-            <w:t>8</w:t>
-          </w:r>
-        </w:fldSimple>
+        <w:r>
+          <w:fldChar w:fldCharType="begin"/>
+        </w:r>
+        <w:r>
+          <w:instrText xml:space="preserve"> PAGEREF _Toc173670755 </w:instrText>
+        </w:r>
+        <w:r>
+          <w:fldChar w:fldCharType="separate"/>
+        </w:r>
+        <w:r>
+          <w:rPr>
+            <w:noProof/>
+          </w:rPr>
+          <w:t>9</w:t>
+        </w:r>
+        <w:r>
+          <w:fldChar w:fldCharType="end"/>
+        </w:r>
       </w:hyperlink>
     </w:p>
     <w:p>
@@ -1630,11 +1897,27 @@
         <w:r>
           <w:tab/>
         </w:r>
-        <w:fldSimple w:instr=" PAGEREF _Toc1171135876 ">
-          <w:r>
-            <w:t>8</w:t>
-          </w:r>
-        </w:fldSimple>
+        <w:r>
+          <w:fldChar w:fldCharType="begin"/>
+        </w:r>
+        <w:r>
+          <w:instrText xml:space="preserve"> PAGEREF _</w:instrText>
+        </w:r>
+        <w:r>
+          <w:instrText xml:space="preserve">Toc1171135876 </w:instrText>
+        </w:r>
+        <w:r>
+          <w:fldChar w:fldCharType="separate"/>
+        </w:r>
+        <w:r>
+          <w:rPr>
+            <w:noProof/>
+          </w:rPr>
+          <w:t>9</w:t>
+        </w:r>
+        <w:r>
+          <w:fldChar w:fldCharType="end"/>
+        </w:r>
       </w:hyperlink>
     </w:p>
     <w:p>
@@ -1662,11 +1945,24 @@
         <w:r>
           <w:tab/>
         </w:r>
-        <w:fldSimple w:instr=" PAGEREF _Toc1021049682 ">
-          <w:r>
-            <w:t>8</w:t>
-          </w:r>
-        </w:fldSimple>
+        <w:r>
+          <w:fldChar w:fldCharType="begin"/>
+        </w:r>
+        <w:r>
+          <w:instrText xml:space="preserve"> PAGEREF _Toc1021049682 </w:instrText>
+        </w:r>
+        <w:r>
+          <w:fldChar w:fldCharType="separate"/>
+        </w:r>
+        <w:r>
+          <w:rPr>
+            <w:noProof/>
+          </w:rPr>
+          <w:t>10</w:t>
+        </w:r>
+        <w:r>
+          <w:fldChar w:fldCharType="end"/>
+        </w:r>
       </w:hyperlink>
     </w:p>
     <w:p>
@@ -1694,11 +1990,24 @@
         <w:r>
           <w:tab/>
         </w:r>
-        <w:fldSimple w:instr=" PAGEREF _Toc1746223367 ">
-          <w:r>
-            <w:t>8</w:t>
-          </w:r>
-        </w:fldSimple>
+        <w:r>
+          <w:fldChar w:fldCharType="begin"/>
+        </w:r>
+        <w:r>
+          <w:instrText xml:space="preserve"> PAGEREF _Toc1746223367 </w:instrText>
+        </w:r>
+        <w:r>
+          <w:fldChar w:fldCharType="separate"/>
+        </w:r>
+        <w:r>
+          <w:rPr>
+            <w:noProof/>
+          </w:rPr>
+          <w:t>10</w:t>
+        </w:r>
+        <w:r>
+          <w:fldChar w:fldCharType="end"/>
+        </w:r>
       </w:hyperlink>
     </w:p>
     <w:p>
@@ -1726,11 +2035,24 @@
         <w:r>
           <w:tab/>
         </w:r>
-        <w:fldSimple w:instr=" PAGEREF _Toc688666512 ">
-          <w:r>
-            <w:t>9</w:t>
-          </w:r>
-        </w:fldSimple>
+        <w:r>
+          <w:fldChar w:fldCharType="begin"/>
+        </w:r>
+        <w:r>
+          <w:instrText xml:space="preserve"> PAGEREF _Toc688666512 </w:instrText>
+        </w:r>
+        <w:r>
+          <w:fldChar w:fldCharType="separate"/>
+        </w:r>
+        <w:r>
+          <w:rPr>
+            <w:noProof/>
+          </w:rPr>
+          <w:t>10</w:t>
+        </w:r>
+        <w:r>
+          <w:fldChar w:fldCharType="end"/>
+        </w:r>
       </w:hyperlink>
     </w:p>
     <w:p>
@@ -1758,11 +2080,24 @@
         <w:r>
           <w:tab/>
         </w:r>
-        <w:fldSimple w:instr=" PAGEREF _Toc99581597 ">
-          <w:r>
-            <w:t>9</w:t>
-          </w:r>
-        </w:fldSimple>
+        <w:r>
+          <w:fldChar w:fldCharType="begin"/>
+        </w:r>
+        <w:r>
+          <w:instrText xml:space="preserve"> PAGEREF _Toc99581597 </w:instrText>
+        </w:r>
+        <w:r>
+          <w:fldChar w:fldCharType="separate"/>
+        </w:r>
+        <w:r>
+          <w:rPr>
+            <w:noProof/>
+          </w:rPr>
+          <w:t>10</w:t>
+        </w:r>
+        <w:r>
+          <w:fldChar w:fldCharType="end"/>
+        </w:r>
       </w:hyperlink>
     </w:p>
     <w:p>
@@ -1790,11 +2125,24 @@
         <w:r>
           <w:tab/>
         </w:r>
-        <w:fldSimple w:instr=" PAGEREF _Toc719531085 ">
-          <w:r>
-            <w:t>9</w:t>
-          </w:r>
-        </w:fldSimple>
+        <w:r>
+          <w:fldChar w:fldCharType="begin"/>
+        </w:r>
+        <w:r>
+          <w:instrText xml:space="preserve"> PAGEREF _Toc719531085 </w:instrText>
+        </w:r>
+        <w:r>
+          <w:fldChar w:fldCharType="separate"/>
+        </w:r>
+        <w:r>
+          <w:rPr>
+            <w:noProof/>
+          </w:rPr>
+          <w:t>11</w:t>
+        </w:r>
+        <w:r>
+          <w:fldChar w:fldCharType="end"/>
+        </w:r>
       </w:hyperlink>
     </w:p>
     <w:p>
@@ -1822,11 +2170,24 @@
         <w:r>
           <w:tab/>
         </w:r>
-        <w:fldSimple w:instr=" PAGEREF _Toc118373124 ">
-          <w:r>
-            <w:t>9</w:t>
-          </w:r>
-        </w:fldSimple>
+        <w:r>
+          <w:fldChar w:fldCharType="begin"/>
+        </w:r>
+        <w:r>
+          <w:instrText xml:space="preserve"> PAGEREF _Toc118373124 </w:instrText>
+        </w:r>
+        <w:r>
+          <w:fldChar w:fldCharType="separate"/>
+        </w:r>
+        <w:r>
+          <w:rPr>
+            <w:noProof/>
+          </w:rPr>
+          <w:t>11</w:t>
+        </w:r>
+        <w:r>
+          <w:fldChar w:fldCharType="end"/>
+        </w:r>
       </w:hyperlink>
     </w:p>
     <w:p>
@@ -1854,11 +2215,24 @@
         <w:r>
           <w:tab/>
         </w:r>
-        <w:fldSimple w:instr=" PAGEREF _Toc1685246803 ">
-          <w:r>
-            <w:t>9</w:t>
-          </w:r>
-        </w:fldSimple>
+        <w:r>
+          <w:fldChar w:fldCharType="begin"/>
+        </w:r>
+        <w:r>
+          <w:instrText xml:space="preserve"> PAGEREF _Toc1685246803 </w:instrText>
+        </w:r>
+        <w:r>
+          <w:fldChar w:fldCharType="separate"/>
+        </w:r>
+        <w:r>
+          <w:rPr>
+            <w:noProof/>
+          </w:rPr>
+          <w:t>11</w:t>
+        </w:r>
+        <w:r>
+          <w:fldChar w:fldCharType="end"/>
+        </w:r>
       </w:hyperlink>
     </w:p>
     <w:p>
@@ -1886,11 +2260,24 @@
         <w:r>
           <w:tab/>
         </w:r>
-        <w:fldSimple w:instr=" PAGEREF _Toc278804427 ">
-          <w:r>
-            <w:t>10</w:t>
-          </w:r>
-        </w:fldSimple>
+        <w:r>
+          <w:fldChar w:fldCharType="begin"/>
+        </w:r>
+        <w:r>
+          <w:instrText xml:space="preserve"> PAGEREF _Toc278804427 </w:instrText>
+        </w:r>
+        <w:r>
+          <w:fldChar w:fldCharType="separate"/>
+        </w:r>
+        <w:r>
+          <w:rPr>
+            <w:noProof/>
+          </w:rPr>
+          <w:t>11</w:t>
+        </w:r>
+        <w:r>
+          <w:fldChar w:fldCharType="end"/>
+        </w:r>
       </w:hyperlink>
     </w:p>
     <w:p>
@@ -1918,11 +2305,24 @@
         <w:r>
           <w:tab/>
         </w:r>
-        <w:fldSimple w:instr=" PAGEREF _Toc1342147469 ">
-          <w:r>
-            <w:t>10</w:t>
-          </w:r>
-        </w:fldSimple>
+        <w:r>
+          <w:fldChar w:fldCharType="begin"/>
+        </w:r>
+        <w:r>
+          <w:instrText xml:space="preserve"> PAGEREF _Toc1342147469 </w:instrText>
+        </w:r>
+        <w:r>
+          <w:fldChar w:fldCharType="separate"/>
+        </w:r>
+        <w:r>
+          <w:rPr>
+            <w:noProof/>
+          </w:rPr>
+          <w:t>11</w:t>
+        </w:r>
+        <w:r>
+          <w:fldChar w:fldCharType="end"/>
+        </w:r>
       </w:hyperlink>
     </w:p>
     <w:p>
@@ -1950,11 +2350,24 @@
         <w:r>
           <w:tab/>
         </w:r>
-        <w:fldSimple w:instr=" PAGEREF _Toc2139864861 ">
-          <w:r>
-            <w:t>10</w:t>
-          </w:r>
-        </w:fldSimple>
+        <w:r>
+          <w:fldChar w:fldCharType="begin"/>
+        </w:r>
+        <w:r>
+          <w:instrText xml:space="preserve"> PAGEREF _Toc2139864861 </w:instrText>
+        </w:r>
+        <w:r>
+          <w:fldChar w:fldCharType="separate"/>
+        </w:r>
+        <w:r>
+          <w:rPr>
+            <w:noProof/>
+          </w:rPr>
+          <w:t>12</w:t>
+        </w:r>
+        <w:r>
+          <w:fldChar w:fldCharType="end"/>
+        </w:r>
       </w:hyperlink>
     </w:p>
     <w:p>
@@ -1982,11 +2395,24 @@
         <w:r>
           <w:tab/>
         </w:r>
-        <w:fldSimple w:instr=" PAGEREF _Toc1213142023 ">
-          <w:r>
-            <w:t>10</w:t>
-          </w:r>
-        </w:fldSimple>
+        <w:r>
+          <w:fldChar w:fldCharType="begin"/>
+        </w:r>
+        <w:r>
+          <w:instrText xml:space="preserve"> PAGEREF _Toc1213142023 </w:instrText>
+        </w:r>
+        <w:r>
+          <w:fldChar w:fldCharType="separate"/>
+        </w:r>
+        <w:r>
+          <w:rPr>
+            <w:noProof/>
+          </w:rPr>
+          <w:t>12</w:t>
+        </w:r>
+        <w:r>
+          <w:fldChar w:fldCharType="end"/>
+        </w:r>
       </w:hyperlink>
     </w:p>
     <w:p>
@@ -2014,11 +2440,24 @@
         <w:r>
           <w:tab/>
         </w:r>
-        <w:fldSimple w:instr=" PAGEREF _Toc1182200824 ">
-          <w:r>
-            <w:t>10</w:t>
-          </w:r>
-        </w:fldSimple>
+        <w:r>
+          <w:fldChar w:fldCharType="begin"/>
+        </w:r>
+        <w:r>
+          <w:instrText xml:space="preserve"> PAGEREF _Toc1182200824 </w:instrText>
+        </w:r>
+        <w:r>
+          <w:fldChar w:fldCharType="separate"/>
+        </w:r>
+        <w:r>
+          <w:rPr>
+            <w:noProof/>
+          </w:rPr>
+          <w:t>12</w:t>
+        </w:r>
+        <w:r>
+          <w:fldChar w:fldCharType="end"/>
+        </w:r>
       </w:hyperlink>
     </w:p>
     <w:p>
@@ -2046,11 +2485,24 @@
         <w:r>
           <w:tab/>
         </w:r>
-        <w:fldSimple w:instr=" PAGEREF _Toc2034029956 ">
-          <w:r>
-            <w:t>11</w:t>
-          </w:r>
-        </w:fldSimple>
+        <w:r>
+          <w:fldChar w:fldCharType="begin"/>
+        </w:r>
+        <w:r>
+          <w:instrText xml:space="preserve"> PAGEREF _Toc2034029956 </w:instrText>
+        </w:r>
+        <w:r>
+          <w:fldChar w:fldCharType="separate"/>
+        </w:r>
+        <w:r>
+          <w:rPr>
+            <w:noProof/>
+          </w:rPr>
+          <w:t>12</w:t>
+        </w:r>
+        <w:r>
+          <w:fldChar w:fldCharType="end"/>
+        </w:r>
       </w:hyperlink>
     </w:p>
     <w:p>
@@ -2078,11 +2530,24 @@
         <w:r>
           <w:tab/>
         </w:r>
-        <w:fldSimple w:instr=" PAGEREF _Toc1447780450 ">
-          <w:r>
-            <w:t>11</w:t>
-          </w:r>
-        </w:fldSimple>
+        <w:r>
+          <w:fldChar w:fldCharType="begin"/>
+        </w:r>
+        <w:r>
+          <w:instrText xml:space="preserve"> PAGEREF _Toc1447780450 </w:instrText>
+        </w:r>
+        <w:r>
+          <w:fldChar w:fldCharType="separate"/>
+        </w:r>
+        <w:r>
+          <w:rPr>
+            <w:noProof/>
+          </w:rPr>
+          <w:t>12</w:t>
+        </w:r>
+        <w:r>
+          <w:fldChar w:fldCharType="end"/>
+        </w:r>
       </w:hyperlink>
     </w:p>
     <w:p>
@@ -2110,11 +2575,24 @@
         <w:r>
           <w:tab/>
         </w:r>
-        <w:fldSimple w:instr=" PAGEREF _Toc1400116528 ">
-          <w:r>
-            <w:t>11</w:t>
-          </w:r>
-        </w:fldSimple>
+        <w:r>
+          <w:fldChar w:fldCharType="begin"/>
+        </w:r>
+        <w:r>
+          <w:instrText xml:space="preserve"> PAGEREF _Toc1400116528 </w:instrText>
+        </w:r>
+        <w:r>
+          <w:fldChar w:fldCharType="separate"/>
+        </w:r>
+        <w:r>
+          <w:rPr>
+            <w:noProof/>
+          </w:rPr>
+          <w:t>12</w:t>
+        </w:r>
+        <w:r>
+          <w:fldChar w:fldCharType="end"/>
+        </w:r>
       </w:hyperlink>
     </w:p>
     <w:p>
@@ -2142,11 +2620,27 @@
         <w:r>
           <w:tab/>
         </w:r>
-        <w:fldSimple w:instr=" PAGEREF _Toc259204033 ">
-          <w:r>
-            <w:t>11</w:t>
-          </w:r>
-        </w:fldSimple>
+        <w:r>
+          <w:fldChar w:fldCharType="begin"/>
+        </w:r>
+        <w:r>
+          <w:instrText xml:space="preserve"> PAGEREF _Toc259204033</w:instrText>
+        </w:r>
+        <w:r>
+          <w:instrText xml:space="preserve"> </w:instrText>
+        </w:r>
+        <w:r>
+          <w:fldChar w:fldCharType="separate"/>
+        </w:r>
+        <w:r>
+          <w:rPr>
+            <w:noProof/>
+          </w:rPr>
+          <w:t>13</w:t>
+        </w:r>
+        <w:r>
+          <w:fldChar w:fldCharType="end"/>
+        </w:r>
       </w:hyperlink>
     </w:p>
     <w:p>
@@ -2174,11 +2668,24 @@
         <w:r>
           <w:tab/>
         </w:r>
-        <w:fldSimple w:instr=" PAGEREF _Toc1814173051 ">
-          <w:r>
-            <w:t>11</w:t>
-          </w:r>
-        </w:fldSimple>
+        <w:r>
+          <w:fldChar w:fldCharType="begin"/>
+        </w:r>
+        <w:r>
+          <w:instrText xml:space="preserve"> PAGEREF _Toc1814173051 </w:instrText>
+        </w:r>
+        <w:r>
+          <w:fldChar w:fldCharType="separate"/>
+        </w:r>
+        <w:r>
+          <w:rPr>
+            <w:noProof/>
+          </w:rPr>
+          <w:t>13</w:t>
+        </w:r>
+        <w:r>
+          <w:fldChar w:fldCharType="end"/>
+        </w:r>
       </w:hyperlink>
     </w:p>
     <w:p>
@@ -2206,11 +2713,24 @@
         <w:r>
           <w:tab/>
         </w:r>
-        <w:fldSimple w:instr=" PAGEREF _Toc474467333 ">
-          <w:r>
-            <w:t>11</w:t>
-          </w:r>
-        </w:fldSimple>
+        <w:r>
+          <w:fldChar w:fldCharType="begin"/>
+        </w:r>
+        <w:r>
+          <w:instrText xml:space="preserve"> PAGEREF _Toc474467333 </w:instrText>
+        </w:r>
+        <w:r>
+          <w:fldChar w:fldCharType="separate"/>
+        </w:r>
+        <w:r>
+          <w:rPr>
+            <w:noProof/>
+          </w:rPr>
+          <w:t>13</w:t>
+        </w:r>
+        <w:r>
+          <w:fldChar w:fldCharType="end"/>
+        </w:r>
       </w:hyperlink>
     </w:p>
     <w:p>
@@ -2238,11 +2758,24 @@
         <w:r>
           <w:tab/>
         </w:r>
-        <w:fldSimple w:instr=" PAGEREF _Toc1314112258 ">
-          <w:r>
-            <w:t>11</w:t>
-          </w:r>
-        </w:fldSimple>
+        <w:r>
+          <w:fldChar w:fldCharType="begin"/>
+        </w:r>
+        <w:r>
+          <w:instrText xml:space="preserve"> PAGEREF _Toc1314112258 </w:instrText>
+        </w:r>
+        <w:r>
+          <w:fldChar w:fldCharType="separate"/>
+        </w:r>
+        <w:r>
+          <w:rPr>
+            <w:noProof/>
+          </w:rPr>
+          <w:t>13</w:t>
+        </w:r>
+        <w:r>
+          <w:fldChar w:fldCharType="end"/>
+        </w:r>
       </w:hyperlink>
     </w:p>
     <w:p>
@@ -2270,11 +2803,24 @@
         <w:r>
           <w:tab/>
         </w:r>
-        <w:fldSimple w:instr=" PAGEREF _Toc1494385640 ">
-          <w:r>
-            <w:t>12</w:t>
-          </w:r>
-        </w:fldSimple>
+        <w:r>
+          <w:fldChar w:fldCharType="begin"/>
+        </w:r>
+        <w:r>
+          <w:instrText xml:space="preserve"> PAGEREF _Toc1494385640 </w:instrText>
+        </w:r>
+        <w:r>
+          <w:fldChar w:fldCharType="separate"/>
+        </w:r>
+        <w:r>
+          <w:rPr>
+            <w:noProof/>
+          </w:rPr>
+          <w:t>13</w:t>
+        </w:r>
+        <w:r>
+          <w:fldChar w:fldCharType="end"/>
+        </w:r>
       </w:hyperlink>
     </w:p>
     <w:p>
@@ -2302,11 +2848,24 @@
         <w:r>
           <w:tab/>
         </w:r>
-        <w:fldSimple w:instr=" PAGEREF _Toc361994109 ">
-          <w:r>
-            <w:t>12</w:t>
-          </w:r>
-        </w:fldSimple>
+        <w:r>
+          <w:fldChar w:fldCharType="begin"/>
+        </w:r>
+        <w:r>
+          <w:instrText xml:space="preserve"> PAGEREF _Toc361994109 </w:instrText>
+        </w:r>
+        <w:r>
+          <w:fldChar w:fldCharType="separate"/>
+        </w:r>
+        <w:r>
+          <w:rPr>
+            <w:noProof/>
+          </w:rPr>
+          <w:t>13</w:t>
+        </w:r>
+        <w:r>
+          <w:fldChar w:fldCharType="end"/>
+        </w:r>
       </w:hyperlink>
     </w:p>
     <w:p>
@@ -2327,11 +2886,24 @@
         <w:r>
           <w:tab/>
         </w:r>
-        <w:fldSimple w:instr=" PAGEREF _Toc168707664 ">
-          <w:r>
-            <w:t>12</w:t>
-          </w:r>
-        </w:fldSimple>
+        <w:r>
+          <w:fldChar w:fldCharType="begin"/>
+        </w:r>
+        <w:r>
+          <w:instrText xml:space="preserve"> PAGEREF _Toc168707664 </w:instrText>
+        </w:r>
+        <w:r>
+          <w:fldChar w:fldCharType="separate"/>
+        </w:r>
+        <w:r>
+          <w:rPr>
+            <w:noProof/>
+          </w:rPr>
+          <w:t>14</w:t>
+        </w:r>
+        <w:r>
+          <w:fldChar w:fldCharType="end"/>
+        </w:r>
       </w:hyperlink>
     </w:p>
     <w:p>
@@ -2353,11 +2925,24 @@
         <w:r>
           <w:tab/>
         </w:r>
-        <w:fldSimple w:instr=" PAGEREF _Toc524121534 ">
-          <w:r>
-            <w:t>12</w:t>
-          </w:r>
-        </w:fldSimple>
+        <w:r>
+          <w:fldChar w:fldCharType="begin"/>
+        </w:r>
+        <w:r>
+          <w:instrText xml:space="preserve"> PAGEREF _Toc524121534 </w:instrText>
+        </w:r>
+        <w:r>
+          <w:fldChar w:fldCharType="separate"/>
+        </w:r>
+        <w:r>
+          <w:rPr>
+            <w:noProof/>
+          </w:rPr>
+          <w:t>14</w:t>
+        </w:r>
+        <w:r>
+          <w:fldChar w:fldCharType="end"/>
+        </w:r>
       </w:hyperlink>
     </w:p>
     <w:p>
@@ -2379,11 +2964,24 @@
         <w:r>
           <w:tab/>
         </w:r>
-        <w:fldSimple w:instr=" PAGEREF _Toc209878451 ">
-          <w:r>
-            <w:t>13</w:t>
-          </w:r>
-        </w:fldSimple>
+        <w:r>
+          <w:fldChar w:fldCharType="begin"/>
+        </w:r>
+        <w:r>
+          <w:instrText xml:space="preserve"> PAGEREF _Toc209878451 </w:instrText>
+        </w:r>
+        <w:r>
+          <w:fldChar w:fldCharType="separate"/>
+        </w:r>
+        <w:r>
+          <w:rPr>
+            <w:noProof/>
+          </w:rPr>
+          <w:t>15</w:t>
+        </w:r>
+        <w:r>
+          <w:fldChar w:fldCharType="end"/>
+        </w:r>
       </w:hyperlink>
     </w:p>
     <w:p>
@@ -2405,11 +3003,24 @@
         <w:r>
           <w:tab/>
         </w:r>
-        <w:fldSimple w:instr=" PAGEREF _Toc1428979800 ">
-          <w:r>
-            <w:t>14</w:t>
-          </w:r>
-        </w:fldSimple>
+        <w:r>
+          <w:fldChar w:fldCharType="begin"/>
+        </w:r>
+        <w:r>
+          <w:instrText xml:space="preserve"> PAGEREF _Toc1428979800 </w:instrText>
+        </w:r>
+        <w:r>
+          <w:fldChar w:fldCharType="separate"/>
+        </w:r>
+        <w:r>
+          <w:rPr>
+            <w:noProof/>
+          </w:rPr>
+          <w:t>16</w:t>
+        </w:r>
+        <w:r>
+          <w:fldChar w:fldCharType="end"/>
+        </w:r>
       </w:hyperlink>
     </w:p>
     <w:p>
@@ -2431,11 +3042,27 @@
         <w:r>
           <w:tab/>
         </w:r>
-        <w:fldSimple w:instr=" PAGEREF _Toc334400264 ">
-          <w:r>
-            <w:t>15</w:t>
-          </w:r>
-        </w:fldSimple>
+        <w:r>
+          <w:fldChar w:fldCharType="begin"/>
+        </w:r>
+        <w:r>
+          <w:instrText xml:space="preserve"> PAGEREF _Toc334</w:instrText>
+        </w:r>
+        <w:r>
+          <w:instrText xml:space="preserve">400264 </w:instrText>
+        </w:r>
+        <w:r>
+          <w:fldChar w:fldCharType="separate"/>
+        </w:r>
+        <w:r>
+          <w:rPr>
+            <w:noProof/>
+          </w:rPr>
+          <w:t>17</w:t>
+        </w:r>
+        <w:r>
+          <w:fldChar w:fldCharType="end"/>
+        </w:r>
       </w:hyperlink>
     </w:p>
     <w:p>
@@ -2457,11 +3084,24 @@
         <w:r>
           <w:tab/>
         </w:r>
-        <w:fldSimple w:instr=" PAGEREF _Toc1735767117 ">
-          <w:r>
-            <w:t>15</w:t>
-          </w:r>
-        </w:fldSimple>
+        <w:r>
+          <w:fldChar w:fldCharType="begin"/>
+        </w:r>
+        <w:r>
+          <w:instrText xml:space="preserve"> PAGEREF _Toc1735767117 </w:instrText>
+        </w:r>
+        <w:r>
+          <w:fldChar w:fldCharType="separate"/>
+        </w:r>
+        <w:r>
+          <w:rPr>
+            <w:noProof/>
+          </w:rPr>
+          <w:t>17</w:t>
+        </w:r>
+        <w:r>
+          <w:fldChar w:fldCharType="end"/>
+        </w:r>
       </w:hyperlink>
     </w:p>
     <w:p>
@@ -2482,11 +3122,24 @@
         <w:r>
           <w:tab/>
         </w:r>
-        <w:fldSimple w:instr=" PAGEREF _Toc1126222489 ">
-          <w:r>
-            <w:t>17</w:t>
-          </w:r>
-        </w:fldSimple>
+        <w:r>
+          <w:fldChar w:fldCharType="begin"/>
+        </w:r>
+        <w:r>
+          <w:instrText xml:space="preserve"> PAGEREF _Toc1126222489 </w:instrText>
+        </w:r>
+        <w:r>
+          <w:fldChar w:fldCharType="separate"/>
+        </w:r>
+        <w:r>
+          <w:rPr>
+            <w:noProof/>
+          </w:rPr>
+          <w:t>19</w:t>
+        </w:r>
+        <w:r>
+          <w:fldChar w:fldCharType="end"/>
+        </w:r>
       </w:hyperlink>
     </w:p>
     <w:p>
@@ -2507,11 +3160,24 @@
         <w:r>
           <w:tab/>
         </w:r>
-        <w:fldSimple w:instr=" PAGEREF _Toc1907584589 ">
-          <w:r>
-            <w:t>20</w:t>
-          </w:r>
-        </w:fldSimple>
+        <w:r>
+          <w:fldChar w:fldCharType="begin"/>
+        </w:r>
+        <w:r>
+          <w:instrText xml:space="preserve"> PAGEREF _Toc1907584589 </w:instrText>
+        </w:r>
+        <w:r>
+          <w:fldChar w:fldCharType="separate"/>
+        </w:r>
+        <w:r>
+          <w:rPr>
+            <w:noProof/>
+          </w:rPr>
+          <w:t>22</w:t>
+        </w:r>
+        <w:r>
+          <w:fldChar w:fldCharType="end"/>
+        </w:r>
       </w:hyperlink>
     </w:p>
     <w:p>
@@ -2532,11 +3198,24 @@
         <w:r>
           <w:tab/>
         </w:r>
-        <w:fldSimple w:instr=" PAGEREF _Toc1909437872 ">
-          <w:r>
-            <w:t>22</w:t>
-          </w:r>
-        </w:fldSimple>
+        <w:r>
+          <w:fldChar w:fldCharType="begin"/>
+        </w:r>
+        <w:r>
+          <w:instrText xml:space="preserve"> PAGEREF _Toc1909437872 </w:instrText>
+        </w:r>
+        <w:r>
+          <w:fldChar w:fldCharType="separate"/>
+        </w:r>
+        <w:r>
+          <w:rPr>
+            <w:noProof/>
+          </w:rPr>
+          <w:t>24</w:t>
+        </w:r>
+        <w:r>
+          <w:fldChar w:fldCharType="end"/>
+        </w:r>
       </w:hyperlink>
     </w:p>
     <w:p>
@@ -2557,11 +3236,24 @@
         <w:r>
           <w:tab/>
         </w:r>
-        <w:fldSimple w:instr=" PAGEREF _Toc149874717 ">
-          <w:r>
-            <w:t>22</w:t>
-          </w:r>
-        </w:fldSimple>
+        <w:r>
+          <w:fldChar w:fldCharType="begin"/>
+        </w:r>
+        <w:r>
+          <w:instrText xml:space="preserve"> PAGEREF _Toc149874717 </w:instrText>
+        </w:r>
+        <w:r>
+          <w:fldChar w:fldCharType="separate"/>
+        </w:r>
+        <w:r>
+          <w:rPr>
+            <w:noProof/>
+          </w:rPr>
+          <w:t>24</w:t>
+        </w:r>
+        <w:r>
+          <w:fldChar w:fldCharType="end"/>
+        </w:r>
       </w:hyperlink>
     </w:p>
     <w:p>
@@ -2581,11 +3273,24 @@
         <w:r>
           <w:tab/>
         </w:r>
-        <w:fldSimple w:instr=" PAGEREF _Toc781150624 ">
-          <w:r>
-            <w:t>24</w:t>
-          </w:r>
-        </w:fldSimple>
+        <w:r>
+          <w:fldChar w:fldCharType="begin"/>
+        </w:r>
+        <w:r>
+          <w:instrText xml:space="preserve"> PAGEREF _Toc781150624 </w:instrText>
+        </w:r>
+        <w:r>
+          <w:fldChar w:fldCharType="separate"/>
+        </w:r>
+        <w:r>
+          <w:rPr>
+            <w:noProof/>
+          </w:rPr>
+          <w:t>26</w:t>
+        </w:r>
+        <w:r>
+          <w:fldChar w:fldCharType="end"/>
+        </w:r>
       </w:hyperlink>
     </w:p>
     <w:p>
@@ -2630,6 +3335,7 @@
     <w:p>
       <w:pPr>
         <w:pStyle w:val="Heading1"/>
+        <w:jc w:val="both"/>
         <w:rPr>
           <w:rFonts w:ascii="Sans Serif" w:hAnsi="Sans Serif" w:cs="Sans Serif" w:hint="eastAsia"/>
           <w:kern w:val="0"/>
@@ -2639,7 +3345,7 @@
           <w:lang w:val="en" w:bidi="ar"/>
         </w:rPr>
       </w:pPr>
-      <w:bookmarkStart w:id="1" w:name="_Toc2041648743"/>
+      <w:bookmarkStart w:id="0" w:name="_Toc2041648743"/>
       <w:r>
         <w:rPr>
           <w:sz w:val="32"/>
@@ -2648,7 +3354,7 @@
         </w:rPr>
         <w:t>QUESTIONS</w:t>
       </w:r>
-      <w:bookmarkEnd w:id="1"/>
+      <w:bookmarkEnd w:id="0"/>
     </w:p>
     <w:p>
       <w:pPr>
@@ -2656,6 +3362,7 @@
           <w:ilvl w:val="0"/>
           <w:numId w:val="1"/>
         </w:numPr>
+        <w:jc w:val="both"/>
         <w:rPr>
           <w:rFonts w:ascii="Sans Serif" w:hAnsi="Sans Serif" w:cs="Sans Serif" w:hint="eastAsia"/>
           <w:sz w:val="24"/>
@@ -2703,6 +3410,7 @@
           <w:ilvl w:val="0"/>
           <w:numId w:val="2"/>
         </w:numPr>
+        <w:jc w:val="both"/>
         <w:rPr>
           <w:rFonts w:ascii="Sans Serif" w:hAnsi="Sans Serif" w:cs="Sans Serif" w:hint="eastAsia"/>
           <w:sz w:val="24"/>
@@ -2728,6 +3436,7 @@
           <w:ilvl w:val="0"/>
           <w:numId w:val="2"/>
         </w:numPr>
+        <w:jc w:val="both"/>
         <w:rPr>
           <w:rFonts w:ascii="Sans Serif" w:hAnsi="Sans Serif" w:cs="Sans Serif" w:hint="eastAsia"/>
           <w:sz w:val="24"/>
@@ -2749,6 +3458,7 @@
     </w:p>
     <w:p>
       <w:pPr>
+        <w:jc w:val="both"/>
         <w:rPr>
           <w:rFonts w:ascii="Sans Serif" w:hAnsi="Sans Serif" w:cs="Sans Serif" w:hint="eastAsia"/>
           <w:sz w:val="24"/>
@@ -2786,6 +3496,7 @@
           <w:ilvl w:val="0"/>
           <w:numId w:val="2"/>
         </w:numPr>
+        <w:jc w:val="both"/>
         <w:rPr>
           <w:rFonts w:ascii="Sans Serif" w:hAnsi="Sans Serif" w:cs="Sans Serif" w:hint="eastAsia"/>
           <w:sz w:val="24"/>
@@ -2807,6 +3518,7 @@
     </w:p>
     <w:p>
       <w:pPr>
+        <w:jc w:val="both"/>
         <w:rPr>
           <w:rFonts w:ascii="Sans Serif" w:hAnsi="Sans Serif" w:cs="Sans Serif" w:hint="eastAsia"/>
           <w:sz w:val="24"/>
@@ -2839,17 +3551,19 @@
     </w:p>
     <w:p>
       <w:pPr>
-        <w:rPr>
-          <w:rFonts w:ascii="Sans Serif" w:hAnsi="Sans Serif" w:cs="Sans Serif" w:hint="eastAsia"/>
-          <w:sz w:val="24"/>
-          <w:szCs w:val="24"/>
-          <w:shd w:val="clear" w:color="auto" w:fill="FCFCFC"/>
-          <w:lang w:val="en" w:bidi="ar"/>
-        </w:rPr>
-      </w:pPr>
-    </w:p>
-    <w:p>
-      <w:pPr>
+        <w:jc w:val="both"/>
+        <w:rPr>
+          <w:rFonts w:ascii="Sans Serif" w:hAnsi="Sans Serif" w:cs="Sans Serif" w:hint="eastAsia"/>
+          <w:sz w:val="24"/>
+          <w:szCs w:val="24"/>
+          <w:shd w:val="clear" w:color="auto" w:fill="FCFCFC"/>
+          <w:lang w:val="en" w:bidi="ar"/>
+        </w:rPr>
+      </w:pPr>
+    </w:p>
+    <w:p>
+      <w:pPr>
+        <w:jc w:val="both"/>
         <w:rPr>
           <w:rFonts w:ascii="Sans Serif" w:hAnsi="Sans Serif" w:cs="Sans Serif" w:hint="eastAsia"/>
           <w:sz w:val="24"/>
@@ -3095,22 +3809,24 @@
     <w:p>
       <w:pPr>
         <w:pStyle w:val="Heading1"/>
+        <w:jc w:val="both"/>
         <w:rPr>
           <w:rFonts w:ascii="Sans Serif" w:hAnsi="Sans Serif" w:cs="Sans Serif" w:hint="eastAsia"/>
           <w:lang w:val="en"/>
         </w:rPr>
       </w:pPr>
-      <w:bookmarkStart w:id="2" w:name="_Toc234638427"/>
+      <w:bookmarkStart w:id="1" w:name="_Toc234638427"/>
       <w:r>
         <w:rPr>
           <w:lang w:val="en"/>
         </w:rPr>
         <w:t>Section I - Introduction</w:t>
       </w:r>
-      <w:bookmarkEnd w:id="2"/>
-    </w:p>
-    <w:p>
-      <w:pPr>
+      <w:bookmarkEnd w:id="1"/>
+    </w:p>
+    <w:p>
+      <w:pPr>
+        <w:jc w:val="both"/>
         <w:rPr>
           <w:rFonts w:ascii="Sans Serif" w:hAnsi="Sans Serif" w:cs="Sans Serif" w:hint="eastAsia"/>
           <w:sz w:val="24"/>
@@ -3130,6 +3846,7 @@
     </w:p>
     <w:p>
       <w:pPr>
+        <w:jc w:val="both"/>
         <w:rPr>
           <w:rFonts w:ascii="Sans Serif" w:hAnsi="Sans Serif" w:cs="Sans Serif" w:hint="eastAsia"/>
           <w:sz w:val="24"/>
@@ -3169,6 +3886,7 @@
     </w:p>
     <w:p>
       <w:pPr>
+        <w:jc w:val="both"/>
         <w:rPr>
           <w:rFonts w:ascii="Sans Serif" w:hAnsi="Sans Serif" w:cs="Sans Serif" w:hint="eastAsia"/>
           <w:sz w:val="24"/>
@@ -3208,6 +3926,7 @@
     </w:p>
     <w:p>
       <w:pPr>
+        <w:jc w:val="both"/>
         <w:rPr>
           <w:rFonts w:ascii="Sans Serif" w:hAnsi="Sans Serif" w:cs="Sans Serif" w:hint="eastAsia"/>
           <w:sz w:val="24"/>
@@ -3247,12 +3966,11 @@
       <w:pPr>
         <w:pStyle w:val="Heading1"/>
         <w:rPr>
-          <w:rFonts w:hint="eastAsia"/>
           <w:sz w:val="32"/>
           <w:szCs w:val="32"/>
         </w:rPr>
       </w:pPr>
-      <w:bookmarkStart w:id="3" w:name="_Toc217915704"/>
+      <w:bookmarkStart w:id="2" w:name="_Toc217915704"/>
       <w:r>
         <w:rPr>
           <w:sz w:val="32"/>
@@ -3279,10 +3997,11 @@
         </w:rPr>
         <w:t>The Evolution].</w:t>
       </w:r>
-      <w:bookmarkEnd w:id="3"/>
-    </w:p>
-    <w:p>
-      <w:pPr>
+      <w:bookmarkEnd w:id="2"/>
+    </w:p>
+    <w:p>
+      <w:pPr>
+        <w:jc w:val="both"/>
         <w:rPr>
           <w:rFonts w:ascii="Sans Serif" w:hAnsi="Sans Serif" w:cs="Sans Serif" w:hint="eastAsia"/>
           <w:sz w:val="24"/>
@@ -3326,6 +4045,7 @@
     </w:p>
     <w:p>
       <w:pPr>
+        <w:jc w:val="both"/>
         <w:rPr>
           <w:rFonts w:ascii="Sans Serif" w:hAnsi="Sans Serif" w:cs="Sans Serif" w:hint="eastAsia"/>
           <w:sz w:val="24"/>
@@ -3334,7 +4054,7 @@
           <w:lang w:bidi="ar"/>
         </w:rPr>
       </w:pPr>
-      <w:bookmarkStart w:id="4" w:name="_Toc372657725"/>
+      <w:bookmarkStart w:id="3" w:name="_Toc372657725"/>
       <w:r>
         <w:rPr>
           <w:rStyle w:val="Heading2Char"/>
@@ -3368,7 +4088,7 @@
         </w:rPr>
         <w:t>  </w:t>
       </w:r>
-      <w:bookmarkEnd w:id="4"/>
+      <w:bookmarkEnd w:id="3"/>
       <w:r>
         <w:rPr>
           <w:rFonts w:ascii="Sans Serif" w:hAnsi="Sans Serif" w:cs="Sans Serif"/>
@@ -3406,6 +4126,7 @@
     </w:p>
     <w:p>
       <w:pPr>
+        <w:jc w:val="both"/>
         <w:rPr>
           <w:rFonts w:ascii="Sans Serif" w:hAnsi="Sans Serif" w:cs="Sans Serif" w:hint="eastAsia"/>
           <w:sz w:val="24"/>
@@ -3474,12 +4195,13 @@
     <w:p>
       <w:pPr>
         <w:pStyle w:val="Heading2"/>
-        <w:rPr>
-          <w:sz w:val="24"/>
-          <w:szCs w:val="24"/>
-        </w:rPr>
-      </w:pPr>
-      <w:bookmarkStart w:id="5" w:name="_Toc366392601"/>
+        <w:jc w:val="both"/>
+        <w:rPr>
+          <w:sz w:val="24"/>
+          <w:szCs w:val="24"/>
+        </w:rPr>
+      </w:pPr>
+      <w:bookmarkStart w:id="4" w:name="_Toc366392601"/>
       <w:r>
         <w:rPr>
           <w:sz w:val="24"/>
@@ -3535,10 +4257,11 @@
         </w:rPr>
         <w:t xml:space="preserve"> switching</w:t>
       </w:r>
-      <w:bookmarkEnd w:id="5"/>
-    </w:p>
-    <w:p>
-      <w:pPr>
+      <w:bookmarkEnd w:id="4"/>
+    </w:p>
+    <w:p>
+      <w:pPr>
+        <w:jc w:val="both"/>
         <w:rPr>
           <w:rFonts w:ascii="Sans Serif" w:hAnsi="Sans Serif" w:cs="Sans Serif" w:hint="eastAsia"/>
           <w:sz w:val="24"/>
@@ -3585,6 +4308,7 @@
     <w:p>
       <w:pPr>
         <w:pStyle w:val="Heading5"/>
+        <w:jc w:val="both"/>
         <w:rPr>
           <w:sz w:val="24"/>
           <w:szCs w:val="24"/>
@@ -3602,6 +4326,7 @@
     </w:p>
     <w:p>
       <w:pPr>
+        <w:jc w:val="both"/>
         <w:rPr>
           <w:rFonts w:ascii="Sans Serif" w:hAnsi="Sans Serif" w:cs="Sans Serif" w:hint="eastAsia"/>
         </w:rPr>
@@ -3633,20 +4358,23 @@
     </w:p>
     <w:p>
       <w:pPr>
-        <w:rPr>
-          <w:rFonts w:ascii="Sans Serif" w:hAnsi="Sans Serif" w:cs="Sans Serif"/>
-        </w:rPr>
-      </w:pPr>
-    </w:p>
-    <w:p>
-      <w:pPr>
-        <w:rPr>
-          <w:rFonts w:ascii="Sans Serif" w:hAnsi="Sans Serif" w:cs="Sans Serif" w:hint="eastAsia"/>
-        </w:rPr>
-      </w:pPr>
-    </w:p>
-    <w:p>
-      <w:pPr>
+        <w:jc w:val="both"/>
+        <w:rPr>
+          <w:rFonts w:ascii="Sans Serif" w:hAnsi="Sans Serif" w:cs="Sans Serif" w:hint="eastAsia"/>
+        </w:rPr>
+      </w:pPr>
+    </w:p>
+    <w:p>
+      <w:pPr>
+        <w:jc w:val="both"/>
+        <w:rPr>
+          <w:rFonts w:ascii="Sans Serif" w:hAnsi="Sans Serif" w:cs="Sans Serif" w:hint="eastAsia"/>
+        </w:rPr>
+      </w:pPr>
+    </w:p>
+    <w:p>
+      <w:pPr>
+        <w:jc w:val="both"/>
         <w:rPr>
           <w:rFonts w:ascii="Sans Serif" w:hAnsi="Sans Serif" w:cs="Sans Serif" w:hint="eastAsia"/>
           <w:sz w:val="24"/>
@@ -3655,7 +4383,7 @@
           <w:lang w:bidi="ar"/>
         </w:rPr>
       </w:pPr>
-      <w:bookmarkStart w:id="6" w:name="_Toc1221834452"/>
+      <w:bookmarkStart w:id="5" w:name="_Toc1221834452"/>
       <w:r>
         <w:rPr>
           <w:rStyle w:val="Heading2Char"/>
@@ -3682,7 +4410,7 @@
         </w:rPr>
         <w:t>       </w:t>
       </w:r>
-      <w:bookmarkEnd w:id="6"/>
+      <w:bookmarkEnd w:id="5"/>
       <w:r>
         <w:rPr>
           <w:rFonts w:ascii="Sans Serif" w:hAnsi="Sans Serif" w:cs="Sans Serif"/>
@@ -3696,6 +4424,7 @@
     </w:p>
     <w:p>
       <w:pPr>
+        <w:jc w:val="both"/>
         <w:rPr>
           <w:rFonts w:ascii="Sans Serif" w:hAnsi="Sans Serif" w:cs="Sans Serif" w:hint="eastAsia"/>
         </w:rPr>
@@ -3738,12 +4467,13 @@
     <w:p>
       <w:pPr>
         <w:pStyle w:val="Heading2"/>
-        <w:rPr>
-          <w:sz w:val="24"/>
-          <w:szCs w:val="24"/>
-        </w:rPr>
-      </w:pPr>
-      <w:bookmarkStart w:id="7" w:name="_Toc1054908225"/>
+        <w:jc w:val="both"/>
+        <w:rPr>
+          <w:sz w:val="24"/>
+          <w:szCs w:val="24"/>
+        </w:rPr>
+      </w:pPr>
+      <w:bookmarkStart w:id="6" w:name="_Toc1054908225"/>
       <w:r>
         <w:rPr>
           <w:sz w:val="24"/>
@@ -3774,12 +4504,13 @@
         </w:rPr>
         <w:t>for office use</w:t>
       </w:r>
-      <w:bookmarkEnd w:id="7"/>
-    </w:p>
-    <w:p>
-      <w:pPr>
-        <w:rPr>
-          <w:rFonts w:ascii="Sans Serif" w:hAnsi="Sans Serif" w:cs="Sans Serif"/>
+      <w:bookmarkEnd w:id="6"/>
+    </w:p>
+    <w:p>
+      <w:pPr>
+        <w:jc w:val="both"/>
+        <w:rPr>
+          <w:rFonts w:ascii="Sans Serif" w:hAnsi="Sans Serif" w:cs="Sans Serif" w:hint="eastAsia"/>
           <w:sz w:val="24"/>
           <w:szCs w:val="24"/>
           <w:shd w:val="clear" w:color="auto" w:fill="FCFCFC"/>
@@ -3813,6 +4544,7 @@
     </w:p>
     <w:p>
       <w:pPr>
+        <w:jc w:val="both"/>
         <w:rPr>
           <w:rFonts w:ascii="Sans Serif" w:hAnsi="Sans Serif" w:cs="Sans Serif" w:hint="eastAsia"/>
           <w:sz w:val="24"/>
@@ -3824,6 +4556,7 @@
     </w:p>
     <w:p>
       <w:pPr>
+        <w:jc w:val="both"/>
         <w:rPr>
           <w:rFonts w:ascii="Sans Serif" w:hAnsi="Sans Serif" w:cs="Sans Serif" w:hint="eastAsia"/>
           <w:sz w:val="24"/>
@@ -3832,7 +4565,7 @@
           <w:lang w:bidi="ar"/>
         </w:rPr>
       </w:pPr>
-      <w:bookmarkStart w:id="8" w:name="_Toc1827696237"/>
+      <w:bookmarkStart w:id="7" w:name="_Toc1827696237"/>
       <w:r>
         <w:rPr>
           <w:rStyle w:val="Heading2Char"/>
@@ -3875,7 +4608,7 @@
         </w:rPr>
         <w:t>        </w:t>
       </w:r>
-      <w:bookmarkEnd w:id="8"/>
+      <w:bookmarkEnd w:id="7"/>
       <w:r>
         <w:rPr>
           <w:rFonts w:ascii="Sans Serif" w:hAnsi="Sans Serif" w:cs="Sans Serif"/>
@@ -3889,6 +4622,7 @@
     </w:p>
     <w:p>
       <w:pPr>
+        <w:jc w:val="both"/>
         <w:rPr>
           <w:rFonts w:ascii="Sans Serif" w:hAnsi="Sans Serif" w:cs="Sans Serif" w:hint="eastAsia"/>
           <w:sz w:val="24"/>
@@ -3910,6 +4644,7 @@
     </w:p>
     <w:p>
       <w:pPr>
+        <w:jc w:val="both"/>
         <w:rPr>
           <w:rFonts w:ascii="Sans Serif" w:hAnsi="Sans Serif" w:cs="Sans Serif" w:hint="eastAsia"/>
           <w:sz w:val="24"/>
@@ -3922,13 +4657,14 @@
     <w:p>
       <w:pPr>
         <w:pStyle w:val="Heading2"/>
+        <w:jc w:val="both"/>
         <w:rPr>
           <w:sz w:val="24"/>
           <w:szCs w:val="24"/>
           <w:lang w:val="en"/>
         </w:rPr>
       </w:pPr>
-      <w:bookmarkStart w:id="9" w:name="_Toc2035010424"/>
+      <w:bookmarkStart w:id="8" w:name="_Toc2035010424"/>
       <w:r>
         <w:rPr>
           <w:sz w:val="24"/>
@@ -3969,10 +4705,11 @@
         </w:rPr>
         <w:t>- ARPAnet potential discovered - Speed of ARPAnet significantly increases</w:t>
       </w:r>
-      <w:bookmarkEnd w:id="9"/>
-    </w:p>
-    <w:p>
-      <w:pPr>
+      <w:bookmarkEnd w:id="8"/>
+    </w:p>
+    <w:p>
+      <w:pPr>
+        <w:jc w:val="both"/>
         <w:rPr>
           <w:rFonts w:ascii="Sans Serif" w:hAnsi="Sans Serif" w:cs="Sans Serif" w:hint="eastAsia"/>
           <w:sz w:val="24"/>
@@ -4016,6 +4753,7 @@
       <w:pPr>
         <w:pStyle w:val="NormalWeb"/>
         <w:shd w:val="clear" w:color="auto" w:fill="FCFCFC"/>
+        <w:jc w:val="both"/>
         <w:rPr>
           <w:rFonts w:ascii="Sans Serif" w:eastAsiaTheme="minorEastAsia" w:hAnsi="Sans Serif" w:cs="Sans Serif" w:hint="eastAsia"/>
         </w:rPr>
@@ -4047,12 +4785,13 @@
     <w:p>
       <w:pPr>
         <w:pStyle w:val="Heading2"/>
-        <w:rPr>
-          <w:sz w:val="24"/>
-          <w:szCs w:val="24"/>
-        </w:rPr>
-      </w:pPr>
-      <w:bookmarkStart w:id="10" w:name="_Toc1002079054"/>
+        <w:jc w:val="both"/>
+        <w:rPr>
+          <w:sz w:val="24"/>
+          <w:szCs w:val="24"/>
+        </w:rPr>
+      </w:pPr>
+      <w:bookmarkStart w:id="9" w:name="_Toc1002079054"/>
       <w:r>
         <w:rPr>
           <w:sz w:val="24"/>
@@ -4114,10 +4853,11 @@
         </w:rPr>
         <w:t> </w:t>
       </w:r>
-      <w:bookmarkEnd w:id="10"/>
-    </w:p>
-    <w:p>
-      <w:pPr>
+      <w:bookmarkEnd w:id="9"/>
+    </w:p>
+    <w:p>
+      <w:pPr>
+        <w:jc w:val="both"/>
         <w:rPr>
           <w:rFonts w:ascii="Sans Serif" w:hAnsi="Sans Serif" w:cs="Sans Serif" w:hint="eastAsia"/>
         </w:rPr>
@@ -4159,6 +4899,7 @@
     </w:p>
     <w:p>
       <w:pPr>
+        <w:jc w:val="both"/>
         <w:rPr>
           <w:rFonts w:ascii="Sans Serif" w:hAnsi="Sans Serif" w:cs="Sans Serif" w:hint="eastAsia"/>
         </w:rPr>
@@ -4167,13 +4908,14 @@
     <w:p>
       <w:pPr>
         <w:pStyle w:val="Heading2"/>
+        <w:jc w:val="both"/>
         <w:rPr>
           <w:sz w:val="24"/>
           <w:szCs w:val="24"/>
           <w:lang w:val="en"/>
         </w:rPr>
       </w:pPr>
-      <w:bookmarkStart w:id="11" w:name="_Toc1177219542"/>
+      <w:bookmarkStart w:id="10" w:name="_Toc1177219542"/>
       <w:r>
         <w:rPr>
           <w:sz w:val="24"/>
@@ -4189,10 +4931,11 @@
         </w:rPr>
         <w:t xml:space="preserve"> - NLS introduced and demonstrated</w:t>
       </w:r>
-      <w:bookmarkEnd w:id="11"/>
-    </w:p>
-    <w:p>
-      <w:pPr>
+      <w:bookmarkEnd w:id="10"/>
+    </w:p>
+    <w:p>
+      <w:pPr>
+        <w:jc w:val="both"/>
         <w:rPr>
           <w:rFonts w:ascii="Sans Serif" w:hAnsi="Sans Serif" w:cs="Sans Serif" w:hint="eastAsia"/>
         </w:rPr>
@@ -4260,6 +5003,7 @@
     </w:p>
     <w:p>
       <w:pPr>
+        <w:jc w:val="both"/>
         <w:rPr>
           <w:rFonts w:ascii="Sans Serif" w:hAnsi="Sans Serif" w:cs="Sans Serif" w:hint="eastAsia"/>
         </w:rPr>
@@ -4268,13 +5012,14 @@
     <w:p>
       <w:pPr>
         <w:pStyle w:val="Heading2"/>
+        <w:jc w:val="both"/>
         <w:rPr>
           <w:sz w:val="24"/>
           <w:szCs w:val="24"/>
           <w:lang w:val="en"/>
         </w:rPr>
       </w:pPr>
-      <w:bookmarkStart w:id="12" w:name="_Toc1995367990"/>
+      <w:bookmarkStart w:id="11" w:name="_Toc1995367990"/>
       <w:r>
         <w:rPr>
           <w:sz w:val="24"/>
@@ -4305,7 +5050,7 @@
         </w:rPr>
         <w:t xml:space="preserve"> connected to a computer</w:t>
       </w:r>
-      <w:bookmarkEnd w:id="12"/>
+      <w:bookmarkEnd w:id="11"/>
       <w:r>
         <w:rPr>
           <w:sz w:val="24"/>
@@ -4317,6 +5062,7 @@
     </w:p>
     <w:p>
       <w:pPr>
+        <w:jc w:val="both"/>
         <w:rPr>
           <w:rFonts w:ascii="Sans Serif" w:hAnsi="Sans Serif" w:cs="Sans Serif" w:hint="eastAsia"/>
         </w:rPr>
@@ -4388,6 +5134,7 @@
     </w:p>
     <w:p>
       <w:pPr>
+        <w:jc w:val="both"/>
         <w:rPr>
           <w:rFonts w:ascii="Sans Serif" w:hAnsi="Sans Serif" w:cs="Sans Serif" w:hint="eastAsia"/>
         </w:rPr>
@@ -4396,13 +5143,14 @@
     <w:p>
       <w:pPr>
         <w:pStyle w:val="Heading2"/>
+        <w:jc w:val="both"/>
         <w:rPr>
           <w:sz w:val="24"/>
           <w:szCs w:val="24"/>
           <w:lang w:val="en"/>
         </w:rPr>
       </w:pPr>
-      <w:bookmarkStart w:id="13" w:name="_Toc1260272135"/>
+      <w:bookmarkStart w:id="12" w:name="_Toc1260272135"/>
       <w:r>
         <w:rPr>
           <w:sz w:val="24"/>
@@ -4418,10 +5166,11 @@
         </w:rPr>
         <w:t xml:space="preserve"> - First message over the Inter net</w:t>
       </w:r>
-      <w:bookmarkEnd w:id="13"/>
-    </w:p>
-    <w:p>
-      <w:pPr>
+      <w:bookmarkEnd w:id="12"/>
+    </w:p>
+    <w:p>
+      <w:pPr>
+        <w:jc w:val="both"/>
         <w:rPr>
           <w:rFonts w:ascii="Sans Serif" w:hAnsi="Sans Serif" w:cs="Sans Serif" w:hint="eastAsia"/>
         </w:rPr>
@@ -4453,6 +5202,7 @@
     </w:p>
     <w:p>
       <w:pPr>
+        <w:jc w:val="both"/>
         <w:rPr>
           <w:rFonts w:ascii="Sans Serif" w:hAnsi="Sans Serif" w:cs="Sans Serif" w:hint="eastAsia"/>
         </w:rPr>
@@ -4461,13 +5211,14 @@
     <w:p>
       <w:pPr>
         <w:pStyle w:val="Heading2"/>
+        <w:jc w:val="both"/>
         <w:rPr>
           <w:sz w:val="24"/>
           <w:szCs w:val="24"/>
           <w:lang w:val="en"/>
         </w:rPr>
       </w:pPr>
-      <w:bookmarkStart w:id="14" w:name="_Toc1957762378"/>
+      <w:bookmarkStart w:id="13" w:name="_Toc1957762378"/>
       <w:r>
         <w:rPr>
           <w:sz w:val="24"/>
@@ -4483,12 +5234,13 @@
         </w:rPr>
         <w:t xml:space="preserve"> - First computer virus created</w:t>
       </w:r>
-      <w:bookmarkEnd w:id="14"/>
-    </w:p>
-    <w:p>
-      <w:pPr>
-        <w:rPr>
-          <w:rFonts w:ascii="Sans Serif" w:hAnsi="Sans Serif" w:cs="Sans Serif"/>
+      <w:bookmarkEnd w:id="13"/>
+    </w:p>
+    <w:p>
+      <w:pPr>
+        <w:jc w:val="both"/>
+        <w:rPr>
+          <w:rFonts w:ascii="Sans Serif" w:hAnsi="Sans Serif" w:cs="Sans Serif" w:hint="eastAsia"/>
           <w:sz w:val="24"/>
           <w:szCs w:val="24"/>
           <w:shd w:val="clear" w:color="auto" w:fill="FCFCFC"/>
@@ -4532,6 +5284,7 @@
     </w:p>
     <w:p>
       <w:pPr>
+        <w:jc w:val="both"/>
         <w:rPr>
           <w:rFonts w:ascii="Sans Serif" w:hAnsi="Sans Serif" w:cs="Sans Serif" w:hint="eastAsia"/>
           <w:sz w:val="24"/>
@@ -4544,13 +5297,14 @@
     <w:p>
       <w:pPr>
         <w:pStyle w:val="Heading2"/>
+        <w:jc w:val="both"/>
         <w:rPr>
           <w:sz w:val="24"/>
           <w:szCs w:val="24"/>
           <w:lang w:val="en"/>
         </w:rPr>
       </w:pPr>
-      <w:bookmarkStart w:id="15" w:name="_Toc1525888666"/>
+      <w:bookmarkStart w:id="14" w:name="_Toc1525888666"/>
       <w:r>
         <w:rPr>
           <w:sz w:val="24"/>
@@ -4566,12 +5320,13 @@
         </w:rPr>
         <w:t xml:space="preserve"> - First network email created</w:t>
       </w:r>
-      <w:bookmarkEnd w:id="15"/>
+      <w:bookmarkEnd w:id="14"/>
     </w:p>
     <w:p>
       <w:pPr>
         <w:pStyle w:val="NormalWeb"/>
         <w:shd w:val="clear" w:color="auto" w:fill="FCFCFC"/>
+        <w:jc w:val="both"/>
         <w:rPr>
           <w:rFonts w:ascii="Sans Serif" w:eastAsiaTheme="minorEastAsia" w:hAnsi="Sans Serif" w:cs="Sans Serif" w:hint="eastAsia"/>
         </w:rPr>
@@ -4624,6 +5379,7 @@
       <w:pPr>
         <w:pStyle w:val="NormalWeb"/>
         <w:shd w:val="clear" w:color="auto" w:fill="FCFCFC"/>
+        <w:jc w:val="both"/>
         <w:rPr>
           <w:rFonts w:ascii="Sans Serif" w:eastAsiaTheme="minorEastAsia" w:hAnsi="Sans Serif" w:cs="Sans Serif" w:hint="eastAsia"/>
         </w:rPr>
@@ -4639,13 +5395,14 @@
     <w:p>
       <w:pPr>
         <w:pStyle w:val="Heading2"/>
+        <w:jc w:val="both"/>
         <w:rPr>
           <w:sz w:val="24"/>
           <w:szCs w:val="24"/>
           <w:lang w:val="en"/>
         </w:rPr>
       </w:pPr>
-      <w:bookmarkStart w:id="16" w:name="_Toc1844726337"/>
+      <w:bookmarkStart w:id="15" w:name="_Toc1844726337"/>
       <w:r>
         <w:rPr>
           <w:sz w:val="24"/>
@@ -4662,13 +5419,14 @@
         </w:rPr>
         <w:t xml:space="preserve"> - TCP/IP introduced</w:t>
       </w:r>
-      <w:bookmarkEnd w:id="16"/>
+      <w:bookmarkEnd w:id="15"/>
     </w:p>
     <w:p>
       <w:pPr>
         <w:pStyle w:val="NormalWeb"/>
         <w:shd w:val="clear" w:color="auto" w:fill="FCFCFC"/>
         <w:spacing w:line="240" w:lineRule="auto"/>
+        <w:jc w:val="both"/>
         <w:rPr>
           <w:rFonts w:ascii="Sans Serif" w:eastAsiaTheme="minorEastAsia" w:hAnsi="Sans Serif" w:cs="Sans Serif" w:hint="eastAsia"/>
           <w:shd w:val="clear" w:color="auto" w:fill="FCFCFC"/>
@@ -4773,6 +5531,7 @@
           <w:tab w:val="left" w:pos="0"/>
         </w:tabs>
         <w:spacing w:line="240" w:lineRule="auto"/>
+        <w:jc w:val="both"/>
         <w:rPr>
           <w:rFonts w:ascii="Sans Serif" w:eastAsiaTheme="minorEastAsia" w:hAnsi="Sans Serif" w:cs="Sans Serif" w:hint="eastAsia"/>
           <w:b/>
@@ -4781,7 +5540,7 @@
           <w:lang w:val="en"/>
         </w:rPr>
       </w:pPr>
-      <w:bookmarkStart w:id="17" w:name="_Toc1573184325"/>
+      <w:bookmarkStart w:id="16" w:name="_Toc1573184325"/>
       <w:r>
         <w:rPr>
           <w:rStyle w:val="Heading2Char"/>
@@ -4799,7 +5558,7 @@
         </w:rPr>
         <w:t xml:space="preserve"> - Documents were linked over the Internet by Berners-Lee</w:t>
       </w:r>
-      <w:bookmarkEnd w:id="17"/>
+      <w:bookmarkEnd w:id="16"/>
       <w:r>
         <w:rPr>
           <w:rFonts w:ascii="Sans Serif" w:eastAsiaTheme="minorEastAsia" w:hAnsi="Sans Serif" w:cs="Sans Serif"/>
@@ -4819,6 +5578,7 @@
           <w:tab w:val="left" w:pos="0"/>
         </w:tabs>
         <w:spacing w:line="240" w:lineRule="auto"/>
+        <w:jc w:val="both"/>
         <w:rPr>
           <w:rFonts w:ascii="Sans Serif" w:eastAsiaTheme="minorEastAsia" w:hAnsi="Sans Serif" w:cs="Sans Serif" w:hint="eastAsia"/>
         </w:rPr>
@@ -4869,13 +5629,14 @@
     <w:p>
       <w:pPr>
         <w:pStyle w:val="Heading2"/>
+        <w:jc w:val="both"/>
         <w:rPr>
           <w:sz w:val="24"/>
           <w:szCs w:val="24"/>
           <w:lang w:val="en"/>
         </w:rPr>
       </w:pPr>
-      <w:bookmarkStart w:id="18" w:name="_Toc173670755"/>
+      <w:bookmarkStart w:id="17" w:name="_Toc173670755"/>
       <w:r>
         <w:rPr>
           <w:sz w:val="24"/>
@@ -4891,58 +5652,61 @@
         </w:rPr>
         <w:t xml:space="preserve"> - Users of the Internet increases</w:t>
       </w:r>
+      <w:bookmarkEnd w:id="17"/>
+    </w:p>
+    <w:p>
+      <w:pPr>
+        <w:jc w:val="both"/>
+        <w:rPr>
+          <w:rFonts w:ascii="Sans Serif" w:hAnsi="Sans Serif" w:cs="Sans Serif" w:hint="eastAsia"/>
+          <w:sz w:val="24"/>
+          <w:szCs w:val="24"/>
+          <w:shd w:val="clear" w:color="auto" w:fill="FCFCFC"/>
+          <w:lang w:bidi="ar"/>
+        </w:rPr>
+      </w:pPr>
+      <w:r>
+        <w:rPr>
+          <w:rFonts w:ascii="Sans Serif" w:hAnsi="Sans Serif" w:cs="Sans Serif"/>
+          <w:sz w:val="24"/>
+          <w:szCs w:val="24"/>
+          <w:shd w:val="clear" w:color="auto" w:fill="FCFCFC"/>
+          <w:lang w:bidi="ar"/>
+        </w:rPr>
+        <w:t>A Louis Harris &amp; Associates survey finds that 10% of U.S. adults have a home computer and, of those, 14% use a modem to send and receive information. The resulting estimate was that 1.4% of U.S. adults used the Internet in 1983.</w:t>
+      </w:r>
+    </w:p>
+    <w:p>
+      <w:pPr>
+        <w:pStyle w:val="Heading2"/>
+        <w:jc w:val="both"/>
+        <w:rPr>
+          <w:sz w:val="24"/>
+          <w:szCs w:val="24"/>
+          <w:lang w:val="en"/>
+        </w:rPr>
+      </w:pPr>
+      <w:bookmarkStart w:id="18" w:name="_Toc1171135876"/>
+      <w:r>
+        <w:rPr>
+          <w:sz w:val="24"/>
+          <w:szCs w:val="24"/>
+        </w:rPr>
+        <w:t>November 1983</w:t>
+      </w:r>
+      <w:r>
+        <w:rPr>
+          <w:sz w:val="24"/>
+          <w:szCs w:val="24"/>
+          <w:lang w:val="en"/>
+        </w:rPr>
+        <w:t xml:space="preserve"> - The DNS created</w:t>
+      </w:r>
       <w:bookmarkEnd w:id="18"/>
     </w:p>
     <w:p>
       <w:pPr>
-        <w:rPr>
-          <w:rFonts w:ascii="Sans Serif" w:hAnsi="Sans Serif" w:cs="Sans Serif" w:hint="eastAsia"/>
-          <w:sz w:val="24"/>
-          <w:szCs w:val="24"/>
-          <w:shd w:val="clear" w:color="auto" w:fill="FCFCFC"/>
-          <w:lang w:bidi="ar"/>
-        </w:rPr>
-      </w:pPr>
-      <w:r>
-        <w:rPr>
-          <w:rFonts w:ascii="Sans Serif" w:hAnsi="Sans Serif" w:cs="Sans Serif"/>
-          <w:sz w:val="24"/>
-          <w:szCs w:val="24"/>
-          <w:shd w:val="clear" w:color="auto" w:fill="FCFCFC"/>
-          <w:lang w:bidi="ar"/>
-        </w:rPr>
-        <w:t>A Louis Harris &amp; Associates survey finds that 10% of U.S. adults have a home computer and, of those, 14% use a modem to send and receive information. The resulting estimate was that 1.4% of U.S. adults used the Internet in 1983.</w:t>
-      </w:r>
-    </w:p>
-    <w:p>
-      <w:pPr>
-        <w:pStyle w:val="Heading2"/>
-        <w:rPr>
-          <w:sz w:val="24"/>
-          <w:szCs w:val="24"/>
-          <w:lang w:val="en"/>
-        </w:rPr>
-      </w:pPr>
-      <w:bookmarkStart w:id="19" w:name="_Toc1171135876"/>
-      <w:r>
-        <w:rPr>
-          <w:sz w:val="24"/>
-          <w:szCs w:val="24"/>
-        </w:rPr>
-        <w:t>November 1983</w:t>
-      </w:r>
-      <w:r>
-        <w:rPr>
-          <w:sz w:val="24"/>
-          <w:szCs w:val="24"/>
-          <w:lang w:val="en"/>
-        </w:rPr>
-        <w:t xml:space="preserve"> - The DNS created</w:t>
-      </w:r>
-      <w:bookmarkEnd w:id="19"/>
-    </w:p>
-    <w:p>
-      <w:pPr>
+        <w:jc w:val="both"/>
         <w:rPr>
           <w:rFonts w:ascii="Sans Serif" w:hAnsi="Sans Serif" w:cs="Sans Serif" w:hint="eastAsia"/>
         </w:rPr>
@@ -4975,13 +5739,14 @@
     <w:p>
       <w:pPr>
         <w:pStyle w:val="Heading2"/>
+        <w:jc w:val="both"/>
         <w:rPr>
           <w:sz w:val="24"/>
           <w:szCs w:val="24"/>
           <w:lang w:val="en"/>
         </w:rPr>
       </w:pPr>
-      <w:bookmarkStart w:id="20" w:name="_Toc1021049682"/>
+      <w:bookmarkStart w:id="19" w:name="_Toc1021049682"/>
       <w:r>
         <w:rPr>
           <w:sz w:val="24"/>
@@ -4998,10 +5763,11 @@
         </w:rPr>
         <w:t xml:space="preserve"> - First commercial Internet domain name</w:t>
       </w:r>
-      <w:bookmarkEnd w:id="20"/>
-    </w:p>
-    <w:p>
-      <w:pPr>
+      <w:bookmarkEnd w:id="19"/>
+    </w:p>
+    <w:p>
+      <w:pPr>
+        <w:jc w:val="both"/>
         <w:rPr>
           <w:rFonts w:ascii="Sans Serif" w:hAnsi="Sans Serif" w:cs="Sans Serif" w:hint="eastAsia"/>
         </w:rPr>
@@ -5065,6 +5831,7 @@
     </w:p>
     <w:p>
       <w:pPr>
+        <w:jc w:val="both"/>
         <w:rPr>
           <w:rFonts w:ascii="Sans Serif" w:hAnsi="Sans Serif" w:cs="Sans Serif" w:hint="eastAsia"/>
           <w:lang w:val="en"/>
@@ -5074,13 +5841,14 @@
     <w:p>
       <w:pPr>
         <w:pStyle w:val="Heading2"/>
+        <w:jc w:val="both"/>
         <w:rPr>
           <w:sz w:val="24"/>
           <w:szCs w:val="24"/>
           <w:lang w:val="en"/>
         </w:rPr>
       </w:pPr>
-      <w:bookmarkStart w:id="21" w:name="_Toc1746223367"/>
+      <w:bookmarkStart w:id="20" w:name="_Toc1746223367"/>
       <w:r>
         <w:rPr>
           <w:sz w:val="24"/>
@@ -5096,10 +5864,11 @@
         </w:rPr>
         <w:t xml:space="preserve"> - First Internet worm created</w:t>
       </w:r>
-      <w:bookmarkEnd w:id="21"/>
-    </w:p>
-    <w:p>
-      <w:pPr>
+      <w:bookmarkEnd w:id="20"/>
+    </w:p>
+    <w:p>
+      <w:pPr>
+        <w:jc w:val="both"/>
         <w:rPr>
           <w:rFonts w:ascii="Sans Serif" w:hAnsi="Sans Serif" w:cs="Sans Serif" w:hint="eastAsia"/>
         </w:rPr>
@@ -5156,13 +5925,14 @@
     <w:p>
       <w:pPr>
         <w:pStyle w:val="Heading2"/>
+        <w:jc w:val="both"/>
         <w:rPr>
           <w:sz w:val="24"/>
           <w:szCs w:val="24"/>
           <w:lang w:val="en"/>
         </w:rPr>
       </w:pPr>
-      <w:bookmarkStart w:id="22" w:name="_Toc688666512"/>
+      <w:bookmarkStart w:id="21" w:name="_Toc688666512"/>
       <w:r>
         <w:rPr>
           <w:sz w:val="24"/>
@@ -5178,12 +5948,13 @@
         </w:rPr>
         <w:t xml:space="preserve"> - Tim Berners-Lee talks about potential of the Internet</w:t>
       </w:r>
-      <w:bookmarkEnd w:id="22"/>
-    </w:p>
-    <w:p>
-      <w:pPr>
-        <w:rPr>
-          <w:rFonts w:ascii="Sans Serif" w:hAnsi="Sans Serif" w:cs="Sans Serif"/>
+      <w:bookmarkEnd w:id="21"/>
+    </w:p>
+    <w:p>
+      <w:pPr>
+        <w:jc w:val="both"/>
+        <w:rPr>
+          <w:rFonts w:ascii="Sans Serif" w:hAnsi="Sans Serif" w:cs="Sans Serif" w:hint="eastAsia"/>
         </w:rPr>
       </w:pPr>
       <w:r>
@@ -5244,6 +6015,7 @@
     </w:p>
     <w:p>
       <w:pPr>
+        <w:jc w:val="both"/>
         <w:rPr>
           <w:rFonts w:ascii="Sans Serif" w:hAnsi="Sans Serif" w:cs="Sans Serif" w:hint="eastAsia"/>
         </w:rPr>
@@ -5252,13 +6024,14 @@
     <w:p>
       <w:pPr>
         <w:pStyle w:val="Heading2"/>
+        <w:jc w:val="both"/>
         <w:rPr>
           <w:sz w:val="24"/>
           <w:szCs w:val="24"/>
           <w:lang w:val="en"/>
         </w:rPr>
       </w:pPr>
-      <w:bookmarkStart w:id="23" w:name="_Toc99581597"/>
+      <w:bookmarkStart w:id="22" w:name="_Toc99581597"/>
       <w:r>
         <w:rPr>
           <w:sz w:val="24"/>
@@ -5274,7 +6047,7 @@
         </w:rPr>
         <w:t xml:space="preserve"> - First Internet search engine</w:t>
       </w:r>
-      <w:bookmarkEnd w:id="23"/>
+      <w:bookmarkEnd w:id="22"/>
       <w:r>
         <w:rPr>
           <w:sz w:val="24"/>
@@ -5286,6 +6059,7 @@
     </w:p>
     <w:p>
       <w:pPr>
+        <w:jc w:val="both"/>
         <w:rPr>
           <w:rFonts w:ascii="Sans Serif" w:hAnsi="Sans Serif" w:cs="Sans Serif" w:hint="eastAsia"/>
           <w:sz w:val="24"/>
@@ -5321,6 +6095,7 @@
     </w:p>
     <w:p>
       <w:pPr>
+        <w:jc w:val="both"/>
         <w:rPr>
           <w:rFonts w:ascii="Sans Serif" w:hAnsi="Sans Serif" w:cs="Sans Serif" w:hint="eastAsia"/>
           <w:sz w:val="24"/>
@@ -5333,13 +6108,14 @@
     <w:p>
       <w:pPr>
         <w:pStyle w:val="Heading2"/>
+        <w:jc w:val="both"/>
         <w:rPr>
           <w:sz w:val="24"/>
           <w:szCs w:val="24"/>
           <w:lang w:val="en"/>
         </w:rPr>
       </w:pPr>
-      <w:bookmarkStart w:id="24" w:name="_Toc719531085"/>
+      <w:bookmarkStart w:id="23" w:name="_Toc719531085"/>
       <w:r>
         <w:rPr>
           <w:sz w:val="24"/>
@@ -5356,86 +6132,90 @@
         </w:rPr>
         <w:t xml:space="preserve"> - Birth of the World Wide Web</w:t>
       </w:r>
+      <w:bookmarkEnd w:id="23"/>
+    </w:p>
+    <w:p>
+      <w:pPr>
+        <w:jc w:val="both"/>
+        <w:rPr>
+          <w:rFonts w:ascii="Sans Serif" w:hAnsi="Sans Serif" w:cs="Sans Serif" w:hint="eastAsia"/>
+          <w:sz w:val="24"/>
+          <w:szCs w:val="24"/>
+        </w:rPr>
+      </w:pPr>
+      <w:r>
+        <w:rPr>
+          <w:rFonts w:ascii="Sans Serif" w:hAnsi="Sans Serif" w:cs="Sans Serif"/>
+          <w:sz w:val="24"/>
+          <w:szCs w:val="24"/>
+          <w:shd w:val="clear" w:color="auto" w:fill="FCFCFC"/>
+        </w:rPr>
+        <w:t xml:space="preserve">Tim Berners-Lee begins writing code for a client program, a browser/editor he calls </w:t>
+      </w:r>
+      <w:proofErr w:type="spellStart"/>
+      <w:r>
+        <w:rPr>
+          <w:rFonts w:ascii="Sans Serif" w:hAnsi="Sans Serif" w:cs="Sans Serif"/>
+          <w:sz w:val="24"/>
+          <w:szCs w:val="24"/>
+          <w:shd w:val="clear" w:color="auto" w:fill="FCFCFC"/>
+        </w:rPr>
+        <w:t>WorldWideWeb</w:t>
+      </w:r>
+      <w:proofErr w:type="spellEnd"/>
+      <w:r>
+        <w:rPr>
+          <w:rFonts w:ascii="Sans Serif" w:hAnsi="Sans Serif" w:cs="Sans Serif"/>
+          <w:sz w:val="24"/>
+          <w:szCs w:val="24"/>
+          <w:shd w:val="clear" w:color="auto" w:fill="FCFCFC"/>
+        </w:rPr>
+        <w:t>, on his new NeXT computer.</w:t>
+      </w:r>
+    </w:p>
+    <w:p>
+      <w:pPr>
+        <w:jc w:val="both"/>
+        <w:rPr>
+          <w:rFonts w:ascii="Sans Serif" w:hAnsi="Sans Serif" w:cs="Sans Serif" w:hint="eastAsia"/>
+          <w:sz w:val="24"/>
+          <w:szCs w:val="24"/>
+          <w:shd w:val="clear" w:color="auto" w:fill="FCFCFC"/>
+          <w:lang w:bidi="ar"/>
+        </w:rPr>
+      </w:pPr>
+    </w:p>
+    <w:p>
+      <w:pPr>
+        <w:pStyle w:val="Heading2"/>
+        <w:jc w:val="both"/>
+        <w:rPr>
+          <w:sz w:val="24"/>
+          <w:szCs w:val="24"/>
+          <w:lang w:val="en"/>
+        </w:rPr>
+      </w:pPr>
+      <w:bookmarkStart w:id="24" w:name="_Toc118373124"/>
+      <w:r>
+        <w:rPr>
+          <w:sz w:val="24"/>
+          <w:szCs w:val="24"/>
+        </w:rPr>
+        <w:t>December 1990</w:t>
+      </w:r>
+      <w:r>
+        <w:rPr>
+          <w:sz w:val="24"/>
+          <w:szCs w:val="24"/>
+          <w:lang w:val="en"/>
+        </w:rPr>
+        <w:t xml:space="preserve"> - First website</w:t>
+      </w:r>
       <w:bookmarkEnd w:id="24"/>
     </w:p>
     <w:p>
       <w:pPr>
-        <w:rPr>
-          <w:rFonts w:ascii="Sans Serif" w:hAnsi="Sans Serif" w:cs="Sans Serif" w:hint="eastAsia"/>
-          <w:sz w:val="24"/>
-          <w:szCs w:val="24"/>
-        </w:rPr>
-      </w:pPr>
-      <w:r>
-        <w:rPr>
-          <w:rFonts w:ascii="Sans Serif" w:hAnsi="Sans Serif" w:cs="Sans Serif"/>
-          <w:sz w:val="24"/>
-          <w:szCs w:val="24"/>
-          <w:shd w:val="clear" w:color="auto" w:fill="FCFCFC"/>
-        </w:rPr>
-        <w:t xml:space="preserve">Tim Berners-Lee begins writing code for a client program, a browser/editor he calls </w:t>
-      </w:r>
-      <w:proofErr w:type="spellStart"/>
-      <w:r>
-        <w:rPr>
-          <w:rFonts w:ascii="Sans Serif" w:hAnsi="Sans Serif" w:cs="Sans Serif"/>
-          <w:sz w:val="24"/>
-          <w:szCs w:val="24"/>
-          <w:shd w:val="clear" w:color="auto" w:fill="FCFCFC"/>
-        </w:rPr>
-        <w:t>WorldWideWeb</w:t>
-      </w:r>
-      <w:proofErr w:type="spellEnd"/>
-      <w:r>
-        <w:rPr>
-          <w:rFonts w:ascii="Sans Serif" w:hAnsi="Sans Serif" w:cs="Sans Serif"/>
-          <w:sz w:val="24"/>
-          <w:szCs w:val="24"/>
-          <w:shd w:val="clear" w:color="auto" w:fill="FCFCFC"/>
-        </w:rPr>
-        <w:t>, on his new NeXT computer.</w:t>
-      </w:r>
-    </w:p>
-    <w:p>
-      <w:pPr>
-        <w:rPr>
-          <w:rFonts w:ascii="Sans Serif" w:hAnsi="Sans Serif" w:cs="Sans Serif" w:hint="eastAsia"/>
-          <w:sz w:val="24"/>
-          <w:szCs w:val="24"/>
-          <w:shd w:val="clear" w:color="auto" w:fill="FCFCFC"/>
-          <w:lang w:bidi="ar"/>
-        </w:rPr>
-      </w:pPr>
-    </w:p>
-    <w:p>
-      <w:pPr>
-        <w:pStyle w:val="Heading2"/>
-        <w:rPr>
-          <w:sz w:val="24"/>
-          <w:szCs w:val="24"/>
-          <w:lang w:val="en"/>
-        </w:rPr>
-      </w:pPr>
-      <w:bookmarkStart w:id="25" w:name="_Toc118373124"/>
-      <w:r>
-        <w:rPr>
-          <w:sz w:val="24"/>
-          <w:szCs w:val="24"/>
-        </w:rPr>
-        <w:t>December 1990</w:t>
-      </w:r>
-      <w:r>
-        <w:rPr>
-          <w:sz w:val="24"/>
-          <w:szCs w:val="24"/>
-          <w:lang w:val="en"/>
-        </w:rPr>
-        <w:t xml:space="preserve"> - First website</w:t>
-      </w:r>
-      <w:bookmarkEnd w:id="25"/>
-    </w:p>
-    <w:p>
-      <w:pPr>
+        <w:jc w:val="both"/>
         <w:rPr>
           <w:rFonts w:ascii="Sans Serif" w:hAnsi="Sans Serif" w:cs="Sans Serif" w:hint="eastAsia"/>
         </w:rPr>
@@ -5467,6 +6247,7 @@
     </w:p>
     <w:p>
       <w:pPr>
+        <w:jc w:val="both"/>
         <w:rPr>
           <w:rFonts w:ascii="Sans Serif" w:hAnsi="Sans Serif" w:cs="Sans Serif" w:hint="eastAsia"/>
           <w:lang w:val="en"/>
@@ -5476,13 +6257,14 @@
     <w:p>
       <w:pPr>
         <w:pStyle w:val="Heading2"/>
+        <w:jc w:val="both"/>
         <w:rPr>
           <w:sz w:val="24"/>
           <w:szCs w:val="24"/>
           <w:lang w:val="en"/>
         </w:rPr>
       </w:pPr>
-      <w:bookmarkStart w:id="26" w:name="_Toc1685246803"/>
+      <w:bookmarkStart w:id="25" w:name="_Toc1685246803"/>
       <w:r>
         <w:rPr>
           <w:sz w:val="24"/>
@@ -5498,105 +6280,109 @@
         </w:rPr>
         <w:t xml:space="preserve"> - World Wide Web came to life</w:t>
       </w:r>
+      <w:bookmarkEnd w:id="25"/>
+    </w:p>
+    <w:p>
+      <w:pPr>
+        <w:jc w:val="both"/>
+        <w:rPr>
+          <w:rFonts w:ascii="Sans Serif" w:hAnsi="Sans Serif" w:cs="Sans Serif" w:hint="eastAsia"/>
+        </w:rPr>
+      </w:pPr>
+      <w:r>
+        <w:rPr>
+          <w:rFonts w:ascii="Sans Serif" w:hAnsi="Sans Serif" w:cs="Sans Serif"/>
+          <w:sz w:val="24"/>
+          <w:szCs w:val="24"/>
+          <w:shd w:val="clear" w:color="auto" w:fill="FCFCFC"/>
+          <w:lang w:bidi="ar"/>
+        </w:rPr>
+        <w:t>Tim Berners-Lee publishes the code for the World Wide Web on the Internet. Later he wrote in </w:t>
+      </w:r>
+      <w:r>
+        <w:rPr>
+          <w:rStyle w:val="Emphasis"/>
+          <w:rFonts w:ascii="Sans Serif" w:hAnsi="Sans Serif" w:cs="Sans Serif"/>
+          <w:sz w:val="24"/>
+          <w:szCs w:val="24"/>
+          <w:shd w:val="clear" w:color="auto" w:fill="FCFCFC"/>
+          <w:lang w:bidi="ar"/>
+        </w:rPr>
+        <w:t>Weaving the Web</w:t>
+      </w:r>
+      <w:r>
+        <w:rPr>
+          <w:rFonts w:ascii="Sans Serif" w:hAnsi="Sans Serif" w:cs="Sans Serif"/>
+          <w:sz w:val="24"/>
+          <w:szCs w:val="24"/>
+          <w:shd w:val="clear" w:color="auto" w:fill="FCFCFC"/>
+          <w:lang w:bidi="ar"/>
+        </w:rPr>
+        <w:t xml:space="preserve">: “From then on, interested people on the Internet provided the feedback, </w:t>
+      </w:r>
+      <w:proofErr w:type="spellStart"/>
+      <w:r>
+        <w:rPr>
+          <w:rFonts w:ascii="Sans Serif" w:hAnsi="Sans Serif" w:cs="Sans Serif"/>
+          <w:sz w:val="24"/>
+          <w:szCs w:val="24"/>
+          <w:shd w:val="clear" w:color="auto" w:fill="FCFCFC"/>
+          <w:lang w:bidi="ar"/>
+        </w:rPr>
+        <w:t>stimualtion</w:t>
+      </w:r>
+      <w:proofErr w:type="spellEnd"/>
+      <w:r>
+        <w:rPr>
+          <w:rFonts w:ascii="Sans Serif" w:hAnsi="Sans Serif" w:cs="Sans Serif"/>
+          <w:sz w:val="24"/>
+          <w:szCs w:val="24"/>
+          <w:shd w:val="clear" w:color="auto" w:fill="FCFCFC"/>
+          <w:lang w:bidi="ar"/>
+        </w:rPr>
+        <w:t>, ideas, source-code contributions, and moral support… The people of the Internet built the Web, in true grassroot fashion.”</w:t>
+      </w:r>
+    </w:p>
+    <w:p>
+      <w:pPr>
+        <w:jc w:val="both"/>
+        <w:rPr>
+          <w:rFonts w:ascii="Sans Serif" w:hAnsi="Sans Serif" w:cs="Sans Serif" w:hint="eastAsia"/>
+          <w:lang w:val="en"/>
+        </w:rPr>
+      </w:pPr>
+    </w:p>
+    <w:p>
+      <w:pPr>
+        <w:pStyle w:val="Heading2"/>
+        <w:jc w:val="both"/>
+        <w:rPr>
+          <w:sz w:val="24"/>
+          <w:szCs w:val="24"/>
+          <w:lang w:val="en"/>
+        </w:rPr>
+      </w:pPr>
+      <w:bookmarkStart w:id="26" w:name="_Toc278804427"/>
+      <w:r>
+        <w:rPr>
+          <w:sz w:val="24"/>
+          <w:szCs w:val="24"/>
+        </w:rPr>
+        <w:t>July 1992</w:t>
+      </w:r>
+      <w:r>
+        <w:rPr>
+          <w:sz w:val="24"/>
+          <w:szCs w:val="24"/>
+          <w:lang w:val="en"/>
+        </w:rPr>
+        <w:t xml:space="preserve"> - First photo on the web</w:t>
+      </w:r>
       <w:bookmarkEnd w:id="26"/>
     </w:p>
     <w:p>
       <w:pPr>
-        <w:rPr>
-          <w:rFonts w:ascii="Sans Serif" w:hAnsi="Sans Serif" w:cs="Sans Serif" w:hint="eastAsia"/>
-        </w:rPr>
-      </w:pPr>
-      <w:r>
-        <w:rPr>
-          <w:rFonts w:ascii="Sans Serif" w:hAnsi="Sans Serif" w:cs="Sans Serif"/>
-          <w:sz w:val="24"/>
-          <w:szCs w:val="24"/>
-          <w:shd w:val="clear" w:color="auto" w:fill="FCFCFC"/>
-          <w:lang w:bidi="ar"/>
-        </w:rPr>
-        <w:t>Tim Berners-Lee publishes the code for the World Wide Web on the Internet. Later he wrote in </w:t>
-      </w:r>
-      <w:r>
-        <w:rPr>
-          <w:rStyle w:val="Emphasis"/>
-          <w:rFonts w:ascii="Sans Serif" w:hAnsi="Sans Serif" w:cs="Sans Serif"/>
-          <w:sz w:val="24"/>
-          <w:szCs w:val="24"/>
-          <w:shd w:val="clear" w:color="auto" w:fill="FCFCFC"/>
-          <w:lang w:bidi="ar"/>
-        </w:rPr>
-        <w:t>Weaving the Web</w:t>
-      </w:r>
-      <w:r>
-        <w:rPr>
-          <w:rFonts w:ascii="Sans Serif" w:hAnsi="Sans Serif" w:cs="Sans Serif"/>
-          <w:sz w:val="24"/>
-          <w:szCs w:val="24"/>
-          <w:shd w:val="clear" w:color="auto" w:fill="FCFCFC"/>
-          <w:lang w:bidi="ar"/>
-        </w:rPr>
-        <w:t xml:space="preserve">: “From then on, interested people on the Internet provided the feedback, </w:t>
-      </w:r>
-      <w:proofErr w:type="spellStart"/>
-      <w:r>
-        <w:rPr>
-          <w:rFonts w:ascii="Sans Serif" w:hAnsi="Sans Serif" w:cs="Sans Serif"/>
-          <w:sz w:val="24"/>
-          <w:szCs w:val="24"/>
-          <w:shd w:val="clear" w:color="auto" w:fill="FCFCFC"/>
-          <w:lang w:bidi="ar"/>
-        </w:rPr>
-        <w:t>stimualtion</w:t>
-      </w:r>
-      <w:proofErr w:type="spellEnd"/>
-      <w:r>
-        <w:rPr>
-          <w:rFonts w:ascii="Sans Serif" w:hAnsi="Sans Serif" w:cs="Sans Serif"/>
-          <w:sz w:val="24"/>
-          <w:szCs w:val="24"/>
-          <w:shd w:val="clear" w:color="auto" w:fill="FCFCFC"/>
-          <w:lang w:bidi="ar"/>
-        </w:rPr>
-        <w:t>, ideas, source-code contributions, and moral support… The people of the Internet built the Web, in true grassroot fashion.”</w:t>
-      </w:r>
-    </w:p>
-    <w:p>
-      <w:pPr>
-        <w:rPr>
-          <w:rFonts w:ascii="Sans Serif" w:hAnsi="Sans Serif" w:cs="Sans Serif" w:hint="eastAsia"/>
-          <w:lang w:val="en"/>
-        </w:rPr>
-      </w:pPr>
-    </w:p>
-    <w:p>
-      <w:pPr>
-        <w:pStyle w:val="Heading2"/>
-        <w:rPr>
-          <w:sz w:val="24"/>
-          <w:szCs w:val="24"/>
-          <w:lang w:val="en"/>
-        </w:rPr>
-      </w:pPr>
-      <w:bookmarkStart w:id="27" w:name="_Toc278804427"/>
-      <w:r>
-        <w:rPr>
-          <w:sz w:val="24"/>
-          <w:szCs w:val="24"/>
-        </w:rPr>
-        <w:t>July 1992</w:t>
-      </w:r>
-      <w:r>
-        <w:rPr>
-          <w:sz w:val="24"/>
-          <w:szCs w:val="24"/>
-          <w:lang w:val="en"/>
-        </w:rPr>
-        <w:t xml:space="preserve"> - First photo on the web</w:t>
-      </w:r>
-      <w:bookmarkEnd w:id="27"/>
-    </w:p>
-    <w:p>
-      <w:pPr>
+        <w:jc w:val="both"/>
         <w:rPr>
           <w:rFonts w:ascii="Sans Serif" w:hAnsi="Sans Serif" w:cs="Sans Serif" w:hint="eastAsia"/>
         </w:rPr>
@@ -5678,6 +6464,7 @@
     </w:p>
     <w:p>
       <w:pPr>
+        <w:jc w:val="both"/>
         <w:rPr>
           <w:rFonts w:ascii="Sans Serif" w:hAnsi="Sans Serif" w:cs="Sans Serif" w:hint="eastAsia"/>
           <w:lang w:val="en"/>
@@ -5687,13 +6474,14 @@
     <w:p>
       <w:pPr>
         <w:pStyle w:val="Heading2"/>
+        <w:jc w:val="both"/>
         <w:rPr>
           <w:sz w:val="24"/>
           <w:szCs w:val="24"/>
           <w:lang w:val="en"/>
         </w:rPr>
       </w:pPr>
-      <w:bookmarkStart w:id="28" w:name="_Toc1342147469"/>
+      <w:bookmarkStart w:id="27" w:name="_Toc1342147469"/>
       <w:r>
         <w:rPr>
           <w:sz w:val="24"/>
@@ -5709,10 +6497,11 @@
         </w:rPr>
         <w:t xml:space="preserve"> - The first Webcam</w:t>
       </w:r>
-      <w:bookmarkEnd w:id="28"/>
-    </w:p>
-    <w:p>
-      <w:pPr>
+      <w:bookmarkEnd w:id="27"/>
+    </w:p>
+    <w:p>
+      <w:pPr>
+        <w:jc w:val="both"/>
         <w:rPr>
           <w:rFonts w:ascii="Sans Serif" w:hAnsi="Sans Serif" w:cs="Sans Serif" w:hint="eastAsia"/>
         </w:rPr>
@@ -5798,6 +6587,7 @@
     </w:p>
     <w:p>
       <w:pPr>
+        <w:jc w:val="both"/>
         <w:rPr>
           <w:rFonts w:ascii="Sans Serif" w:hAnsi="Sans Serif" w:cs="Sans Serif" w:hint="eastAsia"/>
           <w:lang w:val="en"/>
@@ -5807,13 +6597,14 @@
     <w:p>
       <w:pPr>
         <w:pStyle w:val="Heading2"/>
+        <w:jc w:val="both"/>
         <w:rPr>
           <w:sz w:val="24"/>
           <w:szCs w:val="24"/>
           <w:lang w:val="en"/>
         </w:rPr>
       </w:pPr>
-      <w:bookmarkStart w:id="29" w:name="_Toc2139864861"/>
+      <w:bookmarkStart w:id="28" w:name="_Toc2139864861"/>
       <w:r>
         <w:rPr>
           <w:sz w:val="24"/>
@@ -5830,10 +6621,11 @@
         </w:rPr>
         <w:t>- First transaction on the web</w:t>
       </w:r>
-      <w:bookmarkEnd w:id="29"/>
-    </w:p>
-    <w:p>
-      <w:pPr>
+      <w:bookmarkEnd w:id="28"/>
+    </w:p>
+    <w:p>
+      <w:pPr>
+        <w:jc w:val="both"/>
         <w:rPr>
           <w:rFonts w:ascii="Sans Serif" w:hAnsi="Sans Serif" w:cs="Sans Serif" w:hint="eastAsia"/>
           <w:sz w:val="24"/>
@@ -5879,6 +6671,7 @@
     </w:p>
     <w:p>
       <w:pPr>
+        <w:jc w:val="both"/>
         <w:rPr>
           <w:rFonts w:ascii="Sans Serif" w:hAnsi="Sans Serif" w:cs="Sans Serif" w:hint="eastAsia"/>
           <w:sz w:val="24"/>
@@ -5891,13 +6684,14 @@
     <w:p>
       <w:pPr>
         <w:pStyle w:val="Heading2"/>
+        <w:jc w:val="both"/>
         <w:rPr>
           <w:sz w:val="24"/>
           <w:szCs w:val="24"/>
           <w:lang w:val="en"/>
         </w:rPr>
       </w:pPr>
-      <w:bookmarkStart w:id="30" w:name="_Toc1213142023"/>
+      <w:bookmarkStart w:id="29" w:name="_Toc1213142023"/>
       <w:r>
         <w:rPr>
           <w:sz w:val="24"/>
@@ -5913,64 +6707,68 @@
         </w:rPr>
         <w:t>- First WWW conference</w:t>
       </w:r>
+      <w:bookmarkEnd w:id="29"/>
+    </w:p>
+    <w:p>
+      <w:pPr>
+        <w:jc w:val="both"/>
+        <w:rPr>
+          <w:rFonts w:ascii="Sans Serif" w:hAnsi="Sans Serif" w:cs="Sans Serif" w:hint="eastAsia"/>
+          <w:sz w:val="24"/>
+          <w:szCs w:val="24"/>
+        </w:rPr>
+      </w:pPr>
+      <w:r>
+        <w:rPr>
+          <w:rFonts w:ascii="Sans Serif" w:hAnsi="Sans Serif" w:cs="Sans Serif"/>
+          <w:sz w:val="24"/>
+          <w:szCs w:val="24"/>
+          <w:shd w:val="clear" w:color="auto" w:fill="FCFCFC"/>
+        </w:rPr>
+        <w:t>First World Wide Web conference opens at CERN.</w:t>
+      </w:r>
+    </w:p>
+    <w:p>
+      <w:pPr>
+        <w:jc w:val="both"/>
+        <w:rPr>
+          <w:rFonts w:ascii="Sans Serif" w:hAnsi="Sans Serif" w:cs="Sans Serif" w:hint="eastAsia"/>
+          <w:sz w:val="24"/>
+          <w:szCs w:val="24"/>
+        </w:rPr>
+      </w:pPr>
+    </w:p>
+    <w:p>
+      <w:pPr>
+        <w:pStyle w:val="Heading2"/>
+        <w:jc w:val="both"/>
+        <w:rPr>
+          <w:sz w:val="24"/>
+          <w:szCs w:val="24"/>
+          <w:lang w:val="en"/>
+        </w:rPr>
+      </w:pPr>
+      <w:bookmarkStart w:id="30" w:name="_Toc1182200824"/>
+      <w:r>
+        <w:rPr>
+          <w:sz w:val="24"/>
+          <w:szCs w:val="24"/>
+        </w:rPr>
+        <w:t>1996</w:t>
+      </w:r>
+      <w:r>
+        <w:rPr>
+          <w:sz w:val="24"/>
+          <w:szCs w:val="24"/>
+          <w:lang w:val="en"/>
+        </w:rPr>
+        <w:t xml:space="preserve"> - First phone to have a web browser</w:t>
+      </w:r>
       <w:bookmarkEnd w:id="30"/>
     </w:p>
     <w:p>
       <w:pPr>
-        <w:rPr>
-          <w:rFonts w:ascii="Sans Serif" w:hAnsi="Sans Serif" w:cs="Sans Serif"/>
-          <w:sz w:val="24"/>
-          <w:szCs w:val="24"/>
-        </w:rPr>
-      </w:pPr>
-      <w:r>
-        <w:rPr>
-          <w:rFonts w:ascii="Sans Serif" w:hAnsi="Sans Serif" w:cs="Sans Serif"/>
-          <w:sz w:val="24"/>
-          <w:szCs w:val="24"/>
-          <w:shd w:val="clear" w:color="auto" w:fill="FCFCFC"/>
-        </w:rPr>
-        <w:t>First World Wide Web conference opens at CERN.</w:t>
-      </w:r>
-    </w:p>
-    <w:p>
-      <w:pPr>
-        <w:rPr>
-          <w:rFonts w:ascii="Sans Serif" w:hAnsi="Sans Serif" w:cs="Sans Serif" w:hint="eastAsia"/>
-          <w:sz w:val="24"/>
-          <w:szCs w:val="24"/>
-        </w:rPr>
-      </w:pPr>
-    </w:p>
-    <w:p>
-      <w:pPr>
-        <w:pStyle w:val="Heading2"/>
-        <w:rPr>
-          <w:sz w:val="24"/>
-          <w:szCs w:val="24"/>
-          <w:lang w:val="en"/>
-        </w:rPr>
-      </w:pPr>
-      <w:bookmarkStart w:id="31" w:name="_Toc1182200824"/>
-      <w:r>
-        <w:rPr>
-          <w:sz w:val="24"/>
-          <w:szCs w:val="24"/>
-        </w:rPr>
-        <w:t>1996</w:t>
-      </w:r>
-      <w:r>
-        <w:rPr>
-          <w:sz w:val="24"/>
-          <w:szCs w:val="24"/>
-          <w:lang w:val="en"/>
-        </w:rPr>
-        <w:t xml:space="preserve"> - First phone to have a web browser</w:t>
-      </w:r>
-      <w:bookmarkEnd w:id="31"/>
-    </w:p>
-    <w:p>
-      <w:pPr>
+        <w:jc w:val="both"/>
         <w:rPr>
           <w:rFonts w:ascii="Sans Serif" w:hAnsi="Sans Serif" w:cs="Sans Serif" w:hint="eastAsia"/>
         </w:rPr>
@@ -6012,6 +6810,7 @@
     </w:p>
     <w:p>
       <w:pPr>
+        <w:jc w:val="both"/>
         <w:rPr>
           <w:rFonts w:ascii="Sans Serif" w:hAnsi="Sans Serif" w:cs="Sans Serif" w:hint="eastAsia"/>
           <w:lang w:val="en"/>
@@ -6020,6 +6819,7 @@
     </w:p>
     <w:p>
       <w:pPr>
+        <w:jc w:val="both"/>
         <w:rPr>
           <w:rFonts w:ascii="Sans Serif" w:hAnsi="Sans Serif" w:cs="Sans Serif" w:hint="eastAsia"/>
           <w:lang w:val="en"/>
@@ -6029,13 +6829,14 @@
     <w:p>
       <w:pPr>
         <w:pStyle w:val="Heading2"/>
+        <w:jc w:val="both"/>
         <w:rPr>
           <w:sz w:val="24"/>
           <w:szCs w:val="24"/>
           <w:lang w:val="en"/>
         </w:rPr>
       </w:pPr>
-      <w:bookmarkStart w:id="32" w:name="_Toc2034029956"/>
+      <w:bookmarkStart w:id="31" w:name="_Toc2034029956"/>
       <w:r>
         <w:rPr>
           <w:sz w:val="24"/>
@@ -6051,10 +6852,11 @@
         </w:rPr>
         <w:t>- Email usage increases</w:t>
       </w:r>
-      <w:bookmarkEnd w:id="32"/>
-    </w:p>
-    <w:p>
-      <w:pPr>
+      <w:bookmarkEnd w:id="31"/>
+    </w:p>
+    <w:p>
+      <w:pPr>
+        <w:jc w:val="both"/>
         <w:rPr>
           <w:rFonts w:ascii="Sans Serif" w:hAnsi="Sans Serif" w:cs="Sans Serif" w:hint="eastAsia"/>
         </w:rPr>
@@ -6096,6 +6898,7 @@
     </w:p>
     <w:p>
       <w:pPr>
+        <w:jc w:val="both"/>
         <w:rPr>
           <w:rFonts w:ascii="Sans Serif" w:hAnsi="Sans Serif" w:cs="Sans Serif" w:hint="eastAsia"/>
           <w:lang w:val="en"/>
@@ -6105,13 +6908,14 @@
     <w:p>
       <w:pPr>
         <w:pStyle w:val="Heading2"/>
+        <w:jc w:val="both"/>
         <w:rPr>
           <w:sz w:val="24"/>
           <w:szCs w:val="24"/>
           <w:lang w:val="en"/>
         </w:rPr>
       </w:pPr>
-      <w:bookmarkStart w:id="33" w:name="_Toc1447780450"/>
+      <w:bookmarkStart w:id="32" w:name="_Toc1447780450"/>
       <w:r>
         <w:rPr>
           <w:sz w:val="24"/>
@@ -6127,106 +6931,112 @@
         </w:rPr>
         <w:t xml:space="preserve"> - First Google index</w:t>
       </w:r>
+      <w:bookmarkEnd w:id="32"/>
+    </w:p>
+    <w:p>
+      <w:pPr>
+        <w:jc w:val="both"/>
+        <w:rPr>
+          <w:rFonts w:ascii="Sans Serif" w:hAnsi="Sans Serif" w:cs="Sans Serif" w:hint="eastAsia"/>
+          <w:sz w:val="24"/>
+          <w:szCs w:val="24"/>
+          <w:shd w:val="clear" w:color="auto" w:fill="FCFCFC"/>
+          <w:lang w:bidi="ar"/>
+        </w:rPr>
+      </w:pPr>
+      <w:r>
+        <w:rPr>
+          <w:rFonts w:ascii="Sans Serif" w:hAnsi="Sans Serif" w:cs="Sans Serif"/>
+          <w:sz w:val="24"/>
+          <w:szCs w:val="24"/>
+          <w:shd w:val="clear" w:color="auto" w:fill="FCFCFC"/>
+          <w:lang w:bidi="ar"/>
+        </w:rPr>
+        <w:t>The first Google index has 26 million Web pages.</w:t>
+      </w:r>
+    </w:p>
+    <w:p>
+      <w:pPr>
+        <w:jc w:val="both"/>
+        <w:rPr>
+          <w:rFonts w:ascii="Sans Serif" w:hAnsi="Sans Serif" w:cs="Sans Serif" w:hint="eastAsia"/>
+          <w:sz w:val="24"/>
+          <w:szCs w:val="24"/>
+          <w:shd w:val="clear" w:color="auto" w:fill="FCFCFC"/>
+          <w:lang w:bidi="ar"/>
+        </w:rPr>
+      </w:pPr>
+    </w:p>
+    <w:p>
+      <w:pPr>
+        <w:pStyle w:val="Heading2"/>
+        <w:jc w:val="both"/>
+        <w:rPr>
+          <w:sz w:val="24"/>
+          <w:szCs w:val="24"/>
+          <w:lang w:val="en"/>
+        </w:rPr>
+      </w:pPr>
+      <w:bookmarkStart w:id="33" w:name="_Toc1400116528"/>
+      <w:r>
+        <w:rPr>
+          <w:sz w:val="24"/>
+          <w:szCs w:val="24"/>
+        </w:rPr>
+        <w:t>February 15, 1998 </w:t>
+      </w:r>
+      <w:r>
+        <w:rPr>
+          <w:sz w:val="24"/>
+          <w:szCs w:val="24"/>
+          <w:lang w:val="en"/>
+        </w:rPr>
+        <w:t>- The Internet mentioned in “The Simpsons”</w:t>
+      </w:r>
       <w:bookmarkEnd w:id="33"/>
     </w:p>
     <w:p>
       <w:pPr>
-        <w:rPr>
-          <w:rFonts w:ascii="Sans Serif" w:hAnsi="Sans Serif" w:cs="Sans Serif" w:hint="eastAsia"/>
-          <w:sz w:val="24"/>
-          <w:szCs w:val="24"/>
-          <w:shd w:val="clear" w:color="auto" w:fill="FCFCFC"/>
-          <w:lang w:bidi="ar"/>
-        </w:rPr>
-      </w:pPr>
-      <w:r>
-        <w:rPr>
-          <w:rFonts w:ascii="Sans Serif" w:hAnsi="Sans Serif" w:cs="Sans Serif"/>
-          <w:sz w:val="24"/>
-          <w:szCs w:val="24"/>
-          <w:shd w:val="clear" w:color="auto" w:fill="FCFCFC"/>
-          <w:lang w:bidi="ar"/>
-        </w:rPr>
-        <w:t>The first Google index has 26 million Web pages.</w:t>
-      </w:r>
-    </w:p>
-    <w:p>
-      <w:pPr>
-        <w:rPr>
-          <w:rFonts w:ascii="Sans Serif" w:hAnsi="Sans Serif" w:cs="Sans Serif" w:hint="eastAsia"/>
-          <w:sz w:val="24"/>
-          <w:szCs w:val="24"/>
-          <w:shd w:val="clear" w:color="auto" w:fill="FCFCFC"/>
-          <w:lang w:bidi="ar"/>
+        <w:jc w:val="both"/>
+        <w:rPr>
+          <w:rFonts w:ascii="Sans Serif" w:hAnsi="Sans Serif" w:cs="Sans Serif" w:hint="eastAsia"/>
+          <w:sz w:val="24"/>
+          <w:szCs w:val="24"/>
+          <w:shd w:val="clear" w:color="auto" w:fill="FCFCFC"/>
+        </w:rPr>
+      </w:pPr>
+      <w:r>
+        <w:rPr>
+          <w:rFonts w:ascii="Sans Serif" w:hAnsi="Sans Serif" w:cs="Sans Serif"/>
+          <w:sz w:val="24"/>
+          <w:szCs w:val="24"/>
+          <w:shd w:val="clear" w:color="auto" w:fill="FCFCFC"/>
+        </w:rPr>
+        <w:t>“Oh, so they have the Internet on computers now?”—Homer Simpson</w:t>
+      </w:r>
+    </w:p>
+    <w:p>
+      <w:pPr>
+        <w:jc w:val="both"/>
+        <w:rPr>
+          <w:rFonts w:ascii="Sans Serif" w:hAnsi="Sans Serif" w:cs="Sans Serif" w:hint="eastAsia"/>
+          <w:sz w:val="24"/>
+          <w:szCs w:val="24"/>
+          <w:shd w:val="clear" w:color="auto" w:fill="FCFCFC"/>
         </w:rPr>
       </w:pPr>
     </w:p>
     <w:p>
       <w:pPr>
         <w:pStyle w:val="Heading2"/>
+        <w:jc w:val="both"/>
         <w:rPr>
           <w:sz w:val="24"/>
           <w:szCs w:val="24"/>
           <w:lang w:val="en"/>
         </w:rPr>
       </w:pPr>
-      <w:bookmarkStart w:id="34" w:name="_Toc1400116528"/>
-      <w:r>
-        <w:rPr>
-          <w:sz w:val="24"/>
-          <w:szCs w:val="24"/>
-        </w:rPr>
-        <w:t>February 15, 1998 </w:t>
-      </w:r>
-      <w:r>
-        <w:rPr>
-          <w:sz w:val="24"/>
-          <w:szCs w:val="24"/>
-          <w:lang w:val="en"/>
-        </w:rPr>
-        <w:t>- The Internet mentioned in “The Simpsons”</w:t>
-      </w:r>
-      <w:bookmarkEnd w:id="34"/>
-    </w:p>
-    <w:p>
-      <w:pPr>
-        <w:rPr>
-          <w:rFonts w:ascii="Sans Serif" w:hAnsi="Sans Serif" w:cs="Sans Serif" w:hint="eastAsia"/>
-          <w:sz w:val="24"/>
-          <w:szCs w:val="24"/>
-          <w:shd w:val="clear" w:color="auto" w:fill="FCFCFC"/>
-        </w:rPr>
-      </w:pPr>
-      <w:r>
-        <w:rPr>
-          <w:rFonts w:ascii="Sans Serif" w:hAnsi="Sans Serif" w:cs="Sans Serif"/>
-          <w:sz w:val="24"/>
-          <w:szCs w:val="24"/>
-          <w:shd w:val="clear" w:color="auto" w:fill="FCFCFC"/>
-        </w:rPr>
-        <w:t>“Oh, so they have the Internet on computers now?”—Homer Simpson</w:t>
-      </w:r>
-    </w:p>
-    <w:p>
-      <w:pPr>
-        <w:rPr>
-          <w:rFonts w:ascii="Sans Serif" w:hAnsi="Sans Serif" w:cs="Sans Serif" w:hint="eastAsia"/>
-          <w:sz w:val="24"/>
-          <w:szCs w:val="24"/>
-          <w:shd w:val="clear" w:color="auto" w:fill="FCFCFC"/>
-        </w:rPr>
-      </w:pPr>
-    </w:p>
-    <w:p>
-      <w:pPr>
-        <w:pStyle w:val="Heading2"/>
-        <w:rPr>
-          <w:sz w:val="24"/>
-          <w:szCs w:val="24"/>
-          <w:lang w:val="en"/>
-        </w:rPr>
-      </w:pPr>
-      <w:bookmarkStart w:id="35" w:name="_Toc259204033"/>
+      <w:bookmarkStart w:id="34" w:name="_Toc259204033"/>
       <w:r>
         <w:rPr>
           <w:sz w:val="24"/>
@@ -6243,83 +7053,87 @@
         </w:rPr>
         <w:t xml:space="preserve"> - One billion mark of indexing reached</w:t>
       </w:r>
+      <w:bookmarkEnd w:id="34"/>
+    </w:p>
+    <w:p>
+      <w:pPr>
+        <w:jc w:val="both"/>
+        <w:rPr>
+          <w:rFonts w:ascii="Sans Serif" w:hAnsi="Sans Serif" w:cs="Sans Serif" w:hint="eastAsia"/>
+          <w:sz w:val="24"/>
+          <w:szCs w:val="24"/>
+          <w:shd w:val="clear" w:color="auto" w:fill="FCFCFC"/>
+        </w:rPr>
+      </w:pPr>
+      <w:r>
+        <w:rPr>
+          <w:rFonts w:ascii="Sans Serif" w:hAnsi="Sans Serif" w:cs="Sans Serif"/>
+          <w:sz w:val="24"/>
+          <w:szCs w:val="24"/>
+          <w:shd w:val="clear" w:color="auto" w:fill="FCFCFC"/>
+        </w:rPr>
+        <w:t>Google’s index of the Web reaches the one-billion mark.</w:t>
+      </w:r>
+    </w:p>
+    <w:p>
+      <w:pPr>
+        <w:jc w:val="both"/>
+        <w:rPr>
+          <w:rFonts w:ascii="Sans Serif" w:hAnsi="Sans Serif" w:cs="Sans Serif" w:hint="eastAsia"/>
+          <w:sz w:val="24"/>
+          <w:szCs w:val="24"/>
+          <w:shd w:val="clear" w:color="auto" w:fill="FCFCFC"/>
+        </w:rPr>
+      </w:pPr>
+    </w:p>
+    <w:p>
+      <w:pPr>
+        <w:pStyle w:val="Heading2"/>
+        <w:jc w:val="both"/>
+        <w:rPr>
+          <w:sz w:val="24"/>
+          <w:szCs w:val="24"/>
+          <w:lang w:val="en"/>
+        </w:rPr>
+      </w:pPr>
+      <w:bookmarkStart w:id="35" w:name="_Toc1814173051"/>
+      <w:r>
+        <w:rPr>
+          <w:sz w:val="24"/>
+          <w:szCs w:val="24"/>
+        </w:rPr>
+        <w:t xml:space="preserve">March </w:t>
+      </w:r>
+      <w:proofErr w:type="gramStart"/>
+      <w:r>
+        <w:rPr>
+          <w:sz w:val="24"/>
+          <w:szCs w:val="24"/>
+        </w:rPr>
+        <w:t>2007  </w:t>
+      </w:r>
+      <w:r>
+        <w:rPr>
+          <w:sz w:val="24"/>
+          <w:szCs w:val="24"/>
+          <w:lang w:val="en"/>
+        </w:rPr>
+        <w:t>-</w:t>
+      </w:r>
+      <w:proofErr w:type="gramEnd"/>
+      <w:r>
+        <w:rPr>
+          <w:sz w:val="24"/>
+          <w:szCs w:val="24"/>
+          <w:lang w:val="en"/>
+        </w:rPr>
+        <w:t xml:space="preserve"> The Internet in election</w:t>
+      </w:r>
       <w:bookmarkEnd w:id="35"/>
     </w:p>
     <w:p>
       <w:pPr>
-        <w:rPr>
-          <w:rFonts w:ascii="Sans Serif" w:hAnsi="Sans Serif" w:cs="Sans Serif" w:hint="eastAsia"/>
-          <w:sz w:val="24"/>
-          <w:szCs w:val="24"/>
-          <w:shd w:val="clear" w:color="auto" w:fill="FCFCFC"/>
-        </w:rPr>
-      </w:pPr>
-      <w:r>
-        <w:rPr>
-          <w:rFonts w:ascii="Sans Serif" w:hAnsi="Sans Serif" w:cs="Sans Serif"/>
-          <w:sz w:val="24"/>
-          <w:szCs w:val="24"/>
-          <w:shd w:val="clear" w:color="auto" w:fill="FCFCFC"/>
-        </w:rPr>
-        <w:t>Google’s index of the Web reaches the one-billion mark.</w:t>
-      </w:r>
-    </w:p>
-    <w:p>
-      <w:pPr>
-        <w:rPr>
-          <w:rFonts w:ascii="Sans Serif" w:hAnsi="Sans Serif" w:cs="Sans Serif" w:hint="eastAsia"/>
-          <w:sz w:val="24"/>
-          <w:szCs w:val="24"/>
-          <w:shd w:val="clear" w:color="auto" w:fill="FCFCFC"/>
-        </w:rPr>
-      </w:pPr>
-    </w:p>
-    <w:p>
-      <w:pPr>
-        <w:pStyle w:val="Heading2"/>
-        <w:rPr>
-          <w:sz w:val="24"/>
-          <w:szCs w:val="24"/>
-          <w:lang w:val="en"/>
-        </w:rPr>
-      </w:pPr>
-      <w:bookmarkStart w:id="36" w:name="_Toc1814173051"/>
-      <w:r>
-        <w:rPr>
-          <w:sz w:val="24"/>
-          <w:szCs w:val="24"/>
-        </w:rPr>
-        <w:t xml:space="preserve">March </w:t>
-      </w:r>
-      <w:proofErr w:type="gramStart"/>
-      <w:r>
-        <w:rPr>
-          <w:sz w:val="24"/>
-          <w:szCs w:val="24"/>
-        </w:rPr>
-        <w:t>2007  </w:t>
-      </w:r>
-      <w:r>
-        <w:rPr>
-          <w:sz w:val="24"/>
-          <w:szCs w:val="24"/>
-          <w:lang w:val="en"/>
-        </w:rPr>
-        <w:t>-</w:t>
-      </w:r>
-      <w:proofErr w:type="gramEnd"/>
-      <w:r>
-        <w:rPr>
-          <w:sz w:val="24"/>
-          <w:szCs w:val="24"/>
-          <w:lang w:val="en"/>
-        </w:rPr>
-        <w:t xml:space="preserve"> The Internet in election</w:t>
-      </w:r>
-      <w:bookmarkEnd w:id="36"/>
-    </w:p>
-    <w:p>
-      <w:pPr>
+        <w:jc w:val="both"/>
         <w:rPr>
           <w:rFonts w:ascii="Sans Serif" w:hAnsi="Sans Serif" w:cs="Sans Serif" w:hint="eastAsia"/>
           <w:sz w:val="24"/>
@@ -6365,6 +7179,7 @@
     </w:p>
     <w:p>
       <w:pPr>
+        <w:jc w:val="both"/>
         <w:rPr>
           <w:rFonts w:ascii="Sans Serif" w:hAnsi="Sans Serif" w:cs="Sans Serif" w:hint="eastAsia"/>
           <w:sz w:val="24"/>
@@ -6377,13 +7192,14 @@
     <w:p>
       <w:pPr>
         <w:pStyle w:val="Heading2"/>
+        <w:jc w:val="both"/>
         <w:rPr>
           <w:sz w:val="24"/>
           <w:szCs w:val="24"/>
           <w:lang w:val="en"/>
         </w:rPr>
       </w:pPr>
-      <w:bookmarkStart w:id="37" w:name="_Toc474467333"/>
+      <w:bookmarkStart w:id="36" w:name="_Toc474467333"/>
       <w:r>
         <w:rPr>
           <w:sz w:val="24"/>
@@ -6399,10 +7215,11 @@
         </w:rPr>
         <w:t xml:space="preserve"> - Wikipedia usage</w:t>
       </w:r>
-      <w:bookmarkEnd w:id="37"/>
-    </w:p>
-    <w:p>
-      <w:pPr>
+      <w:bookmarkEnd w:id="36"/>
+    </w:p>
+    <w:p>
+      <w:pPr>
+        <w:jc w:val="both"/>
         <w:rPr>
           <w:rFonts w:ascii="Sans Serif" w:hAnsi="Sans Serif" w:cs="Sans Serif" w:hint="eastAsia"/>
           <w:sz w:val="24"/>
@@ -6445,6 +7262,7 @@
     </w:p>
     <w:p>
       <w:pPr>
+        <w:jc w:val="both"/>
         <w:rPr>
           <w:rFonts w:ascii="Sans Serif" w:hAnsi="Sans Serif" w:cs="Sans Serif" w:hint="eastAsia"/>
           <w:sz w:val="24"/>
@@ -6456,13 +7274,14 @@
     <w:p>
       <w:pPr>
         <w:pStyle w:val="Heading2"/>
+        <w:jc w:val="both"/>
         <w:rPr>
           <w:sz w:val="24"/>
           <w:szCs w:val="24"/>
           <w:lang w:val="en"/>
         </w:rPr>
       </w:pPr>
-      <w:bookmarkStart w:id="38" w:name="_Toc1314112258"/>
+      <w:bookmarkStart w:id="37" w:name="_Toc1314112258"/>
       <w:r>
         <w:rPr>
           <w:sz w:val="24"/>
@@ -6478,10 +7297,11 @@
         </w:rPr>
         <w:t xml:space="preserve"> - One trillion mark of indexing reached</w:t>
       </w:r>
-      <w:bookmarkEnd w:id="38"/>
-    </w:p>
-    <w:p>
-      <w:pPr>
+      <w:bookmarkEnd w:id="37"/>
+    </w:p>
+    <w:p>
+      <w:pPr>
+        <w:jc w:val="both"/>
         <w:rPr>
           <w:rFonts w:ascii="Sans Serif" w:hAnsi="Sans Serif" w:cs="Sans Serif" w:hint="eastAsia"/>
           <w:sz w:val="24"/>
@@ -6514,6 +7334,7 @@
     </w:p>
     <w:p>
       <w:pPr>
+        <w:jc w:val="both"/>
         <w:rPr>
           <w:rFonts w:ascii="Sans Serif" w:hAnsi="Sans Serif" w:cs="Sans Serif" w:hint="eastAsia"/>
           <w:sz w:val="24"/>
@@ -6526,13 +7347,14 @@
     <w:p>
       <w:pPr>
         <w:pStyle w:val="Heading2"/>
+        <w:jc w:val="both"/>
         <w:rPr>
           <w:sz w:val="24"/>
           <w:szCs w:val="24"/>
           <w:lang w:val="en"/>
         </w:rPr>
       </w:pPr>
-      <w:bookmarkStart w:id="39" w:name="_Toc1494385640"/>
+      <w:bookmarkStart w:id="38" w:name="_Toc1494385640"/>
       <w:r>
         <w:rPr>
           <w:sz w:val="24"/>
@@ -6565,10 +7387,11 @@
         </w:rPr>
         <w:t xml:space="preserve"> Internet’s impact on society peaks</w:t>
       </w:r>
-      <w:bookmarkEnd w:id="39"/>
-    </w:p>
-    <w:p>
-      <w:pPr>
+      <w:bookmarkEnd w:id="38"/>
+    </w:p>
+    <w:p>
+      <w:pPr>
+        <w:jc w:val="both"/>
         <w:rPr>
           <w:rFonts w:ascii="Sans Serif" w:hAnsi="Sans Serif" w:cs="Sans Serif" w:hint="eastAsia"/>
         </w:rPr>
@@ -6610,6 +7433,7 @@
     </w:p>
     <w:p>
       <w:pPr>
+        <w:jc w:val="both"/>
         <w:rPr>
           <w:rFonts w:ascii="Sans Serif" w:hAnsi="Sans Serif" w:cs="Sans Serif" w:hint="eastAsia"/>
           <w:lang w:val="en"/>
@@ -6619,13 +7443,14 @@
     <w:p>
       <w:pPr>
         <w:pStyle w:val="Heading2"/>
+        <w:jc w:val="both"/>
         <w:rPr>
           <w:sz w:val="24"/>
           <w:szCs w:val="24"/>
           <w:lang w:val="en"/>
         </w:rPr>
       </w:pPr>
-      <w:bookmarkStart w:id="40" w:name="_Toc361994109"/>
+      <w:bookmarkStart w:id="39" w:name="_Toc361994109"/>
       <w:r>
         <w:rPr>
           <w:sz w:val="24"/>
@@ -6659,10 +7484,11 @@
         </w:rPr>
         <w:t xml:space="preserve"> number</w:t>
       </w:r>
-      <w:bookmarkEnd w:id="40"/>
-    </w:p>
-    <w:p>
-      <w:pPr>
+      <w:bookmarkEnd w:id="39"/>
+    </w:p>
+    <w:p>
+      <w:pPr>
+        <w:jc w:val="both"/>
         <w:rPr>
           <w:rFonts w:ascii="Sans Serif" w:hAnsi="Sans Serif" w:cs="Sans Serif" w:hint="eastAsia"/>
           <w:sz w:val="24"/>
@@ -6751,7 +7577,7 @@
           <w:lang w:val="en" w:bidi="ar"/>
         </w:rPr>
       </w:pPr>
-      <w:bookmarkStart w:id="41" w:name="_Toc168707664"/>
+      <w:bookmarkStart w:id="40" w:name="_Toc168707664"/>
       <w:r>
         <w:rPr>
           <w:sz w:val="32"/>
@@ -6761,7 +7587,7 @@
         <w:lastRenderedPageBreak/>
         <w:t>Section II - View the 5-10 popular websites of your choice from the web archive URL and put your observation and assessment.</w:t>
       </w:r>
-      <w:bookmarkEnd w:id="41"/>
+      <w:bookmarkEnd w:id="40"/>
     </w:p>
     <w:p>
       <w:pPr>
@@ -6772,7 +7598,7 @@
           <w:lang w:val="en"/>
         </w:rPr>
       </w:pPr>
-      <w:bookmarkStart w:id="42" w:name="_Toc524121534"/>
+      <w:bookmarkStart w:id="41" w:name="_Toc524121534"/>
       <w:r>
         <w:rPr>
           <w:sz w:val="28"/>
@@ -6781,7 +7607,7 @@
         </w:rPr>
         <w:t>Amazon</w:t>
       </w:r>
-      <w:bookmarkEnd w:id="42"/>
+      <w:bookmarkEnd w:id="41"/>
     </w:p>
     <w:p>
       <w:pPr>
@@ -6806,6 +7632,7 @@
     </w:p>
     <w:p>
       <w:pPr>
+        <w:jc w:val="both"/>
         <w:rPr>
           <w:rFonts w:ascii="Sans Serif" w:hAnsi="Sans Serif" w:cs="Sans Serif" w:hint="eastAsia"/>
           <w:sz w:val="24"/>
@@ -6821,6 +7648,7 @@
           <w:ilvl w:val="0"/>
           <w:numId w:val="3"/>
         </w:numPr>
+        <w:jc w:val="both"/>
         <w:rPr>
           <w:rFonts w:ascii="Sans Serif" w:hAnsi="Sans Serif" w:cs="Sans Serif" w:hint="eastAsia"/>
           <w:sz w:val="24"/>
@@ -6877,6 +7705,7 @@
     <w:p>
       <w:pPr>
         <w:ind w:firstLine="420"/>
+        <w:jc w:val="both"/>
         <w:rPr>
           <w:rFonts w:ascii="Sans Serif" w:hAnsi="Sans Serif" w:cs="Sans Serif" w:hint="eastAsia"/>
           <w:sz w:val="24"/>
@@ -6921,6 +7750,7 @@
     <w:p>
       <w:pPr>
         <w:ind w:left="420"/>
+        <w:jc w:val="both"/>
         <w:rPr>
           <w:rFonts w:ascii="Sans Serif" w:hAnsi="Sans Serif" w:cs="Sans Serif" w:hint="eastAsia"/>
           <w:sz w:val="24"/>
@@ -6957,6 +7787,7 @@
           <w:ilvl w:val="0"/>
           <w:numId w:val="3"/>
         </w:numPr>
+        <w:jc w:val="both"/>
         <w:rPr>
           <w:rFonts w:ascii="Sans Serif" w:hAnsi="Sans Serif" w:cs="Sans Serif" w:hint="eastAsia"/>
           <w:sz w:val="24"/>
@@ -6991,8 +7822,9 @@
     <w:p>
       <w:pPr>
         <w:ind w:firstLine="420"/>
-        <w:rPr>
-          <w:rFonts w:ascii="Sans Serif" w:hAnsi="Sans Serif" w:cs="Sans Serif"/>
+        <w:jc w:val="both"/>
+        <w:rPr>
+          <w:rFonts w:ascii="Sans Serif" w:hAnsi="Sans Serif" w:cs="Sans Serif" w:hint="eastAsia"/>
           <w:sz w:val="24"/>
           <w:szCs w:val="24"/>
           <w:shd w:val="clear" w:color="auto" w:fill="FCFCFC"/>
@@ -7057,6 +7889,7 @@
     <w:p>
       <w:pPr>
         <w:ind w:firstLine="420"/>
+        <w:jc w:val="both"/>
         <w:rPr>
           <w:rFonts w:ascii="Sans Serif" w:hAnsi="Sans Serif" w:cs="Sans Serif" w:hint="eastAsia"/>
           <w:sz w:val="24"/>
@@ -7072,6 +7905,7 @@
           <w:ilvl w:val="0"/>
           <w:numId w:val="3"/>
         </w:numPr>
+        <w:jc w:val="both"/>
         <w:rPr>
           <w:rFonts w:ascii="Sans Serif" w:hAnsi="Sans Serif" w:cs="Sans Serif" w:hint="eastAsia"/>
           <w:sz w:val="24"/>
@@ -7106,8 +7940,9 @@
     <w:p>
       <w:pPr>
         <w:ind w:firstLine="420"/>
-        <w:rPr>
-          <w:rFonts w:ascii="Sans Serif" w:hAnsi="Sans Serif" w:cs="Sans Serif"/>
+        <w:jc w:val="both"/>
+        <w:rPr>
+          <w:rFonts w:ascii="Sans Serif" w:hAnsi="Sans Serif" w:cs="Sans Serif" w:hint="eastAsia"/>
           <w:sz w:val="24"/>
           <w:szCs w:val="24"/>
           <w:shd w:val="clear" w:color="auto" w:fill="FCFCFC"/>
@@ -7128,6 +7963,7 @@
     <w:p>
       <w:pPr>
         <w:ind w:firstLine="420"/>
+        <w:jc w:val="both"/>
         <w:rPr>
           <w:rFonts w:ascii="Sans Serif" w:hAnsi="Sans Serif" w:cs="Sans Serif" w:hint="eastAsia"/>
           <w:sz w:val="24"/>
@@ -7143,6 +7979,7 @@
           <w:ilvl w:val="0"/>
           <w:numId w:val="3"/>
         </w:numPr>
+        <w:jc w:val="both"/>
         <w:rPr>
           <w:rFonts w:ascii="Sans Serif" w:hAnsi="Sans Serif" w:cs="Sans Serif" w:hint="eastAsia"/>
           <w:sz w:val="24"/>
@@ -7200,6 +8037,7 @@
     <w:p>
       <w:pPr>
         <w:ind w:firstLine="420"/>
+        <w:jc w:val="both"/>
         <w:rPr>
           <w:rFonts w:ascii="Sans Serif" w:hAnsi="Sans Serif" w:cs="Sans Serif" w:hint="eastAsia"/>
           <w:sz w:val="24"/>
@@ -7221,6 +8059,7 @@
     </w:p>
     <w:p>
       <w:pPr>
+        <w:jc w:val="both"/>
         <w:rPr>
           <w:rFonts w:ascii="Sans Serif" w:hAnsi="Sans Serif" w:cs="Sans Serif" w:hint="eastAsia"/>
           <w:sz w:val="24"/>
@@ -7236,6 +8075,7 @@
           <w:ilvl w:val="0"/>
           <w:numId w:val="3"/>
         </w:numPr>
+        <w:jc w:val="both"/>
         <w:rPr>
           <w:rFonts w:ascii="Sans Serif" w:hAnsi="Sans Serif" w:cs="Sans Serif" w:hint="eastAsia"/>
           <w:sz w:val="24"/>
@@ -7281,6 +8121,7 @@
     <w:p>
       <w:pPr>
         <w:ind w:firstLine="420"/>
+        <w:jc w:val="both"/>
         <w:rPr>
           <w:rFonts w:ascii="Sans Serif" w:hAnsi="Sans Serif" w:cs="Sans Serif" w:hint="eastAsia"/>
           <w:sz w:val="24"/>
@@ -7323,6 +8164,7 @@
     </w:p>
     <w:p>
       <w:pPr>
+        <w:jc w:val="both"/>
         <w:rPr>
           <w:rFonts w:ascii="Sans Serif" w:hAnsi="Sans Serif" w:cs="Sans Serif" w:hint="eastAsia"/>
           <w:sz w:val="24"/>
@@ -7335,13 +8177,14 @@
     <w:p>
       <w:pPr>
         <w:pStyle w:val="Heading2"/>
+        <w:jc w:val="both"/>
         <w:rPr>
           <w:sz w:val="28"/>
           <w:szCs w:val="28"/>
           <w:lang w:val="en"/>
         </w:rPr>
       </w:pPr>
-      <w:bookmarkStart w:id="43" w:name="_Toc209878451"/>
+      <w:bookmarkStart w:id="42" w:name="_Toc209878451"/>
       <w:r>
         <w:rPr>
           <w:sz w:val="28"/>
@@ -7350,10 +8193,11 @@
         </w:rPr>
         <w:t>Google</w:t>
       </w:r>
-      <w:bookmarkEnd w:id="43"/>
-    </w:p>
-    <w:p>
-      <w:pPr>
+      <w:bookmarkEnd w:id="42"/>
+    </w:p>
+    <w:p>
+      <w:pPr>
+        <w:jc w:val="both"/>
         <w:rPr>
           <w:rFonts w:ascii="Sans Serif" w:hAnsi="Sans Serif" w:cs="Sans Serif" w:hint="eastAsia"/>
           <w:sz w:val="24"/>
@@ -7375,6 +8219,7 @@
     </w:p>
     <w:p>
       <w:pPr>
+        <w:jc w:val="both"/>
         <w:rPr>
           <w:rFonts w:ascii="Sans Serif" w:hAnsi="Sans Serif" w:cs="Sans Serif" w:hint="eastAsia"/>
           <w:sz w:val="24"/>
@@ -7390,6 +8235,7 @@
           <w:ilvl w:val="0"/>
           <w:numId w:val="3"/>
         </w:numPr>
+        <w:jc w:val="both"/>
         <w:rPr>
           <w:rFonts w:ascii="Sans Serif" w:hAnsi="Sans Serif" w:cs="Sans Serif" w:hint="eastAsia"/>
           <w:sz w:val="24"/>
@@ -7424,6 +8270,7 @@
     <w:p>
       <w:pPr>
         <w:ind w:firstLine="420"/>
+        <w:jc w:val="both"/>
         <w:rPr>
           <w:rFonts w:ascii="Sans Serif" w:hAnsi="Sans Serif" w:cs="Sans Serif" w:hint="eastAsia"/>
           <w:sz w:val="24"/>
@@ -7446,6 +8293,7 @@
     <w:p>
       <w:pPr>
         <w:ind w:firstLine="420"/>
+        <w:jc w:val="both"/>
         <w:rPr>
           <w:rFonts w:ascii="Sans Serif" w:hAnsi="Sans Serif" w:cs="Sans Serif" w:hint="eastAsia"/>
           <w:sz w:val="24"/>
@@ -7489,6 +8337,7 @@
     </w:p>
     <w:p>
       <w:pPr>
+        <w:jc w:val="both"/>
         <w:rPr>
           <w:rFonts w:ascii="Sans Serif" w:hAnsi="Sans Serif" w:cs="Sans Serif" w:hint="eastAsia"/>
           <w:sz w:val="24"/>
@@ -7504,6 +8353,7 @@
           <w:ilvl w:val="0"/>
           <w:numId w:val="3"/>
         </w:numPr>
+        <w:jc w:val="both"/>
         <w:rPr>
           <w:rFonts w:ascii="Sans Serif" w:hAnsi="Sans Serif" w:cs="Sans Serif" w:hint="eastAsia"/>
           <w:sz w:val="24"/>
@@ -7537,6 +8387,7 @@
     </w:p>
     <w:p>
       <w:pPr>
+        <w:jc w:val="both"/>
         <w:rPr>
           <w:rFonts w:ascii="Sans Serif" w:hAnsi="Sans Serif" w:cs="Sans Serif" w:hint="eastAsia"/>
           <w:sz w:val="24"/>
@@ -7552,6 +8403,7 @@
           <w:ilvl w:val="0"/>
           <w:numId w:val="3"/>
         </w:numPr>
+        <w:jc w:val="both"/>
         <w:rPr>
           <w:rFonts w:ascii="Sans Serif" w:hAnsi="Sans Serif" w:cs="Sans Serif" w:hint="eastAsia"/>
           <w:sz w:val="24"/>
@@ -7586,6 +8438,7 @@
     <w:p>
       <w:pPr>
         <w:ind w:firstLine="420"/>
+        <w:jc w:val="both"/>
         <w:rPr>
           <w:rFonts w:ascii="Sans Serif" w:hAnsi="Sans Serif" w:cs="Sans Serif" w:hint="eastAsia"/>
           <w:sz w:val="24"/>
@@ -7630,6 +8483,7 @@
     <w:p>
       <w:pPr>
         <w:ind w:left="420"/>
+        <w:jc w:val="both"/>
         <w:rPr>
           <w:rFonts w:ascii="Sans Serif" w:hAnsi="Sans Serif" w:cs="Sans Serif" w:hint="eastAsia"/>
           <w:sz w:val="24"/>
@@ -7695,6 +8549,7 @@
     </w:p>
     <w:p>
       <w:pPr>
+        <w:jc w:val="both"/>
         <w:rPr>
           <w:rFonts w:ascii="Sans Serif" w:hAnsi="Sans Serif" w:cs="Sans Serif" w:hint="eastAsia"/>
           <w:sz w:val="24"/>
@@ -7710,6 +8565,7 @@
           <w:ilvl w:val="0"/>
           <w:numId w:val="3"/>
         </w:numPr>
+        <w:jc w:val="both"/>
         <w:rPr>
           <w:rFonts w:ascii="Sans Serif" w:hAnsi="Sans Serif" w:cs="Sans Serif" w:hint="eastAsia"/>
           <w:sz w:val="24"/>
@@ -7744,6 +8600,7 @@
     </w:p>
     <w:p>
       <w:pPr>
+        <w:jc w:val="both"/>
         <w:rPr>
           <w:rFonts w:ascii="Sans Serif" w:hAnsi="Sans Serif" w:cs="Sans Serif" w:hint="eastAsia"/>
           <w:sz w:val="24"/>
@@ -7756,13 +8613,14 @@
     <w:p>
       <w:pPr>
         <w:pStyle w:val="Heading2"/>
+        <w:jc w:val="both"/>
         <w:rPr>
           <w:sz w:val="28"/>
           <w:szCs w:val="28"/>
           <w:lang w:val="en"/>
         </w:rPr>
       </w:pPr>
-      <w:bookmarkStart w:id="44" w:name="_Toc1428979800"/>
+      <w:bookmarkStart w:id="43" w:name="_Toc1428979800"/>
       <w:r>
         <w:rPr>
           <w:sz w:val="28"/>
@@ -7771,10 +8629,11 @@
         </w:rPr>
         <w:t>Microsoft</w:t>
       </w:r>
-      <w:bookmarkEnd w:id="44"/>
-    </w:p>
-    <w:p>
-      <w:pPr>
+      <w:bookmarkEnd w:id="43"/>
+    </w:p>
+    <w:p>
+      <w:pPr>
+        <w:jc w:val="both"/>
         <w:rPr>
           <w:rFonts w:ascii="Sans Serif" w:hAnsi="Sans Serif" w:cs="Sans Serif" w:hint="eastAsia"/>
           <w:sz w:val="24"/>
@@ -7796,6 +8655,7 @@
     </w:p>
     <w:p>
       <w:pPr>
+        <w:jc w:val="both"/>
         <w:rPr>
           <w:rFonts w:ascii="Sans Serif" w:hAnsi="Sans Serif" w:cs="Sans Serif" w:hint="eastAsia"/>
           <w:sz w:val="24"/>
@@ -7811,6 +8671,7 @@
           <w:ilvl w:val="0"/>
           <w:numId w:val="3"/>
         </w:numPr>
+        <w:jc w:val="both"/>
         <w:rPr>
           <w:rFonts w:ascii="Sans Serif" w:hAnsi="Sans Serif" w:cs="Sans Serif" w:hint="eastAsia"/>
           <w:sz w:val="24"/>
@@ -7844,6 +8705,7 @@
     </w:p>
     <w:p>
       <w:pPr>
+        <w:jc w:val="both"/>
         <w:rPr>
           <w:rFonts w:ascii="Sans Serif" w:hAnsi="Sans Serif" w:cs="Sans Serif" w:hint="eastAsia"/>
           <w:sz w:val="24"/>
@@ -7859,6 +8721,7 @@
           <w:ilvl w:val="0"/>
           <w:numId w:val="3"/>
         </w:numPr>
+        <w:jc w:val="both"/>
         <w:rPr>
           <w:rFonts w:ascii="Sans Serif" w:hAnsi="Sans Serif" w:cs="Sans Serif" w:hint="eastAsia"/>
           <w:sz w:val="24"/>
@@ -7892,6 +8755,7 @@
     </w:p>
     <w:p>
       <w:pPr>
+        <w:jc w:val="both"/>
         <w:rPr>
           <w:rFonts w:ascii="Sans Serif" w:hAnsi="Sans Serif" w:cs="Sans Serif" w:hint="eastAsia"/>
           <w:sz w:val="24"/>
@@ -7907,6 +8771,7 @@
           <w:ilvl w:val="0"/>
           <w:numId w:val="3"/>
         </w:numPr>
+        <w:jc w:val="both"/>
         <w:rPr>
           <w:rFonts w:ascii="Sans Serif" w:hAnsi="Sans Serif" w:cs="Sans Serif" w:hint="eastAsia"/>
           <w:sz w:val="24"/>
@@ -7940,6 +8805,7 @@
     </w:p>
     <w:p>
       <w:pPr>
+        <w:jc w:val="both"/>
         <w:rPr>
           <w:rFonts w:ascii="Sans Serif" w:hAnsi="Sans Serif" w:cs="Sans Serif" w:hint="eastAsia"/>
           <w:sz w:val="24"/>
@@ -7955,6 +8821,7 @@
           <w:ilvl w:val="0"/>
           <w:numId w:val="3"/>
         </w:numPr>
+        <w:jc w:val="both"/>
         <w:rPr>
           <w:rFonts w:ascii="Sans Serif" w:hAnsi="Sans Serif" w:cs="Sans Serif" w:hint="eastAsia"/>
           <w:sz w:val="24"/>
@@ -7989,6 +8856,7 @@
     <w:p>
       <w:pPr>
         <w:ind w:firstLine="420"/>
+        <w:jc w:val="both"/>
         <w:rPr>
           <w:rFonts w:ascii="Sans Serif" w:hAnsi="Sans Serif" w:cs="Sans Serif" w:hint="eastAsia"/>
           <w:sz w:val="24"/>
@@ -8011,6 +8879,7 @@
     <w:p>
       <w:pPr>
         <w:ind w:firstLine="420"/>
+        <w:jc w:val="both"/>
         <w:rPr>
           <w:rFonts w:ascii="Sans Serif" w:hAnsi="Sans Serif" w:cs="Sans Serif" w:hint="eastAsia"/>
           <w:sz w:val="24"/>
@@ -8026,6 +8895,7 @@
           <w:ilvl w:val="0"/>
           <w:numId w:val="3"/>
         </w:numPr>
+        <w:jc w:val="both"/>
         <w:rPr>
           <w:rFonts w:ascii="Sans Serif" w:hAnsi="Sans Serif" w:cs="Sans Serif" w:hint="eastAsia"/>
           <w:sz w:val="24"/>
@@ -8060,6 +8930,7 @@
     <w:p>
       <w:pPr>
         <w:ind w:firstLine="420"/>
+        <w:jc w:val="both"/>
         <w:rPr>
           <w:rFonts w:ascii="Sans Serif" w:hAnsi="Sans Serif" w:cs="Sans Serif" w:hint="eastAsia"/>
           <w:sz w:val="24"/>
@@ -8081,6 +8952,7 @@
     </w:p>
     <w:p>
       <w:pPr>
+        <w:jc w:val="both"/>
         <w:rPr>
           <w:rFonts w:ascii="Sans Serif" w:hAnsi="Sans Serif" w:cs="Sans Serif" w:hint="eastAsia"/>
           <w:sz w:val="24"/>
@@ -8096,6 +8968,7 @@
           <w:ilvl w:val="0"/>
           <w:numId w:val="3"/>
         </w:numPr>
+        <w:jc w:val="both"/>
         <w:rPr>
           <w:rFonts w:ascii="Sans Serif" w:hAnsi="Sans Serif" w:cs="Sans Serif" w:hint="eastAsia"/>
           <w:sz w:val="24"/>
@@ -8130,6 +9003,7 @@
     <w:p>
       <w:pPr>
         <w:ind w:firstLine="420"/>
+        <w:jc w:val="both"/>
         <w:rPr>
           <w:rFonts w:ascii="Sans Serif" w:hAnsi="Sans Serif" w:cs="Sans Serif" w:hint="eastAsia"/>
           <w:sz w:val="24"/>
@@ -8152,6 +9026,7 @@
     <w:p>
       <w:pPr>
         <w:ind w:firstLine="420"/>
+        <w:jc w:val="both"/>
         <w:rPr>
           <w:rFonts w:ascii="Sans Serif" w:hAnsi="Sans Serif" w:cs="Sans Serif" w:hint="eastAsia"/>
           <w:sz w:val="24"/>
@@ -8174,6 +9049,7 @@
     <w:p>
       <w:pPr>
         <w:ind w:firstLine="420"/>
+        <w:jc w:val="both"/>
         <w:rPr>
           <w:rFonts w:ascii="Sans Serif" w:hAnsi="Sans Serif" w:cs="Sans Serif" w:hint="eastAsia"/>
           <w:sz w:val="24"/>
@@ -8186,13 +9062,14 @@
     <w:p>
       <w:pPr>
         <w:pStyle w:val="Heading2"/>
+        <w:jc w:val="both"/>
         <w:rPr>
           <w:sz w:val="28"/>
           <w:szCs w:val="28"/>
           <w:lang w:val="en"/>
         </w:rPr>
       </w:pPr>
-      <w:bookmarkStart w:id="45" w:name="_Toc334400264"/>
+      <w:bookmarkStart w:id="44" w:name="_Toc334400264"/>
       <w:r>
         <w:rPr>
           <w:sz w:val="28"/>
@@ -8202,10 +9079,11 @@
         <w:lastRenderedPageBreak/>
         <w:t>Twitter</w:t>
       </w:r>
-      <w:bookmarkEnd w:id="45"/>
-    </w:p>
-    <w:p>
-      <w:pPr>
+      <w:bookmarkEnd w:id="44"/>
+    </w:p>
+    <w:p>
+      <w:pPr>
+        <w:jc w:val="both"/>
         <w:rPr>
           <w:rFonts w:ascii="Sans Serif" w:hAnsi="Sans Serif" w:cs="Sans Serif" w:hint="eastAsia"/>
           <w:sz w:val="24"/>
@@ -8228,6 +9106,7 @@
     <w:p>
       <w:pPr>
         <w:ind w:firstLine="420"/>
+        <w:jc w:val="both"/>
         <w:rPr>
           <w:rFonts w:ascii="Sans Serif" w:hAnsi="Sans Serif" w:cs="Sans Serif" w:hint="eastAsia"/>
           <w:sz w:val="24"/>
@@ -8243,6 +9122,7 @@
           <w:ilvl w:val="0"/>
           <w:numId w:val="3"/>
         </w:numPr>
+        <w:jc w:val="both"/>
         <w:rPr>
           <w:rFonts w:ascii="Sans Serif" w:hAnsi="Sans Serif" w:cs="Sans Serif" w:hint="eastAsia"/>
           <w:sz w:val="24"/>
@@ -8299,6 +9179,7 @@
     <w:p>
       <w:pPr>
         <w:ind w:firstLine="420"/>
+        <w:jc w:val="both"/>
         <w:rPr>
           <w:rFonts w:ascii="Sans Serif" w:hAnsi="Sans Serif" w:cs="Sans Serif" w:hint="eastAsia"/>
           <w:sz w:val="24"/>
@@ -8311,6 +9192,7 @@
     <w:p>
       <w:pPr>
         <w:ind w:firstLine="420"/>
+        <w:jc w:val="both"/>
         <w:rPr>
           <w:rFonts w:ascii="Sans Serif" w:hAnsi="Sans Serif" w:cs="Sans Serif" w:hint="eastAsia"/>
           <w:sz w:val="24"/>
@@ -8354,6 +9236,7 @@
     <w:p>
       <w:pPr>
         <w:ind w:firstLine="420"/>
+        <w:jc w:val="both"/>
         <w:rPr>
           <w:rFonts w:ascii="Sans Serif" w:hAnsi="Sans Serif" w:cs="Sans Serif" w:hint="eastAsia"/>
           <w:sz w:val="24"/>
@@ -8369,6 +9252,7 @@
           <w:ilvl w:val="0"/>
           <w:numId w:val="3"/>
         </w:numPr>
+        <w:jc w:val="both"/>
         <w:rPr>
           <w:rFonts w:ascii="Sans Serif" w:hAnsi="Sans Serif" w:cs="Sans Serif" w:hint="eastAsia"/>
           <w:sz w:val="24"/>
@@ -8425,6 +9309,7 @@
     <w:p>
       <w:pPr>
         <w:ind w:firstLine="420"/>
+        <w:jc w:val="both"/>
         <w:rPr>
           <w:rFonts w:ascii="Sans Serif" w:hAnsi="Sans Serif" w:cs="Sans Serif" w:hint="eastAsia"/>
           <w:sz w:val="24"/>
@@ -8447,6 +9332,7 @@
     <w:p>
       <w:pPr>
         <w:ind w:firstLine="420"/>
+        <w:jc w:val="both"/>
         <w:rPr>
           <w:rFonts w:ascii="Sans Serif" w:hAnsi="Sans Serif" w:cs="Sans Serif" w:hint="eastAsia"/>
           <w:sz w:val="24"/>
@@ -8462,6 +9348,7 @@
           <w:ilvl w:val="0"/>
           <w:numId w:val="3"/>
         </w:numPr>
+        <w:jc w:val="both"/>
         <w:rPr>
           <w:rFonts w:ascii="Sans Serif" w:hAnsi="Sans Serif" w:cs="Sans Serif" w:hint="eastAsia"/>
           <w:sz w:val="24"/>
@@ -8520,6 +9407,7 @@
     <w:p>
       <w:pPr>
         <w:ind w:firstLine="420"/>
+        <w:jc w:val="both"/>
         <w:rPr>
           <w:rFonts w:ascii="Sans Serif" w:hAnsi="Sans Serif" w:cs="Sans Serif" w:hint="eastAsia"/>
           <w:sz w:val="24"/>
@@ -8532,6 +9420,7 @@
     <w:p>
       <w:pPr>
         <w:ind w:firstLine="420"/>
+        <w:jc w:val="both"/>
         <w:rPr>
           <w:rFonts w:ascii="Sans Serif" w:hAnsi="Sans Serif" w:cs="Sans Serif" w:hint="eastAsia"/>
           <w:sz w:val="24"/>
@@ -8575,6 +9464,7 @@
     <w:p>
       <w:pPr>
         <w:ind w:firstLine="420"/>
+        <w:jc w:val="both"/>
         <w:rPr>
           <w:rFonts w:ascii="Sans Serif" w:hAnsi="Sans Serif" w:cs="Sans Serif" w:hint="eastAsia"/>
           <w:sz w:val="24"/>
@@ -8590,6 +9480,7 @@
           <w:ilvl w:val="0"/>
           <w:numId w:val="3"/>
         </w:numPr>
+        <w:jc w:val="both"/>
         <w:rPr>
           <w:rFonts w:ascii="Sans Serif" w:hAnsi="Sans Serif" w:cs="Sans Serif" w:hint="eastAsia"/>
           <w:sz w:val="24"/>
@@ -8623,6 +9514,7 @@
     </w:p>
     <w:p>
       <w:pPr>
+        <w:jc w:val="both"/>
         <w:rPr>
           <w:rFonts w:ascii="Sans Serif" w:hAnsi="Sans Serif" w:cs="Sans Serif" w:hint="eastAsia"/>
           <w:sz w:val="24"/>
@@ -8635,6 +9527,7 @@
     <w:p>
       <w:pPr>
         <w:ind w:firstLine="420"/>
+        <w:jc w:val="both"/>
         <w:rPr>
           <w:rFonts w:ascii="Sans Serif" w:hAnsi="Sans Serif" w:cs="Sans Serif" w:hint="eastAsia"/>
           <w:sz w:val="24"/>
@@ -8712,6 +9605,7 @@
     <w:p>
       <w:pPr>
         <w:ind w:firstLine="420"/>
+        <w:jc w:val="both"/>
         <w:rPr>
           <w:rFonts w:ascii="Sans Serif" w:hAnsi="Sans Serif" w:cs="Sans Serif" w:hint="eastAsia"/>
           <w:sz w:val="24"/>
@@ -8724,13 +9618,14 @@
     <w:p>
       <w:pPr>
         <w:pStyle w:val="Heading2"/>
+        <w:jc w:val="both"/>
         <w:rPr>
           <w:sz w:val="24"/>
           <w:szCs w:val="24"/>
           <w:lang w:val="en"/>
         </w:rPr>
       </w:pPr>
-      <w:bookmarkStart w:id="46" w:name="_Toc1735767117"/>
+      <w:bookmarkStart w:id="45" w:name="_Toc1735767117"/>
       <w:r>
         <w:rPr>
           <w:sz w:val="24"/>
@@ -8739,10 +9634,11 @@
         </w:rPr>
         <w:t>Facebook</w:t>
       </w:r>
-      <w:bookmarkEnd w:id="46"/>
-    </w:p>
-    <w:p>
-      <w:pPr>
+      <w:bookmarkEnd w:id="45"/>
+    </w:p>
+    <w:p>
+      <w:pPr>
+        <w:jc w:val="both"/>
         <w:rPr>
           <w:rFonts w:ascii="Sans Serif" w:hAnsi="Sans Serif" w:cs="Sans Serif" w:hint="eastAsia"/>
           <w:sz w:val="24"/>
@@ -8764,6 +9660,7 @@
     </w:p>
     <w:p>
       <w:pPr>
+        <w:jc w:val="both"/>
         <w:rPr>
           <w:rFonts w:ascii="Sans Serif" w:hAnsi="Sans Serif" w:cs="Sans Serif" w:hint="eastAsia"/>
           <w:sz w:val="24"/>
@@ -8779,6 +9676,7 @@
           <w:ilvl w:val="0"/>
           <w:numId w:val="3"/>
         </w:numPr>
+        <w:jc w:val="both"/>
         <w:rPr>
           <w:rFonts w:ascii="Sans Serif" w:hAnsi="Sans Serif" w:cs="Sans Serif" w:hint="eastAsia"/>
           <w:sz w:val="24"/>
@@ -8812,6 +9710,7 @@
     </w:p>
     <w:p>
       <w:pPr>
+        <w:jc w:val="both"/>
         <w:rPr>
           <w:rFonts w:ascii="Sans Serif" w:hAnsi="Sans Serif" w:cs="Sans Serif" w:hint="eastAsia"/>
           <w:sz w:val="24"/>
@@ -8827,6 +9726,7 @@
           <w:ilvl w:val="0"/>
           <w:numId w:val="3"/>
         </w:numPr>
+        <w:jc w:val="both"/>
         <w:rPr>
           <w:rFonts w:ascii="Sans Serif" w:hAnsi="Sans Serif" w:cs="Sans Serif" w:hint="eastAsia"/>
           <w:sz w:val="24"/>
@@ -8860,6 +9760,7 @@
     </w:p>
     <w:p>
       <w:pPr>
+        <w:jc w:val="both"/>
         <w:rPr>
           <w:rFonts w:ascii="Sans Serif" w:hAnsi="Sans Serif" w:cs="Sans Serif" w:hint="eastAsia"/>
           <w:sz w:val="24"/>
@@ -8872,6 +9773,7 @@
     <w:p>
       <w:pPr>
         <w:ind w:firstLine="420"/>
+        <w:jc w:val="both"/>
         <w:rPr>
           <w:rFonts w:ascii="Sans Serif" w:hAnsi="Sans Serif" w:cs="Sans Serif" w:hint="eastAsia"/>
           <w:sz w:val="24"/>
@@ -8905,6 +9807,7 @@
     <w:p>
       <w:pPr>
         <w:ind w:firstLine="420"/>
+        <w:jc w:val="both"/>
         <w:rPr>
           <w:rFonts w:ascii="Sans Serif" w:hAnsi="Sans Serif" w:cs="Sans Serif" w:hint="eastAsia"/>
           <w:sz w:val="24"/>
@@ -8920,6 +9823,7 @@
           <w:ilvl w:val="0"/>
           <w:numId w:val="3"/>
         </w:numPr>
+        <w:jc w:val="both"/>
         <w:rPr>
           <w:rFonts w:ascii="Sans Serif" w:hAnsi="Sans Serif" w:cs="Sans Serif" w:hint="eastAsia"/>
           <w:sz w:val="24"/>
@@ -8953,6 +9857,7 @@
     </w:p>
     <w:p>
       <w:pPr>
+        <w:jc w:val="both"/>
         <w:rPr>
           <w:rFonts w:ascii="Sans Serif" w:hAnsi="Sans Serif" w:cs="Sans Serif" w:hint="eastAsia"/>
           <w:sz w:val="24"/>
@@ -8965,6 +9870,7 @@
     <w:p>
       <w:pPr>
         <w:ind w:firstLine="420"/>
+        <w:jc w:val="both"/>
         <w:rPr>
           <w:rFonts w:ascii="Sans Serif" w:hAnsi="Sans Serif" w:cs="Sans Serif" w:hint="eastAsia"/>
           <w:sz w:val="24"/>
@@ -8987,6 +9893,7 @@
     <w:p>
       <w:pPr>
         <w:ind w:firstLine="420"/>
+        <w:jc w:val="both"/>
         <w:rPr>
           <w:rFonts w:ascii="Sans Serif" w:hAnsi="Sans Serif" w:cs="Sans Serif" w:hint="eastAsia"/>
           <w:sz w:val="24"/>
@@ -9002,6 +9909,7 @@
           <w:ilvl w:val="0"/>
           <w:numId w:val="3"/>
         </w:numPr>
+        <w:jc w:val="both"/>
         <w:rPr>
           <w:rFonts w:ascii="Sans Serif" w:hAnsi="Sans Serif" w:cs="Sans Serif" w:hint="eastAsia"/>
           <w:sz w:val="24"/>
@@ -9038,6 +9946,7 @@
         <w:tabs>
           <w:tab w:val="left" w:pos="420"/>
         </w:tabs>
+        <w:jc w:val="both"/>
         <w:rPr>
           <w:rFonts w:ascii="Sans Serif" w:hAnsi="Sans Serif" w:cs="Sans Serif" w:hint="eastAsia"/>
           <w:sz w:val="24"/>
@@ -9052,6 +9961,7 @@
         <w:tabs>
           <w:tab w:val="left" w:pos="420"/>
         </w:tabs>
+        <w:jc w:val="both"/>
         <w:rPr>
           <w:rFonts w:ascii="Sans Serif" w:hAnsi="Sans Serif" w:cs="Sans Serif" w:hint="eastAsia"/>
           <w:sz w:val="24"/>
@@ -9066,6 +9976,7 @@
         <w:tabs>
           <w:tab w:val="left" w:pos="420"/>
         </w:tabs>
+        <w:jc w:val="both"/>
         <w:rPr>
           <w:rFonts w:ascii="Sans Serif" w:hAnsi="Sans Serif" w:cs="Sans Serif" w:hint="eastAsia"/>
           <w:sz w:val="24"/>
@@ -9080,6 +9991,7 @@
         <w:tabs>
           <w:tab w:val="left" w:pos="420"/>
         </w:tabs>
+        <w:jc w:val="both"/>
         <w:rPr>
           <w:rFonts w:ascii="Sans Serif" w:hAnsi="Sans Serif" w:cs="Sans Serif" w:hint="eastAsia"/>
           <w:sz w:val="24"/>
@@ -9104,6 +10016,7 @@
         <w:tabs>
           <w:tab w:val="left" w:pos="420"/>
         </w:tabs>
+        <w:jc w:val="both"/>
         <w:rPr>
           <w:rFonts w:ascii="Sans Serif" w:hAnsi="Sans Serif" w:cs="Sans Serif" w:hint="eastAsia"/>
           <w:sz w:val="24"/>
@@ -9118,6 +10031,7 @@
         <w:tabs>
           <w:tab w:val="left" w:pos="420"/>
         </w:tabs>
+        <w:jc w:val="both"/>
         <w:rPr>
           <w:rFonts w:ascii="Sans Serif" w:hAnsi="Sans Serif" w:cs="Sans Serif" w:hint="eastAsia"/>
           <w:sz w:val="24"/>
@@ -9164,6 +10078,7 @@
         <w:tabs>
           <w:tab w:val="left" w:pos="420"/>
         </w:tabs>
+        <w:jc w:val="both"/>
         <w:rPr>
           <w:rFonts w:ascii="Sans Serif" w:hAnsi="Sans Serif" w:cs="Sans Serif" w:hint="eastAsia"/>
           <w:sz w:val="24"/>
@@ -9178,6 +10093,7 @@
         <w:tabs>
           <w:tab w:val="left" w:pos="420"/>
         </w:tabs>
+        <w:jc w:val="both"/>
         <w:rPr>
           <w:rFonts w:ascii="Sans Serif" w:hAnsi="Sans Serif" w:cs="Sans Serif" w:hint="eastAsia"/>
           <w:sz w:val="24"/>
@@ -9278,13 +10194,14 @@
     <w:p>
       <w:pPr>
         <w:pStyle w:val="Heading1"/>
+        <w:jc w:val="center"/>
         <w:rPr>
           <w:sz w:val="32"/>
           <w:szCs w:val="32"/>
           <w:lang w:val="en"/>
         </w:rPr>
       </w:pPr>
-      <w:bookmarkStart w:id="47" w:name="_Toc1126222489"/>
+      <w:bookmarkStart w:id="46" w:name="_Toc1126222489"/>
       <w:r>
         <w:rPr>
           <w:sz w:val="32"/>
@@ -9294,31 +10211,44 @@
         <w:lastRenderedPageBreak/>
         <w:t>Section III - List 5 websites each in the 12 categories you learned (Try to view their look in different years web archives).</w:t>
       </w:r>
+      <w:bookmarkEnd w:id="46"/>
+    </w:p>
+    <w:p>
+      <w:pPr>
+        <w:pStyle w:val="Caption"/>
+        <w:rPr>
+          <w:lang w:val="en"/>
+        </w:rPr>
+      </w:pPr>
+      <w:bookmarkStart w:id="47" w:name="_Toc1508177592"/>
+      <w:r>
+        <w:t xml:space="preserve">Table </w:t>
+      </w:r>
+      <w:r>
+        <w:fldChar w:fldCharType="begin"/>
+      </w:r>
+      <w:r>
+        <w:instrText xml:space="preserve"> SEQ Table \* ARABIC </w:instrText>
+      </w:r>
+      <w:r>
+        <w:fldChar w:fldCharType="separate"/>
+      </w:r>
+      <w:r>
+        <w:rPr>
+          <w:noProof/>
+        </w:rPr>
+        <w:t>1</w:t>
+      </w:r>
+      <w:r>
+        <w:fldChar w:fldCharType="end"/>
+      </w:r>
+      <w:r>
+        <w:rPr>
+          <w:lang w:val="en"/>
+        </w:rPr>
+        <w:t xml:space="preserve"> - categories of websites</w:t>
+      </w:r>
       <w:bookmarkEnd w:id="47"/>
-    </w:p>
-    <w:p>
-      <w:pPr>
-        <w:pStyle w:val="Caption"/>
-        <w:rPr>
-          <w:lang w:val="en"/>
-        </w:rPr>
-      </w:pPr>
-      <w:bookmarkStart w:id="48" w:name="_Toc1508177592"/>
-      <w:r>
-        <w:t xml:space="preserve">Table </w:t>
-      </w:r>
-      <w:fldSimple w:instr=" SEQ Table \* ARABIC ">
-        <w:r>
-          <w:t>1</w:t>
-        </w:r>
-      </w:fldSimple>
-      <w:r>
-        <w:rPr>
-          <w:lang w:val="en"/>
-        </w:rPr>
-        <w:t xml:space="preserve"> - categories of websites</w:t>
-      </w:r>
-      <w:bookmarkEnd w:id="48"/>
     </w:p>
     <w:tbl>
       <w:tblPr>
@@ -10828,7 +11758,6 @@
               <w:pStyle w:val="NormalWeb"/>
               <w:widowControl/>
               <w:spacing w:before="104" w:beforeAutospacing="0" w:after="320" w:afterAutospacing="0" w:line="21" w:lineRule="atLeast"/>
-              <w:jc w:val="both"/>
               <w:rPr>
                 <w:rFonts w:ascii="sans-serif" w:eastAsia="sans-serif" w:hAnsi="sans-serif" w:cs="sans-serif"/>
                 <w:color w:val="000000"/>
@@ -10851,7 +11780,6 @@
               <w:pStyle w:val="NormalWeb"/>
               <w:widowControl/>
               <w:spacing w:before="104" w:beforeAutospacing="0" w:after="320" w:afterAutospacing="0" w:line="21" w:lineRule="atLeast"/>
-              <w:jc w:val="both"/>
               <w:rPr>
                 <w:rFonts w:ascii="sans-serif" w:eastAsia="sans-serif" w:hAnsi="sans-serif" w:cs="sans-serif"/>
                 <w:color w:val="000000"/>
@@ -10908,7 +11836,6 @@
                     </w:numPr>
                     <w:spacing w:before="104" w:beforeAutospacing="0" w:after="320" w:afterAutospacing="0" w:line="21" w:lineRule="atLeast"/>
                     <w:suppressOverlap/>
-                    <w:jc w:val="both"/>
                     <w:rPr>
                       <w:rFonts w:ascii="sans-serif" w:eastAsia="sans-serif" w:hAnsi="sans-serif" w:cs="sans-serif"/>
                       <w:color w:val="000000"/>
@@ -10955,7 +11882,6 @@
                     </w:numPr>
                     <w:spacing w:before="104" w:beforeAutospacing="0" w:after="320" w:afterAutospacing="0" w:line="21" w:lineRule="atLeast"/>
                     <w:suppressOverlap/>
-                    <w:jc w:val="both"/>
                     <w:rPr>
                       <w:rFonts w:ascii="sans-serif" w:eastAsia="sans-serif" w:hAnsi="sans-serif" w:cs="sans-serif"/>
                       <w:color w:val="000000"/>
@@ -11002,7 +11928,6 @@
                     </w:numPr>
                     <w:spacing w:before="104" w:beforeAutospacing="0" w:after="320" w:afterAutospacing="0" w:line="21" w:lineRule="atLeast"/>
                     <w:suppressOverlap/>
-                    <w:jc w:val="both"/>
                     <w:rPr>
                       <w:rFonts w:ascii="sans-serif" w:eastAsia="sans-serif" w:hAnsi="sans-serif" w:cs="sans-serif"/>
                       <w:color w:val="000000"/>
@@ -11047,7 +11972,6 @@
                     </w:numPr>
                     <w:spacing w:before="104" w:beforeAutospacing="0" w:after="320" w:afterAutospacing="0" w:line="21" w:lineRule="atLeast"/>
                     <w:suppressOverlap/>
-                    <w:jc w:val="both"/>
                     <w:rPr>
                       <w:rFonts w:ascii="sans-serif" w:eastAsia="sans-serif" w:hAnsi="sans-serif" w:cs="sans-serif"/>
                       <w:color w:val="000000"/>
@@ -11094,7 +12018,6 @@
                     </w:numPr>
                     <w:spacing w:before="104" w:beforeAutospacing="0" w:after="320" w:afterAutospacing="0" w:line="21" w:lineRule="atLeast"/>
                     <w:suppressOverlap/>
-                    <w:jc w:val="both"/>
                     <w:rPr>
                       <w:rFonts w:ascii="sans-serif" w:eastAsia="sans-serif" w:hAnsi="sans-serif" w:cs="sans-serif"/>
                       <w:color w:val="000000"/>
@@ -11135,7 +12058,6 @@
                     <w:widowControl/>
                     <w:spacing w:before="104" w:beforeAutospacing="0" w:after="320" w:afterAutospacing="0" w:line="21" w:lineRule="atLeast"/>
                     <w:suppressOverlap/>
-                    <w:jc w:val="both"/>
                     <w:rPr>
                       <w:rFonts w:ascii="sans-serif" w:eastAsia="sans-serif" w:hAnsi="sans-serif" w:cs="sans-serif"/>
                       <w:color w:val="000000"/>
@@ -11153,7 +12075,6 @@
               <w:pStyle w:val="NormalWeb"/>
               <w:widowControl/>
               <w:spacing w:before="104" w:beforeAutospacing="0" w:after="320" w:afterAutospacing="0" w:line="21" w:lineRule="atLeast"/>
-              <w:jc w:val="both"/>
               <w:rPr>
                 <w:rFonts w:ascii="sans-serif" w:eastAsia="sans-serif" w:hAnsi="sans-serif" w:cs="sans-serif"/>
                 <w:color w:val="000000"/>
@@ -11185,7 +12106,6 @@
               <w:pStyle w:val="NormalWeb"/>
               <w:widowControl/>
               <w:spacing w:before="104" w:beforeAutospacing="0" w:after="320" w:afterAutospacing="0" w:line="21" w:lineRule="atLeast"/>
-              <w:jc w:val="both"/>
               <w:rPr>
                 <w:rFonts w:ascii="sans-serif" w:eastAsia="sans-serif" w:hAnsi="sans-serif" w:cs="sans-serif"/>
                 <w:color w:val="000000"/>
@@ -11208,7 +12128,6 @@
               <w:pStyle w:val="NormalWeb"/>
               <w:widowControl/>
               <w:spacing w:before="104" w:beforeAutospacing="0" w:after="320" w:afterAutospacing="0" w:line="21" w:lineRule="atLeast"/>
-              <w:jc w:val="both"/>
               <w:rPr>
                 <w:rFonts w:ascii="sans-serif" w:eastAsia="sans-serif" w:hAnsi="sans-serif" w:cs="sans-serif"/>
                 <w:color w:val="000000"/>
@@ -11262,7 +12181,6 @@
                     </w:numPr>
                     <w:spacing w:before="104" w:beforeAutospacing="0" w:after="320" w:afterAutospacing="0" w:line="21" w:lineRule="atLeast"/>
                     <w:suppressOverlap/>
-                    <w:jc w:val="both"/>
                     <w:rPr>
                       <w:rFonts w:ascii="sans-serif" w:eastAsia="sans-serif" w:hAnsi="sans-serif" w:cs="sans-serif"/>
                       <w:color w:val="000000"/>
@@ -11307,7 +12225,6 @@
                     </w:numPr>
                     <w:spacing w:before="104" w:beforeAutospacing="0" w:after="320" w:afterAutospacing="0" w:line="21" w:lineRule="atLeast"/>
                     <w:suppressOverlap/>
-                    <w:jc w:val="both"/>
                     <w:rPr>
                       <w:rFonts w:ascii="sans-serif" w:eastAsia="sans-serif" w:hAnsi="sans-serif" w:cs="sans-serif"/>
                       <w:color w:val="000000"/>
@@ -11354,7 +12271,6 @@
                     </w:numPr>
                     <w:spacing w:before="104" w:beforeAutospacing="0" w:after="320" w:afterAutospacing="0" w:line="21" w:lineRule="atLeast"/>
                     <w:suppressOverlap/>
-                    <w:jc w:val="both"/>
                     <w:rPr>
                       <w:rFonts w:ascii="sans-serif" w:eastAsia="sans-serif" w:hAnsi="sans-serif" w:cs="sans-serif"/>
                       <w:color w:val="000000"/>
@@ -11399,7 +12315,6 @@
                     </w:numPr>
                     <w:spacing w:before="104" w:beforeAutospacing="0" w:after="320" w:afterAutospacing="0" w:line="21" w:lineRule="atLeast"/>
                     <w:suppressOverlap/>
-                    <w:jc w:val="both"/>
                     <w:rPr>
                       <w:rFonts w:ascii="sans-serif" w:eastAsia="sans-serif" w:hAnsi="sans-serif" w:cs="sans-serif"/>
                       <w:color w:val="000000"/>
@@ -11448,7 +12363,6 @@
                     </w:numPr>
                     <w:spacing w:before="104" w:beforeAutospacing="0" w:after="320" w:afterAutospacing="0" w:line="21" w:lineRule="atLeast"/>
                     <w:suppressOverlap/>
-                    <w:jc w:val="both"/>
                     <w:rPr>
                       <w:rFonts w:ascii="sans-serif" w:eastAsia="sans-serif" w:hAnsi="sans-serif" w:cs="sans-serif"/>
                       <w:color w:val="000000"/>
@@ -11489,7 +12403,6 @@
                     <w:widowControl/>
                     <w:spacing w:before="104" w:beforeAutospacing="0" w:after="320" w:afterAutospacing="0" w:line="21" w:lineRule="atLeast"/>
                     <w:suppressOverlap/>
-                    <w:jc w:val="both"/>
                     <w:rPr>
                       <w:rFonts w:ascii="sans-serif" w:eastAsia="sans-serif" w:hAnsi="sans-serif" w:cs="sans-serif"/>
                       <w:color w:val="000000"/>
@@ -11507,7 +12420,6 @@
               <w:pStyle w:val="NormalWeb"/>
               <w:widowControl/>
               <w:spacing w:before="104" w:beforeAutospacing="0" w:after="320" w:afterAutospacing="0" w:line="21" w:lineRule="atLeast"/>
-              <w:jc w:val="both"/>
               <w:rPr>
                 <w:rFonts w:ascii="sans-serif" w:eastAsia="sans-serif" w:hAnsi="sans-serif" w:cs="sans-serif"/>
                 <w:color w:val="000000"/>
@@ -11539,7 +12451,6 @@
               <w:pStyle w:val="NormalWeb"/>
               <w:widowControl/>
               <w:spacing w:before="104" w:beforeAutospacing="0" w:after="320" w:afterAutospacing="0" w:line="21" w:lineRule="atLeast"/>
-              <w:jc w:val="both"/>
               <w:rPr>
                 <w:rFonts w:ascii="sans-serif" w:eastAsia="sans-serif" w:hAnsi="sans-serif" w:cs="sans-serif"/>
                 <w:color w:val="000000"/>
@@ -11614,7 +12525,6 @@
                       <w:numId w:val="6"/>
                     </w:numPr>
                     <w:spacing w:before="104" w:beforeAutospacing="0" w:after="320" w:afterAutospacing="0" w:line="21" w:lineRule="atLeast"/>
-                    <w:jc w:val="both"/>
                     <w:rPr>
                       <w:rFonts w:ascii="sans-serif" w:eastAsia="sans-serif" w:hAnsi="sans-serif" w:cs="sans-serif"/>
                       <w:color w:val="000000"/>
@@ -11670,7 +12580,6 @@
                       <w:numId w:val="6"/>
                     </w:numPr>
                     <w:spacing w:before="104" w:beforeAutospacing="0" w:after="320" w:afterAutospacing="0" w:line="21" w:lineRule="atLeast"/>
-                    <w:jc w:val="both"/>
                     <w:rPr>
                       <w:rFonts w:ascii="sans-serif" w:eastAsia="sans-serif" w:hAnsi="sans-serif" w:cs="sans-serif"/>
                       <w:color w:val="000000"/>
@@ -11715,7 +12624,6 @@
                       <w:numId w:val="6"/>
                     </w:numPr>
                     <w:spacing w:before="104" w:beforeAutospacing="0" w:after="320" w:afterAutospacing="0" w:line="21" w:lineRule="atLeast"/>
-                    <w:jc w:val="both"/>
                     <w:rPr>
                       <w:rFonts w:ascii="sans-serif" w:eastAsia="sans-serif" w:hAnsi="sans-serif" w:cs="sans-serif"/>
                       <w:color w:val="000000"/>
@@ -11758,7 +12666,6 @@
                       <w:numId w:val="6"/>
                     </w:numPr>
                     <w:spacing w:before="104" w:beforeAutospacing="0" w:after="320" w:afterAutospacing="0" w:line="21" w:lineRule="atLeast"/>
-                    <w:jc w:val="both"/>
                     <w:rPr>
                       <w:rFonts w:ascii="sans-serif" w:eastAsia="sans-serif" w:hAnsi="sans-serif" w:cs="sans-serif"/>
                       <w:color w:val="000000"/>
@@ -11808,7 +12715,6 @@
                       <w:numId w:val="6"/>
                     </w:numPr>
                     <w:spacing w:before="104" w:beforeAutospacing="0" w:after="320" w:afterAutospacing="0" w:line="21" w:lineRule="atLeast"/>
-                    <w:jc w:val="both"/>
                     <w:rPr>
                       <w:rFonts w:ascii="sans-serif" w:eastAsia="sans-serif" w:hAnsi="sans-serif" w:cs="sans-serif"/>
                       <w:color w:val="000000"/>
@@ -11847,7 +12753,6 @@
                     <w:pStyle w:val="NormalWeb"/>
                     <w:widowControl/>
                     <w:spacing w:before="104" w:beforeAutospacing="0" w:after="320" w:afterAutospacing="0" w:line="21" w:lineRule="atLeast"/>
-                    <w:jc w:val="both"/>
                     <w:rPr>
                       <w:rFonts w:ascii="sans-serif" w:eastAsia="sans-serif" w:hAnsi="sans-serif" w:cs="sans-serif"/>
                       <w:color w:val="000000"/>
@@ -11865,7 +12770,6 @@
               <w:pStyle w:val="NormalWeb"/>
               <w:widowControl/>
               <w:spacing w:before="104" w:beforeAutospacing="0" w:after="320" w:afterAutospacing="0" w:line="21" w:lineRule="atLeast"/>
-              <w:jc w:val="both"/>
               <w:rPr>
                 <w:rFonts w:ascii="sans-serif" w:eastAsia="sans-serif" w:hAnsi="sans-serif" w:cs="sans-serif"/>
                 <w:color w:val="000000"/>
@@ -11897,7 +12801,6 @@
               <w:pStyle w:val="NormalWeb"/>
               <w:widowControl/>
               <w:spacing w:before="104" w:beforeAutospacing="0" w:after="320" w:afterAutospacing="0" w:line="21" w:lineRule="atLeast"/>
-              <w:jc w:val="both"/>
               <w:rPr>
                 <w:rFonts w:ascii="sans-serif" w:eastAsia="sans-serif" w:hAnsi="sans-serif" w:cs="sans-serif"/>
                 <w:color w:val="000000"/>
@@ -11920,7 +12823,6 @@
               <w:pStyle w:val="NormalWeb"/>
               <w:widowControl/>
               <w:spacing w:before="104" w:beforeAutospacing="0" w:after="320" w:afterAutospacing="0" w:line="21" w:lineRule="atLeast"/>
-              <w:jc w:val="both"/>
               <w:rPr>
                 <w:rFonts w:ascii="sans-serif" w:eastAsia="sans-serif" w:hAnsi="sans-serif" w:cs="sans-serif"/>
                 <w:color w:val="000000"/>
@@ -11974,7 +12876,6 @@
                       <w:numId w:val="6"/>
                     </w:numPr>
                     <w:spacing w:before="104" w:beforeAutospacing="0" w:after="320" w:afterAutospacing="0" w:line="21" w:lineRule="atLeast"/>
-                    <w:jc w:val="both"/>
                     <w:rPr>
                       <w:rFonts w:ascii="sans-serif" w:eastAsia="sans-serif" w:hAnsi="sans-serif" w:cs="sans-serif"/>
                       <w:color w:val="000000"/>
@@ -12017,7 +12918,6 @@
                       <w:numId w:val="6"/>
                     </w:numPr>
                     <w:spacing w:before="104" w:beforeAutospacing="0" w:after="320" w:afterAutospacing="0" w:line="21" w:lineRule="atLeast"/>
-                    <w:jc w:val="both"/>
                     <w:rPr>
                       <w:rFonts w:ascii="sans-serif" w:eastAsia="sans-serif" w:hAnsi="sans-serif" w:cs="sans-serif"/>
                       <w:color w:val="000000"/>
@@ -12062,7 +12962,6 @@
                       <w:numId w:val="6"/>
                     </w:numPr>
                     <w:spacing w:before="104" w:beforeAutospacing="0" w:after="320" w:afterAutospacing="0" w:line="21" w:lineRule="atLeast"/>
-                    <w:jc w:val="both"/>
                     <w:rPr>
                       <w:rFonts w:ascii="sans-serif" w:eastAsia="sans-serif" w:hAnsi="sans-serif" w:cs="sans-serif"/>
                       <w:color w:val="000000"/>
@@ -12105,7 +13004,6 @@
                       <w:numId w:val="6"/>
                     </w:numPr>
                     <w:spacing w:before="104" w:beforeAutospacing="0" w:after="320" w:afterAutospacing="0" w:line="21" w:lineRule="atLeast"/>
-                    <w:jc w:val="both"/>
                     <w:rPr>
                       <w:rFonts w:ascii="sans-serif" w:eastAsia="sans-serif" w:hAnsi="sans-serif" w:cs="sans-serif"/>
                       <w:color w:val="000000"/>
@@ -12153,7 +13051,6 @@
                       <w:numId w:val="6"/>
                     </w:numPr>
                     <w:spacing w:before="104" w:beforeAutospacing="0" w:after="320" w:afterAutospacing="0" w:line="21" w:lineRule="atLeast"/>
-                    <w:jc w:val="both"/>
                     <w:rPr>
                       <w:rFonts w:ascii="sans-serif" w:eastAsia="sans-serif" w:hAnsi="sans-serif" w:cs="sans-serif"/>
                       <w:color w:val="000000"/>
@@ -12192,7 +13089,6 @@
                     <w:pStyle w:val="NormalWeb"/>
                     <w:widowControl/>
                     <w:spacing w:before="104" w:beforeAutospacing="0" w:after="320" w:afterAutospacing="0" w:line="21" w:lineRule="atLeast"/>
-                    <w:jc w:val="both"/>
                     <w:rPr>
                       <w:rFonts w:ascii="sans-serif" w:eastAsia="sans-serif" w:hAnsi="sans-serif" w:cs="sans-serif"/>
                       <w:color w:val="000000"/>
@@ -12210,7 +13106,6 @@
               <w:pStyle w:val="NormalWeb"/>
               <w:widowControl/>
               <w:spacing w:before="104" w:beforeAutospacing="0" w:after="320" w:afterAutospacing="0" w:line="21" w:lineRule="atLeast"/>
-              <w:jc w:val="both"/>
               <w:rPr>
                 <w:rFonts w:ascii="sans-serif" w:eastAsia="sans-serif" w:hAnsi="sans-serif" w:cs="sans-serif"/>
                 <w:color w:val="000000"/>
@@ -12242,7 +13137,6 @@
               <w:pStyle w:val="NormalWeb"/>
               <w:widowControl/>
               <w:spacing w:before="104" w:beforeAutospacing="0" w:after="320" w:afterAutospacing="0" w:line="21" w:lineRule="atLeast"/>
-              <w:jc w:val="both"/>
               <w:rPr>
                 <w:rFonts w:ascii="sans-serif" w:eastAsia="sans-serif" w:hAnsi="sans-serif" w:cs="sans-serif"/>
                 <w:color w:val="000000"/>
@@ -12266,7 +13160,6 @@
               <w:pStyle w:val="NormalWeb"/>
               <w:widowControl/>
               <w:spacing w:before="104" w:beforeAutospacing="0" w:after="320" w:afterAutospacing="0" w:line="21" w:lineRule="atLeast"/>
-              <w:jc w:val="both"/>
               <w:rPr>
                 <w:rFonts w:ascii="sans-serif" w:eastAsia="sans-serif" w:hAnsi="sans-serif" w:cs="sans-serif"/>
                 <w:color w:val="000000"/>
@@ -12323,7 +13216,6 @@
                       <w:numId w:val="6"/>
                     </w:numPr>
                     <w:spacing w:before="104" w:beforeAutospacing="0" w:after="320" w:afterAutospacing="0" w:line="21" w:lineRule="atLeast"/>
-                    <w:jc w:val="both"/>
                     <w:rPr>
                       <w:rFonts w:ascii="sans-serif" w:eastAsia="sans-serif" w:hAnsi="sans-serif" w:cs="sans-serif"/>
                       <w:color w:val="000000"/>
@@ -12366,7 +13258,6 @@
                       <w:numId w:val="6"/>
                     </w:numPr>
                     <w:spacing w:before="104" w:beforeAutospacing="0" w:after="320" w:afterAutospacing="0" w:line="21" w:lineRule="atLeast"/>
-                    <w:jc w:val="both"/>
                     <w:rPr>
                       <w:rFonts w:ascii="sans-serif" w:eastAsia="sans-serif" w:hAnsi="sans-serif" w:cs="sans-serif"/>
                       <w:color w:val="000000"/>
@@ -12414,7 +13305,6 @@
                       <w:numId w:val="6"/>
                     </w:numPr>
                     <w:spacing w:before="104" w:beforeAutospacing="0" w:after="320" w:afterAutospacing="0" w:line="21" w:lineRule="atLeast"/>
-                    <w:jc w:val="both"/>
                     <w:rPr>
                       <w:rFonts w:ascii="sans-serif" w:eastAsia="sans-serif" w:hAnsi="sans-serif" w:cs="sans-serif"/>
                       <w:color w:val="000000"/>
@@ -12470,7 +13360,6 @@
                       <w:numId w:val="6"/>
                     </w:numPr>
                     <w:spacing w:before="104" w:beforeAutospacing="0" w:after="320" w:afterAutospacing="0" w:line="21" w:lineRule="atLeast"/>
-                    <w:jc w:val="both"/>
                     <w:rPr>
                       <w:rFonts w:ascii="sans-serif" w:eastAsia="sans-serif" w:hAnsi="sans-serif" w:cs="sans-serif"/>
                       <w:color w:val="000000"/>
@@ -12520,7 +13409,6 @@
                       <w:numId w:val="6"/>
                     </w:numPr>
                     <w:spacing w:before="104" w:beforeAutospacing="0" w:after="320" w:afterAutospacing="0" w:line="21" w:lineRule="atLeast"/>
-                    <w:jc w:val="both"/>
                     <w:rPr>
                       <w:rFonts w:ascii="sans-serif" w:eastAsia="sans-serif" w:hAnsi="sans-serif" w:cs="sans-serif"/>
                       <w:color w:val="000000"/>
@@ -12572,7 +13460,6 @@
                     <w:pStyle w:val="NormalWeb"/>
                     <w:widowControl/>
                     <w:spacing w:before="104" w:beforeAutospacing="0" w:after="320" w:afterAutospacing="0" w:line="21" w:lineRule="atLeast"/>
-                    <w:jc w:val="both"/>
                     <w:rPr>
                       <w:rFonts w:ascii="sans-serif" w:eastAsia="sans-serif" w:hAnsi="sans-serif" w:cs="sans-serif"/>
                       <w:color w:val="000000"/>
@@ -12590,7 +13477,6 @@
               <w:pStyle w:val="NormalWeb"/>
               <w:widowControl/>
               <w:spacing w:before="104" w:beforeAutospacing="0" w:after="320" w:afterAutospacing="0" w:line="21" w:lineRule="atLeast"/>
-              <w:jc w:val="both"/>
               <w:rPr>
                 <w:rFonts w:ascii="sans-serif" w:eastAsia="sans-serif" w:hAnsi="sans-serif" w:cs="sans-serif"/>
                 <w:color w:val="000000"/>
@@ -12648,7 +13534,6 @@
               <w:pStyle w:val="NormalWeb"/>
               <w:widowControl/>
               <w:spacing w:before="104" w:beforeAutospacing="0" w:after="320" w:afterAutospacing="0" w:line="21" w:lineRule="atLeast"/>
-              <w:jc w:val="both"/>
               <w:rPr>
                 <w:rFonts w:ascii="sans-serif" w:eastAsia="sans-serif" w:hAnsi="sans-serif" w:cs="sans-serif"/>
                 <w:color w:val="000000"/>
@@ -12671,7 +13556,6 @@
               <w:pStyle w:val="NormalWeb"/>
               <w:widowControl/>
               <w:spacing w:before="104" w:beforeAutospacing="0" w:after="320" w:afterAutospacing="0" w:line="21" w:lineRule="atLeast"/>
-              <w:jc w:val="both"/>
               <w:rPr>
                 <w:rFonts w:ascii="sans-serif" w:eastAsia="sans-serif" w:hAnsi="sans-serif" w:cs="sans-serif"/>
                 <w:color w:val="000000"/>
@@ -12728,7 +13612,6 @@
                       <w:numId w:val="6"/>
                     </w:numPr>
                     <w:spacing w:before="104" w:beforeAutospacing="0" w:after="320" w:afterAutospacing="0" w:line="21" w:lineRule="atLeast"/>
-                    <w:jc w:val="both"/>
                     <w:rPr>
                       <w:rFonts w:ascii="sans-serif" w:eastAsia="sans-serif" w:hAnsi="sans-serif" w:cs="sans-serif"/>
                       <w:color w:val="000000"/>
@@ -12771,7 +13654,6 @@
                       <w:numId w:val="6"/>
                     </w:numPr>
                     <w:spacing w:before="104" w:beforeAutospacing="0" w:after="320" w:afterAutospacing="0" w:line="21" w:lineRule="atLeast"/>
-                    <w:jc w:val="both"/>
                     <w:rPr>
                       <w:rFonts w:ascii="sans-serif" w:eastAsia="sans-serif" w:hAnsi="sans-serif" w:cs="sans-serif"/>
                       <w:color w:val="000000"/>
@@ -12832,7 +13714,6 @@
                       <w:numId w:val="6"/>
                     </w:numPr>
                     <w:spacing w:before="104" w:beforeAutospacing="0" w:after="320" w:afterAutospacing="0" w:line="21" w:lineRule="atLeast"/>
-                    <w:jc w:val="both"/>
                     <w:rPr>
                       <w:rFonts w:ascii="sans-serif" w:eastAsia="sans-serif" w:hAnsi="sans-serif" w:cs="sans-serif"/>
                       <w:color w:val="000000"/>
@@ -12875,7 +13756,6 @@
                       <w:numId w:val="6"/>
                     </w:numPr>
                     <w:spacing w:before="104" w:beforeAutospacing="0" w:after="320" w:afterAutospacing="0" w:line="21" w:lineRule="atLeast"/>
-                    <w:jc w:val="both"/>
                     <w:rPr>
                       <w:rFonts w:ascii="sans-serif" w:eastAsia="sans-serif" w:hAnsi="sans-serif" w:cs="sans-serif"/>
                       <w:color w:val="000000"/>
@@ -12923,7 +13803,6 @@
                       <w:numId w:val="6"/>
                     </w:numPr>
                     <w:spacing w:before="104" w:beforeAutospacing="0" w:after="320" w:afterAutospacing="0" w:line="21" w:lineRule="atLeast"/>
-                    <w:jc w:val="both"/>
                     <w:rPr>
                       <w:rFonts w:ascii="sans-serif" w:eastAsia="sans-serif" w:hAnsi="sans-serif" w:cs="sans-serif"/>
                       <w:color w:val="000000"/>
@@ -12953,7 +13832,6 @@
                     <w:pStyle w:val="NormalWeb"/>
                     <w:widowControl/>
                     <w:spacing w:before="104" w:beforeAutospacing="0" w:after="320" w:afterAutospacing="0" w:line="21" w:lineRule="atLeast"/>
-                    <w:jc w:val="both"/>
                     <w:rPr>
                       <w:rFonts w:ascii="sans-serif" w:eastAsia="sans-serif" w:hAnsi="sans-serif" w:cs="sans-serif"/>
                       <w:color w:val="000000"/>
@@ -12979,7 +13857,6 @@
                     <w:pStyle w:val="NormalWeb"/>
                     <w:widowControl/>
                     <w:spacing w:before="104" w:beforeAutospacing="0" w:after="320" w:afterAutospacing="0" w:line="21" w:lineRule="atLeast"/>
-                    <w:jc w:val="both"/>
                     <w:rPr>
                       <w:rFonts w:ascii="sans-serif" w:eastAsia="sans-serif" w:hAnsi="sans-serif" w:cs="sans-serif"/>
                       <w:color w:val="000000"/>
@@ -13010,7 +13887,6 @@
                     <w:pStyle w:val="NormalWeb"/>
                     <w:widowControl/>
                     <w:spacing w:before="104" w:beforeAutospacing="0" w:after="320" w:afterAutospacing="0" w:line="21" w:lineRule="atLeast"/>
-                    <w:jc w:val="both"/>
                     <w:rPr>
                       <w:rFonts w:ascii="sans-serif" w:eastAsia="sans-serif" w:hAnsi="sans-serif" w:cs="sans-serif"/>
                       <w:color w:val="000000"/>
@@ -13036,7 +13912,6 @@
                     <w:pStyle w:val="NormalWeb"/>
                     <w:widowControl/>
                     <w:spacing w:before="104" w:beforeAutospacing="0" w:after="320" w:afterAutospacing="0" w:line="21" w:lineRule="atLeast"/>
-                    <w:jc w:val="both"/>
                     <w:rPr>
                       <w:rFonts w:ascii="sans-serif" w:eastAsia="sans-serif" w:hAnsi="sans-serif" w:cs="sans-serif"/>
                       <w:color w:val="000000"/>
@@ -13054,7 +13929,6 @@
               <w:pStyle w:val="NormalWeb"/>
               <w:widowControl/>
               <w:spacing w:before="104" w:beforeAutospacing="0" w:after="320" w:afterAutospacing="0" w:line="21" w:lineRule="atLeast"/>
-              <w:jc w:val="both"/>
               <w:rPr>
                 <w:rFonts w:ascii="sans-serif" w:eastAsia="sans-serif" w:hAnsi="sans-serif" w:cs="sans-serif"/>
                 <w:color w:val="000000"/>
@@ -13083,7 +13957,6 @@
               <w:pStyle w:val="NormalWeb"/>
               <w:widowControl/>
               <w:spacing w:before="104" w:beforeAutospacing="0" w:after="320" w:afterAutospacing="0" w:line="21" w:lineRule="atLeast"/>
-              <w:jc w:val="both"/>
               <w:rPr>
                 <w:rFonts w:ascii="sans-serif" w:eastAsia="sans-serif" w:hAnsi="sans-serif" w:cs="sans-serif"/>
                 <w:color w:val="000000"/>
@@ -13097,7 +13970,6 @@
               <w:pStyle w:val="NormalWeb"/>
               <w:widowControl/>
               <w:spacing w:before="104" w:beforeAutospacing="0" w:after="320" w:afterAutospacing="0" w:line="21" w:lineRule="atLeast"/>
-              <w:jc w:val="both"/>
               <w:rPr>
                 <w:color w:val="000000"/>
                 <w:sz w:val="10"/>
@@ -13119,7 +13991,6 @@
               <w:pStyle w:val="NormalWeb"/>
               <w:widowControl/>
               <w:spacing w:before="104" w:beforeAutospacing="0" w:after="320" w:afterAutospacing="0" w:line="21" w:lineRule="atLeast"/>
-              <w:jc w:val="both"/>
               <w:rPr>
                 <w:rFonts w:ascii="sans-serif" w:eastAsia="sans-serif" w:hAnsi="sans-serif" w:cs="sans-serif"/>
                 <w:color w:val="000000"/>
@@ -13466,7 +14337,6 @@
               <w:pStyle w:val="NormalWeb"/>
               <w:widowControl/>
               <w:spacing w:before="104" w:beforeAutospacing="0" w:after="320" w:afterAutospacing="0" w:line="21" w:lineRule="atLeast"/>
-              <w:jc w:val="both"/>
               <w:rPr>
                 <w:rFonts w:ascii="sans-serif" w:eastAsia="sans-serif" w:hAnsi="sans-serif" w:cs="sans-serif"/>
                 <w:color w:val="000000"/>
@@ -13497,7 +14367,6 @@
               <w:pStyle w:val="NormalWeb"/>
               <w:widowControl/>
               <w:spacing w:before="104" w:beforeAutospacing="0" w:after="320" w:afterAutospacing="0" w:line="21" w:lineRule="atLeast"/>
-              <w:jc w:val="both"/>
               <w:rPr>
                 <w:rFonts w:ascii="sans-serif" w:eastAsia="sans-serif" w:hAnsi="sans-serif" w:cs="sans-serif"/>
                 <w:color w:val="000000"/>
@@ -13810,7 +14679,6 @@
                     <w:pStyle w:val="NormalWeb"/>
                     <w:widowControl/>
                     <w:spacing w:before="104" w:beforeAutospacing="0" w:after="320" w:afterAutospacing="0" w:line="21" w:lineRule="atLeast"/>
-                    <w:jc w:val="both"/>
                     <w:rPr>
                       <w:rFonts w:ascii="sans-serif" w:eastAsia="sans-serif" w:hAnsi="sans-serif" w:cs="sans-serif"/>
                       <w:color w:val="000000"/>
@@ -13836,7 +14704,6 @@
                     <w:pStyle w:val="NormalWeb"/>
                     <w:widowControl/>
                     <w:spacing w:before="104" w:beforeAutospacing="0" w:after="320" w:afterAutospacing="0" w:line="21" w:lineRule="atLeast"/>
-                    <w:jc w:val="both"/>
                     <w:rPr>
                       <w:rFonts w:ascii="sans-serif" w:eastAsia="sans-serif" w:hAnsi="sans-serif" w:cs="sans-serif"/>
                       <w:color w:val="000000"/>
@@ -13854,7 +14721,6 @@
               <w:pStyle w:val="NormalWeb"/>
               <w:widowControl/>
               <w:spacing w:before="104" w:beforeAutospacing="0" w:after="320" w:afterAutospacing="0" w:line="21" w:lineRule="atLeast"/>
-              <w:jc w:val="both"/>
               <w:rPr>
                 <w:rFonts w:ascii="sans-serif" w:eastAsia="sans-serif" w:hAnsi="sans-serif" w:cs="sans-serif"/>
                 <w:color w:val="000000"/>
@@ -14145,13 +15011,14 @@
     <w:p>
       <w:pPr>
         <w:pStyle w:val="Heading1"/>
+        <w:jc w:val="center"/>
         <w:rPr>
           <w:sz w:val="28"/>
           <w:szCs w:val="28"/>
           <w:lang w:val="en"/>
         </w:rPr>
       </w:pPr>
-      <w:bookmarkStart w:id="49" w:name="_Toc1907584589"/>
+      <w:bookmarkStart w:id="48" w:name="_Toc1907584589"/>
       <w:r>
         <w:rPr>
           <w:sz w:val="28"/>
@@ -14179,38 +15046,51 @@
         </w:rPr>
         <w:t xml:space="preserve"> Try to evaluate 2-5 websites based on the guidelines and put your judgement).</w:t>
       </w:r>
+      <w:bookmarkEnd w:id="48"/>
+    </w:p>
+    <w:p>
+      <w:pPr>
+        <w:rPr>
+          <w:lang w:val="en"/>
+        </w:rPr>
+      </w:pPr>
+    </w:p>
+    <w:p>
+      <w:pPr>
+        <w:pStyle w:val="Caption"/>
+        <w:rPr>
+          <w:lang w:val="en"/>
+        </w:rPr>
+      </w:pPr>
+      <w:bookmarkStart w:id="49" w:name="_Toc838541229"/>
+      <w:r>
+        <w:t xml:space="preserve">Table </w:t>
+      </w:r>
+      <w:r>
+        <w:fldChar w:fldCharType="begin"/>
+      </w:r>
+      <w:r>
+        <w:instrText xml:space="preserve"> SEQ Table \* ARABIC </w:instrText>
+      </w:r>
+      <w:r>
+        <w:fldChar w:fldCharType="separate"/>
+      </w:r>
+      <w:r>
+        <w:rPr>
+          <w:noProof/>
+        </w:rPr>
+        <w:t>2</w:t>
+      </w:r>
+      <w:r>
+        <w:fldChar w:fldCharType="end"/>
+      </w:r>
+      <w:r>
+        <w:rPr>
+          <w:lang w:val="en"/>
+        </w:rPr>
+        <w:t xml:space="preserve"> - guidelines to evaluate websites</w:t>
+      </w:r>
       <w:bookmarkEnd w:id="49"/>
-    </w:p>
-    <w:p>
-      <w:pPr>
-        <w:rPr>
-          <w:lang w:val="en"/>
-        </w:rPr>
-      </w:pPr>
-    </w:p>
-    <w:p>
-      <w:pPr>
-        <w:pStyle w:val="Caption"/>
-        <w:rPr>
-          <w:lang w:val="en"/>
-        </w:rPr>
-      </w:pPr>
-      <w:bookmarkStart w:id="50" w:name="_Toc838541229"/>
-      <w:r>
-        <w:t xml:space="preserve">Table </w:t>
-      </w:r>
-      <w:fldSimple w:instr=" SEQ Table \* ARABIC ">
-        <w:r>
-          <w:t>2</w:t>
-        </w:r>
-      </w:fldSimple>
-      <w:r>
-        <w:rPr>
-          <w:lang w:val="en"/>
-        </w:rPr>
-        <w:t xml:space="preserve"> - guidelines to evaluate websites</w:t>
-      </w:r>
-      <w:bookmarkEnd w:id="50"/>
     </w:p>
     <w:tbl>
       <w:tblPr>
@@ -14543,7 +15423,6 @@
               <w:pStyle w:val="NormalWeb"/>
               <w:widowControl/>
               <w:spacing w:before="104" w:beforeAutospacing="0" w:after="320" w:afterAutospacing="0" w:line="21" w:lineRule="atLeast"/>
-              <w:jc w:val="both"/>
               <w:rPr>
                 <w:rFonts w:ascii="sans-serif" w:eastAsia="sans-serif" w:hAnsi="sans-serif" w:cs="sans-serif"/>
                 <w:b/>
@@ -15092,7 +15971,6 @@
               <w:pStyle w:val="NormalWeb"/>
               <w:widowControl/>
               <w:spacing w:before="104" w:beforeAutospacing="0" w:after="320" w:afterAutospacing="0" w:line="21" w:lineRule="atLeast"/>
-              <w:jc w:val="both"/>
               <w:rPr>
                 <w:rFonts w:ascii="sans-serif" w:eastAsia="sans-serif" w:hAnsi="sans-serif" w:cs="sans-serif"/>
                 <w:b/>
@@ -15196,7 +16074,6 @@
                 <w:numId w:val="7"/>
               </w:numPr>
               <w:spacing w:before="104" w:beforeAutospacing="0" w:after="320" w:afterAutospacing="0" w:line="21" w:lineRule="atLeast"/>
-              <w:jc w:val="both"/>
               <w:rPr>
                 <w:rFonts w:ascii="sans-serif" w:eastAsia="sans-serif" w:hAnsi="sans-serif" w:cs="sans-serif"/>
                 <w:b/>
@@ -15411,7 +16288,6 @@
                 <w:numId w:val="7"/>
               </w:numPr>
               <w:spacing w:before="104" w:beforeAutospacing="0" w:after="320" w:afterAutospacing="0" w:line="21" w:lineRule="atLeast"/>
-              <w:jc w:val="both"/>
               <w:rPr>
                 <w:rFonts w:ascii="sans-serif" w:eastAsia="sans-serif" w:hAnsi="sans-serif" w:cs="sans-serif"/>
                 <w:b/>
@@ -15676,7 +16552,7 @@
         </w:rPr>
       </w:pPr>
     </w:p>
-    <w:bookmarkStart w:id="51" w:name="_Toc1909437872"/>
+    <w:bookmarkStart w:id="50" w:name="_Toc1909437872"/>
     <w:p>
       <w:pPr>
         <w:pStyle w:val="Heading2"/>
@@ -15684,6 +16560,7 @@
           <w:ilvl w:val="0"/>
           <w:numId w:val="12"/>
         </w:numPr>
+        <w:jc w:val="both"/>
         <w:rPr>
           <w:lang w:val="en"/>
         </w:rPr>
@@ -15720,7 +16597,7 @@
         </w:rPr>
         <w:fldChar w:fldCharType="end"/>
       </w:r>
-      <w:bookmarkEnd w:id="51"/>
+      <w:bookmarkEnd w:id="50"/>
     </w:p>
     <w:p>
       <w:pPr>
@@ -15728,6 +16605,7 @@
           <w:ilvl w:val="0"/>
           <w:numId w:val="13"/>
         </w:numPr>
+        <w:jc w:val="both"/>
         <w:rPr>
           <w:rFonts w:ascii="Sans Serif" w:hAnsi="Sans Serif" w:cs="Sans Serif" w:hint="eastAsia"/>
           <w:sz w:val="24"/>
@@ -15762,6 +16640,7 @@
     <w:p>
       <w:pPr>
         <w:ind w:firstLine="420"/>
+        <w:jc w:val="both"/>
         <w:rPr>
           <w:rFonts w:ascii="Sans Serif" w:hAnsi="Sans Serif" w:cs="Sans Serif" w:hint="eastAsia"/>
           <w:sz w:val="24"/>
@@ -15784,6 +16663,7 @@
     <w:p>
       <w:pPr>
         <w:ind w:firstLine="420"/>
+        <w:jc w:val="both"/>
         <w:rPr>
           <w:rFonts w:ascii="Sans Serif" w:hAnsi="Sans Serif" w:cs="Sans Serif" w:hint="eastAsia"/>
           <w:sz w:val="24"/>
@@ -15827,6 +16707,7 @@
     </w:p>
     <w:p>
       <w:pPr>
+        <w:jc w:val="both"/>
         <w:rPr>
           <w:rFonts w:ascii="Sans Serif" w:hAnsi="Sans Serif" w:cs="Sans Serif" w:hint="eastAsia"/>
           <w:sz w:val="28"/>
@@ -15844,6 +16725,7 @@
           <w:numId w:val="9"/>
         </w:numPr>
         <w:spacing w:before="104" w:beforeAutospacing="0" w:after="320" w:afterAutospacing="0" w:line="21" w:lineRule="atLeast"/>
+        <w:jc w:val="both"/>
         <w:rPr>
           <w:rFonts w:ascii="sans-serif" w:eastAsia="sans-serif" w:hAnsi="sans-serif" w:cs="sans-serif"/>
           <w:sz w:val="22"/>
@@ -15923,6 +16805,7 @@
           <w:numId w:val="9"/>
         </w:numPr>
         <w:spacing w:before="104" w:beforeAutospacing="0" w:after="320" w:afterAutospacing="0" w:line="21" w:lineRule="atLeast"/>
+        <w:jc w:val="both"/>
         <w:rPr>
           <w:rFonts w:ascii="sans-serif" w:eastAsia="sans-serif" w:hAnsi="sans-serif" w:cs="sans-serif"/>
           <w:sz w:val="22"/>
@@ -15957,8 +16840,9 @@
           <w:ilvl w:val="0"/>
           <w:numId w:val="9"/>
         </w:numPr>
-        <w:rPr>
-          <w:rFonts w:ascii="Sans Serif" w:hAnsi="Sans Serif" w:cs="Sans Serif"/>
+        <w:jc w:val="both"/>
+        <w:rPr>
+          <w:rFonts w:ascii="Sans Serif" w:hAnsi="Sans Serif" w:cs="Sans Serif" w:hint="eastAsia"/>
           <w:sz w:val="24"/>
           <w:szCs w:val="24"/>
           <w:shd w:val="clear" w:color="auto" w:fill="FCFCFC"/>
@@ -16006,6 +16890,7 @@
           <w:tab w:val="left" w:pos="420"/>
         </w:tabs>
         <w:ind w:left="420"/>
+        <w:jc w:val="both"/>
         <w:rPr>
           <w:rFonts w:ascii="Sans Serif" w:hAnsi="Sans Serif" w:cs="Sans Serif" w:hint="eastAsia"/>
           <w:sz w:val="24"/>
@@ -16021,6 +16906,7 @@
           <w:ilvl w:val="0"/>
           <w:numId w:val="9"/>
         </w:numPr>
+        <w:jc w:val="both"/>
         <w:rPr>
           <w:rFonts w:ascii="Sans Serif" w:hAnsi="Sans Serif" w:cs="Sans Serif" w:hint="eastAsia"/>
           <w:sz w:val="24"/>
@@ -16066,16 +16952,17 @@
     </w:p>
     <w:p>
       <w:pPr>
-        <w:rPr>
-          <w:rFonts w:ascii="Sans Serif" w:hAnsi="Sans Serif" w:cs="Sans Serif" w:hint="eastAsia"/>
-          <w:sz w:val="24"/>
-          <w:szCs w:val="24"/>
-          <w:shd w:val="clear" w:color="auto" w:fill="FCFCFC"/>
-          <w:lang w:val="en" w:bidi="ar"/>
-        </w:rPr>
-      </w:pPr>
-    </w:p>
-    <w:bookmarkStart w:id="52" w:name="_Toc149874717"/>
+        <w:jc w:val="both"/>
+        <w:rPr>
+          <w:rFonts w:ascii="Sans Serif" w:hAnsi="Sans Serif" w:cs="Sans Serif" w:hint="eastAsia"/>
+          <w:sz w:val="24"/>
+          <w:szCs w:val="24"/>
+          <w:shd w:val="clear" w:color="auto" w:fill="FCFCFC"/>
+          <w:lang w:val="en" w:bidi="ar"/>
+        </w:rPr>
+      </w:pPr>
+    </w:p>
+    <w:bookmarkStart w:id="51" w:name="_Toc149874717"/>
     <w:p>
       <w:pPr>
         <w:pStyle w:val="Heading2"/>
@@ -16083,6 +16970,7 @@
           <w:ilvl w:val="0"/>
           <w:numId w:val="12"/>
         </w:numPr>
+        <w:jc w:val="both"/>
         <w:rPr>
           <w:lang w:val="en"/>
         </w:rPr>
@@ -16118,7 +17006,7 @@
         </w:rPr>
         <w:fldChar w:fldCharType="end"/>
       </w:r>
-      <w:bookmarkEnd w:id="52"/>
+      <w:bookmarkEnd w:id="51"/>
     </w:p>
     <w:p>
       <w:pPr>
@@ -16128,6 +17016,7 @@
           <w:numId w:val="9"/>
         </w:numPr>
         <w:spacing w:before="104" w:beforeAutospacing="0" w:after="320" w:afterAutospacing="0" w:line="21" w:lineRule="atLeast"/>
+        <w:jc w:val="both"/>
         <w:rPr>
           <w:rFonts w:ascii="Sans Serif" w:hAnsi="Sans Serif" w:cs="Sans Serif" w:hint="eastAsia"/>
           <w:sz w:val="28"/>
@@ -16245,6 +17134,7 @@
           <w:numId w:val="9"/>
         </w:numPr>
         <w:spacing w:before="104" w:beforeAutospacing="0" w:after="320" w:afterAutospacing="0" w:line="21" w:lineRule="atLeast"/>
+        <w:jc w:val="both"/>
         <w:rPr>
           <w:rFonts w:ascii="sans-serif" w:eastAsia="sans-serif" w:hAnsi="sans-serif" w:cs="sans-serif"/>
           <w:sz w:val="22"/>
@@ -16361,6 +17251,7 @@
           <w:numId w:val="9"/>
         </w:numPr>
         <w:spacing w:before="104" w:beforeAutospacing="0" w:after="320" w:afterAutospacing="0" w:line="21" w:lineRule="atLeast"/>
+        <w:jc w:val="both"/>
         <w:rPr>
           <w:rFonts w:ascii="sans-serif" w:eastAsia="sans-serif" w:hAnsi="sans-serif" w:cs="sans-serif"/>
           <w:sz w:val="22"/>
@@ -16441,6 +17332,7 @@
           <w:ilvl w:val="0"/>
           <w:numId w:val="9"/>
         </w:numPr>
+        <w:jc w:val="both"/>
         <w:rPr>
           <w:rFonts w:ascii="Sans Serif" w:hAnsi="Sans Serif" w:cs="Sans Serif" w:hint="eastAsia"/>
           <w:sz w:val="24"/>
@@ -16560,6 +17452,7 @@
         <w:tabs>
           <w:tab w:val="left" w:pos="420"/>
         </w:tabs>
+        <w:jc w:val="both"/>
         <w:rPr>
           <w:rFonts w:ascii="Sans Serif" w:hAnsi="Sans Serif" w:cs="Sans Serif" w:hint="eastAsia"/>
           <w:b/>
@@ -16577,6 +17470,7 @@
           <w:ilvl w:val="0"/>
           <w:numId w:val="9"/>
         </w:numPr>
+        <w:jc w:val="both"/>
         <w:rPr>
           <w:rFonts w:ascii="Sans Serif" w:hAnsi="Sans Serif" w:cs="Sans Serif" w:hint="eastAsia"/>
           <w:sz w:val="24"/>
@@ -16634,6 +17528,7 @@
     </w:p>
     <w:p>
       <w:pPr>
+        <w:jc w:val="both"/>
         <w:rPr>
           <w:lang w:val="en"/>
         </w:rPr>
@@ -16655,11 +17550,14 @@
     <w:p>
       <w:pPr>
         <w:pStyle w:val="Heading1"/>
+        <w:jc w:val="both"/>
         <w:rPr>
           <w:lang w:val="en"/>
         </w:rPr>
       </w:pPr>
-      <w:bookmarkStart w:id="53" w:name="_Toc781150624"/>
+      <w:bookmarkStart w:id="52" w:name="_Toc781150624"/>
+      <w:bookmarkStart w:id="53" w:name="_GoBack"/>
+      <w:bookmarkEnd w:id="53"/>
       <w:r>
         <w:rPr>
           <w:lang w:val="en"/>
@@ -16667,7 +17565,7 @@
         <w:lastRenderedPageBreak/>
         <w:t>Section IV - References</w:t>
       </w:r>
-      <w:bookmarkEnd w:id="53"/>
+      <w:bookmarkEnd w:id="52"/>
     </w:p>
     <w:p>
       <w:pPr>
@@ -16675,6 +17573,7 @@
           <w:ilvl w:val="0"/>
           <w:numId w:val="9"/>
         </w:numPr>
+        <w:jc w:val="both"/>
         <w:rPr>
           <w:sz w:val="24"/>
           <w:szCs w:val="24"/>
@@ -16711,6 +17610,7 @@
     </w:p>
     <w:p>
       <w:pPr>
+        <w:jc w:val="both"/>
         <w:rPr>
           <w:sz w:val="24"/>
           <w:szCs w:val="24"/>
@@ -16724,6 +17624,7 @@
           <w:ilvl w:val="0"/>
           <w:numId w:val="9"/>
         </w:numPr>
+        <w:jc w:val="both"/>
         <w:rPr>
           <w:sz w:val="24"/>
           <w:szCs w:val="24"/>
@@ -16770,6 +17671,7 @@
     </w:p>
     <w:p>
       <w:pPr>
+        <w:jc w:val="both"/>
         <w:rPr>
           <w:sz w:val="24"/>
           <w:szCs w:val="24"/>
@@ -16783,6 +17685,7 @@
           <w:ilvl w:val="0"/>
           <w:numId w:val="9"/>
         </w:numPr>
+        <w:jc w:val="both"/>
         <w:rPr>
           <w:lang w:val="en"/>
         </w:rPr>
@@ -16990,7 +17893,7 @@
       <mc:AlternateContent>
         <mc:Choice Requires="wps">
           <w:drawing>
-            <wp:anchor distT="0" distB="0" distL="114300" distR="114300" simplePos="0" relativeHeight="251662336" behindDoc="0" locked="0" layoutInCell="1" allowOverlap="1">
+            <wp:anchor distT="0" distB="0" distL="114300" distR="114300" simplePos="0" relativeHeight="251656704" behindDoc="0" locked="0" layoutInCell="1" allowOverlap="1" wp14:anchorId="149C9D96" wp14:editId="57563BFD">
               <wp:simplePos x="0" y="0"/>
               <wp:positionH relativeFrom="margin">
                 <wp:align>right</wp:align>
@@ -17087,11 +17990,11 @@
         </mc:Choice>
         <mc:Fallback>
           <w:pict>
-            <v:shapetype id="_x0000_t202" coordsize="21600,21600" o:spt="202" path="m,l,21600r21600,l21600,xe">
+            <v:shapetype w14:anchorId="149C9D96" id="_x0000_t202" coordsize="21600,21600" o:spt="202" path="m,l,21600r21600,l21600,xe">
               <v:stroke joinstyle="miter"/>
               <v:path gradientshapeok="t" o:connecttype="rect"/>
             </v:shapetype>
-            <v:shape id="Text Box 5" o:spid="_x0000_s1026" type="#_x0000_t202" style="position:absolute;margin-left:92.8pt;margin-top:0;width:2in;height:2in;z-index:251662336;visibility:visible;mso-wrap-style:none;mso-wrap-distance-left:9pt;mso-wrap-distance-top:0;mso-wrap-distance-right:9pt;mso-wrap-distance-bottom:0;mso-position-horizontal:right;mso-position-horizontal-relative:margin;mso-position-vertical:absolute;mso-position-vertical-relative:text;v-text-anchor:top" o:gfxdata="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" filled="f" stroked="f" strokeweight=".5pt">
+            <v:shape id="Text Box 5" o:spid="_x0000_s1026" type="#_x0000_t202" style="position:absolute;margin-left:92.8pt;margin-top:0;width:2in;height:2in;z-index:251656704;visibility:visible;mso-wrap-style:none;mso-wrap-distance-left:9pt;mso-wrap-distance-top:0;mso-wrap-distance-right:9pt;mso-wrap-distance-bottom:0;mso-position-horizontal:right;mso-position-horizontal-relative:margin;mso-position-vertical:absolute;mso-position-vertical-relative:text;v-text-anchor:top" o:gfxdata="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" filled="f" stroked="f" strokeweight=".5pt">
               <v:textbox style="mso-fit-shape-to-text:t" inset="0,0,0,0">
                 <w:txbxContent>
                   <w:p>
@@ -17204,7 +18107,7 @@
       <mc:AlternateContent>
         <mc:Choice Requires="wps">
           <w:drawing>
-            <wp:anchor distT="0" distB="0" distL="114300" distR="114300" simplePos="0" relativeHeight="251663360" behindDoc="0" locked="0" layoutInCell="1" allowOverlap="1">
+            <wp:anchor distT="0" distB="0" distL="114300" distR="114300" simplePos="0" relativeHeight="251658752" behindDoc="0" locked="0" layoutInCell="1" allowOverlap="1" wp14:anchorId="33749441" wp14:editId="1A685383">
               <wp:simplePos x="0" y="0"/>
               <wp:positionH relativeFrom="margin">
                 <wp:align>right</wp:align>
@@ -17301,11 +18204,11 @@
         </mc:Choice>
         <mc:Fallback>
           <w:pict>
-            <v:shapetype id="_x0000_t202" coordsize="21600,21600" o:spt="202" path="m,l,21600r21600,l21600,xe">
+            <v:shapetype w14:anchorId="33749441" id="_x0000_t202" coordsize="21600,21600" o:spt="202" path="m,l,21600r21600,l21600,xe">
               <v:stroke joinstyle="miter"/>
               <v:path gradientshapeok="t" o:connecttype="rect"/>
             </v:shapetype>
-            <v:shape id="Text Box 16" o:spid="_x0000_s1027" type="#_x0000_t202" style="position:absolute;margin-left:92.8pt;margin-top:0;width:2in;height:2in;z-index:251663360;visibility:visible;mso-wrap-style:none;mso-wrap-distance-left:9pt;mso-wrap-distance-top:0;mso-wrap-distance-right:9pt;mso-wrap-distance-bottom:0;mso-position-horizontal:right;mso-position-horizontal-relative:margin;mso-position-vertical:absolute;mso-position-vertical-relative:text;v-text-anchor:top" o:gfxdata="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" filled="f" stroked="f" strokeweight=".5pt">
+            <v:shape id="Text Box 16" o:spid="_x0000_s1027" type="#_x0000_t202" style="position:absolute;margin-left:92.8pt;margin-top:0;width:2in;height:2in;z-index:251658752;visibility:visible;mso-wrap-style:none;mso-wrap-distance-left:9pt;mso-wrap-distance-top:0;mso-wrap-distance-right:9pt;mso-wrap-distance-bottom:0;mso-position-horizontal:right;mso-position-horizontal-relative:margin;mso-position-vertical:absolute;mso-position-vertical-relative:text;v-text-anchor:top" o:gfxdata="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" filled="f" stroked="f" strokeweight=".5pt">
               <v:textbox style="mso-fit-shape-to-text:t" inset="0,0,0,0">
                 <w:txbxContent>
                   <w:p>
